--- a/Proyectos/2016/6/P1727 - Servicio Integral de Ventas, Ilse Ponce Ramos _RN/Correos_de_IlsePonce_v3.docx
+++ b/Proyectos/2016/6/P1727 - Servicio Integral de Ventas, Ilse Ponce Ramos _RN/Correos_de_IlsePonce_v3.docx
@@ -5,6 +5,10 @@
     <w:p>
       <w:pPr>
         <w:pStyle w:val="Sinespaciado"/>
+        <w:numPr>
+          <w:ilvl w:val="0"/>
+          <w:numId w:val="1"/>
+        </w:numPr>
         <w:rPr>
           <w:rFonts w:ascii="Times New Roman" w:hAnsi="Times New Roman" w:cs="Times New Roman"/>
         </w:rPr>
@@ -2012,8 +2016,838 @@
           <w:rFonts w:ascii="Times New Roman" w:hAnsi="Times New Roman" w:cs="Times New Roman"/>
           <w:b/>
         </w:rPr>
-        <w:t>Correo: cursos@enfoquein.com.mx</w:t>
-      </w:r>
+        <w:t xml:space="preserve">Correo: </w:t>
+      </w:r>
+      <w:hyperlink r:id="rId5" w:history="1">
+        <w:r>
+          <w:rPr>
+            <w:rStyle w:val="Hipervnculo"/>
+            <w:rFonts w:ascii="Times New Roman" w:hAnsi="Times New Roman" w:cs="Times New Roman"/>
+            <w:b/>
+          </w:rPr>
+          <w:t>cursos@enfoquein.com.mx</w:t>
+        </w:r>
+      </w:hyperlink>
+    </w:p>
+    <w:p>
+      <w:pPr>
+        <w:pStyle w:val="Sinespaciado"/>
+        <w:rPr>
+          <w:rFonts w:ascii="Times New Roman" w:hAnsi="Times New Roman" w:cs="Times New Roman"/>
+          <w:b/>
+        </w:rPr>
+      </w:pPr>
+    </w:p>
+    <w:p>
+      <w:pPr>
+        <w:pStyle w:val="Sinespaciado"/>
+        <w:rPr>
+          <w:rFonts w:ascii="Times New Roman" w:hAnsi="Times New Roman" w:cs="Times New Roman"/>
+          <w:b/>
+        </w:rPr>
+      </w:pPr>
+    </w:p>
+    <w:p>
+      <w:pPr>
+        <w:pStyle w:val="Sinespaciado"/>
+        <w:rPr>
+          <w:rFonts w:ascii="Times New Roman" w:hAnsi="Times New Roman" w:cs="Times New Roman"/>
+          <w:b/>
+        </w:rPr>
+      </w:pPr>
+    </w:p>
+    <w:p>
+      <w:pPr>
+        <w:pStyle w:val="Sinespaciado"/>
+        <w:rPr>
+          <w:rFonts w:ascii="Times New Roman" w:hAnsi="Times New Roman" w:cs="Times New Roman"/>
+          <w:b/>
+        </w:rPr>
+      </w:pPr>
+    </w:p>
+    <w:p>
+      <w:pPr>
+        <w:pStyle w:val="Sinespaciado"/>
+        <w:rPr>
+          <w:rFonts w:ascii="Times New Roman" w:hAnsi="Times New Roman" w:cs="Times New Roman"/>
+          <w:b/>
+        </w:rPr>
+      </w:pPr>
+    </w:p>
+    <w:p>
+      <w:pPr>
+        <w:pStyle w:val="Sinespaciado"/>
+        <w:rPr>
+          <w:rFonts w:ascii="Times New Roman" w:hAnsi="Times New Roman" w:cs="Times New Roman"/>
+          <w:b/>
+        </w:rPr>
+      </w:pPr>
+    </w:p>
+    <w:p>
+      <w:pPr>
+        <w:pStyle w:val="Sinespaciado"/>
+        <w:rPr>
+          <w:rFonts w:ascii="Times New Roman" w:hAnsi="Times New Roman" w:cs="Times New Roman"/>
+        </w:rPr>
+      </w:pPr>
+      <w:r>
+        <w:rPr>
+          <w:rFonts w:ascii="Times New Roman" w:hAnsi="Times New Roman" w:cs="Times New Roman"/>
+        </w:rPr>
+        <w:t>Hola</w:t>
+      </w:r>
+    </w:p>
+    <w:p>
+      <w:pPr>
+        <w:pStyle w:val="Sinespaciado"/>
+        <w:rPr>
+          <w:rFonts w:ascii="Times New Roman" w:hAnsi="Times New Roman" w:cs="Times New Roman"/>
+        </w:rPr>
+      </w:pPr>
+    </w:p>
+    <w:p>
+      <w:pPr>
+        <w:pStyle w:val="Sinespaciado"/>
+        <w:rPr>
+          <w:rFonts w:ascii="Times New Roman" w:hAnsi="Times New Roman" w:cs="Times New Roman"/>
+        </w:rPr>
+      </w:pPr>
+      <w:r>
+        <w:rPr>
+          <w:rFonts w:ascii="Times New Roman" w:hAnsi="Times New Roman" w:cs="Times New Roman"/>
+        </w:rPr>
+        <w:t>Es un gusto saludarte</w:t>
+      </w:r>
+      <w:r>
+        <w:rPr>
+          <w:rFonts w:ascii="Times New Roman" w:hAnsi="Times New Roman" w:cs="Times New Roman"/>
+        </w:rPr>
+        <w:t xml:space="preserve">, te paso la información relacionada al </w:t>
+      </w:r>
+      <w:r>
+        <w:rPr>
+          <w:rFonts w:ascii="Times New Roman" w:hAnsi="Times New Roman" w:cs="Times New Roman"/>
+        </w:rPr>
+        <w:br/>
+        <w:t xml:space="preserve">Diplomado de Contabilidad Electrónica. </w:t>
+      </w:r>
+      <w:r>
+        <w:rPr>
+          <w:rFonts w:ascii="Times New Roman" w:hAnsi="Times New Roman" w:cs="Times New Roman"/>
+        </w:rPr>
+        <w:br/>
+      </w:r>
+      <w:r>
+        <w:rPr>
+          <w:rFonts w:ascii="Times New Roman" w:hAnsi="Times New Roman" w:cs="Times New Roman"/>
+        </w:rPr>
+        <w:br/>
+      </w:r>
+      <w:r>
+        <w:rPr>
+          <w:rFonts w:ascii="Times New Roman" w:hAnsi="Times New Roman" w:cs="Times New Roman"/>
+        </w:rPr>
+        <w:t>Pláticas informativas:</w:t>
+      </w:r>
+    </w:p>
+    <w:p>
+      <w:pPr>
+        <w:pStyle w:val="Sinespaciado"/>
+        <w:rPr>
+          <w:rFonts w:ascii="Times New Roman" w:hAnsi="Times New Roman" w:cs="Times New Roman"/>
+        </w:rPr>
+      </w:pPr>
+    </w:p>
+    <w:p>
+      <w:pPr>
+        <w:pStyle w:val="Sinespaciado"/>
+        <w:rPr>
+          <w:rFonts w:ascii="Times New Roman" w:hAnsi="Times New Roman" w:cs="Times New Roman"/>
+        </w:rPr>
+      </w:pPr>
+      <w:r>
+        <w:rPr>
+          <w:rFonts w:ascii="Times New Roman" w:hAnsi="Times New Roman" w:cs="Times New Roman"/>
+        </w:rPr>
+        <w:t>8, 15 y 19 de septiembre. Inicio del Diplomado 20 de septiembre</w:t>
+      </w:r>
+      <w:r>
+        <w:rPr>
+          <w:rFonts w:ascii="Times New Roman" w:hAnsi="Times New Roman" w:cs="Times New Roman"/>
+        </w:rPr>
+        <w:t>.</w:t>
+      </w:r>
+    </w:p>
+    <w:p>
+      <w:pPr>
+        <w:pStyle w:val="Sinespaciado"/>
+        <w:rPr>
+          <w:rFonts w:ascii="Times New Roman" w:hAnsi="Times New Roman" w:cs="Times New Roman"/>
+        </w:rPr>
+      </w:pPr>
+    </w:p>
+    <w:p>
+      <w:pPr>
+        <w:pStyle w:val="Sinespaciado"/>
+        <w:rPr>
+          <w:rFonts w:ascii="Times New Roman" w:hAnsi="Times New Roman" w:cs="Times New Roman"/>
+          <w:b/>
+        </w:rPr>
+      </w:pPr>
+      <w:r>
+        <w:rPr>
+          <w:rFonts w:ascii="Times New Roman" w:hAnsi="Times New Roman" w:cs="Times New Roman"/>
+          <w:b/>
+        </w:rPr>
+        <w:t>Preventa del Diplomado:</w:t>
+      </w:r>
+    </w:p>
+    <w:p>
+      <w:pPr>
+        <w:pStyle w:val="Sinespaciado"/>
+        <w:rPr>
+          <w:rFonts w:ascii="Times New Roman" w:hAnsi="Times New Roman" w:cs="Times New Roman"/>
+        </w:rPr>
+      </w:pPr>
+    </w:p>
+    <w:p>
+      <w:pPr>
+        <w:pStyle w:val="Sinespaciado"/>
+        <w:rPr>
+          <w:rFonts w:ascii="Times New Roman" w:hAnsi="Times New Roman" w:cs="Times New Roman"/>
+        </w:rPr>
+      </w:pPr>
+      <w:r>
+        <w:rPr>
+          <w:rFonts w:ascii="Times New Roman" w:hAnsi="Times New Roman" w:cs="Times New Roman"/>
+        </w:rPr>
+        <w:t>Al día 8</w:t>
+      </w:r>
+      <w:r>
+        <w:rPr>
+          <w:rFonts w:ascii="Times New Roman" w:hAnsi="Times New Roman" w:cs="Times New Roman"/>
+        </w:rPr>
+        <w:t xml:space="preserve"> de </w:t>
+      </w:r>
+      <w:r>
+        <w:rPr>
+          <w:rFonts w:ascii="Times New Roman" w:hAnsi="Times New Roman" w:cs="Times New Roman"/>
+        </w:rPr>
+        <w:t>sep</w:t>
+      </w:r>
+      <w:r>
+        <w:rPr>
+          <w:rFonts w:ascii="Times New Roman" w:hAnsi="Times New Roman" w:cs="Times New Roman"/>
+        </w:rPr>
+        <w:t>tiembre:</w:t>
+      </w:r>
+      <w:r>
+        <w:rPr>
+          <w:rFonts w:ascii="Times New Roman" w:hAnsi="Times New Roman" w:cs="Times New Roman"/>
+        </w:rPr>
+        <w:t xml:space="preserve"> $4,200 </w:t>
+      </w:r>
+    </w:p>
+    <w:p>
+      <w:pPr>
+        <w:pStyle w:val="Sinespaciado"/>
+        <w:rPr>
+          <w:rFonts w:ascii="Times New Roman" w:hAnsi="Times New Roman" w:cs="Times New Roman"/>
+        </w:rPr>
+      </w:pPr>
+      <w:r>
+        <w:rPr>
+          <w:rFonts w:ascii="Times New Roman" w:hAnsi="Times New Roman" w:cs="Times New Roman"/>
+        </w:rPr>
+        <w:t>Al día 15 de septiembre: $4,800</w:t>
+      </w:r>
+    </w:p>
+    <w:p>
+      <w:pPr>
+        <w:pStyle w:val="Sinespaciado"/>
+        <w:rPr>
+          <w:rFonts w:ascii="Times New Roman" w:hAnsi="Times New Roman" w:cs="Times New Roman"/>
+        </w:rPr>
+      </w:pPr>
+      <w:r>
+        <w:rPr>
+          <w:rFonts w:ascii="Times New Roman" w:hAnsi="Times New Roman" w:cs="Times New Roman"/>
+        </w:rPr>
+        <w:t>Al día 19 de septiembre: $5,400</w:t>
+      </w:r>
+    </w:p>
+    <w:p>
+      <w:pPr>
+        <w:pStyle w:val="Sinespaciado"/>
+        <w:rPr>
+          <w:rFonts w:ascii="Times New Roman" w:hAnsi="Times New Roman" w:cs="Times New Roman"/>
+        </w:rPr>
+      </w:pPr>
+      <w:r>
+        <w:rPr>
+          <w:rFonts w:ascii="Times New Roman" w:hAnsi="Times New Roman" w:cs="Times New Roman"/>
+        </w:rPr>
+        <w:t>Inicio del Diplomado, 20 de septiembre: $6,000</w:t>
+      </w:r>
+    </w:p>
+    <w:p>
+      <w:pPr>
+        <w:pStyle w:val="Sinespaciado"/>
+        <w:rPr>
+          <w:rFonts w:ascii="Times New Roman" w:hAnsi="Times New Roman" w:cs="Times New Roman"/>
+        </w:rPr>
+      </w:pPr>
+    </w:p>
+    <w:p>
+      <w:pPr>
+        <w:pStyle w:val="Sinespaciado"/>
+        <w:rPr>
+          <w:rFonts w:ascii="Times New Roman" w:hAnsi="Times New Roman" w:cs="Times New Roman"/>
+          <w:b/>
+        </w:rPr>
+      </w:pPr>
+      <w:r>
+        <w:rPr>
+          <w:rFonts w:ascii="Times New Roman" w:hAnsi="Times New Roman" w:cs="Times New Roman"/>
+          <w:b/>
+        </w:rPr>
+        <w:t>Domicilio de pláticas informativas:</w:t>
+      </w:r>
+    </w:p>
+    <w:p>
+      <w:pPr>
+        <w:pStyle w:val="Sinespaciado"/>
+        <w:rPr>
+          <w:rFonts w:ascii="Times New Roman" w:hAnsi="Times New Roman" w:cs="Times New Roman"/>
+        </w:rPr>
+      </w:pPr>
+    </w:p>
+    <w:p>
+      <w:pPr>
+        <w:pStyle w:val="Sinespaciado"/>
+        <w:rPr>
+          <w:rFonts w:ascii="Times New Roman" w:hAnsi="Times New Roman" w:cs="Times New Roman"/>
+        </w:rPr>
+      </w:pPr>
+      <w:r>
+        <w:rPr>
+          <w:rFonts w:ascii="Times New Roman" w:hAnsi="Times New Roman" w:cs="Times New Roman"/>
+        </w:rPr>
+        <w:t xml:space="preserve">ICEM - Mariano Otero 3431, 5to piso. </w:t>
+      </w:r>
+    </w:p>
+    <w:p>
+      <w:pPr>
+        <w:pStyle w:val="Sinespaciado"/>
+        <w:rPr>
+          <w:rFonts w:ascii="Times New Roman" w:hAnsi="Times New Roman" w:cs="Times New Roman"/>
+        </w:rPr>
+      </w:pPr>
+      <w:r>
+        <w:rPr>
+          <w:rFonts w:ascii="Times New Roman" w:hAnsi="Times New Roman" w:cs="Times New Roman"/>
+        </w:rPr>
+        <w:t>Entre Granate y Ámbar.</w:t>
+      </w:r>
+    </w:p>
+    <w:p>
+      <w:pPr>
+        <w:pStyle w:val="Sinespaciado"/>
+        <w:rPr>
+          <w:rFonts w:ascii="Times New Roman" w:hAnsi="Times New Roman" w:cs="Times New Roman"/>
+        </w:rPr>
+      </w:pPr>
+      <w:r>
+        <w:rPr>
+          <w:rFonts w:ascii="Times New Roman" w:hAnsi="Times New Roman" w:cs="Times New Roman"/>
+        </w:rPr>
+        <w:t xml:space="preserve">Horario: 7:00 p.m. - 8:30 pm. </w:t>
+      </w:r>
+    </w:p>
+    <w:p>
+      <w:pPr>
+        <w:pStyle w:val="Sinespaciado"/>
+        <w:rPr>
+          <w:rFonts w:ascii="Times New Roman" w:hAnsi="Times New Roman" w:cs="Times New Roman"/>
+        </w:rPr>
+      </w:pPr>
+    </w:p>
+    <w:p>
+      <w:pPr>
+        <w:pStyle w:val="Sinespaciado"/>
+        <w:rPr>
+          <w:rFonts w:ascii="Times New Roman" w:hAnsi="Times New Roman" w:cs="Times New Roman"/>
+          <w:b/>
+        </w:rPr>
+      </w:pPr>
+      <w:r>
+        <w:rPr>
+          <w:rFonts w:ascii="Times New Roman" w:hAnsi="Times New Roman" w:cs="Times New Roman"/>
+          <w:b/>
+        </w:rPr>
+        <w:t>Domicilio del Diplomado:</w:t>
+      </w:r>
+    </w:p>
+    <w:p>
+      <w:pPr>
+        <w:pStyle w:val="Sinespaciado"/>
+        <w:rPr>
+          <w:rFonts w:ascii="Times New Roman" w:hAnsi="Times New Roman" w:cs="Times New Roman"/>
+        </w:rPr>
+      </w:pPr>
+    </w:p>
+    <w:p>
+      <w:pPr>
+        <w:pStyle w:val="Sinespaciado"/>
+        <w:rPr>
+          <w:rFonts w:ascii="Times New Roman" w:hAnsi="Times New Roman" w:cs="Times New Roman"/>
+        </w:rPr>
+      </w:pPr>
+      <w:r>
+        <w:rPr>
+          <w:rFonts w:ascii="Times New Roman" w:hAnsi="Times New Roman" w:cs="Times New Roman"/>
+        </w:rPr>
+        <w:t xml:space="preserve">FORTANE - </w:t>
+      </w:r>
+      <w:proofErr w:type="spellStart"/>
+      <w:r>
+        <w:rPr>
+          <w:rFonts w:ascii="Times New Roman" w:hAnsi="Times New Roman" w:cs="Times New Roman"/>
+        </w:rPr>
+        <w:t>Av</w:t>
+      </w:r>
+      <w:proofErr w:type="spellEnd"/>
+      <w:r>
+        <w:rPr>
+          <w:rFonts w:ascii="Times New Roman" w:hAnsi="Times New Roman" w:cs="Times New Roman"/>
+        </w:rPr>
+        <w:t xml:space="preserve"> </w:t>
+      </w:r>
+      <w:proofErr w:type="spellStart"/>
+      <w:r>
+        <w:rPr>
+          <w:rFonts w:ascii="Times New Roman" w:hAnsi="Times New Roman" w:cs="Times New Roman"/>
+        </w:rPr>
+        <w:t>Xóchitl</w:t>
+      </w:r>
+      <w:proofErr w:type="spellEnd"/>
+      <w:r>
+        <w:rPr>
+          <w:rFonts w:ascii="Times New Roman" w:hAnsi="Times New Roman" w:cs="Times New Roman"/>
+        </w:rPr>
+        <w:t xml:space="preserve"> 273 </w:t>
+      </w:r>
+    </w:p>
+    <w:p>
+      <w:pPr>
+        <w:pStyle w:val="Sinespaciado"/>
+        <w:rPr>
+          <w:rFonts w:ascii="Times New Roman" w:hAnsi="Times New Roman" w:cs="Times New Roman"/>
+        </w:rPr>
+      </w:pPr>
+      <w:r>
+        <w:rPr>
+          <w:rFonts w:ascii="Times New Roman" w:hAnsi="Times New Roman" w:cs="Times New Roman"/>
+        </w:rPr>
+        <w:t>Entre Cuauhtémoc y Prado de los Olivos</w:t>
+      </w:r>
+    </w:p>
+    <w:p>
+      <w:pPr>
+        <w:pStyle w:val="Sinespaciado"/>
+        <w:rPr>
+          <w:rFonts w:ascii="Times New Roman" w:hAnsi="Times New Roman" w:cs="Times New Roman"/>
+        </w:rPr>
+      </w:pPr>
+      <w:r>
+        <w:rPr>
+          <w:rFonts w:ascii="Times New Roman" w:hAnsi="Times New Roman" w:cs="Times New Roman"/>
+        </w:rPr>
+        <w:t>Col. Ciudad del Sol, Zapopan, C.P. 45050</w:t>
+      </w:r>
+    </w:p>
+    <w:p>
+      <w:pPr>
+        <w:pStyle w:val="Sinespaciado"/>
+        <w:rPr>
+          <w:rFonts w:ascii="Times New Roman" w:hAnsi="Times New Roman" w:cs="Times New Roman"/>
+        </w:rPr>
+      </w:pPr>
+      <w:r>
+        <w:rPr>
+          <w:rFonts w:ascii="Times New Roman" w:hAnsi="Times New Roman" w:cs="Times New Roman"/>
+        </w:rPr>
+        <w:t>20 de septiembre al 13 de octubre</w:t>
+      </w:r>
+    </w:p>
+    <w:p>
+      <w:pPr>
+        <w:pStyle w:val="Sinespaciado"/>
+        <w:rPr>
+          <w:rFonts w:ascii="Times New Roman" w:hAnsi="Times New Roman" w:cs="Times New Roman"/>
+        </w:rPr>
+      </w:pPr>
+      <w:r>
+        <w:rPr>
+          <w:rFonts w:ascii="Times New Roman" w:hAnsi="Times New Roman" w:cs="Times New Roman"/>
+        </w:rPr>
+        <w:t>Horario: Martes y Jueves de 7:00 p.m. – 10:00 p.m.</w:t>
+      </w:r>
+    </w:p>
+    <w:p>
+      <w:pPr>
+        <w:pStyle w:val="Sinespaciado"/>
+        <w:rPr>
+          <w:rFonts w:ascii="Times New Roman" w:hAnsi="Times New Roman" w:cs="Times New Roman"/>
+        </w:rPr>
+      </w:pPr>
+    </w:p>
+    <w:p>
+      <w:pPr>
+        <w:pStyle w:val="Sinespaciado"/>
+        <w:rPr>
+          <w:rFonts w:ascii="Times New Roman" w:hAnsi="Times New Roman" w:cs="Times New Roman"/>
+        </w:rPr>
+      </w:pPr>
+      <w:r>
+        <w:rPr>
+          <w:rFonts w:ascii="Times New Roman" w:hAnsi="Times New Roman" w:cs="Times New Roman"/>
+        </w:rPr>
+        <w:t xml:space="preserve"> Todos los precios son Más IVA.</w:t>
+      </w:r>
+    </w:p>
+    <w:p>
+      <w:pPr>
+        <w:pStyle w:val="Sinespaciado"/>
+        <w:rPr>
+          <w:rFonts w:ascii="Times New Roman" w:hAnsi="Times New Roman" w:cs="Times New Roman"/>
+        </w:rPr>
+      </w:pPr>
+    </w:p>
+    <w:p>
+      <w:pPr>
+        <w:pStyle w:val="Sinespaciado"/>
+        <w:rPr>
+          <w:rFonts w:ascii="Times New Roman" w:hAnsi="Times New Roman" w:cs="Times New Roman"/>
+          <w:b/>
+        </w:rPr>
+      </w:pPr>
+      <w:r>
+        <w:rPr>
+          <w:rFonts w:ascii="Times New Roman" w:hAnsi="Times New Roman" w:cs="Times New Roman"/>
+          <w:b/>
+        </w:rPr>
+        <w:t>Más información:</w:t>
+      </w:r>
+    </w:p>
+    <w:p>
+      <w:pPr>
+        <w:pStyle w:val="Sinespaciado"/>
+        <w:rPr>
+          <w:rFonts w:ascii="Times New Roman" w:hAnsi="Times New Roman" w:cs="Times New Roman"/>
+          <w:b/>
+        </w:rPr>
+      </w:pPr>
+      <w:r>
+        <w:rPr>
+          <w:rFonts w:ascii="Times New Roman" w:hAnsi="Times New Roman" w:cs="Times New Roman"/>
+          <w:b/>
+        </w:rPr>
+        <w:t xml:space="preserve">Lic. Marisol </w:t>
+      </w:r>
+      <w:proofErr w:type="spellStart"/>
+      <w:r>
+        <w:rPr>
+          <w:rFonts w:ascii="Times New Roman" w:hAnsi="Times New Roman" w:cs="Times New Roman"/>
+          <w:b/>
+        </w:rPr>
+        <w:t>Ornelas</w:t>
+      </w:r>
+      <w:proofErr w:type="spellEnd"/>
+    </w:p>
+    <w:p>
+      <w:pPr>
+        <w:pStyle w:val="Sinespaciado"/>
+        <w:rPr>
+          <w:rFonts w:ascii="Times New Roman" w:hAnsi="Times New Roman" w:cs="Times New Roman"/>
+          <w:b/>
+        </w:rPr>
+      </w:pPr>
+      <w:r>
+        <w:rPr>
+          <w:rFonts w:ascii="Times New Roman" w:hAnsi="Times New Roman" w:cs="Times New Roman"/>
+          <w:b/>
+        </w:rPr>
+        <w:t>(0133) 9688 4498</w:t>
+      </w:r>
+    </w:p>
+    <w:p>
+      <w:pPr>
+        <w:pStyle w:val="Sinespaciado"/>
+      </w:pPr>
+      <w:hyperlink r:id="rId6" w:history="1">
+        <w:r>
+          <w:rPr>
+            <w:rStyle w:val="Hipervnculo"/>
+            <w:rFonts w:ascii="Times New Roman" w:hAnsi="Times New Roman" w:cs="Times New Roman"/>
+            <w:b/>
+          </w:rPr>
+          <w:t>cursos@enfoquein.com.mx</w:t>
+        </w:r>
+      </w:hyperlink>
+    </w:p>
+    <w:p>
+      <w:pPr>
+        <w:pStyle w:val="Sinespaciado"/>
+        <w:pBdr>
+          <w:bottom w:val="single" w:sz="6" w:space="1" w:color="auto"/>
+        </w:pBdr>
+      </w:pPr>
+    </w:p>
+    <w:p>
+      <w:pPr>
+        <w:pStyle w:val="Sinespaciado"/>
+      </w:pPr>
+    </w:p>
+    <w:p>
+      <w:pPr>
+        <w:pStyle w:val="NormalWeb"/>
+      </w:pPr>
+      <w:r>
+        <w:t>Contabilidad Electrónica ¿Como la realizo?</w:t>
+      </w:r>
+    </w:p>
+    <w:p>
+      <w:pPr>
+        <w:pStyle w:val="NormalWeb"/>
+      </w:pPr>
+      <w:r>
+        <w:t>Hola [</w:t>
+      </w:r>
+      <w:proofErr w:type="spellStart"/>
+      <w:r>
+        <w:t>Name</w:t>
+      </w:r>
+      <w:proofErr w:type="gramStart"/>
+      <w:r>
+        <w:t>,fallback</w:t>
+      </w:r>
+      <w:proofErr w:type="spellEnd"/>
+      <w:proofErr w:type="gramEnd"/>
+      <w:r>
+        <w:t>=]!,</w:t>
+      </w:r>
+    </w:p>
+    <w:p>
+      <w:pPr>
+        <w:pStyle w:val="NormalWeb"/>
+      </w:pPr>
+      <w:r>
+        <w:t>Te platico que se han acercado con nosotros  varias  empresas</w:t>
+      </w:r>
+      <w:r>
+        <w:br/>
+        <w:t> preocupados por las multas que ha anunciado el SAT  por llevar</w:t>
+      </w:r>
+      <w:r>
+        <w:br/>
+        <w:t> la Contabilidad Electrónica de forma inadecuada.</w:t>
+      </w:r>
+      <w:r>
+        <w:br/>
+      </w:r>
+      <w:r>
+        <w:br/>
+        <w:t>Por eso SOS Software y el equipo de Enfoque In hemos decidido </w:t>
+      </w:r>
+      <w:r>
+        <w:br/>
+        <w:t xml:space="preserve">impartir el </w:t>
+      </w:r>
+      <w:r>
+        <w:rPr>
+          <w:rStyle w:val="Textoennegrita"/>
+        </w:rPr>
+        <w:t>Diplomado de Contabilidad Electrónica</w:t>
+      </w:r>
+      <w:r>
+        <w:t>, donde se</w:t>
+      </w:r>
+      <w:r>
+        <w:br/>
+      </w:r>
+      <w:r>
+        <w:lastRenderedPageBreak/>
+        <w:t>dedicarán 2 módulos a temas fiscales de tal manera que no tendrás</w:t>
+      </w:r>
+      <w:r>
+        <w:br/>
+        <w:t>dudas de cómo el SAT solicita la información.</w:t>
+      </w:r>
+      <w:r>
+        <w:br/>
+      </w:r>
+      <w:r>
+        <w:br/>
+        <w:t>Aprenderás de una manera interactiva el cómo generar los</w:t>
+      </w:r>
+      <w:r>
+        <w:br/>
+        <w:t>5 XML básicos así como la administración de los mismos y sus</w:t>
+      </w:r>
+      <w:r>
+        <w:br/>
+        <w:t>fundamentos, cerraremos el curso con 2 módulos muy solicitados</w:t>
+      </w:r>
+      <w:r>
+        <w:br/>
+        <w:t> sobre todo por contadores: la automatización y auditoría a tu</w:t>
+      </w:r>
+      <w:r>
+        <w:br/>
+        <w:t>Contabilidad Electrónica para hacer más eficiente tu contabilidad.</w:t>
+      </w:r>
+    </w:p>
+    <w:p>
+      <w:pPr>
+        <w:pStyle w:val="NormalWeb"/>
+      </w:pPr>
+      <w:r>
+        <w:t>[</w:t>
+      </w:r>
+      <w:proofErr w:type="spellStart"/>
+      <w:r>
+        <w:t>Name</w:t>
+      </w:r>
+      <w:proofErr w:type="gramStart"/>
+      <w:r>
+        <w:t>,fallback</w:t>
+      </w:r>
+      <w:proofErr w:type="spellEnd"/>
+      <w:proofErr w:type="gramEnd"/>
+      <w:r>
+        <w:t>=] ¿Te interesa saber más de nuestro Diplomado?</w:t>
+      </w:r>
+    </w:p>
+    <w:p>
+      <w:pPr>
+        <w:pStyle w:val="NormalWeb"/>
+      </w:pPr>
+      <w:r>
+        <w:t>¡[</w:t>
+      </w:r>
+      <w:proofErr w:type="spellStart"/>
+      <w:r>
+        <w:t>Name</w:t>
+      </w:r>
+      <w:proofErr w:type="gramStart"/>
+      <w:r>
+        <w:t>,fallback</w:t>
+      </w:r>
+      <w:proofErr w:type="spellEnd"/>
+      <w:proofErr w:type="gramEnd"/>
+      <w:r>
+        <w:t>=] que tengas un excelente día!</w:t>
+      </w:r>
+    </w:p>
+    <w:p>
+      <w:pPr>
+        <w:pStyle w:val="NormalWeb"/>
+      </w:pPr>
+      <w:r>
+        <w:rPr>
+          <w:rStyle w:val="Textoennegrita"/>
+        </w:rPr>
+        <w:t xml:space="preserve">SOS Software / IV Consultores - Lic. Marisol </w:t>
+      </w:r>
+      <w:proofErr w:type="spellStart"/>
+      <w:r>
+        <w:rPr>
+          <w:rStyle w:val="Textoennegrita"/>
+        </w:rPr>
+        <w:t>Ornelas</w:t>
+      </w:r>
+      <w:proofErr w:type="spellEnd"/>
+      <w:r>
+        <w:rPr>
+          <w:b/>
+          <w:bCs/>
+        </w:rPr>
+        <w:br/>
+      </w:r>
+      <w:r>
+        <w:rPr>
+          <w:rStyle w:val="Textoennegrita"/>
+        </w:rPr>
+        <w:t>Tel. (0133) 36172968</w:t>
+      </w:r>
+      <w:r>
+        <w:rPr>
+          <w:b/>
+          <w:bCs/>
+        </w:rPr>
+        <w:br/>
+      </w:r>
+      <w:r>
+        <w:rPr>
+          <w:rStyle w:val="Textoennegrita"/>
+        </w:rPr>
+        <w:t>Correo: info@ivconsultores.com</w:t>
+      </w:r>
+    </w:p>
+    <w:p>
+      <w:pPr>
+        <w:pStyle w:val="Sinespaciado"/>
+        <w:rPr>
+          <w:rFonts w:ascii="Times New Roman" w:hAnsi="Times New Roman" w:cs="Times New Roman"/>
+          <w:b/>
+        </w:rPr>
+      </w:pPr>
+    </w:p>
+    <w:p>
+      <w:pPr>
+        <w:pStyle w:val="Sinespaciado"/>
+        <w:rPr>
+          <w:rFonts w:ascii="Times New Roman" w:hAnsi="Times New Roman" w:cs="Times New Roman"/>
+          <w:b/>
+        </w:rPr>
+      </w:pPr>
+    </w:p>
+    <w:p>
+      <w:pPr>
+        <w:pStyle w:val="Sinespaciado"/>
+        <w:rPr>
+          <w:rFonts w:ascii="Times New Roman" w:hAnsi="Times New Roman" w:cs="Times New Roman"/>
+          <w:b/>
+        </w:rPr>
+      </w:pPr>
+    </w:p>
+    <w:p>
+      <w:pPr>
+        <w:pStyle w:val="Sinespaciado"/>
+        <w:rPr>
+          <w:rFonts w:ascii="Times New Roman" w:hAnsi="Times New Roman" w:cs="Times New Roman"/>
+          <w:b/>
+        </w:rPr>
+      </w:pPr>
+    </w:p>
+    <w:p>
+      <w:pPr>
+        <w:pStyle w:val="Sinespaciado"/>
+        <w:rPr>
+          <w:rFonts w:ascii="Times New Roman" w:hAnsi="Times New Roman" w:cs="Times New Roman"/>
+          <w:b/>
+        </w:rPr>
+      </w:pPr>
+    </w:p>
+    <w:p>
+      <w:pPr>
+        <w:pStyle w:val="Sinespaciado"/>
+        <w:rPr>
+          <w:rFonts w:ascii="Times New Roman" w:hAnsi="Times New Roman" w:cs="Times New Roman"/>
+          <w:b/>
+        </w:rPr>
+      </w:pPr>
     </w:p>
     <w:sectPr>
       <w:pgSz w:w="12240" w:h="15840"/>
@@ -2023,6 +2857,127 @@
     </w:sectPr>
   </w:body>
 </w:document>
+</file>
+
+<file path=word/numbering.xml><?xml version="1.0" encoding="utf-8"?>
+<w:numbering xmlns:ve="http://schemas.openxmlformats.org/markup-compatibility/2006" xmlns:o="urn:schemas-microsoft-com:office:office" xmlns:r="http://schemas.openxmlformats.org/officeDocument/2006/relationships" xmlns:m="http://schemas.openxmlformats.org/officeDocument/2006/math" xmlns:v="urn:schemas-microsoft-com:vml" xmlns:wp="http://schemas.openxmlformats.org/drawingml/2006/wordprocessingDrawing" xmlns:w10="urn:schemas-microsoft-com:office:word" xmlns:w="http://schemas.openxmlformats.org/wordprocessingml/2006/main" xmlns:wne="http://schemas.microsoft.com/office/word/2006/wordml">
+  <w:abstractNum w:abstractNumId="0">
+    <w:nsid w:val="0E9F292A"/>
+    <w:multiLevelType w:val="hybridMultilevel"/>
+    <w:tmpl w:val="EDD84056"/>
+    <w:lvl w:ilvl="0" w:tplc="080A0001">
+      <w:start w:val="1"/>
+      <w:numFmt w:val="bullet"/>
+      <w:lvlText w:val=""/>
+      <w:lvlJc w:val="left"/>
+      <w:pPr>
+        <w:ind w:left="720" w:hanging="360"/>
+      </w:pPr>
+      <w:rPr>
+        <w:rFonts w:ascii="Symbol" w:hAnsi="Symbol" w:hint="default"/>
+      </w:rPr>
+    </w:lvl>
+    <w:lvl w:ilvl="1" w:tplc="080A0003" w:tentative="1">
+      <w:start w:val="1"/>
+      <w:numFmt w:val="bullet"/>
+      <w:lvlText w:val="o"/>
+      <w:lvlJc w:val="left"/>
+      <w:pPr>
+        <w:ind w:left="1440" w:hanging="360"/>
+      </w:pPr>
+      <w:rPr>
+        <w:rFonts w:ascii="Courier New" w:hAnsi="Courier New" w:cs="Courier New" w:hint="default"/>
+      </w:rPr>
+    </w:lvl>
+    <w:lvl w:ilvl="2" w:tplc="080A0005" w:tentative="1">
+      <w:start w:val="1"/>
+      <w:numFmt w:val="bullet"/>
+      <w:lvlText w:val=""/>
+      <w:lvlJc w:val="left"/>
+      <w:pPr>
+        <w:ind w:left="2160" w:hanging="360"/>
+      </w:pPr>
+      <w:rPr>
+        <w:rFonts w:ascii="Wingdings" w:hAnsi="Wingdings" w:hint="default"/>
+      </w:rPr>
+    </w:lvl>
+    <w:lvl w:ilvl="3" w:tplc="080A0001" w:tentative="1">
+      <w:start w:val="1"/>
+      <w:numFmt w:val="bullet"/>
+      <w:lvlText w:val=""/>
+      <w:lvlJc w:val="left"/>
+      <w:pPr>
+        <w:ind w:left="2880" w:hanging="360"/>
+      </w:pPr>
+      <w:rPr>
+        <w:rFonts w:ascii="Symbol" w:hAnsi="Symbol" w:hint="default"/>
+      </w:rPr>
+    </w:lvl>
+    <w:lvl w:ilvl="4" w:tplc="080A0003" w:tentative="1">
+      <w:start w:val="1"/>
+      <w:numFmt w:val="bullet"/>
+      <w:lvlText w:val="o"/>
+      <w:lvlJc w:val="left"/>
+      <w:pPr>
+        <w:ind w:left="3600" w:hanging="360"/>
+      </w:pPr>
+      <w:rPr>
+        <w:rFonts w:ascii="Courier New" w:hAnsi="Courier New" w:cs="Courier New" w:hint="default"/>
+      </w:rPr>
+    </w:lvl>
+    <w:lvl w:ilvl="5" w:tplc="080A0005" w:tentative="1">
+      <w:start w:val="1"/>
+      <w:numFmt w:val="bullet"/>
+      <w:lvlText w:val=""/>
+      <w:lvlJc w:val="left"/>
+      <w:pPr>
+        <w:ind w:left="4320" w:hanging="360"/>
+      </w:pPr>
+      <w:rPr>
+        <w:rFonts w:ascii="Wingdings" w:hAnsi="Wingdings" w:hint="default"/>
+      </w:rPr>
+    </w:lvl>
+    <w:lvl w:ilvl="6" w:tplc="080A0001" w:tentative="1">
+      <w:start w:val="1"/>
+      <w:numFmt w:val="bullet"/>
+      <w:lvlText w:val=""/>
+      <w:lvlJc w:val="left"/>
+      <w:pPr>
+        <w:ind w:left="5040" w:hanging="360"/>
+      </w:pPr>
+      <w:rPr>
+        <w:rFonts w:ascii="Symbol" w:hAnsi="Symbol" w:hint="default"/>
+      </w:rPr>
+    </w:lvl>
+    <w:lvl w:ilvl="7" w:tplc="080A0003" w:tentative="1">
+      <w:start w:val="1"/>
+      <w:numFmt w:val="bullet"/>
+      <w:lvlText w:val="o"/>
+      <w:lvlJc w:val="left"/>
+      <w:pPr>
+        <w:ind w:left="5760" w:hanging="360"/>
+      </w:pPr>
+      <w:rPr>
+        <w:rFonts w:ascii="Courier New" w:hAnsi="Courier New" w:cs="Courier New" w:hint="default"/>
+      </w:rPr>
+    </w:lvl>
+    <w:lvl w:ilvl="8" w:tplc="080A0005" w:tentative="1">
+      <w:start w:val="1"/>
+      <w:numFmt w:val="bullet"/>
+      <w:lvlText w:val=""/>
+      <w:lvlJc w:val="left"/>
+      <w:pPr>
+        <w:ind w:left="6480" w:hanging="360"/>
+      </w:pPr>
+      <w:rPr>
+        <w:rFonts w:ascii="Wingdings" w:hAnsi="Wingdings" w:hint="default"/>
+      </w:rPr>
+    </w:lvl>
+  </w:abstractNum>
+  <w:num w:numId="1">
+    <w:abstractNumId w:val="0"/>
+  </w:num>
+</w:numbering>
 </file>
 
 <file path=word/styles.xml><?xml version="1.0" encoding="utf-8"?>
@@ -2227,7 +3182,6 @@
     <w:name w:val="Hyperlink"/>
     <w:basedOn w:val="Fuentedeprrafopredeter"/>
     <w:uiPriority w:val="99"/>
-    <w:semiHidden/>
     <w:unhideWhenUsed/>
     <w:rsid w:val="002C074C"/>
     <w:rPr>

--- a/Proyectos/2016/6/P1727 - Servicio Integral de Ventas, Ilse Ponce Ramos _RN/Correos_de_IlsePonce_v3.docx
+++ b/Proyectos/2016/6/P1727 - Servicio Integral de Ventas, Ilse Ponce Ramos _RN/Correos_de_IlsePonce_v3.docx
@@ -2886,6 +2886,1201 @@
         </w:rPr>
       </w:pPr>
     </w:p>
+    <w:p>
+      <w:pPr>
+        <w:pStyle w:val="Sinespaciado"/>
+        <w:rPr>
+          <w:rFonts w:ascii="Times New Roman" w:hAnsi="Times New Roman" w:cs="Times New Roman"/>
+          <w:b/>
+        </w:rPr>
+      </w:pPr>
+    </w:p>
+    <w:p>
+      <w:pPr>
+        <w:pStyle w:val="Sinespaciado"/>
+        <w:rPr>
+          <w:rFonts w:ascii="Times New Roman" w:hAnsi="Times New Roman" w:cs="Times New Roman"/>
+          <w:b/>
+        </w:rPr>
+      </w:pPr>
+    </w:p>
+    <w:p>
+      <w:pPr>
+        <w:pStyle w:val="Sinespaciado"/>
+        <w:rPr>
+          <w:rFonts w:ascii="Times New Roman" w:hAnsi="Times New Roman" w:cs="Times New Roman"/>
+          <w:b/>
+        </w:rPr>
+      </w:pPr>
+    </w:p>
+    <w:p>
+      <w:pPr>
+        <w:pStyle w:val="Sinespaciado"/>
+        <w:rPr>
+          <w:rFonts w:ascii="Times New Roman" w:hAnsi="Times New Roman" w:cs="Times New Roman"/>
+          <w:b/>
+        </w:rPr>
+      </w:pPr>
+    </w:p>
+    <w:p>
+      <w:pPr>
+        <w:pStyle w:val="Sinespaciado"/>
+        <w:rPr>
+          <w:rFonts w:ascii="Times New Roman" w:hAnsi="Times New Roman" w:cs="Times New Roman"/>
+          <w:b/>
+        </w:rPr>
+      </w:pPr>
+    </w:p>
+    <w:p>
+      <w:pPr>
+        <w:pStyle w:val="Sinespaciado"/>
+        <w:rPr>
+          <w:rFonts w:ascii="Times New Roman" w:hAnsi="Times New Roman" w:cs="Times New Roman"/>
+          <w:b/>
+        </w:rPr>
+      </w:pPr>
+    </w:p>
+    <w:p>
+      <w:pPr>
+        <w:pStyle w:val="Sinespaciado"/>
+        <w:rPr>
+          <w:rFonts w:ascii="Times New Roman" w:hAnsi="Times New Roman" w:cs="Times New Roman"/>
+          <w:b/>
+        </w:rPr>
+      </w:pPr>
+    </w:p>
+    <w:p>
+      <w:pPr>
+        <w:pStyle w:val="Sinespaciado"/>
+        <w:rPr>
+          <w:rFonts w:ascii="Times New Roman" w:hAnsi="Times New Roman" w:cs="Times New Roman"/>
+          <w:b/>
+        </w:rPr>
+      </w:pPr>
+    </w:p>
+    <w:p>
+      <w:pPr>
+        <w:pStyle w:val="Sinespaciado"/>
+        <w:rPr>
+          <w:rFonts w:ascii="Times New Roman" w:hAnsi="Times New Roman" w:cs="Times New Roman"/>
+          <w:b/>
+        </w:rPr>
+      </w:pPr>
+    </w:p>
+    <w:p>
+      <w:pPr>
+        <w:pStyle w:val="Sinespaciado"/>
+        <w:rPr>
+          <w:rFonts w:ascii="Times New Roman" w:hAnsi="Times New Roman" w:cs="Times New Roman"/>
+          <w:b/>
+        </w:rPr>
+      </w:pPr>
+    </w:p>
+    <w:p>
+      <w:pPr>
+        <w:pStyle w:val="Sinespaciado"/>
+        <w:rPr>
+          <w:rFonts w:ascii="Times New Roman" w:hAnsi="Times New Roman" w:cs="Times New Roman"/>
+          <w:b/>
+        </w:rPr>
+      </w:pPr>
+    </w:p>
+    <w:p>
+      <w:pPr>
+        <w:pStyle w:val="Sinespaciado"/>
+        <w:rPr>
+          <w:rFonts w:ascii="Times New Roman" w:hAnsi="Times New Roman" w:cs="Times New Roman"/>
+          <w:b/>
+        </w:rPr>
+      </w:pPr>
+    </w:p>
+    <w:p>
+      <w:pPr>
+        <w:pStyle w:val="Sinespaciado"/>
+        <w:rPr>
+          <w:rFonts w:ascii="Times New Roman" w:hAnsi="Times New Roman" w:cs="Times New Roman"/>
+          <w:b/>
+        </w:rPr>
+      </w:pPr>
+    </w:p>
+    <w:p>
+      <w:pPr>
+        <w:pStyle w:val="Sinespaciado"/>
+        <w:rPr>
+          <w:rFonts w:ascii="Times New Roman" w:hAnsi="Times New Roman" w:cs="Times New Roman"/>
+          <w:b/>
+        </w:rPr>
+      </w:pPr>
+    </w:p>
+    <w:p>
+      <w:pPr>
+        <w:pStyle w:val="Sinespaciado"/>
+        <w:rPr>
+          <w:rFonts w:ascii="Times New Roman" w:hAnsi="Times New Roman" w:cs="Times New Roman"/>
+          <w:b/>
+        </w:rPr>
+      </w:pPr>
+    </w:p>
+    <w:p>
+      <w:pPr>
+        <w:pStyle w:val="Sinespaciado"/>
+        <w:rPr>
+          <w:rFonts w:ascii="Times New Roman" w:hAnsi="Times New Roman" w:cs="Times New Roman"/>
+          <w:b/>
+        </w:rPr>
+      </w:pPr>
+    </w:p>
+    <w:p>
+      <w:pPr>
+        <w:pStyle w:val="Sinespaciado"/>
+        <w:rPr>
+          <w:rFonts w:ascii="Times New Roman" w:hAnsi="Times New Roman" w:cs="Times New Roman"/>
+          <w:b/>
+        </w:rPr>
+      </w:pPr>
+    </w:p>
+    <w:p>
+      <w:pPr>
+        <w:pStyle w:val="Sinespaciado"/>
+        <w:rPr>
+          <w:rFonts w:ascii="Times New Roman" w:hAnsi="Times New Roman" w:cs="Times New Roman"/>
+          <w:b/>
+        </w:rPr>
+      </w:pPr>
+    </w:p>
+    <w:p>
+      <w:pPr>
+        <w:pStyle w:val="Sinespaciado"/>
+        <w:rPr>
+          <w:rFonts w:ascii="Times New Roman" w:hAnsi="Times New Roman" w:cs="Times New Roman"/>
+          <w:b/>
+        </w:rPr>
+      </w:pPr>
+    </w:p>
+    <w:p>
+      <w:pPr>
+        <w:pStyle w:val="Sinespaciado"/>
+        <w:rPr>
+          <w:rFonts w:ascii="Times New Roman" w:hAnsi="Times New Roman" w:cs="Times New Roman"/>
+          <w:b/>
+        </w:rPr>
+      </w:pPr>
+    </w:p>
+    <w:p>
+      <w:pPr>
+        <w:pStyle w:val="Ttulo2"/>
+      </w:pPr>
+      <w:r>
+        <w:lastRenderedPageBreak/>
+        <w:t>Campaña de Semana Estatal de Cultura Laboral</w:t>
+      </w:r>
+    </w:p>
+    <w:p/>
+    <w:p>
+      <w:pPr>
+        <w:pStyle w:val="Sinespaciado"/>
+        <w:rPr>
+          <w:rFonts w:ascii="Times New Roman" w:hAnsi="Times New Roman" w:cs="Times New Roman"/>
+        </w:rPr>
+      </w:pPr>
+      <w:r>
+        <w:rPr>
+          <w:rFonts w:ascii="Times New Roman" w:hAnsi="Times New Roman" w:cs="Times New Roman"/>
+        </w:rPr>
+        <w:t>Contabilidad Electrónica ¿Como la realizo?</w:t>
+      </w:r>
+    </w:p>
+    <w:p>
+      <w:pPr>
+        <w:pStyle w:val="NormalWeb"/>
+      </w:pPr>
+      <w:r>
+        <w:t>Hola [</w:t>
+      </w:r>
+      <w:proofErr w:type="spellStart"/>
+      <w:r>
+        <w:t>Name</w:t>
+      </w:r>
+      <w:proofErr w:type="gramStart"/>
+      <w:r>
+        <w:t>,fallback</w:t>
+      </w:r>
+      <w:proofErr w:type="spellEnd"/>
+      <w:proofErr w:type="gramEnd"/>
+      <w:r>
+        <w:t>=]!,</w:t>
+      </w:r>
+    </w:p>
+    <w:p>
+      <w:pPr>
+        <w:pStyle w:val="NormalWeb"/>
+      </w:pPr>
+      <w:r>
+        <w:t xml:space="preserve">Es un gusto saludarte y deseo que te encuentres muy bien, fue </w:t>
+      </w:r>
+      <w:r>
+        <w:br/>
+        <w:t xml:space="preserve">un gusto conocerte en la </w:t>
+      </w:r>
+      <w:r>
+        <w:rPr>
+          <w:b/>
+        </w:rPr>
+        <w:t>Semana</w:t>
+      </w:r>
+      <w:r>
+        <w:t xml:space="preserve"> </w:t>
+      </w:r>
+      <w:r>
+        <w:rPr>
+          <w:b/>
+        </w:rPr>
+        <w:t>Estatal de Cultura Laboral.</w:t>
+      </w:r>
+      <w:r>
+        <w:rPr>
+          <w:b/>
+        </w:rPr>
+        <w:br/>
+      </w:r>
+      <w:r>
+        <w:br/>
+      </w:r>
+      <w:r>
+        <w:t>Te platico que se han acercado con nosotros  varias  empresas</w:t>
+      </w:r>
+      <w:r>
+        <w:br/>
+        <w:t xml:space="preserve"> preocupados por las multas que ha anunciado el SAT  por llevar</w:t>
+      </w:r>
+      <w:r>
+        <w:br/>
+        <w:t xml:space="preserve"> la Contabilidad Electrónica de forma inadecuada.</w:t>
+      </w:r>
+      <w:r>
+        <w:br/>
+      </w:r>
+      <w:r>
+        <w:br/>
+        <w:t xml:space="preserve">Por eso </w:t>
+      </w:r>
+      <w:r>
+        <w:t>he decidido junto a mi equipo de trabajo llevar a cabo el</w:t>
+      </w:r>
+      <w:r>
+        <w:br/>
+      </w:r>
+      <w:r>
+        <w:rPr>
+          <w:b/>
+        </w:rPr>
+        <w:t>Diplomado de Contabilidad Electrónica</w:t>
+      </w:r>
+      <w:r>
+        <w:t>, donde se</w:t>
+      </w:r>
+      <w:r>
+        <w:t xml:space="preserve"> </w:t>
+      </w:r>
+      <w:r>
+        <w:t xml:space="preserve">dedicarán 2 </w:t>
+      </w:r>
+      <w:r>
+        <w:br/>
+      </w:r>
+      <w:r>
+        <w:t>módulos a temas fiscales de tal manera que no tendrás</w:t>
+      </w:r>
+      <w:r>
+        <w:t xml:space="preserve"> </w:t>
+      </w:r>
+      <w:r>
+        <w:t xml:space="preserve">dudas de </w:t>
+      </w:r>
+      <w:r>
+        <w:br/>
+      </w:r>
+      <w:r>
+        <w:t>cómo el SAT solicita la información.</w:t>
+      </w:r>
+      <w:r>
+        <w:br/>
+      </w:r>
+      <w:r>
+        <w:br/>
+        <w:t>Aprenderás de una manera interactiva el cómo generar los</w:t>
+      </w:r>
+      <w:r>
+        <w:br/>
+        <w:t>5 XML básicos así como la administración de los mismos y sus</w:t>
+      </w:r>
+      <w:r>
+        <w:br/>
+        <w:t>fundamentos, cerraremos el curso con 2 módulos muy solicitados</w:t>
+      </w:r>
+      <w:r>
+        <w:br/>
+        <w:t xml:space="preserve"> sobre todo por contadores: la automatización y auditoría a tu </w:t>
+      </w:r>
+      <w:r>
+        <w:br/>
+        <w:t>Contabilidad Electrónica para hacer más eficiente tu contabilidad.</w:t>
+      </w:r>
+    </w:p>
+    <w:p>
+      <w:pPr>
+        <w:pStyle w:val="NormalWeb"/>
+      </w:pPr>
+      <w:r>
+        <w:t>[</w:t>
+      </w:r>
+      <w:proofErr w:type="spellStart"/>
+      <w:r>
+        <w:t>Name</w:t>
+      </w:r>
+      <w:proofErr w:type="gramStart"/>
+      <w:r>
+        <w:t>,fallback</w:t>
+      </w:r>
+      <w:proofErr w:type="spellEnd"/>
+      <w:proofErr w:type="gramEnd"/>
+      <w:r>
+        <w:t>=] ¿Te interesa saber más de nuestro Diplomado?</w:t>
+      </w:r>
+    </w:p>
+    <w:p>
+      <w:pPr>
+        <w:pStyle w:val="NormalWeb"/>
+      </w:pPr>
+      <w:r>
+        <w:t xml:space="preserve">Entonces contácteme por medio de estos datos y yo o la </w:t>
+      </w:r>
+      <w:proofErr w:type="spellStart"/>
+      <w:r>
+        <w:t>lic.</w:t>
+      </w:r>
+      <w:proofErr w:type="spellEnd"/>
+      <w:r>
+        <w:t xml:space="preserve"> </w:t>
+      </w:r>
+      <w:r>
+        <w:br/>
+        <w:t xml:space="preserve">Marisol </w:t>
+      </w:r>
+      <w:proofErr w:type="spellStart"/>
+      <w:r>
+        <w:t>Ornelas</w:t>
+      </w:r>
+      <w:proofErr w:type="spellEnd"/>
+      <w:r>
+        <w:t xml:space="preserve"> con gusto te brindamos todos los informes.</w:t>
+      </w:r>
+    </w:p>
+    <w:p>
+      <w:pPr>
+        <w:pStyle w:val="NormalWeb"/>
+        <w:rPr>
+          <w:rStyle w:val="Textoennegrita"/>
+        </w:rPr>
+      </w:pPr>
+      <w:proofErr w:type="spellStart"/>
+      <w:r>
+        <w:rPr>
+          <w:b/>
+          <w:lang w:val="en-US"/>
+        </w:rPr>
+        <w:t>Enfoque</w:t>
+      </w:r>
+      <w:proofErr w:type="spellEnd"/>
+      <w:r>
+        <w:rPr>
+          <w:b/>
+          <w:lang w:val="en-US"/>
+        </w:rPr>
+        <w:t xml:space="preserve"> </w:t>
+      </w:r>
+      <w:proofErr w:type="gramStart"/>
+      <w:r>
+        <w:rPr>
+          <w:b/>
+          <w:lang w:val="en-US"/>
+        </w:rPr>
+        <w:t>In</w:t>
+      </w:r>
+      <w:proofErr w:type="gramEnd"/>
+      <w:r>
+        <w:rPr>
+          <w:b/>
+          <w:lang w:val="en-US"/>
+        </w:rPr>
+        <w:t xml:space="preserve"> </w:t>
+      </w:r>
+      <w:r>
+        <w:rPr>
+          <w:b/>
+          <w:lang w:val="en-US"/>
+        </w:rPr>
+        <w:t>–</w:t>
+      </w:r>
+      <w:r>
+        <w:rPr>
+          <w:b/>
+          <w:lang w:val="en-US"/>
+        </w:rPr>
+        <w:t xml:space="preserve"> </w:t>
+      </w:r>
+      <w:proofErr w:type="spellStart"/>
+      <w:r>
+        <w:rPr>
+          <w:rStyle w:val="Textoennegrita"/>
+          <w:lang w:val="en-US"/>
+        </w:rPr>
+        <w:t>Ilse</w:t>
+      </w:r>
+      <w:proofErr w:type="spellEnd"/>
+      <w:r>
+        <w:rPr>
+          <w:rStyle w:val="Textoennegrita"/>
+          <w:lang w:val="en-US"/>
+        </w:rPr>
+        <w:t xml:space="preserve"> Ponce</w:t>
+      </w:r>
+      <w:r>
+        <w:rPr>
+          <w:b/>
+          <w:bCs/>
+          <w:lang w:val="en-US"/>
+        </w:rPr>
+        <w:br/>
+      </w:r>
+      <w:r>
+        <w:rPr>
+          <w:rStyle w:val="Textoennegrita"/>
+          <w:lang w:val="en-US"/>
+        </w:rPr>
+        <w:t>Tel. </w:t>
+      </w:r>
+      <w:r>
+        <w:rPr>
+          <w:b/>
+        </w:rPr>
+        <w:t>(0133) 9688-4498</w:t>
+      </w:r>
+      <w:r>
+        <w:rPr>
+          <w:b/>
+          <w:bCs/>
+        </w:rPr>
+        <w:br/>
+      </w:r>
+      <w:r>
+        <w:rPr>
+          <w:rStyle w:val="Textoennegrita"/>
+        </w:rPr>
+        <w:t xml:space="preserve">Correo: </w:t>
+      </w:r>
+      <w:hyperlink r:id="rId8" w:history="1">
+        <w:r>
+          <w:rPr>
+            <w:rStyle w:val="Hipervnculo"/>
+          </w:rPr>
+          <w:t>cursos@enfoquein.com.mx</w:t>
+        </w:r>
+      </w:hyperlink>
+    </w:p>
+    <w:p>
+      <w:pPr>
+        <w:pStyle w:val="NormalWeb"/>
+        <w:rPr>
+          <w:rStyle w:val="Textoennegrita"/>
+        </w:rPr>
+      </w:pPr>
+    </w:p>
+    <w:p>
+      <w:pPr>
+        <w:pStyle w:val="NormalWeb"/>
+        <w:rPr>
+          <w:rStyle w:val="Textoennegrita"/>
+        </w:rPr>
+      </w:pPr>
+    </w:p>
+    <w:p>
+      <w:pPr>
+        <w:pStyle w:val="NormalWeb"/>
+        <w:rPr>
+          <w:rStyle w:val="Textoennegrita"/>
+        </w:rPr>
+      </w:pPr>
+    </w:p>
+    <w:p>
+      <w:pPr>
+        <w:pStyle w:val="NormalWeb"/>
+        <w:rPr>
+          <w:rStyle w:val="Textoennegrita"/>
+        </w:rPr>
+      </w:pPr>
+    </w:p>
+    <w:p>
+      <w:pPr>
+        <w:pStyle w:val="NormalWeb"/>
+        <w:rPr>
+          <w:rStyle w:val="Textoennegrita"/>
+        </w:rPr>
+      </w:pPr>
+    </w:p>
+    <w:p>
+      <w:pPr>
+        <w:pStyle w:val="NormalWeb"/>
+        <w:rPr>
+          <w:rStyle w:val="Textoennegrita"/>
+        </w:rPr>
+      </w:pPr>
+    </w:p>
+    <w:p>
+      <w:pPr>
+        <w:pStyle w:val="Ttulo1"/>
+        <w:rPr>
+          <w:rStyle w:val="Textoennegrita"/>
+        </w:rPr>
+      </w:pPr>
+      <w:r>
+        <w:rPr>
+          <w:rStyle w:val="Textoennegrita"/>
+        </w:rPr>
+        <w:lastRenderedPageBreak/>
+        <w:t>Campaña de tarjetas de presentación</w:t>
+      </w:r>
+    </w:p>
+    <w:p/>
+    <w:p>
+      <w:pPr>
+        <w:pStyle w:val="Sinespaciado"/>
+        <w:rPr>
+          <w:rFonts w:ascii="Times New Roman" w:hAnsi="Times New Roman" w:cs="Times New Roman"/>
+        </w:rPr>
+      </w:pPr>
+      <w:r>
+        <w:rPr>
+          <w:rFonts w:ascii="Times New Roman" w:hAnsi="Times New Roman" w:cs="Times New Roman"/>
+        </w:rPr>
+        <w:t>Contabilidad Electrónica ¿Como la realizo?</w:t>
+      </w:r>
+    </w:p>
+    <w:p>
+      <w:pPr>
+        <w:pStyle w:val="NormalWeb"/>
+      </w:pPr>
+      <w:r>
+        <w:t>Hola [</w:t>
+      </w:r>
+      <w:proofErr w:type="spellStart"/>
+      <w:r>
+        <w:t>Name</w:t>
+      </w:r>
+      <w:proofErr w:type="gramStart"/>
+      <w:r>
+        <w:t>,fallback</w:t>
+      </w:r>
+      <w:proofErr w:type="spellEnd"/>
+      <w:proofErr w:type="gramEnd"/>
+      <w:r>
+        <w:t>=]!,</w:t>
+      </w:r>
+    </w:p>
+    <w:p>
+      <w:pPr>
+        <w:pStyle w:val="NormalWeb"/>
+      </w:pPr>
+      <w:r>
+        <w:t xml:space="preserve">Es un gusto saludarte y deseo que te encuentres muy bien, </w:t>
+      </w:r>
+      <w:r>
+        <w:t xml:space="preserve">gracias </w:t>
+      </w:r>
+      <w:r>
+        <w:br/>
+        <w:t>por interc</w:t>
+      </w:r>
+      <w:r>
+        <w:t>ambiar tarjetas conmigo, agregué</w:t>
+      </w:r>
+      <w:r>
+        <w:t xml:space="preserve"> tu contacto</w:t>
+      </w:r>
+      <w:r>
+        <w:rPr>
+          <w:b/>
+        </w:rPr>
+        <w:t>.</w:t>
+      </w:r>
+      <w:r>
+        <w:rPr>
+          <w:b/>
+        </w:rPr>
+        <w:br/>
+      </w:r>
+      <w:r>
+        <w:br/>
+      </w:r>
+      <w:r>
+        <w:t>Te platico que se han acercado con nosotros  varias  empresas</w:t>
+      </w:r>
+      <w:r>
+        <w:br/>
+        <w:t xml:space="preserve"> preocupados por las multas que ha anunciado el SAT  por llevar</w:t>
+      </w:r>
+      <w:r>
+        <w:br/>
+        <w:t xml:space="preserve"> la Contabilidad Electrónica de forma inadecuada.</w:t>
+      </w:r>
+      <w:r>
+        <w:br/>
+      </w:r>
+      <w:r>
+        <w:br/>
+        <w:t xml:space="preserve">Por eso </w:t>
+      </w:r>
+      <w:r>
+        <w:t>he decidido junto a mi equipo de trabajo llevar a cabo el</w:t>
+      </w:r>
+      <w:r>
+        <w:br/>
+      </w:r>
+      <w:r>
+        <w:rPr>
+          <w:b/>
+        </w:rPr>
+        <w:t>Diplomado de Contabilidad Electrónica</w:t>
+      </w:r>
+      <w:r>
+        <w:t>, donde se</w:t>
+      </w:r>
+      <w:r>
+        <w:t xml:space="preserve"> </w:t>
+      </w:r>
+      <w:r>
+        <w:t xml:space="preserve">dedicarán 2 </w:t>
+      </w:r>
+      <w:r>
+        <w:br/>
+      </w:r>
+      <w:r>
+        <w:t>módulos a temas fiscales de tal manera que no tendrás</w:t>
+      </w:r>
+      <w:r>
+        <w:t xml:space="preserve"> </w:t>
+      </w:r>
+      <w:r>
+        <w:t xml:space="preserve">dudas de </w:t>
+      </w:r>
+      <w:r>
+        <w:br/>
+      </w:r>
+      <w:r>
+        <w:t>cómo el SAT solicita la información.</w:t>
+      </w:r>
+      <w:r>
+        <w:br/>
+      </w:r>
+      <w:r>
+        <w:br/>
+        <w:t>Aprenderás de una manera interactiva el cómo generar los</w:t>
+      </w:r>
+      <w:r>
+        <w:br/>
+        <w:t>5 XML básicos así como la administración de los mismos y sus</w:t>
+      </w:r>
+      <w:r>
+        <w:br/>
+        <w:t>fundamentos, cerraremos el curso con 2 módulos muy solicitados</w:t>
+      </w:r>
+      <w:r>
+        <w:br/>
+        <w:t xml:space="preserve"> sobre todo por contadores: la automatización y auditoría a tu </w:t>
+      </w:r>
+      <w:r>
+        <w:br/>
+        <w:t>Contabilidad Electrónica para hacer más eficiente tu contabilidad.</w:t>
+      </w:r>
+    </w:p>
+    <w:p>
+      <w:pPr>
+        <w:pStyle w:val="NormalWeb"/>
+      </w:pPr>
+      <w:r>
+        <w:t>[</w:t>
+      </w:r>
+      <w:proofErr w:type="spellStart"/>
+      <w:r>
+        <w:t>Name</w:t>
+      </w:r>
+      <w:proofErr w:type="gramStart"/>
+      <w:r>
+        <w:t>,fallback</w:t>
+      </w:r>
+      <w:proofErr w:type="spellEnd"/>
+      <w:proofErr w:type="gramEnd"/>
+      <w:r>
+        <w:t>=] ¿Te interesa saber más de nuestro Diplomado?</w:t>
+      </w:r>
+    </w:p>
+    <w:p>
+      <w:pPr>
+        <w:pStyle w:val="NormalWeb"/>
+      </w:pPr>
+      <w:r>
+        <w:t xml:space="preserve">Entonces contácteme por medio de estos datos y yo o la </w:t>
+      </w:r>
+      <w:proofErr w:type="spellStart"/>
+      <w:r>
+        <w:t>lic.</w:t>
+      </w:r>
+      <w:proofErr w:type="spellEnd"/>
+      <w:r>
+        <w:t xml:space="preserve"> </w:t>
+      </w:r>
+      <w:r>
+        <w:br/>
+        <w:t xml:space="preserve">Marisol </w:t>
+      </w:r>
+      <w:proofErr w:type="spellStart"/>
+      <w:r>
+        <w:t>Ornelas</w:t>
+      </w:r>
+      <w:proofErr w:type="spellEnd"/>
+      <w:r>
+        <w:t xml:space="preserve"> con gusto te brindamos todos los informes.</w:t>
+      </w:r>
+    </w:p>
+    <w:p>
+      <w:pPr>
+        <w:pStyle w:val="NormalWeb"/>
+      </w:pPr>
+      <w:proofErr w:type="spellStart"/>
+      <w:r>
+        <w:rPr>
+          <w:b/>
+          <w:lang w:val="en-US"/>
+        </w:rPr>
+        <w:t>Enfoque</w:t>
+      </w:r>
+      <w:proofErr w:type="spellEnd"/>
+      <w:r>
+        <w:rPr>
+          <w:b/>
+          <w:lang w:val="en-US"/>
+        </w:rPr>
+        <w:t xml:space="preserve"> </w:t>
+      </w:r>
+      <w:proofErr w:type="gramStart"/>
+      <w:r>
+        <w:rPr>
+          <w:b/>
+          <w:lang w:val="en-US"/>
+        </w:rPr>
+        <w:t>In</w:t>
+      </w:r>
+      <w:proofErr w:type="gramEnd"/>
+      <w:r>
+        <w:rPr>
+          <w:b/>
+          <w:lang w:val="en-US"/>
+        </w:rPr>
+        <w:t xml:space="preserve"> – </w:t>
+      </w:r>
+      <w:proofErr w:type="spellStart"/>
+      <w:r>
+        <w:rPr>
+          <w:rStyle w:val="Textoennegrita"/>
+          <w:lang w:val="en-US"/>
+        </w:rPr>
+        <w:t>Ilse</w:t>
+      </w:r>
+      <w:proofErr w:type="spellEnd"/>
+      <w:r>
+        <w:rPr>
+          <w:rStyle w:val="Textoennegrita"/>
+          <w:lang w:val="en-US"/>
+        </w:rPr>
+        <w:t xml:space="preserve"> Ponce</w:t>
+      </w:r>
+      <w:r>
+        <w:rPr>
+          <w:b/>
+          <w:bCs/>
+          <w:lang w:val="en-US"/>
+        </w:rPr>
+        <w:br/>
+      </w:r>
+      <w:r>
+        <w:rPr>
+          <w:rStyle w:val="Textoennegrita"/>
+          <w:lang w:val="en-US"/>
+        </w:rPr>
+        <w:t>Tel. </w:t>
+      </w:r>
+      <w:r>
+        <w:rPr>
+          <w:b/>
+        </w:rPr>
+        <w:t>(0133) 9688-4498</w:t>
+      </w:r>
+      <w:r>
+        <w:rPr>
+          <w:b/>
+          <w:bCs/>
+        </w:rPr>
+        <w:br/>
+      </w:r>
+      <w:r>
+        <w:rPr>
+          <w:rStyle w:val="Textoennegrita"/>
+        </w:rPr>
+        <w:t>Correo: cursos@enfoquein.com.mx</w:t>
+      </w:r>
+    </w:p>
+    <w:p>
+      <w:pPr>
+        <w:pStyle w:val="NormalWeb"/>
+      </w:pPr>
+    </w:p>
+    <w:p/>
+    <w:p/>
+    <w:p/>
+    <w:p/>
+    <w:p/>
+    <w:p/>
+    <w:p>
+      <w:pPr>
+        <w:pStyle w:val="Ttulo1"/>
+      </w:pPr>
+      <w:r>
+        <w:lastRenderedPageBreak/>
+        <w:t>Campaña de Compañeros de Cursos FOJAL</w:t>
+      </w:r>
+    </w:p>
+    <w:p/>
+    <w:p>
+      <w:pPr>
+        <w:pStyle w:val="Sinespaciado"/>
+        <w:rPr>
+          <w:rFonts w:ascii="Times New Roman" w:hAnsi="Times New Roman" w:cs="Times New Roman"/>
+        </w:rPr>
+      </w:pPr>
+      <w:r>
+        <w:rPr>
+          <w:rFonts w:ascii="Times New Roman" w:hAnsi="Times New Roman" w:cs="Times New Roman"/>
+        </w:rPr>
+        <w:t>Contabilidad Electrónica ¿Como la realizo?</w:t>
+      </w:r>
+    </w:p>
+    <w:p>
+      <w:pPr>
+        <w:pStyle w:val="NormalWeb"/>
+      </w:pPr>
+      <w:r>
+        <w:t>Hola [</w:t>
+      </w:r>
+      <w:proofErr w:type="spellStart"/>
+      <w:r>
+        <w:t>Name</w:t>
+      </w:r>
+      <w:proofErr w:type="gramStart"/>
+      <w:r>
+        <w:t>,fallback</w:t>
+      </w:r>
+      <w:proofErr w:type="spellEnd"/>
+      <w:proofErr w:type="gramEnd"/>
+      <w:r>
+        <w:t>=]!,</w:t>
+      </w:r>
+    </w:p>
+    <w:p>
+      <w:pPr>
+        <w:pStyle w:val="NormalWeb"/>
+      </w:pPr>
+      <w:r>
+        <w:t xml:space="preserve">Es un gusto saludarte y deseo que te encuentres muy bien, fue un </w:t>
+      </w:r>
+      <w:r>
+        <w:br/>
+        <w:t xml:space="preserve">placer haber sido tu compañera en el pasado </w:t>
+      </w:r>
+      <w:r>
+        <w:rPr>
+          <w:b/>
+        </w:rPr>
+        <w:t>Curso FOJAL.</w:t>
+      </w:r>
+      <w:r>
+        <w:rPr>
+          <w:b/>
+        </w:rPr>
+        <w:br/>
+      </w:r>
+      <w:r>
+        <w:br/>
+      </w:r>
+      <w:r>
+        <w:t>Te platico que se han acercado con nosotros  varias  empresas</w:t>
+      </w:r>
+      <w:r>
+        <w:br/>
+        <w:t xml:space="preserve"> preocupados por las multas que ha anunciado el SAT  por llevar</w:t>
+      </w:r>
+      <w:r>
+        <w:br/>
+        <w:t xml:space="preserve"> la Contabilidad Electrónica de forma inadecuada.</w:t>
+      </w:r>
+      <w:r>
+        <w:br/>
+      </w:r>
+      <w:r>
+        <w:br/>
+        <w:t xml:space="preserve">Por eso </w:t>
+      </w:r>
+      <w:r>
+        <w:t>he decidido junto a mi equipo de trabajo llevar a cabo el</w:t>
+      </w:r>
+      <w:r>
+        <w:br/>
+      </w:r>
+      <w:r>
+        <w:rPr>
+          <w:b/>
+        </w:rPr>
+        <w:t>Diplomado de Contabilidad Electrónica</w:t>
+      </w:r>
+      <w:r>
+        <w:t>, donde se</w:t>
+      </w:r>
+      <w:r>
+        <w:t xml:space="preserve"> </w:t>
+      </w:r>
+      <w:r>
+        <w:t xml:space="preserve">dedicarán 2 </w:t>
+      </w:r>
+      <w:r>
+        <w:br/>
+      </w:r>
+      <w:r>
+        <w:t>módulos a temas fiscales de tal manera que no tendrás</w:t>
+      </w:r>
+      <w:r>
+        <w:t xml:space="preserve"> </w:t>
+      </w:r>
+      <w:r>
+        <w:t xml:space="preserve">dudas de </w:t>
+      </w:r>
+      <w:r>
+        <w:br/>
+      </w:r>
+      <w:r>
+        <w:t>cómo el SAT solicita la información.</w:t>
+      </w:r>
+      <w:r>
+        <w:br/>
+      </w:r>
+      <w:r>
+        <w:br/>
+        <w:t>Aprenderás de una manera interactiva el cómo generar los</w:t>
+      </w:r>
+      <w:r>
+        <w:br/>
+        <w:t>5 XML básicos así como la administración de los mismos y sus</w:t>
+      </w:r>
+      <w:r>
+        <w:br/>
+        <w:t>fundamentos, cerraremos el curso con 2 módulos muy solicitados</w:t>
+      </w:r>
+      <w:r>
+        <w:br/>
+        <w:t xml:space="preserve"> sobre todo por contadores: la automatización y auditoría a tu </w:t>
+      </w:r>
+      <w:r>
+        <w:br/>
+        <w:t>Contabilidad Electrónica para hacer más eficiente tu contabilidad.</w:t>
+      </w:r>
+    </w:p>
+    <w:p>
+      <w:pPr>
+        <w:pStyle w:val="NormalWeb"/>
+      </w:pPr>
+      <w:r>
+        <w:t>[</w:t>
+      </w:r>
+      <w:proofErr w:type="spellStart"/>
+      <w:r>
+        <w:t>Name</w:t>
+      </w:r>
+      <w:proofErr w:type="gramStart"/>
+      <w:r>
+        <w:t>,fallback</w:t>
+      </w:r>
+      <w:proofErr w:type="spellEnd"/>
+      <w:proofErr w:type="gramEnd"/>
+      <w:r>
+        <w:t>=] ¿Te interesa saber más de nuestro Diplomado?</w:t>
+      </w:r>
+    </w:p>
+    <w:p>
+      <w:pPr>
+        <w:pStyle w:val="NormalWeb"/>
+      </w:pPr>
+      <w:r>
+        <w:t xml:space="preserve">Entonces contácteme por medio de estos datos y yo o la </w:t>
+      </w:r>
+      <w:proofErr w:type="spellStart"/>
+      <w:r>
+        <w:t>lic.</w:t>
+      </w:r>
+      <w:proofErr w:type="spellEnd"/>
+      <w:r>
+        <w:t xml:space="preserve"> </w:t>
+      </w:r>
+      <w:r>
+        <w:br/>
+        <w:t xml:space="preserve">Marisol </w:t>
+      </w:r>
+      <w:proofErr w:type="spellStart"/>
+      <w:r>
+        <w:t>Ornelas</w:t>
+      </w:r>
+      <w:proofErr w:type="spellEnd"/>
+      <w:r>
+        <w:t xml:space="preserve"> con gusto te brindamos todos los informes.</w:t>
+      </w:r>
+    </w:p>
+    <w:p>
+      <w:pPr>
+        <w:pStyle w:val="NormalWeb"/>
+      </w:pPr>
+      <w:proofErr w:type="spellStart"/>
+      <w:r>
+        <w:rPr>
+          <w:b/>
+          <w:lang w:val="en-US"/>
+        </w:rPr>
+        <w:t>Enfoque</w:t>
+      </w:r>
+      <w:proofErr w:type="spellEnd"/>
+      <w:r>
+        <w:rPr>
+          <w:b/>
+          <w:lang w:val="en-US"/>
+        </w:rPr>
+        <w:t xml:space="preserve"> </w:t>
+      </w:r>
+      <w:proofErr w:type="gramStart"/>
+      <w:r>
+        <w:rPr>
+          <w:b/>
+          <w:lang w:val="en-US"/>
+        </w:rPr>
+        <w:t>In</w:t>
+      </w:r>
+      <w:proofErr w:type="gramEnd"/>
+      <w:r>
+        <w:rPr>
+          <w:b/>
+          <w:lang w:val="en-US"/>
+        </w:rPr>
+        <w:t xml:space="preserve"> – </w:t>
+      </w:r>
+      <w:proofErr w:type="spellStart"/>
+      <w:r>
+        <w:rPr>
+          <w:rStyle w:val="Textoennegrita"/>
+          <w:lang w:val="en-US"/>
+        </w:rPr>
+        <w:t>Ilse</w:t>
+      </w:r>
+      <w:proofErr w:type="spellEnd"/>
+      <w:r>
+        <w:rPr>
+          <w:rStyle w:val="Textoennegrita"/>
+          <w:lang w:val="en-US"/>
+        </w:rPr>
+        <w:t xml:space="preserve"> Ponce</w:t>
+      </w:r>
+      <w:r>
+        <w:rPr>
+          <w:b/>
+          <w:bCs/>
+          <w:lang w:val="en-US"/>
+        </w:rPr>
+        <w:br/>
+      </w:r>
+      <w:r>
+        <w:rPr>
+          <w:rStyle w:val="Textoennegrita"/>
+          <w:lang w:val="en-US"/>
+        </w:rPr>
+        <w:t>Tel. </w:t>
+      </w:r>
+      <w:r>
+        <w:rPr>
+          <w:b/>
+        </w:rPr>
+        <w:t>(0133) 9688-4498</w:t>
+      </w:r>
+      <w:r>
+        <w:rPr>
+          <w:b/>
+          <w:bCs/>
+        </w:rPr>
+        <w:br/>
+      </w:r>
+      <w:r>
+        <w:rPr>
+          <w:rStyle w:val="Textoennegrita"/>
+        </w:rPr>
+        <w:t>Correo: cursos@enfoquein.com.mx</w:t>
+      </w:r>
+    </w:p>
+    <w:p>
+      <w:pPr>
+        <w:pStyle w:val="Ttulo1"/>
+      </w:pPr>
+    </w:p>
+    <w:p/>
+    <w:p>
+      <w:pPr>
+        <w:pStyle w:val="Sinespaciado"/>
+        <w:rPr>
+          <w:rFonts w:ascii="Times New Roman" w:hAnsi="Times New Roman" w:cs="Times New Roman"/>
+        </w:rPr>
+      </w:pPr>
+      <w:r>
+        <w:rPr>
+          <w:rFonts w:ascii="Times New Roman" w:hAnsi="Times New Roman" w:cs="Times New Roman"/>
+        </w:rPr>
+        <w:t>Contabilidad Electrónica ¿Como la realizo?</w:t>
+      </w:r>
+    </w:p>
+    <w:p>
+      <w:pPr>
+        <w:pStyle w:val="NormalWeb"/>
+      </w:pPr>
+      <w:r>
+        <w:t>Hola [</w:t>
+      </w:r>
+      <w:proofErr w:type="spellStart"/>
+      <w:r>
+        <w:t>Name</w:t>
+      </w:r>
+      <w:proofErr w:type="gramStart"/>
+      <w:r>
+        <w:t>,fallback</w:t>
+      </w:r>
+      <w:proofErr w:type="spellEnd"/>
+      <w:proofErr w:type="gramEnd"/>
+      <w:r>
+        <w:t>=]!,</w:t>
+      </w:r>
+    </w:p>
+    <w:p/>
+    <w:p/>
     <w:sectPr>
       <w:pgSz w:w="12240" w:h="15840"/>
       <w:pgMar w:top="1417" w:right="1701" w:bottom="1417" w:left="1701" w:header="708" w:footer="708" w:gutter="0"/>
@@ -3178,6 +4373,53 @@
     <w:qFormat/>
     <w:rsid w:val="009A230E"/>
   </w:style>
+  <w:style w:type="paragraph" w:styleId="Ttulo1">
+    <w:name w:val="heading 1"/>
+    <w:basedOn w:val="Normal"/>
+    <w:next w:val="Normal"/>
+    <w:link w:val="Ttulo1Car"/>
+    <w:uiPriority w:val="9"/>
+    <w:qFormat/>
+    <w:rsid w:val="00797E00"/>
+    <w:pPr>
+      <w:keepNext/>
+      <w:keepLines/>
+      <w:spacing w:before="480" w:after="0"/>
+      <w:outlineLvl w:val="0"/>
+    </w:pPr>
+    <w:rPr>
+      <w:rFonts w:asciiTheme="majorHAnsi" w:eastAsiaTheme="majorEastAsia" w:hAnsiTheme="majorHAnsi" w:cstheme="majorBidi"/>
+      <w:b/>
+      <w:bCs/>
+      <w:color w:val="365F91" w:themeColor="accent1" w:themeShade="BF"/>
+      <w:sz w:val="28"/>
+      <w:szCs w:val="28"/>
+    </w:rPr>
+  </w:style>
+  <w:style w:type="paragraph" w:styleId="Ttulo2">
+    <w:name w:val="heading 2"/>
+    <w:basedOn w:val="Normal"/>
+    <w:next w:val="Normal"/>
+    <w:link w:val="Ttulo2Car"/>
+    <w:uiPriority w:val="9"/>
+    <w:unhideWhenUsed/>
+    <w:qFormat/>
+    <w:rsid w:val="007E3155"/>
+    <w:pPr>
+      <w:keepNext/>
+      <w:keepLines/>
+      <w:spacing w:before="200" w:after="0"/>
+      <w:outlineLvl w:val="1"/>
+    </w:pPr>
+    <w:rPr>
+      <w:rFonts w:asciiTheme="majorHAnsi" w:eastAsiaTheme="majorEastAsia" w:hAnsiTheme="majorHAnsi" w:cstheme="majorBidi"/>
+      <w:b/>
+      <w:bCs/>
+      <w:color w:val="4F81BD" w:themeColor="accent1"/>
+      <w:sz w:val="26"/>
+      <w:szCs w:val="26"/>
+    </w:rPr>
+  </w:style>
   <w:style w:type="character" w:default="1" w:styleId="Fuentedeprrafopredeter">
     <w:name w:val="Default Paragraph Font"/>
     <w:uiPriority w:val="1"/>
@@ -3252,6 +4494,36 @@
     <w:rPr>
       <w:b/>
       <w:bCs/>
+    </w:rPr>
+  </w:style>
+  <w:style w:type="character" w:customStyle="1" w:styleId="Ttulo2Car">
+    <w:name w:val="Título 2 Car"/>
+    <w:basedOn w:val="Fuentedeprrafopredeter"/>
+    <w:link w:val="Ttulo2"/>
+    <w:uiPriority w:val="9"/>
+    <w:rsid w:val="007E3155"/>
+    <w:rPr>
+      <w:rFonts w:asciiTheme="majorHAnsi" w:eastAsiaTheme="majorEastAsia" w:hAnsiTheme="majorHAnsi" w:cstheme="majorBidi"/>
+      <w:b/>
+      <w:bCs/>
+      <w:color w:val="4F81BD" w:themeColor="accent1"/>
+      <w:sz w:val="26"/>
+      <w:szCs w:val="26"/>
+    </w:rPr>
+  </w:style>
+  <w:style w:type="character" w:customStyle="1" w:styleId="Ttulo1Car">
+    <w:name w:val="Título 1 Car"/>
+    <w:basedOn w:val="Fuentedeprrafopredeter"/>
+    <w:link w:val="Ttulo1"/>
+    <w:uiPriority w:val="9"/>
+    <w:rsid w:val="00797E00"/>
+    <w:rPr>
+      <w:rFonts w:asciiTheme="majorHAnsi" w:eastAsiaTheme="majorEastAsia" w:hAnsiTheme="majorHAnsi" w:cstheme="majorBidi"/>
+      <w:b/>
+      <w:bCs/>
+      <w:color w:val="365F91" w:themeColor="accent1" w:themeShade="BF"/>
+      <w:sz w:val="28"/>
+      <w:szCs w:val="28"/>
     </w:rPr>
   </w:style>
 </w:styles>

--- a/Proyectos/2016/6/P1727 - Servicio Integral de Ventas, Ilse Ponce Ramos _RN/Correos_de_IlsePonce_v3.docx
+++ b/Proyectos/2016/6/P1727 - Servicio Integral de Ventas, Ilse Ponce Ramos _RN/Correos_de_IlsePonce_v3.docx
@@ -564,6 +564,26 @@
       <w:proofErr w:type="gramEnd"/>
       <w:r>
         <w:t>=] ¿Te interesa saber más de nuestro Diplomado?</w:t>
+      </w:r>
+    </w:p>
+    <w:p>
+      <w:pPr>
+        <w:pStyle w:val="NormalWeb"/>
+      </w:pPr>
+      <w:r>
+        <w:t xml:space="preserve">Entonces te invitamos a formar parte de nuestra </w:t>
+      </w:r>
+      <w:proofErr w:type="gramStart"/>
+      <w:r>
+        <w:t>platica</w:t>
+      </w:r>
+      <w:proofErr w:type="gramEnd"/>
+      <w:r>
+        <w:t xml:space="preserve"> informativa, </w:t>
+      </w:r>
+      <w:r>
+        <w:br/>
+        <w:t>adjunto la información del domicilio y contenido del mismo.</w:t>
       </w:r>
     </w:p>
     <w:p>
@@ -2147,35 +2167,53 @@
         <w:rPr>
           <w:rFonts w:ascii="Times New Roman" w:hAnsi="Times New Roman" w:cs="Times New Roman"/>
         </w:rPr>
-        <w:t>Pláticas informativas:</w:t>
-      </w:r>
-    </w:p>
-    <w:p>
-      <w:pPr>
-        <w:pStyle w:val="Sinespaciado"/>
-        <w:rPr>
-          <w:rFonts w:ascii="Times New Roman" w:hAnsi="Times New Roman" w:cs="Times New Roman"/>
-        </w:rPr>
-      </w:pPr>
-    </w:p>
-    <w:p>
-      <w:pPr>
-        <w:pStyle w:val="Sinespaciado"/>
-        <w:rPr>
-          <w:rFonts w:ascii="Times New Roman" w:hAnsi="Times New Roman" w:cs="Times New Roman"/>
-        </w:rPr>
-      </w:pPr>
-      <w:r>
-        <w:rPr>
-          <w:rFonts w:ascii="Times New Roman" w:hAnsi="Times New Roman" w:cs="Times New Roman"/>
-        </w:rPr>
-        <w:t>1</w:t>
-      </w:r>
-      <w:r>
-        <w:rPr>
-          <w:rFonts w:ascii="Times New Roman" w:hAnsi="Times New Roman" w:cs="Times New Roman"/>
-        </w:rPr>
-        <w:t>5 y 19 de septiembre. Inicio del Diplomado 20 de septiembre</w:t>
+        <w:t>Plática</w:t>
+      </w:r>
+      <w:r>
+        <w:rPr>
+          <w:rFonts w:ascii="Times New Roman" w:hAnsi="Times New Roman" w:cs="Times New Roman"/>
+        </w:rPr>
+        <w:t xml:space="preserve"> informativa</w:t>
+      </w:r>
+      <w:r>
+        <w:rPr>
+          <w:rFonts w:ascii="Times New Roman" w:hAnsi="Times New Roman" w:cs="Times New Roman"/>
+        </w:rPr>
+        <w:t>:</w:t>
+      </w:r>
+    </w:p>
+    <w:p>
+      <w:pPr>
+        <w:pStyle w:val="Sinespaciado"/>
+        <w:rPr>
+          <w:rFonts w:ascii="Times New Roman" w:hAnsi="Times New Roman" w:cs="Times New Roman"/>
+        </w:rPr>
+      </w:pPr>
+    </w:p>
+    <w:p>
+      <w:pPr>
+        <w:pStyle w:val="Sinespaciado"/>
+        <w:rPr>
+          <w:rFonts w:ascii="Times New Roman" w:hAnsi="Times New Roman" w:cs="Times New Roman"/>
+        </w:rPr>
+      </w:pPr>
+      <w:r>
+        <w:rPr>
+          <w:rFonts w:ascii="Times New Roman" w:hAnsi="Times New Roman" w:cs="Times New Roman"/>
+        </w:rPr>
+        <w:t>19 de septiembre.</w:t>
+      </w:r>
+      <w:r>
+        <w:rPr>
+          <w:rFonts w:ascii="Times New Roman" w:hAnsi="Times New Roman" w:cs="Times New Roman"/>
+        </w:rPr>
+        <w:br/>
+      </w:r>
+      <w:r>
+        <w:rPr>
+          <w:rFonts w:ascii="Times New Roman" w:hAnsi="Times New Roman" w:cs="Times New Roman"/>
+        </w:rPr>
+        <w:t xml:space="preserve"> Inicio del Diplomado 20 de septiembre</w:t>
       </w:r>
       <w:r>
         <w:rPr>
@@ -2227,20 +2265,6 @@
         <w:rPr>
           <w:rFonts w:ascii="Times New Roman" w:hAnsi="Times New Roman" w:cs="Times New Roman"/>
         </w:rPr>
-        <w:t>Al día 15 de septiembre: $4,800</w:t>
-      </w:r>
-    </w:p>
-    <w:p>
-      <w:pPr>
-        <w:pStyle w:val="Sinespaciado"/>
-        <w:rPr>
-          <w:rFonts w:ascii="Times New Roman" w:hAnsi="Times New Roman" w:cs="Times New Roman"/>
-        </w:rPr>
-      </w:pPr>
-      <w:r>
-        <w:rPr>
-          <w:rFonts w:ascii="Times New Roman" w:hAnsi="Times New Roman" w:cs="Times New Roman"/>
-        </w:rPr>
         <w:t>Al día 19 de septiembre: $5,400</w:t>
       </w:r>
     </w:p>
@@ -2255,7 +2279,13 @@
         <w:rPr>
           <w:rFonts w:ascii="Times New Roman" w:hAnsi="Times New Roman" w:cs="Times New Roman"/>
         </w:rPr>
-        <w:t>Inicio del Diplomado, 20 de septiembre: $6,000</w:t>
+        <w:t xml:space="preserve">A partir del </w:t>
+      </w:r>
+      <w:r>
+        <w:rPr>
+          <w:rFonts w:ascii="Times New Roman" w:hAnsi="Times New Roman" w:cs="Times New Roman"/>
+        </w:rPr>
+        <w:t>20 de septiembre: $6,000</w:t>
       </w:r>
     </w:p>
     <w:p>

--- a/Proyectos/2016/6/P1727 - Servicio Integral de Ventas, Ilse Ponce Ramos _RN/Correos_de_IlsePonce_v3.docx
+++ b/Proyectos/2016/6/P1727 - Servicio Integral de Ventas, Ilse Ponce Ramos _RN/Correos_de_IlsePonce_v3.docx
@@ -5,10 +5,7 @@
     <w:p>
       <w:pPr>
         <w:pStyle w:val="Sinespaciado"/>
-        <w:numPr>
-          <w:ilvl w:val="0"/>
-          <w:numId w:val="1"/>
-        </w:numPr>
+        <w:ind w:left="720"/>
         <w:rPr>
           <w:rFonts w:ascii="Times New Roman" w:hAnsi="Times New Roman" w:cs="Times New Roman"/>
         </w:rPr>
@@ -2831,8 +2828,6 @@
     <w:p>
       <w:pPr>
         <w:pStyle w:val="NormalWeb"/>
-      </w:pPr>
-      <w:r>
         <w:rPr>
           <w:rFonts w:ascii="Tahoma" w:hAnsi="Tahoma" w:cs="Tahoma"/>
           <w:color w:val="000000"/>
@@ -2840,17 +2835,7 @@
           <w:szCs w:val="20"/>
           <w:shd w:val="clear" w:color="auto" w:fill="FFFFFF"/>
         </w:rPr>
-        <w:t>2 o 3 - 30% de desc.</w:t>
-      </w:r>
-      <w:r>
-        <w:rPr>
-          <w:rFonts w:ascii="Tahoma" w:hAnsi="Tahoma" w:cs="Tahoma"/>
-          <w:color w:val="000000"/>
-          <w:sz w:val="20"/>
-          <w:szCs w:val="20"/>
-        </w:rPr>
-        <w:br/>
-      </w:r>
+      </w:pPr>
       <w:r>
         <w:rPr>
           <w:rFonts w:ascii="Tahoma" w:hAnsi="Tahoma" w:cs="Tahoma"/>
@@ -2859,240 +2844,169 @@
           <w:szCs w:val="20"/>
           <w:shd w:val="clear" w:color="auto" w:fill="FFFFFF"/>
         </w:rPr>
+        <w:t>2 o 3 - 30% de desc.</w:t>
+      </w:r>
+      <w:r>
+        <w:rPr>
+          <w:rFonts w:ascii="Tahoma" w:hAnsi="Tahoma" w:cs="Tahoma"/>
+          <w:color w:val="000000"/>
+          <w:sz w:val="20"/>
+          <w:szCs w:val="20"/>
+        </w:rPr>
+        <w:br/>
+      </w:r>
+      <w:r>
+        <w:rPr>
+          <w:rFonts w:ascii="Tahoma" w:hAnsi="Tahoma" w:cs="Tahoma"/>
+          <w:color w:val="000000"/>
+          <w:sz w:val="20"/>
+          <w:szCs w:val="20"/>
+          <w:shd w:val="clear" w:color="auto" w:fill="FFFFFF"/>
+        </w:rPr>
         <w:t>4 o más - 40% desc.</w:t>
       </w:r>
     </w:p>
     <w:p>
       <w:pPr>
-        <w:pStyle w:val="Sinespaciado"/>
-        <w:rPr>
-          <w:rFonts w:ascii="Times New Roman" w:hAnsi="Times New Roman" w:cs="Times New Roman"/>
-          <w:b/>
-        </w:rPr>
-      </w:pPr>
-    </w:p>
-    <w:p>
-      <w:pPr>
-        <w:pStyle w:val="Sinespaciado"/>
-        <w:rPr>
-          <w:rFonts w:ascii="Times New Roman" w:hAnsi="Times New Roman" w:cs="Times New Roman"/>
-          <w:b/>
-        </w:rPr>
-      </w:pPr>
-    </w:p>
-    <w:p>
-      <w:pPr>
-        <w:pStyle w:val="Sinespaciado"/>
-        <w:rPr>
-          <w:rFonts w:ascii="Times New Roman" w:hAnsi="Times New Roman" w:cs="Times New Roman"/>
-          <w:b/>
-        </w:rPr>
-      </w:pPr>
-    </w:p>
-    <w:p>
-      <w:pPr>
-        <w:pStyle w:val="Sinespaciado"/>
-        <w:rPr>
-          <w:rFonts w:ascii="Times New Roman" w:hAnsi="Times New Roman" w:cs="Times New Roman"/>
-          <w:b/>
-        </w:rPr>
-      </w:pPr>
-    </w:p>
-    <w:p>
-      <w:pPr>
-        <w:pStyle w:val="Sinespaciado"/>
-        <w:rPr>
-          <w:rFonts w:ascii="Times New Roman" w:hAnsi="Times New Roman" w:cs="Times New Roman"/>
-          <w:b/>
-        </w:rPr>
-      </w:pPr>
-    </w:p>
-    <w:p>
-      <w:pPr>
-        <w:pStyle w:val="Sinespaciado"/>
-        <w:rPr>
-          <w:rFonts w:ascii="Times New Roman" w:hAnsi="Times New Roman" w:cs="Times New Roman"/>
-          <w:b/>
-        </w:rPr>
-      </w:pPr>
-    </w:p>
-    <w:p>
-      <w:pPr>
-        <w:pStyle w:val="Sinespaciado"/>
-        <w:rPr>
-          <w:rFonts w:ascii="Times New Roman" w:hAnsi="Times New Roman" w:cs="Times New Roman"/>
-          <w:b/>
-        </w:rPr>
-      </w:pPr>
-    </w:p>
-    <w:p>
-      <w:pPr>
-        <w:pStyle w:val="Sinespaciado"/>
-        <w:rPr>
-          <w:rFonts w:ascii="Times New Roman" w:hAnsi="Times New Roman" w:cs="Times New Roman"/>
-          <w:b/>
-        </w:rPr>
-      </w:pPr>
-    </w:p>
-    <w:p>
-      <w:pPr>
-        <w:pStyle w:val="Sinespaciado"/>
-        <w:rPr>
-          <w:rFonts w:ascii="Times New Roman" w:hAnsi="Times New Roman" w:cs="Times New Roman"/>
-          <w:b/>
-        </w:rPr>
-      </w:pPr>
-    </w:p>
-    <w:p>
-      <w:pPr>
-        <w:pStyle w:val="Sinespaciado"/>
-        <w:rPr>
-          <w:rFonts w:ascii="Times New Roman" w:hAnsi="Times New Roman" w:cs="Times New Roman"/>
-          <w:b/>
-        </w:rPr>
-      </w:pPr>
-    </w:p>
-    <w:p>
-      <w:pPr>
-        <w:pStyle w:val="Sinespaciado"/>
-        <w:rPr>
-          <w:rFonts w:ascii="Times New Roman" w:hAnsi="Times New Roman" w:cs="Times New Roman"/>
-          <w:b/>
-        </w:rPr>
-      </w:pPr>
-    </w:p>
-    <w:p>
-      <w:pPr>
-        <w:pStyle w:val="Sinespaciado"/>
-        <w:rPr>
-          <w:rFonts w:ascii="Times New Roman" w:hAnsi="Times New Roman" w:cs="Times New Roman"/>
-          <w:b/>
-        </w:rPr>
-      </w:pPr>
-    </w:p>
-    <w:p>
-      <w:pPr>
-        <w:pStyle w:val="Sinespaciado"/>
-        <w:rPr>
-          <w:rFonts w:ascii="Times New Roman" w:hAnsi="Times New Roman" w:cs="Times New Roman"/>
-          <w:b/>
-        </w:rPr>
-      </w:pPr>
-    </w:p>
-    <w:p>
-      <w:pPr>
-        <w:pStyle w:val="Sinespaciado"/>
-        <w:rPr>
-          <w:rFonts w:ascii="Times New Roman" w:hAnsi="Times New Roman" w:cs="Times New Roman"/>
-          <w:b/>
-        </w:rPr>
-      </w:pPr>
-    </w:p>
-    <w:p>
-      <w:pPr>
-        <w:pStyle w:val="Sinespaciado"/>
-        <w:rPr>
-          <w:rFonts w:ascii="Times New Roman" w:hAnsi="Times New Roman" w:cs="Times New Roman"/>
-          <w:b/>
-        </w:rPr>
-      </w:pPr>
-    </w:p>
-    <w:p>
-      <w:pPr>
-        <w:pStyle w:val="Sinespaciado"/>
-        <w:rPr>
-          <w:rFonts w:ascii="Times New Roman" w:hAnsi="Times New Roman" w:cs="Times New Roman"/>
-          <w:b/>
-        </w:rPr>
-      </w:pPr>
-    </w:p>
-    <w:p>
-      <w:pPr>
-        <w:pStyle w:val="Sinespaciado"/>
-        <w:rPr>
-          <w:rFonts w:ascii="Times New Roman" w:hAnsi="Times New Roman" w:cs="Times New Roman"/>
-          <w:b/>
-        </w:rPr>
-      </w:pPr>
-    </w:p>
-    <w:p>
-      <w:pPr>
-        <w:pStyle w:val="Sinespaciado"/>
-        <w:rPr>
-          <w:rFonts w:ascii="Times New Roman" w:hAnsi="Times New Roman" w:cs="Times New Roman"/>
-          <w:b/>
-        </w:rPr>
-      </w:pPr>
-    </w:p>
-    <w:p>
-      <w:pPr>
-        <w:pStyle w:val="Sinespaciado"/>
-        <w:rPr>
-          <w:rFonts w:ascii="Times New Roman" w:hAnsi="Times New Roman" w:cs="Times New Roman"/>
-          <w:b/>
-        </w:rPr>
-      </w:pPr>
-    </w:p>
-    <w:p>
-      <w:pPr>
-        <w:pStyle w:val="Sinespaciado"/>
-        <w:rPr>
-          <w:rFonts w:ascii="Times New Roman" w:hAnsi="Times New Roman" w:cs="Times New Roman"/>
-          <w:b/>
-        </w:rPr>
-      </w:pPr>
-    </w:p>
-    <w:p>
-      <w:pPr>
-        <w:pStyle w:val="Sinespaciado"/>
-        <w:rPr>
-          <w:rFonts w:ascii="Times New Roman" w:hAnsi="Times New Roman" w:cs="Times New Roman"/>
-          <w:b/>
-        </w:rPr>
-      </w:pPr>
-    </w:p>
-    <w:p>
-      <w:pPr>
-        <w:pStyle w:val="Sinespaciado"/>
-        <w:rPr>
-          <w:rFonts w:ascii="Times New Roman" w:hAnsi="Times New Roman" w:cs="Times New Roman"/>
-          <w:b/>
-        </w:rPr>
-      </w:pPr>
-    </w:p>
-    <w:p>
-      <w:pPr>
-        <w:pStyle w:val="Sinespaciado"/>
-        <w:rPr>
-          <w:rFonts w:ascii="Times New Roman" w:hAnsi="Times New Roman" w:cs="Times New Roman"/>
-          <w:b/>
-        </w:rPr>
-      </w:pPr>
-    </w:p>
-    <w:p>
-      <w:pPr>
-        <w:pStyle w:val="Sinespaciado"/>
-        <w:rPr>
-          <w:rFonts w:ascii="Times New Roman" w:hAnsi="Times New Roman" w:cs="Times New Roman"/>
-          <w:b/>
-        </w:rPr>
-      </w:pPr>
-    </w:p>
-    <w:p>
-      <w:pPr>
-        <w:pStyle w:val="Sinespaciado"/>
-        <w:rPr>
-          <w:rFonts w:ascii="Times New Roman" w:hAnsi="Times New Roman" w:cs="Times New Roman"/>
-          <w:b/>
-        </w:rPr>
-      </w:pPr>
-    </w:p>
-    <w:p>
-      <w:pPr>
-        <w:pStyle w:val="Sinespaciado"/>
-        <w:rPr>
-          <w:rFonts w:ascii="Times New Roman" w:hAnsi="Times New Roman" w:cs="Times New Roman"/>
-          <w:b/>
+        <w:pStyle w:val="NormalWeb"/>
+        <w:rPr>
+          <w:rFonts w:ascii="Tahoma" w:hAnsi="Tahoma" w:cs="Tahoma"/>
+          <w:color w:val="000000"/>
+          <w:sz w:val="20"/>
+          <w:szCs w:val="20"/>
+          <w:shd w:val="clear" w:color="auto" w:fill="FFFFFF"/>
+        </w:rPr>
+      </w:pPr>
+    </w:p>
+    <w:p>
+      <w:pPr>
+        <w:pStyle w:val="NormalWeb"/>
+        <w:rPr>
+          <w:rFonts w:ascii="Tahoma" w:hAnsi="Tahoma" w:cs="Tahoma"/>
+          <w:color w:val="000000"/>
+          <w:sz w:val="20"/>
+          <w:szCs w:val="20"/>
+          <w:shd w:val="clear" w:color="auto" w:fill="FFFFFF"/>
+        </w:rPr>
+      </w:pPr>
+    </w:p>
+    <w:p>
+      <w:pPr>
+        <w:pStyle w:val="NormalWeb"/>
+        <w:rPr>
+          <w:rFonts w:ascii="Tahoma" w:hAnsi="Tahoma" w:cs="Tahoma"/>
+          <w:color w:val="000000"/>
+          <w:sz w:val="20"/>
+          <w:szCs w:val="20"/>
+          <w:shd w:val="clear" w:color="auto" w:fill="FFFFFF"/>
+        </w:rPr>
+      </w:pPr>
+    </w:p>
+    <w:p>
+      <w:pPr>
+        <w:pStyle w:val="NormalWeb"/>
+        <w:rPr>
+          <w:rFonts w:ascii="Tahoma" w:hAnsi="Tahoma" w:cs="Tahoma"/>
+          <w:color w:val="000000"/>
+          <w:sz w:val="20"/>
+          <w:szCs w:val="20"/>
+          <w:shd w:val="clear" w:color="auto" w:fill="FFFFFF"/>
+        </w:rPr>
+      </w:pPr>
+    </w:p>
+    <w:p>
+      <w:pPr>
+        <w:pStyle w:val="NormalWeb"/>
+        <w:rPr>
+          <w:rFonts w:ascii="Tahoma" w:hAnsi="Tahoma" w:cs="Tahoma"/>
+          <w:color w:val="000000"/>
+          <w:sz w:val="20"/>
+          <w:szCs w:val="20"/>
+          <w:shd w:val="clear" w:color="auto" w:fill="FFFFFF"/>
+        </w:rPr>
+      </w:pPr>
+    </w:p>
+    <w:p>
+      <w:pPr>
+        <w:pStyle w:val="NormalWeb"/>
+        <w:rPr>
+          <w:rFonts w:ascii="Tahoma" w:hAnsi="Tahoma" w:cs="Tahoma"/>
+          <w:color w:val="000000"/>
+          <w:sz w:val="20"/>
+          <w:szCs w:val="20"/>
+          <w:shd w:val="clear" w:color="auto" w:fill="FFFFFF"/>
+        </w:rPr>
+      </w:pPr>
+    </w:p>
+    <w:p>
+      <w:pPr>
+        <w:pStyle w:val="NormalWeb"/>
+        <w:rPr>
+          <w:rFonts w:ascii="Tahoma" w:hAnsi="Tahoma" w:cs="Tahoma"/>
+          <w:color w:val="000000"/>
+          <w:sz w:val="20"/>
+          <w:szCs w:val="20"/>
+          <w:shd w:val="clear" w:color="auto" w:fill="FFFFFF"/>
+        </w:rPr>
+      </w:pPr>
+    </w:p>
+    <w:p>
+      <w:pPr>
+        <w:pStyle w:val="NormalWeb"/>
+        <w:rPr>
+          <w:rFonts w:ascii="Tahoma" w:hAnsi="Tahoma" w:cs="Tahoma"/>
+          <w:color w:val="000000"/>
+          <w:sz w:val="20"/>
+          <w:szCs w:val="20"/>
+          <w:shd w:val="clear" w:color="auto" w:fill="FFFFFF"/>
+        </w:rPr>
+      </w:pPr>
+    </w:p>
+    <w:p>
+      <w:pPr>
+        <w:pStyle w:val="NormalWeb"/>
+        <w:rPr>
+          <w:rFonts w:ascii="Tahoma" w:hAnsi="Tahoma" w:cs="Tahoma"/>
+          <w:color w:val="000000"/>
+          <w:sz w:val="20"/>
+          <w:szCs w:val="20"/>
+          <w:shd w:val="clear" w:color="auto" w:fill="FFFFFF"/>
+        </w:rPr>
+      </w:pPr>
+    </w:p>
+    <w:p>
+      <w:pPr>
+        <w:pStyle w:val="NormalWeb"/>
+        <w:rPr>
+          <w:rFonts w:ascii="Tahoma" w:hAnsi="Tahoma" w:cs="Tahoma"/>
+          <w:color w:val="000000"/>
+          <w:sz w:val="20"/>
+          <w:szCs w:val="20"/>
+          <w:shd w:val="clear" w:color="auto" w:fill="FFFFFF"/>
+        </w:rPr>
+      </w:pPr>
+    </w:p>
+    <w:p>
+      <w:pPr>
+        <w:pStyle w:val="NormalWeb"/>
+        <w:rPr>
+          <w:rFonts w:ascii="Tahoma" w:hAnsi="Tahoma" w:cs="Tahoma"/>
+          <w:color w:val="000000"/>
+          <w:sz w:val="20"/>
+          <w:szCs w:val="20"/>
+          <w:shd w:val="clear" w:color="auto" w:fill="FFFFFF"/>
+        </w:rPr>
+      </w:pPr>
+    </w:p>
+    <w:p>
+      <w:pPr>
+        <w:pStyle w:val="NormalWeb"/>
+        <w:rPr>
+          <w:rFonts w:ascii="Tahoma" w:hAnsi="Tahoma" w:cs="Tahoma"/>
+          <w:color w:val="000000"/>
+          <w:sz w:val="20"/>
+          <w:szCs w:val="20"/>
+          <w:shd w:val="clear" w:color="auto" w:fill="FFFFFF"/>
         </w:rPr>
       </w:pPr>
     </w:p>
@@ -3166,12 +3080,6 @@
           <w:b/>
         </w:rPr>
         <w:t>Estatal de Cultura Laboral.</w:t>
-      </w:r>
-      <w:r>
-        <w:rPr>
-          <w:b/>
-        </w:rPr>
-        <w:br/>
       </w:r>
       <w:r>
         <w:br/>
@@ -4109,7 +4017,8754 @@
         <w:t>=]!,</w:t>
       </w:r>
     </w:p>
+    <w:p>
+      <w:pPr>
+        <w:pStyle w:val="NormalWeb"/>
+      </w:pPr>
+    </w:p>
+    <w:p>
+      <w:pPr>
+        <w:pStyle w:val="NormalWeb"/>
+      </w:pPr>
+    </w:p>
+    <w:p>
+      <w:pPr>
+        <w:pStyle w:val="NormalWeb"/>
+      </w:pPr>
+    </w:p>
+    <w:p>
+      <w:pPr>
+        <w:pStyle w:val="NormalWeb"/>
+      </w:pPr>
+    </w:p>
+    <w:p>
+      <w:pPr>
+        <w:pStyle w:val="Ttulo2"/>
+      </w:pPr>
+      <w:r>
+        <w:t>Contenido de Diplomado</w:t>
+      </w:r>
+    </w:p>
     <w:p/>
+    <w:p>
+      <w:pPr>
+        <w:autoSpaceDE w:val="0"/>
+        <w:autoSpaceDN w:val="0"/>
+        <w:adjustRightInd w:val="0"/>
+        <w:spacing w:after="0" w:line="240" w:lineRule="auto"/>
+        <w:rPr>
+          <w:rFonts w:ascii="Calibri" w:hAnsi="Calibri" w:cs="Calibri"/>
+          <w:color w:val="00726D"/>
+          <w:sz w:val="49"/>
+          <w:szCs w:val="49"/>
+        </w:rPr>
+      </w:pPr>
+      <w:r>
+        <w:rPr>
+          <w:rFonts w:ascii="Calibri" w:hAnsi="Calibri" w:cs="Calibri"/>
+          <w:color w:val="00726D"/>
+          <w:sz w:val="49"/>
+          <w:szCs w:val="49"/>
+        </w:rPr>
+        <w:t>Diplomado en</w:t>
+      </w:r>
+    </w:p>
+    <w:p>
+      <w:pPr>
+        <w:autoSpaceDE w:val="0"/>
+        <w:autoSpaceDN w:val="0"/>
+        <w:adjustRightInd w:val="0"/>
+        <w:spacing w:after="0" w:line="240" w:lineRule="auto"/>
+        <w:rPr>
+          <w:rFonts w:ascii="Calibri-Bold" w:hAnsi="Calibri-Bold" w:cs="Calibri-Bold"/>
+          <w:b/>
+          <w:bCs/>
+          <w:color w:val="05599C"/>
+          <w:sz w:val="92"/>
+          <w:szCs w:val="92"/>
+        </w:rPr>
+      </w:pPr>
+      <w:r>
+        <w:rPr>
+          <w:rFonts w:ascii="Calibri-Bold" w:hAnsi="Calibri-Bold" w:cs="Calibri-Bold"/>
+          <w:b/>
+          <w:bCs/>
+          <w:color w:val="05599C"/>
+          <w:sz w:val="92"/>
+          <w:szCs w:val="92"/>
+        </w:rPr>
+        <w:t>Contabilidad Electrónica</w:t>
+      </w:r>
+    </w:p>
+    <w:p>
+      <w:pPr>
+        <w:autoSpaceDE w:val="0"/>
+        <w:autoSpaceDN w:val="0"/>
+        <w:adjustRightInd w:val="0"/>
+        <w:spacing w:after="0" w:line="240" w:lineRule="auto"/>
+        <w:rPr>
+          <w:rFonts w:ascii="Calibri" w:hAnsi="Calibri" w:cs="Calibri"/>
+          <w:color w:val="00726D"/>
+          <w:sz w:val="43"/>
+          <w:szCs w:val="43"/>
+        </w:rPr>
+      </w:pPr>
+      <w:r>
+        <w:rPr>
+          <w:rFonts w:ascii="Calibri" w:hAnsi="Calibri" w:cs="Calibri"/>
+          <w:color w:val="00726D"/>
+          <w:sz w:val="43"/>
+          <w:szCs w:val="43"/>
+        </w:rPr>
+        <w:t>Con aplicación en CONTPAQ I CONTABILIDAD</w:t>
+      </w:r>
+    </w:p>
+    <w:p>
+      <w:pPr>
+        <w:autoSpaceDE w:val="0"/>
+        <w:autoSpaceDN w:val="0"/>
+        <w:adjustRightInd w:val="0"/>
+        <w:spacing w:after="0" w:line="240" w:lineRule="auto"/>
+        <w:rPr>
+          <w:rFonts w:ascii="Calibri-Bold" w:hAnsi="Calibri-Bold" w:cs="Calibri-Bold"/>
+          <w:b/>
+          <w:bCs/>
+          <w:color w:val="05599C"/>
+          <w:sz w:val="24"/>
+          <w:szCs w:val="24"/>
+        </w:rPr>
+      </w:pPr>
+      <w:r>
+        <w:rPr>
+          <w:rFonts w:ascii="Calibri-Bold" w:hAnsi="Calibri-Bold" w:cs="Calibri-Bold"/>
+          <w:b/>
+          <w:bCs/>
+          <w:color w:val="05599C"/>
+          <w:sz w:val="24"/>
+          <w:szCs w:val="24"/>
+        </w:rPr>
+        <w:t>Objetivo General</w:t>
+      </w:r>
+    </w:p>
+    <w:p>
+      <w:pPr>
+        <w:autoSpaceDE w:val="0"/>
+        <w:autoSpaceDN w:val="0"/>
+        <w:adjustRightInd w:val="0"/>
+        <w:spacing w:after="0" w:line="240" w:lineRule="auto"/>
+        <w:rPr>
+          <w:rFonts w:ascii="Calibri-Light" w:hAnsi="Calibri-Light" w:cs="Calibri-Light"/>
+          <w:color w:val="9A9A9A"/>
+          <w:sz w:val="24"/>
+          <w:szCs w:val="24"/>
+        </w:rPr>
+      </w:pPr>
+      <w:r>
+        <w:rPr>
+          <w:rFonts w:ascii="Calibri-Light" w:hAnsi="Calibri-Light" w:cs="Calibri-Light"/>
+          <w:color w:val="9A9A9A"/>
+          <w:sz w:val="24"/>
+          <w:szCs w:val="24"/>
+        </w:rPr>
+        <w:t>El participante aprenderá desde los</w:t>
+      </w:r>
+    </w:p>
+    <w:p>
+      <w:pPr>
+        <w:autoSpaceDE w:val="0"/>
+        <w:autoSpaceDN w:val="0"/>
+        <w:adjustRightInd w:val="0"/>
+        <w:spacing w:after="0" w:line="240" w:lineRule="auto"/>
+        <w:rPr>
+          <w:rFonts w:ascii="Calibri-Light" w:hAnsi="Calibri-Light" w:cs="Calibri-Light"/>
+          <w:color w:val="9A9A9A"/>
+          <w:sz w:val="24"/>
+          <w:szCs w:val="24"/>
+        </w:rPr>
+      </w:pPr>
+      <w:proofErr w:type="gramStart"/>
+      <w:r>
+        <w:rPr>
+          <w:rFonts w:ascii="Calibri-Light" w:hAnsi="Calibri-Light" w:cs="Calibri-Light"/>
+          <w:color w:val="9A9A9A"/>
+          <w:sz w:val="24"/>
+          <w:szCs w:val="24"/>
+        </w:rPr>
+        <w:t>fundamentos</w:t>
+      </w:r>
+      <w:proofErr w:type="gramEnd"/>
+      <w:r>
+        <w:rPr>
+          <w:rFonts w:ascii="Calibri-Light" w:hAnsi="Calibri-Light" w:cs="Calibri-Light"/>
+          <w:color w:val="9A9A9A"/>
+          <w:sz w:val="24"/>
+          <w:szCs w:val="24"/>
+        </w:rPr>
+        <w:t xml:space="preserve"> de la Contabilidad</w:t>
+      </w:r>
+    </w:p>
+    <w:p>
+      <w:pPr>
+        <w:autoSpaceDE w:val="0"/>
+        <w:autoSpaceDN w:val="0"/>
+        <w:adjustRightInd w:val="0"/>
+        <w:spacing w:after="0" w:line="240" w:lineRule="auto"/>
+        <w:rPr>
+          <w:rFonts w:ascii="Calibri-Light" w:hAnsi="Calibri-Light" w:cs="Calibri-Light"/>
+          <w:color w:val="9A9A9A"/>
+          <w:sz w:val="24"/>
+          <w:szCs w:val="24"/>
+        </w:rPr>
+      </w:pPr>
+      <w:r>
+        <w:rPr>
+          <w:rFonts w:ascii="Calibri-Light" w:hAnsi="Calibri-Light" w:cs="Calibri-Light"/>
+          <w:color w:val="9A9A9A"/>
+          <w:sz w:val="24"/>
+          <w:szCs w:val="24"/>
+        </w:rPr>
+        <w:t>Electrónica hasta su aplicación en</w:t>
+      </w:r>
+    </w:p>
+    <w:p>
+      <w:pPr>
+        <w:autoSpaceDE w:val="0"/>
+        <w:autoSpaceDN w:val="0"/>
+        <w:adjustRightInd w:val="0"/>
+        <w:spacing w:after="0" w:line="240" w:lineRule="auto"/>
+        <w:rPr>
+          <w:rFonts w:ascii="Calibri-Light" w:hAnsi="Calibri-Light" w:cs="Calibri-Light"/>
+          <w:color w:val="9A9A9A"/>
+          <w:sz w:val="24"/>
+          <w:szCs w:val="24"/>
+        </w:rPr>
+      </w:pPr>
+      <w:proofErr w:type="gramStart"/>
+      <w:r>
+        <w:rPr>
+          <w:rFonts w:ascii="Calibri-Light" w:hAnsi="Calibri-Light" w:cs="Calibri-Light"/>
+          <w:color w:val="9A9A9A"/>
+          <w:sz w:val="24"/>
+          <w:szCs w:val="24"/>
+        </w:rPr>
+        <w:t>configuración</w:t>
+      </w:r>
+      <w:proofErr w:type="gramEnd"/>
+      <w:r>
+        <w:rPr>
+          <w:rFonts w:ascii="Calibri-Light" w:hAnsi="Calibri-Light" w:cs="Calibri-Light"/>
+          <w:color w:val="9A9A9A"/>
+          <w:sz w:val="24"/>
+          <w:szCs w:val="24"/>
+        </w:rPr>
+        <w:t>, captura, generación</w:t>
+      </w:r>
+    </w:p>
+    <w:p>
+      <w:pPr>
+        <w:autoSpaceDE w:val="0"/>
+        <w:autoSpaceDN w:val="0"/>
+        <w:adjustRightInd w:val="0"/>
+        <w:spacing w:after="0" w:line="240" w:lineRule="auto"/>
+        <w:rPr>
+          <w:rFonts w:ascii="Calibri-Light" w:hAnsi="Calibri-Light" w:cs="Calibri-Light"/>
+          <w:color w:val="9A9A9A"/>
+          <w:sz w:val="24"/>
+          <w:szCs w:val="24"/>
+        </w:rPr>
+      </w:pPr>
+      <w:proofErr w:type="gramStart"/>
+      <w:r>
+        <w:rPr>
+          <w:rFonts w:ascii="Calibri-Light" w:hAnsi="Calibri-Light" w:cs="Calibri-Light"/>
+          <w:color w:val="9A9A9A"/>
+          <w:sz w:val="24"/>
+          <w:szCs w:val="24"/>
+        </w:rPr>
+        <w:t>y</w:t>
+      </w:r>
+      <w:proofErr w:type="gramEnd"/>
+      <w:r>
+        <w:rPr>
+          <w:rFonts w:ascii="Calibri-Light" w:hAnsi="Calibri-Light" w:cs="Calibri-Light"/>
+          <w:color w:val="9A9A9A"/>
+          <w:sz w:val="24"/>
+          <w:szCs w:val="24"/>
+        </w:rPr>
+        <w:t xml:space="preserve"> envío de los XML vigentes para</w:t>
+      </w:r>
+    </w:p>
+    <w:p>
+      <w:pPr>
+        <w:autoSpaceDE w:val="0"/>
+        <w:autoSpaceDN w:val="0"/>
+        <w:adjustRightInd w:val="0"/>
+        <w:spacing w:after="0" w:line="240" w:lineRule="auto"/>
+        <w:rPr>
+          <w:rFonts w:ascii="Calibri-Light" w:hAnsi="Calibri-Light" w:cs="Calibri-Light"/>
+          <w:color w:val="9A9A9A"/>
+          <w:sz w:val="24"/>
+          <w:szCs w:val="24"/>
+        </w:rPr>
+      </w:pPr>
+      <w:proofErr w:type="gramStart"/>
+      <w:r>
+        <w:rPr>
+          <w:rFonts w:ascii="Calibri-Light" w:hAnsi="Calibri-Light" w:cs="Calibri-Light"/>
+          <w:color w:val="9A9A9A"/>
+          <w:sz w:val="24"/>
+          <w:szCs w:val="24"/>
+        </w:rPr>
+        <w:t>cumplir</w:t>
+      </w:r>
+      <w:proofErr w:type="gramEnd"/>
+      <w:r>
+        <w:rPr>
+          <w:rFonts w:ascii="Calibri-Light" w:hAnsi="Calibri-Light" w:cs="Calibri-Light"/>
+          <w:color w:val="9A9A9A"/>
+          <w:sz w:val="24"/>
+          <w:szCs w:val="24"/>
+        </w:rPr>
+        <w:t xml:space="preserve"> con esta obligación fiscal a</w:t>
+      </w:r>
+    </w:p>
+    <w:p>
+      <w:pPr>
+        <w:autoSpaceDE w:val="0"/>
+        <w:autoSpaceDN w:val="0"/>
+        <w:adjustRightInd w:val="0"/>
+        <w:spacing w:after="0" w:line="240" w:lineRule="auto"/>
+        <w:rPr>
+          <w:rFonts w:ascii="Calibri-Light" w:hAnsi="Calibri-Light" w:cs="Calibri-Light"/>
+          <w:color w:val="9A9A9A"/>
+          <w:sz w:val="24"/>
+          <w:szCs w:val="24"/>
+        </w:rPr>
+      </w:pPr>
+      <w:proofErr w:type="gramStart"/>
+      <w:r>
+        <w:rPr>
+          <w:rFonts w:ascii="Calibri-Light" w:hAnsi="Calibri-Light" w:cs="Calibri-Light"/>
+          <w:color w:val="9A9A9A"/>
+          <w:sz w:val="24"/>
+          <w:szCs w:val="24"/>
+        </w:rPr>
+        <w:t>través</w:t>
+      </w:r>
+      <w:proofErr w:type="gramEnd"/>
+      <w:r>
+        <w:rPr>
+          <w:rFonts w:ascii="Calibri-Light" w:hAnsi="Calibri-Light" w:cs="Calibri-Light"/>
+          <w:color w:val="9A9A9A"/>
+          <w:sz w:val="24"/>
+          <w:szCs w:val="24"/>
+        </w:rPr>
+        <w:t xml:space="preserve"> del uso efectivo de las</w:t>
+      </w:r>
+    </w:p>
+    <w:p>
+      <w:pPr>
+        <w:autoSpaceDE w:val="0"/>
+        <w:autoSpaceDN w:val="0"/>
+        <w:adjustRightInd w:val="0"/>
+        <w:spacing w:after="0" w:line="240" w:lineRule="auto"/>
+        <w:rPr>
+          <w:rFonts w:ascii="Calibri-Light" w:hAnsi="Calibri-Light" w:cs="Calibri-Light"/>
+          <w:color w:val="9A9A9A"/>
+          <w:sz w:val="24"/>
+          <w:szCs w:val="24"/>
+        </w:rPr>
+      </w:pPr>
+      <w:proofErr w:type="gramStart"/>
+      <w:r>
+        <w:rPr>
+          <w:rFonts w:ascii="Calibri-Light" w:hAnsi="Calibri-Light" w:cs="Calibri-Light"/>
+          <w:color w:val="9A9A9A"/>
+          <w:sz w:val="24"/>
+          <w:szCs w:val="24"/>
+        </w:rPr>
+        <w:t>herramientas</w:t>
+      </w:r>
+      <w:proofErr w:type="gramEnd"/>
+      <w:r>
+        <w:rPr>
+          <w:rFonts w:ascii="Calibri-Light" w:hAnsi="Calibri-Light" w:cs="Calibri-Light"/>
+          <w:color w:val="9A9A9A"/>
+          <w:sz w:val="24"/>
+          <w:szCs w:val="24"/>
+        </w:rPr>
+        <w:t xml:space="preserve"> que Contpaq i ofrece</w:t>
+      </w:r>
+    </w:p>
+    <w:p>
+      <w:pPr>
+        <w:autoSpaceDE w:val="0"/>
+        <w:autoSpaceDN w:val="0"/>
+        <w:adjustRightInd w:val="0"/>
+        <w:spacing w:after="0" w:line="240" w:lineRule="auto"/>
+        <w:rPr>
+          <w:rFonts w:ascii="Calibri-Light" w:hAnsi="Calibri-Light" w:cs="Calibri-Light"/>
+          <w:color w:val="9A9A9A"/>
+          <w:sz w:val="24"/>
+          <w:szCs w:val="24"/>
+        </w:rPr>
+      </w:pPr>
+      <w:proofErr w:type="gramStart"/>
+      <w:r>
+        <w:rPr>
+          <w:rFonts w:ascii="Calibri-Light" w:hAnsi="Calibri-Light" w:cs="Calibri-Light"/>
+          <w:color w:val="9A9A9A"/>
+          <w:sz w:val="24"/>
+          <w:szCs w:val="24"/>
+        </w:rPr>
+        <w:t>y</w:t>
+      </w:r>
+      <w:proofErr w:type="gramEnd"/>
+      <w:r>
+        <w:rPr>
+          <w:rFonts w:ascii="Calibri-Light" w:hAnsi="Calibri-Light" w:cs="Calibri-Light"/>
+          <w:color w:val="9A9A9A"/>
+          <w:sz w:val="24"/>
+          <w:szCs w:val="24"/>
+        </w:rPr>
+        <w:t xml:space="preserve"> otras que faciliten y automaticen</w:t>
+      </w:r>
+    </w:p>
+    <w:p>
+      <w:pPr>
+        <w:autoSpaceDE w:val="0"/>
+        <w:autoSpaceDN w:val="0"/>
+        <w:adjustRightInd w:val="0"/>
+        <w:spacing w:after="0" w:line="240" w:lineRule="auto"/>
+        <w:rPr>
+          <w:rFonts w:ascii="Calibri-Light" w:hAnsi="Calibri-Light" w:cs="Calibri-Light"/>
+          <w:color w:val="9A9A9A"/>
+          <w:sz w:val="24"/>
+          <w:szCs w:val="24"/>
+        </w:rPr>
+      </w:pPr>
+      <w:proofErr w:type="gramStart"/>
+      <w:r>
+        <w:rPr>
+          <w:rFonts w:ascii="Calibri-Light" w:hAnsi="Calibri-Light" w:cs="Calibri-Light"/>
+          <w:color w:val="9A9A9A"/>
+          <w:sz w:val="24"/>
+          <w:szCs w:val="24"/>
+        </w:rPr>
+        <w:t>su</w:t>
+      </w:r>
+      <w:proofErr w:type="gramEnd"/>
+      <w:r>
+        <w:rPr>
+          <w:rFonts w:ascii="Calibri-Light" w:hAnsi="Calibri-Light" w:cs="Calibri-Light"/>
+          <w:color w:val="9A9A9A"/>
+          <w:sz w:val="24"/>
+          <w:szCs w:val="24"/>
+        </w:rPr>
+        <w:t xml:space="preserve"> trabajo.</w:t>
+      </w:r>
+    </w:p>
+    <w:p>
+      <w:pPr>
+        <w:autoSpaceDE w:val="0"/>
+        <w:autoSpaceDN w:val="0"/>
+        <w:adjustRightInd w:val="0"/>
+        <w:spacing w:after="0" w:line="240" w:lineRule="auto"/>
+        <w:rPr>
+          <w:rFonts w:ascii="Calibri" w:hAnsi="Calibri" w:cs="Calibri"/>
+          <w:color w:val="00726D"/>
+          <w:sz w:val="48"/>
+          <w:szCs w:val="48"/>
+        </w:rPr>
+      </w:pPr>
+    </w:p>
+    <w:p>
+      <w:pPr>
+        <w:autoSpaceDE w:val="0"/>
+        <w:autoSpaceDN w:val="0"/>
+        <w:adjustRightInd w:val="0"/>
+        <w:spacing w:after="0" w:line="240" w:lineRule="auto"/>
+        <w:rPr>
+          <w:rFonts w:ascii="Calibri-Bold" w:hAnsi="Calibri-Bold" w:cs="Calibri-Bold"/>
+          <w:b/>
+          <w:bCs/>
+          <w:color w:val="05599C"/>
+          <w:sz w:val="24"/>
+          <w:szCs w:val="24"/>
+        </w:rPr>
+      </w:pPr>
+      <w:r>
+        <w:rPr>
+          <w:rFonts w:ascii="Calibri-Bold" w:hAnsi="Calibri-Bold" w:cs="Calibri-Bold"/>
+          <w:b/>
+          <w:bCs/>
+          <w:color w:val="05599C"/>
+          <w:sz w:val="24"/>
+          <w:szCs w:val="24"/>
+        </w:rPr>
+        <w:t>Diplomado Contabilidad Electrónica</w:t>
+      </w:r>
+    </w:p>
+    <w:p>
+      <w:pPr>
+        <w:autoSpaceDE w:val="0"/>
+        <w:autoSpaceDN w:val="0"/>
+        <w:adjustRightInd w:val="0"/>
+        <w:spacing w:after="0" w:line="240" w:lineRule="auto"/>
+        <w:rPr>
+          <w:rFonts w:ascii="Calibri-Light" w:hAnsi="Calibri-Light" w:cs="Calibri-Light"/>
+          <w:color w:val="9A9A9A"/>
+        </w:rPr>
+      </w:pPr>
+      <w:r>
+        <w:rPr>
+          <w:rFonts w:ascii="Calibri-Light" w:hAnsi="Calibri-Light" w:cs="Calibri-Light"/>
+          <w:color w:val="9A9A9A"/>
+          <w:highlight w:val="yellow"/>
+        </w:rPr>
+        <w:t>(4 MÓDULOS DE 6 HORAS CADA UNO</w:t>
+      </w:r>
+      <w:r>
+        <w:rPr>
+          <w:rFonts w:ascii="Calibri-Light" w:hAnsi="Calibri-Light" w:cs="Calibri-Light"/>
+          <w:color w:val="9A9A9A"/>
+        </w:rPr>
+        <w:t>)</w:t>
+      </w:r>
+    </w:p>
+    <w:p>
+      <w:pPr>
+        <w:autoSpaceDE w:val="0"/>
+        <w:autoSpaceDN w:val="0"/>
+        <w:adjustRightInd w:val="0"/>
+        <w:spacing w:after="0" w:line="240" w:lineRule="auto"/>
+        <w:rPr>
+          <w:rFonts w:ascii="Calibri-Light" w:hAnsi="Calibri-Light" w:cs="Calibri-Light"/>
+          <w:color w:val="00726D"/>
+          <w:highlight w:val="yellow"/>
+        </w:rPr>
+      </w:pPr>
+      <w:r>
+        <w:rPr>
+          <w:rFonts w:ascii="Calibri-Light" w:hAnsi="Calibri-Light" w:cs="Calibri-Light"/>
+          <w:color w:val="00726D"/>
+          <w:highlight w:val="yellow"/>
+        </w:rPr>
+        <w:t xml:space="preserve">1) Aspectos y novedades fiscales de la Contabilidad Electrónica.- 15 </w:t>
+      </w:r>
+      <w:proofErr w:type="spellStart"/>
+      <w:r>
+        <w:rPr>
+          <w:rFonts w:ascii="Calibri-Light" w:hAnsi="Calibri-Light" w:cs="Calibri-Light"/>
+          <w:color w:val="00726D"/>
+          <w:highlight w:val="yellow"/>
+        </w:rPr>
+        <w:t>Oct</w:t>
+      </w:r>
+      <w:proofErr w:type="spellEnd"/>
+      <w:r>
+        <w:rPr>
+          <w:rFonts w:ascii="Calibri-Light" w:hAnsi="Calibri-Light" w:cs="Calibri-Light"/>
+          <w:color w:val="00726D"/>
+          <w:highlight w:val="yellow"/>
+        </w:rPr>
+        <w:t>-</w:t>
+      </w:r>
+    </w:p>
+    <w:p>
+      <w:pPr>
+        <w:autoSpaceDE w:val="0"/>
+        <w:autoSpaceDN w:val="0"/>
+        <w:adjustRightInd w:val="0"/>
+        <w:spacing w:after="0" w:line="240" w:lineRule="auto"/>
+        <w:rPr>
+          <w:rFonts w:ascii="Calibri-Light" w:hAnsi="Calibri-Light" w:cs="Calibri-Light"/>
+          <w:color w:val="00726D"/>
+          <w:highlight w:val="yellow"/>
+        </w:rPr>
+      </w:pPr>
+      <w:r>
+        <w:rPr>
+          <w:rFonts w:ascii="Calibri-Light" w:hAnsi="Calibri-Light" w:cs="Calibri-Light"/>
+          <w:color w:val="00726D"/>
+          <w:highlight w:val="yellow"/>
+        </w:rPr>
+        <w:t xml:space="preserve">2) Generación de “Catálogo de Cuentas” (1er XML) y “Balanza de Comprobación” (2do XML). -22 </w:t>
+      </w:r>
+      <w:proofErr w:type="spellStart"/>
+      <w:r>
+        <w:rPr>
+          <w:rFonts w:ascii="Calibri-Light" w:hAnsi="Calibri-Light" w:cs="Calibri-Light"/>
+          <w:color w:val="00726D"/>
+          <w:highlight w:val="yellow"/>
+        </w:rPr>
+        <w:t>Oct</w:t>
+      </w:r>
+      <w:proofErr w:type="spellEnd"/>
+      <w:r>
+        <w:rPr>
+          <w:rFonts w:ascii="Calibri-Light" w:hAnsi="Calibri-Light" w:cs="Calibri-Light"/>
+          <w:color w:val="00726D"/>
+          <w:highlight w:val="yellow"/>
+        </w:rPr>
+        <w:t>-</w:t>
+      </w:r>
+    </w:p>
+    <w:p>
+      <w:pPr>
+        <w:autoSpaceDE w:val="0"/>
+        <w:autoSpaceDN w:val="0"/>
+        <w:adjustRightInd w:val="0"/>
+        <w:spacing w:after="0" w:line="240" w:lineRule="auto"/>
+        <w:rPr>
+          <w:rFonts w:ascii="Calibri-Light" w:hAnsi="Calibri-Light" w:cs="Calibri-Light"/>
+          <w:color w:val="00726D"/>
+          <w:highlight w:val="yellow"/>
+        </w:rPr>
+      </w:pPr>
+      <w:r>
+        <w:rPr>
+          <w:rFonts w:ascii="Calibri-Light" w:hAnsi="Calibri-Light" w:cs="Calibri-Light"/>
+          <w:color w:val="00726D"/>
+          <w:highlight w:val="yellow"/>
+        </w:rPr>
+        <w:t xml:space="preserve">3) Administración de </w:t>
+      </w:r>
+      <w:proofErr w:type="spellStart"/>
+      <w:r>
+        <w:rPr>
+          <w:rFonts w:ascii="Calibri-Light" w:hAnsi="Calibri-Light" w:cs="Calibri-Light"/>
+          <w:color w:val="00726D"/>
+          <w:highlight w:val="yellow"/>
+        </w:rPr>
+        <w:t>XML’s</w:t>
+      </w:r>
+      <w:proofErr w:type="spellEnd"/>
+      <w:r>
+        <w:rPr>
+          <w:rFonts w:ascii="Calibri-Light" w:hAnsi="Calibri-Light" w:cs="Calibri-Light"/>
+          <w:color w:val="00726D"/>
+          <w:highlight w:val="yellow"/>
+        </w:rPr>
+        <w:t xml:space="preserve"> y generación de “Pólizas y reportes auxiliares” (3er, 4to y 5to XML). – 29 </w:t>
+      </w:r>
+      <w:proofErr w:type="spellStart"/>
+      <w:r>
+        <w:rPr>
+          <w:rFonts w:ascii="Calibri-Light" w:hAnsi="Calibri-Light" w:cs="Calibri-Light"/>
+          <w:color w:val="00726D"/>
+          <w:highlight w:val="yellow"/>
+        </w:rPr>
+        <w:t>Oct</w:t>
+      </w:r>
+      <w:proofErr w:type="spellEnd"/>
+      <w:r>
+        <w:rPr>
+          <w:rFonts w:ascii="Calibri-Light" w:hAnsi="Calibri-Light" w:cs="Calibri-Light"/>
+          <w:color w:val="00726D"/>
+          <w:highlight w:val="yellow"/>
+        </w:rPr>
+        <w:t>-</w:t>
+      </w:r>
+    </w:p>
+    <w:p>
+      <w:pPr>
+        <w:autoSpaceDE w:val="0"/>
+        <w:autoSpaceDN w:val="0"/>
+        <w:adjustRightInd w:val="0"/>
+        <w:spacing w:after="0" w:line="240" w:lineRule="auto"/>
+        <w:rPr>
+          <w:rFonts w:ascii="Calibri-Light" w:hAnsi="Calibri-Light" w:cs="Calibri-Light"/>
+          <w:color w:val="00726D"/>
+        </w:rPr>
+      </w:pPr>
+      <w:r>
+        <w:rPr>
+          <w:rFonts w:ascii="Calibri-Light" w:hAnsi="Calibri-Light" w:cs="Calibri-Light"/>
+          <w:color w:val="00726D"/>
+          <w:highlight w:val="yellow"/>
+        </w:rPr>
+        <w:t xml:space="preserve">4) Automatización de procesos y auditoría interna de Contabilidad Electrónica. -5 </w:t>
+      </w:r>
+      <w:proofErr w:type="spellStart"/>
+      <w:r>
+        <w:rPr>
+          <w:rFonts w:ascii="Calibri-Light" w:hAnsi="Calibri-Light" w:cs="Calibri-Light"/>
+          <w:color w:val="00726D"/>
+          <w:highlight w:val="yellow"/>
+        </w:rPr>
+        <w:t>Nov</w:t>
+      </w:r>
+      <w:proofErr w:type="spellEnd"/>
+      <w:r>
+        <w:rPr>
+          <w:rFonts w:ascii="Calibri-Light" w:hAnsi="Calibri-Light" w:cs="Calibri-Light"/>
+          <w:color w:val="00726D"/>
+          <w:highlight w:val="yellow"/>
+        </w:rPr>
+        <w:t>-</w:t>
+      </w:r>
+    </w:p>
+    <w:p>
+      <w:pPr>
+        <w:autoSpaceDE w:val="0"/>
+        <w:autoSpaceDN w:val="0"/>
+        <w:adjustRightInd w:val="0"/>
+        <w:spacing w:after="0" w:line="240" w:lineRule="auto"/>
+        <w:rPr>
+          <w:rFonts w:ascii="Calibri-Light" w:hAnsi="Calibri-Light" w:cs="Calibri-Light"/>
+          <w:color w:val="00726D"/>
+        </w:rPr>
+      </w:pPr>
+    </w:p>
+    <w:p>
+      <w:pPr>
+        <w:autoSpaceDE w:val="0"/>
+        <w:autoSpaceDN w:val="0"/>
+        <w:adjustRightInd w:val="0"/>
+        <w:spacing w:after="0" w:line="240" w:lineRule="auto"/>
+        <w:rPr>
+          <w:rFonts w:ascii="Calibri-Bold" w:hAnsi="Calibri-Bold" w:cs="Calibri-Bold"/>
+          <w:b/>
+          <w:bCs/>
+          <w:color w:val="00726D"/>
+          <w:sz w:val="24"/>
+          <w:szCs w:val="24"/>
+          <w:highlight w:val="yellow"/>
+        </w:rPr>
+      </w:pPr>
+      <w:r>
+        <w:rPr>
+          <w:rFonts w:ascii="Calibri-Light" w:hAnsi="Calibri-Light" w:cs="Calibri-Light"/>
+          <w:color w:val="00726D"/>
+          <w:sz w:val="24"/>
+          <w:szCs w:val="24"/>
+          <w:highlight w:val="yellow"/>
+        </w:rPr>
+        <w:t xml:space="preserve">Lugar: </w:t>
+      </w:r>
+      <w:r>
+        <w:rPr>
+          <w:rFonts w:ascii="Calibri-Bold" w:hAnsi="Calibri-Bold" w:cs="Calibri-Bold"/>
+          <w:b/>
+          <w:bCs/>
+          <w:color w:val="00726D"/>
+          <w:sz w:val="24"/>
+          <w:szCs w:val="24"/>
+          <w:highlight w:val="yellow"/>
+        </w:rPr>
+        <w:t>FORTANE</w:t>
+      </w:r>
+    </w:p>
+    <w:p>
+      <w:pPr>
+        <w:autoSpaceDE w:val="0"/>
+        <w:autoSpaceDN w:val="0"/>
+        <w:adjustRightInd w:val="0"/>
+        <w:spacing w:after="0" w:line="240" w:lineRule="auto"/>
+        <w:rPr>
+          <w:rFonts w:ascii="Calibri-Bold" w:hAnsi="Calibri-Bold" w:cs="Calibri-Bold"/>
+          <w:b/>
+          <w:bCs/>
+          <w:color w:val="00726D"/>
+          <w:sz w:val="24"/>
+          <w:szCs w:val="24"/>
+        </w:rPr>
+      </w:pPr>
+      <w:r>
+        <w:rPr>
+          <w:rFonts w:ascii="Calibri-Light" w:hAnsi="Calibri-Light" w:cs="Calibri-Light"/>
+          <w:color w:val="00726D"/>
+          <w:sz w:val="24"/>
+          <w:szCs w:val="24"/>
+          <w:highlight w:val="yellow"/>
+        </w:rPr>
+        <w:t xml:space="preserve">Fecha: </w:t>
+      </w:r>
+      <w:r>
+        <w:rPr>
+          <w:rFonts w:ascii="Calibri-Bold" w:hAnsi="Calibri-Bold" w:cs="Calibri-Bold"/>
+          <w:b/>
+          <w:bCs/>
+          <w:color w:val="00726D"/>
+          <w:sz w:val="24"/>
+          <w:szCs w:val="24"/>
+          <w:highlight w:val="yellow"/>
+        </w:rPr>
+        <w:t>15 de Octubre - 5 de Noviembre del 2016</w:t>
+      </w:r>
+    </w:p>
+    <w:p>
+      <w:pPr>
+        <w:autoSpaceDE w:val="0"/>
+        <w:autoSpaceDN w:val="0"/>
+        <w:adjustRightInd w:val="0"/>
+        <w:spacing w:after="0" w:line="240" w:lineRule="auto"/>
+        <w:rPr>
+          <w:rFonts w:ascii="Calibri-Bold" w:hAnsi="Calibri-Bold" w:cs="Calibri-Bold"/>
+          <w:b/>
+          <w:bCs/>
+          <w:color w:val="00726D"/>
+          <w:sz w:val="24"/>
+          <w:szCs w:val="24"/>
+        </w:rPr>
+      </w:pPr>
+      <w:r>
+        <w:rPr>
+          <w:rFonts w:ascii="Calibri-Light" w:hAnsi="Calibri-Light" w:cs="Calibri-Light"/>
+          <w:color w:val="00726D"/>
+          <w:sz w:val="24"/>
+          <w:szCs w:val="24"/>
+          <w:highlight w:val="yellow"/>
+        </w:rPr>
+        <w:t xml:space="preserve">Horario: </w:t>
+      </w:r>
+      <w:proofErr w:type="spellStart"/>
+      <w:r>
+        <w:rPr>
+          <w:rFonts w:ascii="Calibri-Bold" w:hAnsi="Calibri-Bold" w:cs="Calibri-Bold"/>
+          <w:b/>
+          <w:bCs/>
+          <w:color w:val="00726D"/>
+          <w:sz w:val="24"/>
+          <w:szCs w:val="24"/>
+          <w:highlight w:val="yellow"/>
+        </w:rPr>
+        <w:t>Sabados</w:t>
+      </w:r>
+      <w:proofErr w:type="spellEnd"/>
+      <w:r>
+        <w:rPr>
+          <w:rFonts w:ascii="Calibri-Bold" w:hAnsi="Calibri-Bold" w:cs="Calibri-Bold"/>
+          <w:b/>
+          <w:bCs/>
+          <w:color w:val="00726D"/>
+          <w:sz w:val="24"/>
+          <w:szCs w:val="24"/>
+          <w:highlight w:val="yellow"/>
+        </w:rPr>
+        <w:t xml:space="preserve"> de 8am-2pm.</w:t>
+      </w:r>
+    </w:p>
+    <w:p>
+      <w:pPr>
+        <w:autoSpaceDE w:val="0"/>
+        <w:autoSpaceDN w:val="0"/>
+        <w:adjustRightInd w:val="0"/>
+        <w:spacing w:after="0" w:line="240" w:lineRule="auto"/>
+        <w:rPr>
+          <w:rFonts w:ascii="Calibri-Bold" w:hAnsi="Calibri-Bold" w:cs="Calibri-Bold"/>
+          <w:b/>
+          <w:bCs/>
+          <w:color w:val="00726D"/>
+          <w:sz w:val="24"/>
+          <w:szCs w:val="24"/>
+        </w:rPr>
+      </w:pPr>
+      <w:r>
+        <w:rPr>
+          <w:rFonts w:ascii="Calibri-Light" w:hAnsi="Calibri-Light" w:cs="Calibri-Light"/>
+          <w:color w:val="00726D"/>
+          <w:sz w:val="24"/>
+          <w:szCs w:val="24"/>
+        </w:rPr>
+        <w:t xml:space="preserve">Duración: </w:t>
+      </w:r>
+      <w:r>
+        <w:rPr>
+          <w:rFonts w:ascii="Calibri-Bold" w:hAnsi="Calibri-Bold" w:cs="Calibri-Bold"/>
+          <w:b/>
+          <w:bCs/>
+          <w:color w:val="00726D"/>
+          <w:sz w:val="24"/>
+          <w:szCs w:val="24"/>
+        </w:rPr>
+        <w:t>24 horas.</w:t>
+      </w:r>
+    </w:p>
+    <w:p>
+      <w:pPr>
+        <w:autoSpaceDE w:val="0"/>
+        <w:autoSpaceDN w:val="0"/>
+        <w:adjustRightInd w:val="0"/>
+        <w:spacing w:after="0" w:line="240" w:lineRule="auto"/>
+        <w:rPr>
+          <w:rFonts w:ascii="Calibri-Bold" w:hAnsi="Calibri-Bold" w:cs="Calibri-Bold"/>
+          <w:b/>
+          <w:bCs/>
+          <w:color w:val="00726D"/>
+          <w:sz w:val="24"/>
+          <w:szCs w:val="24"/>
+        </w:rPr>
+      </w:pPr>
+      <w:r>
+        <w:rPr>
+          <w:rFonts w:ascii="Calibri-Light" w:hAnsi="Calibri-Light" w:cs="Calibri-Light"/>
+          <w:color w:val="00726D"/>
+          <w:sz w:val="24"/>
+          <w:szCs w:val="24"/>
+        </w:rPr>
+        <w:t xml:space="preserve">Inversión: </w:t>
+      </w:r>
+      <w:r>
+        <w:rPr>
+          <w:rFonts w:ascii="Calibri-Bold" w:hAnsi="Calibri-Bold" w:cs="Calibri-Bold"/>
+          <w:b/>
+          <w:bCs/>
+          <w:color w:val="00726D"/>
+          <w:sz w:val="24"/>
+          <w:szCs w:val="24"/>
+        </w:rPr>
+        <w:t>*$6,000.00 más IVA.</w:t>
+      </w:r>
+    </w:p>
+    <w:p>
+      <w:pPr>
+        <w:autoSpaceDE w:val="0"/>
+        <w:autoSpaceDN w:val="0"/>
+        <w:adjustRightInd w:val="0"/>
+        <w:spacing w:after="0" w:line="240" w:lineRule="auto"/>
+        <w:rPr>
+          <w:rFonts w:ascii="Calibri-Bold" w:hAnsi="Calibri-Bold" w:cs="Calibri-Bold"/>
+          <w:bCs/>
+          <w:color w:val="00726D"/>
+          <w:sz w:val="24"/>
+          <w:szCs w:val="24"/>
+        </w:rPr>
+      </w:pPr>
+      <w:r>
+        <w:rPr>
+          <w:rFonts w:ascii="Calibri-Bold" w:hAnsi="Calibri-Bold" w:cs="Calibri-Bold"/>
+          <w:bCs/>
+          <w:color w:val="00726D"/>
+          <w:sz w:val="24"/>
+          <w:szCs w:val="24"/>
+          <w:highlight w:val="yellow"/>
+        </w:rPr>
+        <w:t>4 sesiones sabatinas de 6 horas cada una</w:t>
+      </w:r>
+    </w:p>
+    <w:p>
+      <w:pPr>
+        <w:autoSpaceDE w:val="0"/>
+        <w:autoSpaceDN w:val="0"/>
+        <w:adjustRightInd w:val="0"/>
+        <w:spacing w:after="0" w:line="240" w:lineRule="auto"/>
+        <w:rPr>
+          <w:rFonts w:ascii="Calibri-Bold" w:hAnsi="Calibri-Bold" w:cs="Calibri-Bold"/>
+          <w:bCs/>
+          <w:color w:val="00726D"/>
+          <w:sz w:val="24"/>
+          <w:szCs w:val="24"/>
+        </w:rPr>
+      </w:pPr>
+    </w:p>
+    <w:p>
+      <w:pPr>
+        <w:autoSpaceDE w:val="0"/>
+        <w:autoSpaceDN w:val="0"/>
+        <w:adjustRightInd w:val="0"/>
+        <w:spacing w:after="0" w:line="240" w:lineRule="auto"/>
+        <w:rPr>
+          <w:rFonts w:ascii="Calibri-Light" w:hAnsi="Calibri-Light" w:cs="Calibri-Light"/>
+          <w:color w:val="00726D"/>
+        </w:rPr>
+      </w:pPr>
+      <w:r>
+        <w:rPr>
+          <w:rFonts w:ascii="Calibri-Light" w:hAnsi="Calibri-Light" w:cs="Calibri-Light"/>
+          <w:color w:val="00726D"/>
+        </w:rPr>
+        <w:t>* Descuentos a partir de 2 personas.</w:t>
+      </w:r>
+    </w:p>
+    <w:p>
+      <w:pPr>
+        <w:autoSpaceDE w:val="0"/>
+        <w:autoSpaceDN w:val="0"/>
+        <w:adjustRightInd w:val="0"/>
+        <w:spacing w:after="0" w:line="240" w:lineRule="auto"/>
+        <w:rPr>
+          <w:rFonts w:ascii="Calibri-Light" w:hAnsi="Calibri-Light" w:cs="Calibri-Light"/>
+          <w:color w:val="00726D"/>
+        </w:rPr>
+      </w:pPr>
+      <w:r>
+        <w:rPr>
+          <w:rFonts w:ascii="Calibri-Light" w:hAnsi="Calibri-Light" w:cs="Calibri-Light"/>
+          <w:color w:val="00726D"/>
+        </w:rPr>
+        <w:lastRenderedPageBreak/>
+        <w:t>* Si inviertes anticipadamente, compras a menor precio.</w:t>
+      </w:r>
+    </w:p>
+    <w:p>
+      <w:pPr>
+        <w:autoSpaceDE w:val="0"/>
+        <w:autoSpaceDN w:val="0"/>
+        <w:adjustRightInd w:val="0"/>
+        <w:spacing w:after="0" w:line="240" w:lineRule="auto"/>
+        <w:rPr>
+          <w:rFonts w:ascii="Calibri-Light" w:hAnsi="Calibri-Light" w:cs="Calibri-Light"/>
+          <w:color w:val="00726D"/>
+        </w:rPr>
+      </w:pPr>
+      <w:r>
+        <w:rPr>
+          <w:rFonts w:ascii="Calibri-Light" w:hAnsi="Calibri-Light" w:cs="Calibri-Light"/>
+          <w:color w:val="00726D"/>
+        </w:rPr>
+        <w:t>Consulta las fechas de preventa.</w:t>
+      </w:r>
+    </w:p>
+    <w:p>
+      <w:pPr>
+        <w:autoSpaceDE w:val="0"/>
+        <w:autoSpaceDN w:val="0"/>
+        <w:adjustRightInd w:val="0"/>
+        <w:spacing w:after="0" w:line="240" w:lineRule="auto"/>
+        <w:rPr>
+          <w:rFonts w:ascii="Calibri-Light" w:hAnsi="Calibri-Light" w:cs="Calibri-Light"/>
+          <w:color w:val="00726D"/>
+          <w:highlight w:val="yellow"/>
+        </w:rPr>
+      </w:pPr>
+      <w:r>
+        <w:rPr>
+          <w:rFonts w:ascii="Calibri-Light" w:hAnsi="Calibri-Light" w:cs="Calibri-Light"/>
+          <w:color w:val="00726D"/>
+          <w:highlight w:val="yellow"/>
+        </w:rPr>
+        <w:t>*Manejamos meses sin intereses.</w:t>
+      </w:r>
+    </w:p>
+    <w:p>
+      <w:pPr>
+        <w:autoSpaceDE w:val="0"/>
+        <w:autoSpaceDN w:val="0"/>
+        <w:adjustRightInd w:val="0"/>
+        <w:spacing w:after="0" w:line="240" w:lineRule="auto"/>
+        <w:rPr>
+          <w:rFonts w:ascii="Calibri-Light" w:hAnsi="Calibri-Light" w:cs="Calibri-Light"/>
+          <w:color w:val="00726D"/>
+        </w:rPr>
+      </w:pPr>
+      <w:r>
+        <w:rPr>
+          <w:rFonts w:ascii="Calibri-Light" w:hAnsi="Calibri-Light" w:cs="Calibri-Light"/>
+          <w:color w:val="00726D"/>
+          <w:highlight w:val="yellow"/>
+        </w:rPr>
+        <w:t>*Curso registrado ante la STPS (Otorgamos el formato DC-3)</w:t>
+      </w:r>
+    </w:p>
+    <w:p>
+      <w:pPr>
+        <w:autoSpaceDE w:val="0"/>
+        <w:autoSpaceDN w:val="0"/>
+        <w:adjustRightInd w:val="0"/>
+        <w:spacing w:after="0" w:line="240" w:lineRule="auto"/>
+        <w:rPr>
+          <w:rFonts w:ascii="Calibri-Light" w:hAnsi="Calibri-Light" w:cs="Calibri-Light"/>
+          <w:color w:val="00726D"/>
+        </w:rPr>
+      </w:pPr>
+      <w:r>
+        <w:rPr>
+          <w:rFonts w:ascii="Calibri-Light" w:hAnsi="Calibri-Light" w:cs="Calibri-Light"/>
+          <w:color w:val="00726D"/>
+        </w:rPr>
+        <w:t>*</w:t>
+      </w:r>
+      <w:r>
+        <w:rPr>
+          <w:rFonts w:ascii="Calibri-Light" w:hAnsi="Calibri-Light" w:cs="Calibri-Light"/>
+          <w:color w:val="00726D"/>
+          <w:highlight w:val="yellow"/>
+        </w:rPr>
+        <w:t>Incluye manual digital del contenido del curso</w:t>
+      </w:r>
+      <w:r>
+        <w:rPr>
+          <w:rFonts w:ascii="Calibri-Light" w:hAnsi="Calibri-Light" w:cs="Calibri-Light"/>
+          <w:color w:val="00726D"/>
+        </w:rPr>
+        <w:t>.</w:t>
+      </w:r>
+    </w:p>
+    <w:p>
+      <w:pPr>
+        <w:autoSpaceDE w:val="0"/>
+        <w:autoSpaceDN w:val="0"/>
+        <w:adjustRightInd w:val="0"/>
+        <w:spacing w:after="0" w:line="240" w:lineRule="auto"/>
+        <w:rPr>
+          <w:rFonts w:ascii="Calibri-Light" w:hAnsi="Calibri-Light" w:cs="Calibri-Light"/>
+          <w:color w:val="00726D"/>
+        </w:rPr>
+      </w:pPr>
+    </w:p>
+    <w:p>
+      <w:pPr>
+        <w:autoSpaceDE w:val="0"/>
+        <w:autoSpaceDN w:val="0"/>
+        <w:adjustRightInd w:val="0"/>
+        <w:spacing w:after="0" w:line="240" w:lineRule="auto"/>
+        <w:rPr>
+          <w:rFonts w:ascii="Calibri-Bold" w:hAnsi="Calibri-Bold" w:cs="Calibri-Bold"/>
+          <w:b/>
+          <w:bCs/>
+          <w:color w:val="00726D"/>
+          <w:sz w:val="24"/>
+          <w:szCs w:val="24"/>
+          <w:highlight w:val="yellow"/>
+        </w:rPr>
+      </w:pPr>
+      <w:r>
+        <w:rPr>
+          <w:rFonts w:ascii="Calibri-Bold" w:hAnsi="Calibri-Bold" w:cs="Calibri-Bold"/>
+          <w:b/>
+          <w:bCs/>
+          <w:color w:val="00726D"/>
+          <w:sz w:val="24"/>
+          <w:szCs w:val="24"/>
+          <w:highlight w:val="yellow"/>
+        </w:rPr>
+        <w:t>FORTANE</w:t>
+      </w:r>
+    </w:p>
+    <w:p>
+      <w:pPr>
+        <w:autoSpaceDE w:val="0"/>
+        <w:autoSpaceDN w:val="0"/>
+        <w:adjustRightInd w:val="0"/>
+        <w:spacing w:after="0" w:line="240" w:lineRule="auto"/>
+        <w:rPr>
+          <w:rFonts w:ascii="Calibri-Bold" w:hAnsi="Calibri-Bold" w:cs="Calibri-Bold"/>
+          <w:b/>
+          <w:bCs/>
+          <w:color w:val="00726D"/>
+          <w:sz w:val="24"/>
+          <w:szCs w:val="24"/>
+        </w:rPr>
+      </w:pPr>
+      <w:r>
+        <w:rPr>
+          <w:rFonts w:ascii="Calibri-Bold" w:hAnsi="Calibri-Bold" w:cs="Calibri-Bold"/>
+          <w:b/>
+          <w:bCs/>
+          <w:color w:val="00726D"/>
+          <w:sz w:val="24"/>
+          <w:szCs w:val="24"/>
+          <w:highlight w:val="yellow"/>
+        </w:rPr>
+        <w:t xml:space="preserve">Sede: </w:t>
+      </w:r>
+      <w:r>
+        <w:rPr>
+          <w:rFonts w:ascii="Calibri-Bold" w:hAnsi="Calibri-Bold" w:cs="Calibri-Bold"/>
+          <w:bCs/>
+          <w:color w:val="00726D"/>
+          <w:sz w:val="24"/>
+          <w:szCs w:val="24"/>
+          <w:highlight w:val="yellow"/>
+        </w:rPr>
+        <w:t>Av. Niño Obrero 1038, col. Ciudad de los Niños, C.P. 45040</w:t>
+      </w:r>
+    </w:p>
+    <w:p>
+      <w:pPr>
+        <w:autoSpaceDE w:val="0"/>
+        <w:autoSpaceDN w:val="0"/>
+        <w:adjustRightInd w:val="0"/>
+        <w:spacing w:after="0" w:line="240" w:lineRule="auto"/>
+        <w:rPr>
+          <w:rFonts w:ascii="Calibri-Light" w:hAnsi="Calibri-Light" w:cs="Calibri-Light"/>
+          <w:color w:val="00726D"/>
+        </w:rPr>
+      </w:pPr>
+      <w:r>
+        <w:rPr>
+          <w:rFonts w:ascii="Calibri-Light" w:hAnsi="Calibri-Light" w:cs="Calibri-Light"/>
+          <w:color w:val="00726D"/>
+        </w:rPr>
+        <w:t>Más información: (0133) 9688 4498</w:t>
+      </w:r>
+    </w:p>
+    <w:p>
+      <w:pPr>
+        <w:autoSpaceDE w:val="0"/>
+        <w:autoSpaceDN w:val="0"/>
+        <w:adjustRightInd w:val="0"/>
+        <w:spacing w:after="0" w:line="240" w:lineRule="auto"/>
+        <w:rPr>
+          <w:rFonts w:ascii="Calibri" w:hAnsi="Calibri" w:cs="Calibri"/>
+          <w:color w:val="00726D"/>
+          <w:sz w:val="48"/>
+          <w:szCs w:val="48"/>
+        </w:rPr>
+      </w:pPr>
+      <w:r>
+        <w:rPr>
+          <w:rFonts w:ascii="Calibri-Light" w:hAnsi="Calibri-Light" w:cs="Calibri-Light"/>
+          <w:color w:val="00726D"/>
+        </w:rPr>
+        <w:t>cursos@enfoquein.com.mx</w:t>
+      </w:r>
+    </w:p>
+    <w:p>
+      <w:pPr>
+        <w:autoSpaceDE w:val="0"/>
+        <w:autoSpaceDN w:val="0"/>
+        <w:adjustRightInd w:val="0"/>
+        <w:spacing w:after="0" w:line="240" w:lineRule="auto"/>
+        <w:rPr>
+          <w:rFonts w:ascii="Calibri" w:hAnsi="Calibri" w:cs="Calibri"/>
+          <w:color w:val="00726D"/>
+          <w:sz w:val="48"/>
+          <w:szCs w:val="48"/>
+        </w:rPr>
+      </w:pPr>
+    </w:p>
+    <w:p>
+      <w:pPr>
+        <w:autoSpaceDE w:val="0"/>
+        <w:autoSpaceDN w:val="0"/>
+        <w:adjustRightInd w:val="0"/>
+        <w:spacing w:after="0" w:line="240" w:lineRule="auto"/>
+        <w:rPr>
+          <w:rFonts w:ascii="Calibri" w:hAnsi="Calibri" w:cs="Calibri"/>
+          <w:color w:val="00726D"/>
+          <w:sz w:val="48"/>
+          <w:szCs w:val="48"/>
+        </w:rPr>
+      </w:pPr>
+      <w:r>
+        <w:rPr>
+          <w:rFonts w:ascii="Calibri" w:hAnsi="Calibri" w:cs="Calibri"/>
+          <w:color w:val="00726D"/>
+          <w:sz w:val="48"/>
+          <w:szCs w:val="48"/>
+          <w:highlight w:val="yellow"/>
+        </w:rPr>
+        <w:t>MÓDULO 1 de 4:</w:t>
+      </w:r>
+    </w:p>
+    <w:p>
+      <w:pPr>
+        <w:autoSpaceDE w:val="0"/>
+        <w:autoSpaceDN w:val="0"/>
+        <w:adjustRightInd w:val="0"/>
+        <w:spacing w:after="0" w:line="240" w:lineRule="auto"/>
+        <w:rPr>
+          <w:rFonts w:ascii="Calibri" w:hAnsi="Calibri" w:cs="Calibri"/>
+          <w:color w:val="00726D"/>
+          <w:sz w:val="36"/>
+          <w:szCs w:val="36"/>
+        </w:rPr>
+      </w:pPr>
+      <w:r>
+        <w:rPr>
+          <w:rFonts w:ascii="Calibri" w:hAnsi="Calibri" w:cs="Calibri"/>
+          <w:color w:val="00726D"/>
+          <w:sz w:val="36"/>
+          <w:szCs w:val="36"/>
+        </w:rPr>
+        <w:t>Diplomado en Contabilidad Electrónica</w:t>
+      </w:r>
+    </w:p>
+    <w:p>
+      <w:pPr>
+        <w:autoSpaceDE w:val="0"/>
+        <w:autoSpaceDN w:val="0"/>
+        <w:adjustRightInd w:val="0"/>
+        <w:spacing w:after="0" w:line="240" w:lineRule="auto"/>
+        <w:rPr>
+          <w:rFonts w:ascii="Calibri-Bold" w:hAnsi="Calibri-Bold" w:cs="Calibri-Bold"/>
+          <w:b/>
+          <w:bCs/>
+          <w:color w:val="00726D"/>
+          <w:sz w:val="24"/>
+          <w:szCs w:val="24"/>
+        </w:rPr>
+      </w:pPr>
+      <w:r>
+        <w:rPr>
+          <w:rFonts w:ascii="Calibri-Bold" w:hAnsi="Calibri-Bold" w:cs="Calibri-Bold"/>
+          <w:b/>
+          <w:bCs/>
+          <w:color w:val="00726D"/>
+          <w:sz w:val="24"/>
+          <w:szCs w:val="24"/>
+        </w:rPr>
+        <w:t>DIRIGIDO A:</w:t>
+      </w:r>
+    </w:p>
+    <w:p>
+      <w:pPr>
+        <w:autoSpaceDE w:val="0"/>
+        <w:autoSpaceDN w:val="0"/>
+        <w:adjustRightInd w:val="0"/>
+        <w:spacing w:after="0" w:line="240" w:lineRule="auto"/>
+        <w:rPr>
+          <w:rFonts w:ascii="Calibri-Light" w:hAnsi="Calibri-Light" w:cs="Calibri-Light"/>
+          <w:color w:val="9A9A9A"/>
+        </w:rPr>
+      </w:pPr>
+      <w:r>
+        <w:rPr>
+          <w:rFonts w:ascii="Calibri-Light" w:hAnsi="Calibri-Light" w:cs="Calibri-Light"/>
+          <w:color w:val="9A9A9A"/>
+        </w:rPr>
+        <w:t>Contadores y público en general que deseen</w:t>
+      </w:r>
+    </w:p>
+    <w:p>
+      <w:pPr>
+        <w:autoSpaceDE w:val="0"/>
+        <w:autoSpaceDN w:val="0"/>
+        <w:adjustRightInd w:val="0"/>
+        <w:spacing w:after="0" w:line="240" w:lineRule="auto"/>
+        <w:rPr>
+          <w:rFonts w:ascii="Calibri-Light" w:hAnsi="Calibri-Light" w:cs="Calibri-Light"/>
+          <w:color w:val="9A9A9A"/>
+        </w:rPr>
+      </w:pPr>
+      <w:proofErr w:type="gramStart"/>
+      <w:r>
+        <w:rPr>
+          <w:rFonts w:ascii="Calibri-Light" w:hAnsi="Calibri-Light" w:cs="Calibri-Light"/>
+          <w:color w:val="9A9A9A"/>
+        </w:rPr>
+        <w:t>conocer</w:t>
+      </w:r>
+      <w:proofErr w:type="gramEnd"/>
+      <w:r>
+        <w:rPr>
+          <w:rFonts w:ascii="Calibri-Light" w:hAnsi="Calibri-Light" w:cs="Calibri-Light"/>
+          <w:color w:val="9A9A9A"/>
+        </w:rPr>
+        <w:t xml:space="preserve"> qué es la Contabilidad Electrónica y</w:t>
+      </w:r>
+    </w:p>
+    <w:p>
+      <w:pPr>
+        <w:autoSpaceDE w:val="0"/>
+        <w:autoSpaceDN w:val="0"/>
+        <w:adjustRightInd w:val="0"/>
+        <w:spacing w:after="0" w:line="240" w:lineRule="auto"/>
+        <w:rPr>
+          <w:rFonts w:ascii="Calibri-Light" w:hAnsi="Calibri-Light" w:cs="Calibri-Light"/>
+          <w:color w:val="9A9A9A"/>
+        </w:rPr>
+      </w:pPr>
+      <w:proofErr w:type="gramStart"/>
+      <w:r>
+        <w:rPr>
+          <w:rFonts w:ascii="Calibri-Light" w:hAnsi="Calibri-Light" w:cs="Calibri-Light"/>
+          <w:color w:val="9A9A9A"/>
+        </w:rPr>
+        <w:t>qué</w:t>
+      </w:r>
+      <w:proofErr w:type="gramEnd"/>
+      <w:r>
+        <w:rPr>
+          <w:rFonts w:ascii="Calibri-Light" w:hAnsi="Calibri-Light" w:cs="Calibri-Light"/>
+          <w:color w:val="9A9A9A"/>
+        </w:rPr>
+        <w:t xml:space="preserve"> la integra, así como los requisitos fiscales</w:t>
+      </w:r>
+    </w:p>
+    <w:p>
+      <w:pPr>
+        <w:autoSpaceDE w:val="0"/>
+        <w:autoSpaceDN w:val="0"/>
+        <w:adjustRightInd w:val="0"/>
+        <w:spacing w:after="0" w:line="240" w:lineRule="auto"/>
+        <w:rPr>
+          <w:rFonts w:ascii="Calibri-Light" w:hAnsi="Calibri-Light" w:cs="Calibri-Light"/>
+          <w:color w:val="9A9A9A"/>
+        </w:rPr>
+      </w:pPr>
+      <w:proofErr w:type="gramStart"/>
+      <w:r>
+        <w:rPr>
+          <w:rFonts w:ascii="Calibri-Light" w:hAnsi="Calibri-Light" w:cs="Calibri-Light"/>
+          <w:color w:val="9A9A9A"/>
+        </w:rPr>
+        <w:t>vigentes</w:t>
+      </w:r>
+      <w:proofErr w:type="gramEnd"/>
+      <w:r>
+        <w:rPr>
+          <w:rFonts w:ascii="Calibri-Light" w:hAnsi="Calibri-Light" w:cs="Calibri-Light"/>
+          <w:color w:val="9A9A9A"/>
+        </w:rPr>
+        <w:t xml:space="preserve"> en esta materia para cumplir con la</w:t>
+      </w:r>
+    </w:p>
+    <w:p>
+      <w:pPr>
+        <w:autoSpaceDE w:val="0"/>
+        <w:autoSpaceDN w:val="0"/>
+        <w:adjustRightInd w:val="0"/>
+        <w:spacing w:after="0" w:line="240" w:lineRule="auto"/>
+        <w:rPr>
+          <w:rFonts w:ascii="Calibri" w:hAnsi="Calibri" w:cs="Calibri"/>
+          <w:color w:val="00726D"/>
+          <w:sz w:val="48"/>
+          <w:szCs w:val="48"/>
+        </w:rPr>
+      </w:pPr>
+      <w:proofErr w:type="gramStart"/>
+      <w:r>
+        <w:rPr>
+          <w:rFonts w:ascii="Calibri-Light" w:hAnsi="Calibri-Light" w:cs="Calibri-Light"/>
+          <w:color w:val="9A9A9A"/>
+        </w:rPr>
+        <w:t>autoridad</w:t>
+      </w:r>
+      <w:proofErr w:type="gramEnd"/>
+      <w:r>
+        <w:rPr>
+          <w:rFonts w:ascii="Calibri-Light" w:hAnsi="Calibri-Light" w:cs="Calibri-Light"/>
+          <w:color w:val="9A9A9A"/>
+        </w:rPr>
+        <w:t xml:space="preserve"> tributaria y evitar sanciones.</w:t>
+      </w:r>
+    </w:p>
+    <w:p>
+      <w:pPr>
+        <w:autoSpaceDE w:val="0"/>
+        <w:autoSpaceDN w:val="0"/>
+        <w:adjustRightInd w:val="0"/>
+        <w:spacing w:after="0" w:line="240" w:lineRule="auto"/>
+        <w:rPr>
+          <w:rFonts w:ascii="Calibri-Bold" w:hAnsi="Calibri-Bold" w:cs="Calibri-Bold"/>
+          <w:b/>
+          <w:bCs/>
+          <w:color w:val="00726D"/>
+          <w:sz w:val="24"/>
+          <w:szCs w:val="24"/>
+        </w:rPr>
+      </w:pPr>
+      <w:r>
+        <w:rPr>
+          <w:rFonts w:ascii="Calibri-Bold" w:hAnsi="Calibri-Bold" w:cs="Calibri-Bold"/>
+          <w:b/>
+          <w:bCs/>
+          <w:color w:val="00726D"/>
+          <w:sz w:val="24"/>
+          <w:szCs w:val="24"/>
+        </w:rPr>
+        <w:t>OBJETIVO:</w:t>
+      </w:r>
+    </w:p>
+    <w:p>
+      <w:pPr>
+        <w:autoSpaceDE w:val="0"/>
+        <w:autoSpaceDN w:val="0"/>
+        <w:adjustRightInd w:val="0"/>
+        <w:spacing w:after="0" w:line="240" w:lineRule="auto"/>
+        <w:rPr>
+          <w:rFonts w:ascii="Calibri-Light" w:hAnsi="Calibri-Light" w:cs="Calibri-Light"/>
+          <w:color w:val="9A9A9A"/>
+        </w:rPr>
+      </w:pPr>
+      <w:r>
+        <w:rPr>
+          <w:rFonts w:ascii="Calibri-Light" w:hAnsi="Calibri-Light" w:cs="Calibri-Light"/>
+          <w:color w:val="9A9A9A"/>
+        </w:rPr>
+        <w:t>El asistente conocerá los elementos que</w:t>
+      </w:r>
+    </w:p>
+    <w:p>
+      <w:pPr>
+        <w:autoSpaceDE w:val="0"/>
+        <w:autoSpaceDN w:val="0"/>
+        <w:adjustRightInd w:val="0"/>
+        <w:spacing w:after="0" w:line="240" w:lineRule="auto"/>
+        <w:rPr>
+          <w:rFonts w:ascii="Calibri-Light" w:hAnsi="Calibri-Light" w:cs="Calibri-Light"/>
+          <w:color w:val="9A9A9A"/>
+        </w:rPr>
+      </w:pPr>
+      <w:proofErr w:type="gramStart"/>
+      <w:r>
+        <w:rPr>
+          <w:rFonts w:ascii="Calibri-Light" w:hAnsi="Calibri-Light" w:cs="Calibri-Light"/>
+          <w:color w:val="9A9A9A"/>
+        </w:rPr>
+        <w:t>integran</w:t>
+      </w:r>
+      <w:proofErr w:type="gramEnd"/>
+      <w:r>
+        <w:rPr>
+          <w:rFonts w:ascii="Calibri-Light" w:hAnsi="Calibri-Light" w:cs="Calibri-Light"/>
+          <w:color w:val="9A9A9A"/>
+        </w:rPr>
+        <w:t xml:space="preserve"> la Contabilidad Electrónica para el</w:t>
+      </w:r>
+    </w:p>
+    <w:p>
+      <w:pPr>
+        <w:autoSpaceDE w:val="0"/>
+        <w:autoSpaceDN w:val="0"/>
+        <w:adjustRightInd w:val="0"/>
+        <w:spacing w:after="0" w:line="240" w:lineRule="auto"/>
+        <w:rPr>
+          <w:rFonts w:ascii="Calibri-Light" w:hAnsi="Calibri-Light" w:cs="Calibri-Light"/>
+          <w:color w:val="9A9A9A"/>
+        </w:rPr>
+      </w:pPr>
+      <w:proofErr w:type="gramStart"/>
+      <w:r>
+        <w:rPr>
+          <w:rFonts w:ascii="Calibri-Light" w:hAnsi="Calibri-Light" w:cs="Calibri-Light"/>
+          <w:color w:val="9A9A9A"/>
+        </w:rPr>
+        <w:t>cumplimiento</w:t>
+      </w:r>
+      <w:proofErr w:type="gramEnd"/>
+      <w:r>
+        <w:rPr>
+          <w:rFonts w:ascii="Calibri-Light" w:hAnsi="Calibri-Light" w:cs="Calibri-Light"/>
+          <w:color w:val="9A9A9A"/>
+        </w:rPr>
+        <w:t xml:space="preserve"> de esta obligación fiscal, así</w:t>
+      </w:r>
+    </w:p>
+    <w:p>
+      <w:pPr>
+        <w:autoSpaceDE w:val="0"/>
+        <w:autoSpaceDN w:val="0"/>
+        <w:adjustRightInd w:val="0"/>
+        <w:spacing w:after="0" w:line="240" w:lineRule="auto"/>
+        <w:rPr>
+          <w:rFonts w:ascii="Calibri-Light" w:hAnsi="Calibri-Light" w:cs="Calibri-Light"/>
+          <w:color w:val="9A9A9A"/>
+        </w:rPr>
+      </w:pPr>
+      <w:proofErr w:type="gramStart"/>
+      <w:r>
+        <w:rPr>
+          <w:rFonts w:ascii="Calibri-Light" w:hAnsi="Calibri-Light" w:cs="Calibri-Light"/>
+          <w:color w:val="9A9A9A"/>
+        </w:rPr>
+        <w:t>como</w:t>
+      </w:r>
+      <w:proofErr w:type="gramEnd"/>
+      <w:r>
+        <w:rPr>
+          <w:rFonts w:ascii="Calibri-Light" w:hAnsi="Calibri-Light" w:cs="Calibri-Light"/>
+          <w:color w:val="9A9A9A"/>
+        </w:rPr>
+        <w:t xml:space="preserve"> una introducción de las herramientas</w:t>
+      </w:r>
+    </w:p>
+    <w:p>
+      <w:pPr>
+        <w:autoSpaceDE w:val="0"/>
+        <w:autoSpaceDN w:val="0"/>
+        <w:adjustRightInd w:val="0"/>
+        <w:spacing w:after="0" w:line="240" w:lineRule="auto"/>
+        <w:rPr>
+          <w:rFonts w:ascii="Calibri-Light" w:hAnsi="Calibri-Light" w:cs="Calibri-Light"/>
+          <w:color w:val="9A9A9A"/>
+        </w:rPr>
+      </w:pPr>
+      <w:proofErr w:type="gramStart"/>
+      <w:r>
+        <w:rPr>
+          <w:rFonts w:ascii="Calibri-Light" w:hAnsi="Calibri-Light" w:cs="Calibri-Light"/>
+          <w:color w:val="9A9A9A"/>
+        </w:rPr>
+        <w:t>que</w:t>
+      </w:r>
+      <w:proofErr w:type="gramEnd"/>
+      <w:r>
+        <w:rPr>
+          <w:rFonts w:ascii="Calibri-Light" w:hAnsi="Calibri-Light" w:cs="Calibri-Light"/>
+          <w:color w:val="9A9A9A"/>
+        </w:rPr>
+        <w:t xml:space="preserve"> Contpaq i ofrece a través de una exposición</w:t>
+      </w:r>
+    </w:p>
+    <w:p>
+      <w:pPr>
+        <w:autoSpaceDE w:val="0"/>
+        <w:autoSpaceDN w:val="0"/>
+        <w:adjustRightInd w:val="0"/>
+        <w:spacing w:after="0" w:line="240" w:lineRule="auto"/>
+        <w:rPr>
+          <w:rFonts w:ascii="Calibri" w:hAnsi="Calibri" w:cs="Calibri"/>
+          <w:color w:val="00726D"/>
+          <w:sz w:val="48"/>
+          <w:szCs w:val="48"/>
+        </w:rPr>
+      </w:pPr>
+      <w:proofErr w:type="gramStart"/>
+      <w:r>
+        <w:rPr>
+          <w:rFonts w:ascii="Calibri-Light" w:hAnsi="Calibri-Light" w:cs="Calibri-Light"/>
+          <w:color w:val="9A9A9A"/>
+        </w:rPr>
+        <w:t>informativa</w:t>
+      </w:r>
+      <w:proofErr w:type="gramEnd"/>
+      <w:r>
+        <w:rPr>
+          <w:rFonts w:ascii="Calibri-Light" w:hAnsi="Calibri-Light" w:cs="Calibri-Light"/>
+          <w:color w:val="9A9A9A"/>
+        </w:rPr>
+        <w:t xml:space="preserve"> preparada por el instructor.</w:t>
+      </w:r>
+    </w:p>
+    <w:p>
+      <w:pPr>
+        <w:autoSpaceDE w:val="0"/>
+        <w:autoSpaceDN w:val="0"/>
+        <w:adjustRightInd w:val="0"/>
+        <w:spacing w:after="0" w:line="240" w:lineRule="auto"/>
+        <w:rPr>
+          <w:rFonts w:ascii="Calibri-Bold" w:hAnsi="Calibri-Bold" w:cs="Calibri-Bold"/>
+          <w:b/>
+          <w:bCs/>
+          <w:color w:val="05599C"/>
+          <w:sz w:val="40"/>
+          <w:szCs w:val="40"/>
+        </w:rPr>
+      </w:pPr>
+      <w:r>
+        <w:rPr>
+          <w:rFonts w:ascii="Calibri-Bold" w:hAnsi="Calibri-Bold" w:cs="Calibri-Bold"/>
+          <w:b/>
+          <w:bCs/>
+          <w:color w:val="05599C"/>
+          <w:sz w:val="40"/>
+          <w:szCs w:val="40"/>
+          <w:highlight w:val="yellow"/>
+        </w:rPr>
+        <w:t>Parte I</w:t>
+      </w:r>
+      <w:r>
+        <w:rPr>
+          <w:rFonts w:ascii="Calibri-Bold" w:hAnsi="Calibri-Bold" w:cs="Calibri-Bold"/>
+          <w:b/>
+          <w:bCs/>
+          <w:color w:val="05599C"/>
+          <w:sz w:val="40"/>
+          <w:szCs w:val="40"/>
+        </w:rPr>
+        <w:t>. Introducción a la Contabilidad Electrónica, fiscal primera parte.</w:t>
+      </w:r>
+    </w:p>
+    <w:p>
+      <w:pPr>
+        <w:autoSpaceDE w:val="0"/>
+        <w:autoSpaceDN w:val="0"/>
+        <w:adjustRightInd w:val="0"/>
+        <w:spacing w:after="0" w:line="240" w:lineRule="auto"/>
+        <w:rPr>
+          <w:rFonts w:ascii="Calibri-Bold" w:hAnsi="Calibri-Bold" w:cs="Calibri-Bold"/>
+          <w:b/>
+          <w:bCs/>
+          <w:color w:val="05599C"/>
+          <w:sz w:val="24"/>
+          <w:szCs w:val="24"/>
+        </w:rPr>
+      </w:pPr>
+      <w:r>
+        <w:rPr>
+          <w:rFonts w:ascii="Calibri-Bold" w:hAnsi="Calibri-Bold" w:cs="Calibri-Bold"/>
+          <w:b/>
+          <w:bCs/>
+          <w:color w:val="05599C"/>
+          <w:sz w:val="24"/>
+          <w:szCs w:val="24"/>
+        </w:rPr>
+        <w:t>TEMA 1.- INTRODUCCIÓN EN MATERIA FISCAL.</w:t>
+      </w:r>
+    </w:p>
+    <w:p>
+      <w:pPr>
+        <w:autoSpaceDE w:val="0"/>
+        <w:autoSpaceDN w:val="0"/>
+        <w:adjustRightInd w:val="0"/>
+        <w:spacing w:after="0" w:line="240" w:lineRule="auto"/>
+        <w:rPr>
+          <w:rFonts w:ascii="Calibri-Light" w:hAnsi="Calibri-Light" w:cs="Calibri-Light"/>
+          <w:color w:val="00726D"/>
+        </w:rPr>
+      </w:pPr>
+      <w:r>
+        <w:rPr>
+          <w:rFonts w:ascii="Calibri-Light" w:hAnsi="Calibri-Light" w:cs="Calibri-Light"/>
+          <w:color w:val="00726D"/>
+        </w:rPr>
+        <w:t>1.1.- Definición fiscal de Contabilidad.</w:t>
+      </w:r>
+    </w:p>
+    <w:p>
+      <w:pPr>
+        <w:autoSpaceDE w:val="0"/>
+        <w:autoSpaceDN w:val="0"/>
+        <w:adjustRightInd w:val="0"/>
+        <w:spacing w:after="0" w:line="240" w:lineRule="auto"/>
+        <w:rPr>
+          <w:rFonts w:ascii="Calibri-Light" w:hAnsi="Calibri-Light" w:cs="Calibri-Light"/>
+          <w:color w:val="00726D"/>
+        </w:rPr>
+      </w:pPr>
+      <w:r>
+        <w:rPr>
+          <w:rFonts w:ascii="Calibri-Light" w:hAnsi="Calibri-Light" w:cs="Calibri-Light"/>
+          <w:color w:val="00726D"/>
+        </w:rPr>
+        <w:t>1.2.- Qué integra la Contabilidad.</w:t>
+      </w:r>
+    </w:p>
+    <w:p>
+      <w:pPr>
+        <w:autoSpaceDE w:val="0"/>
+        <w:autoSpaceDN w:val="0"/>
+        <w:adjustRightInd w:val="0"/>
+        <w:spacing w:after="0" w:line="240" w:lineRule="auto"/>
+        <w:rPr>
+          <w:rFonts w:ascii="Calibri-Light" w:hAnsi="Calibri-Light" w:cs="Calibri-Light"/>
+          <w:color w:val="00726D"/>
+        </w:rPr>
+      </w:pPr>
+      <w:r>
+        <w:rPr>
+          <w:rFonts w:ascii="Calibri-Light" w:hAnsi="Calibri-Light" w:cs="Calibri-Light"/>
+          <w:color w:val="00726D"/>
+        </w:rPr>
+        <w:t>1.3.- Contabilidad en medios Electrónicos</w:t>
+      </w:r>
+    </w:p>
+    <w:p>
+      <w:pPr>
+        <w:autoSpaceDE w:val="0"/>
+        <w:autoSpaceDN w:val="0"/>
+        <w:adjustRightInd w:val="0"/>
+        <w:spacing w:after="0" w:line="240" w:lineRule="auto"/>
+        <w:rPr>
+          <w:rFonts w:ascii="Calibri-Light" w:hAnsi="Calibri-Light" w:cs="Calibri-Light"/>
+          <w:color w:val="00726D"/>
+        </w:rPr>
+      </w:pPr>
+      <w:r>
+        <w:rPr>
+          <w:rFonts w:ascii="Calibri-Light" w:hAnsi="Calibri-Light" w:cs="Calibri-Light"/>
+          <w:color w:val="00726D"/>
+        </w:rPr>
+        <w:t>(Anexo 24 RMF y otros fundamentos fiscales.)</w:t>
+      </w:r>
+    </w:p>
+    <w:p>
+      <w:pPr>
+        <w:autoSpaceDE w:val="0"/>
+        <w:autoSpaceDN w:val="0"/>
+        <w:adjustRightInd w:val="0"/>
+        <w:spacing w:after="0" w:line="240" w:lineRule="auto"/>
+        <w:rPr>
+          <w:rFonts w:ascii="Calibri-Light" w:hAnsi="Calibri-Light" w:cs="Calibri-Light"/>
+          <w:color w:val="00726D"/>
+        </w:rPr>
+      </w:pPr>
+      <w:r>
+        <w:rPr>
+          <w:rFonts w:ascii="Calibri-Light" w:hAnsi="Calibri-Light" w:cs="Calibri-Light"/>
+          <w:color w:val="00726D"/>
+        </w:rPr>
+        <w:t>1.4.- Sujetos obligados en 2015 y en 2016.</w:t>
+      </w:r>
+    </w:p>
+    <w:p>
+      <w:pPr>
+        <w:autoSpaceDE w:val="0"/>
+        <w:autoSpaceDN w:val="0"/>
+        <w:adjustRightInd w:val="0"/>
+        <w:spacing w:after="0" w:line="240" w:lineRule="auto"/>
+        <w:rPr>
+          <w:rFonts w:ascii="Calibri-Light" w:hAnsi="Calibri-Light" w:cs="Calibri-Light"/>
+          <w:color w:val="00726D"/>
+        </w:rPr>
+      </w:pPr>
+      <w:r>
+        <w:rPr>
+          <w:rFonts w:ascii="Calibri-Light" w:hAnsi="Calibri-Light" w:cs="Calibri-Light"/>
+          <w:color w:val="00726D"/>
+        </w:rPr>
+        <w:t>1.5.- Catálogo vigente SAT.</w:t>
+      </w:r>
+    </w:p>
+    <w:p>
+      <w:pPr>
+        <w:autoSpaceDE w:val="0"/>
+        <w:autoSpaceDN w:val="0"/>
+        <w:adjustRightInd w:val="0"/>
+        <w:spacing w:after="0" w:line="240" w:lineRule="auto"/>
+        <w:rPr>
+          <w:rFonts w:ascii="Calibri-Light" w:hAnsi="Calibri-Light" w:cs="Calibri-Light"/>
+          <w:color w:val="00726D"/>
+        </w:rPr>
+      </w:pPr>
+      <w:r>
+        <w:rPr>
+          <w:rFonts w:ascii="Calibri-Light" w:hAnsi="Calibri-Light" w:cs="Calibri-Light"/>
+          <w:color w:val="00726D"/>
+        </w:rPr>
+        <w:t>1.6.- Plazos para la entrega de la Contabilidad Electrónica.</w:t>
+      </w:r>
+    </w:p>
+    <w:p>
+      <w:pPr>
+        <w:autoSpaceDE w:val="0"/>
+        <w:autoSpaceDN w:val="0"/>
+        <w:adjustRightInd w:val="0"/>
+        <w:spacing w:after="0" w:line="240" w:lineRule="auto"/>
+        <w:rPr>
+          <w:rFonts w:ascii="Calibri-Light" w:hAnsi="Calibri-Light" w:cs="Calibri-Light"/>
+          <w:color w:val="00726D"/>
+        </w:rPr>
+      </w:pPr>
+      <w:r>
+        <w:rPr>
+          <w:rFonts w:ascii="Calibri-Light" w:hAnsi="Calibri-Light" w:cs="Calibri-Light"/>
+          <w:color w:val="00726D"/>
+        </w:rPr>
+        <w:t>1.7.- Formas de envío.</w:t>
+      </w:r>
+    </w:p>
+    <w:p>
+      <w:pPr>
+        <w:autoSpaceDE w:val="0"/>
+        <w:autoSpaceDN w:val="0"/>
+        <w:adjustRightInd w:val="0"/>
+        <w:spacing w:after="0" w:line="240" w:lineRule="auto"/>
+        <w:rPr>
+          <w:rFonts w:ascii="Calibri-Light" w:hAnsi="Calibri-Light" w:cs="Calibri-Light"/>
+          <w:color w:val="00726D"/>
+        </w:rPr>
+      </w:pPr>
+      <w:r>
+        <w:rPr>
+          <w:rFonts w:ascii="Calibri-Light" w:hAnsi="Calibri-Light" w:cs="Calibri-Light"/>
+          <w:color w:val="00726D"/>
+        </w:rPr>
+        <w:t>1.8.- Sanciones y multas.</w:t>
+      </w:r>
+    </w:p>
+    <w:p>
+      <w:pPr>
+        <w:autoSpaceDE w:val="0"/>
+        <w:autoSpaceDN w:val="0"/>
+        <w:adjustRightInd w:val="0"/>
+        <w:spacing w:after="0" w:line="240" w:lineRule="auto"/>
+        <w:rPr>
+          <w:rFonts w:ascii="Calibri-Light" w:hAnsi="Calibri-Light" w:cs="Calibri-Light"/>
+          <w:color w:val="05599C"/>
+        </w:rPr>
+      </w:pPr>
+      <w:r>
+        <w:rPr>
+          <w:rFonts w:ascii="Calibri-Bold" w:hAnsi="Calibri-Bold" w:cs="Calibri-Bold"/>
+          <w:b/>
+          <w:bCs/>
+          <w:color w:val="05599C"/>
+          <w:sz w:val="24"/>
+          <w:szCs w:val="24"/>
+        </w:rPr>
+        <w:t>TEMA 2.- CONCEPTUALIZANDO</w:t>
+      </w:r>
+      <w:r>
+        <w:rPr>
+          <w:rFonts w:ascii="Calibri-Light" w:hAnsi="Calibri-Light" w:cs="Calibri-Light"/>
+          <w:color w:val="05599C"/>
+        </w:rPr>
+        <w:t>.</w:t>
+      </w:r>
+    </w:p>
+    <w:p>
+      <w:pPr>
+        <w:autoSpaceDE w:val="0"/>
+        <w:autoSpaceDN w:val="0"/>
+        <w:adjustRightInd w:val="0"/>
+        <w:spacing w:after="0" w:line="240" w:lineRule="auto"/>
+        <w:rPr>
+          <w:rFonts w:ascii="Calibri-Light" w:hAnsi="Calibri-Light" w:cs="Calibri-Light"/>
+          <w:color w:val="00726D"/>
+        </w:rPr>
+      </w:pPr>
+      <w:r>
+        <w:rPr>
+          <w:rFonts w:ascii="Calibri-Light" w:hAnsi="Calibri-Light" w:cs="Calibri-Light"/>
+          <w:color w:val="00726D"/>
+        </w:rPr>
+        <w:t>2.1.- XML que integran la Contabilidad Electrónica.</w:t>
+      </w:r>
+    </w:p>
+    <w:p>
+      <w:pPr>
+        <w:autoSpaceDE w:val="0"/>
+        <w:autoSpaceDN w:val="0"/>
+        <w:adjustRightInd w:val="0"/>
+        <w:spacing w:after="0" w:line="240" w:lineRule="auto"/>
+        <w:rPr>
+          <w:rFonts w:ascii="Calibri-Light" w:hAnsi="Calibri-Light" w:cs="Calibri-Light"/>
+          <w:color w:val="00726D"/>
+        </w:rPr>
+      </w:pPr>
+      <w:r>
+        <w:rPr>
+          <w:rFonts w:ascii="Calibri-Light" w:hAnsi="Calibri-Light" w:cs="Calibri-Light"/>
+          <w:color w:val="00726D"/>
+        </w:rPr>
+        <w:t>2.2.- Validador de XML de Contabilidad Electrónica.</w:t>
+      </w:r>
+    </w:p>
+    <w:p>
+      <w:pPr>
+        <w:autoSpaceDE w:val="0"/>
+        <w:autoSpaceDN w:val="0"/>
+        <w:adjustRightInd w:val="0"/>
+        <w:spacing w:after="0" w:line="240" w:lineRule="auto"/>
+        <w:rPr>
+          <w:rFonts w:ascii="Calibri-Light" w:hAnsi="Calibri-Light" w:cs="Calibri-Light"/>
+          <w:color w:val="05599C"/>
+        </w:rPr>
+      </w:pPr>
+      <w:r>
+        <w:rPr>
+          <w:rFonts w:ascii="Calibri-Bold" w:hAnsi="Calibri-Bold" w:cs="Calibri-Bold"/>
+          <w:b/>
+          <w:bCs/>
+          <w:color w:val="05599C"/>
+          <w:sz w:val="24"/>
+          <w:szCs w:val="24"/>
+        </w:rPr>
+        <w:t>TEMA 3.- REQUISITOS DE MI SISTEMA CONTPAQ</w:t>
+      </w:r>
+      <w:r>
+        <w:rPr>
+          <w:rFonts w:ascii="Calibri-Light" w:hAnsi="Calibri-Light" w:cs="Calibri-Light"/>
+          <w:color w:val="05599C"/>
+        </w:rPr>
+        <w:t>.</w:t>
+      </w:r>
+    </w:p>
+    <w:p>
+      <w:pPr>
+        <w:autoSpaceDE w:val="0"/>
+        <w:autoSpaceDN w:val="0"/>
+        <w:adjustRightInd w:val="0"/>
+        <w:spacing w:after="0" w:line="240" w:lineRule="auto"/>
+        <w:rPr>
+          <w:rFonts w:ascii="Calibri-Light" w:hAnsi="Calibri-Light" w:cs="Calibri-Light"/>
+          <w:color w:val="00726D"/>
+        </w:rPr>
+      </w:pPr>
+      <w:r>
+        <w:rPr>
+          <w:rFonts w:ascii="Calibri-Light" w:hAnsi="Calibri-Light" w:cs="Calibri-Light"/>
+          <w:color w:val="00726D"/>
+        </w:rPr>
+        <w:t>3.1.- Requerimientos en mi sistema CONTPAQ i CONTABILIDAD.</w:t>
+      </w:r>
+    </w:p>
+    <w:p>
+      <w:pPr>
+        <w:autoSpaceDE w:val="0"/>
+        <w:autoSpaceDN w:val="0"/>
+        <w:adjustRightInd w:val="0"/>
+        <w:spacing w:after="0" w:line="240" w:lineRule="auto"/>
+        <w:rPr>
+          <w:rFonts w:ascii="Calibri-Light" w:hAnsi="Calibri-Light" w:cs="Calibri-Light"/>
+          <w:color w:val="00726D"/>
+        </w:rPr>
+      </w:pPr>
+      <w:r>
+        <w:rPr>
+          <w:rFonts w:ascii="Calibri-Light" w:hAnsi="Calibri-Light" w:cs="Calibri-Light"/>
+          <w:color w:val="00726D"/>
+        </w:rPr>
+        <w:t>3.2.- Requerimientos en mis componentes.</w:t>
+      </w:r>
+    </w:p>
+    <w:p>
+      <w:pPr>
+        <w:rPr>
+          <w:rFonts w:ascii="Calibri-Light" w:hAnsi="Calibri-Light" w:cs="Calibri-Light"/>
+          <w:color w:val="00726D"/>
+        </w:rPr>
+      </w:pPr>
+      <w:r>
+        <w:rPr>
+          <w:rFonts w:ascii="Calibri-Light" w:hAnsi="Calibri-Light" w:cs="Calibri-Light"/>
+          <w:color w:val="00726D"/>
+        </w:rPr>
+        <w:t>3.3.- Otras herramientas relacionadas.</w:t>
+      </w:r>
+    </w:p>
+    <w:p>
+      <w:pPr>
+        <w:autoSpaceDE w:val="0"/>
+        <w:autoSpaceDN w:val="0"/>
+        <w:adjustRightInd w:val="0"/>
+        <w:spacing w:after="0" w:line="240" w:lineRule="auto"/>
+        <w:rPr>
+          <w:rFonts w:ascii="Calibri" w:hAnsi="Calibri" w:cs="Calibri"/>
+          <w:color w:val="00726D"/>
+          <w:sz w:val="48"/>
+          <w:szCs w:val="48"/>
+          <w:highlight w:val="red"/>
+        </w:rPr>
+      </w:pPr>
+      <w:r>
+        <w:rPr>
+          <w:rFonts w:ascii="Calibri" w:hAnsi="Calibri" w:cs="Calibri"/>
+          <w:color w:val="00726D"/>
+          <w:sz w:val="48"/>
+          <w:szCs w:val="48"/>
+          <w:highlight w:val="red"/>
+        </w:rPr>
+        <w:lastRenderedPageBreak/>
+        <w:t>MÓDULO 2 de 8:</w:t>
+      </w:r>
+    </w:p>
+    <w:p>
+      <w:pPr>
+        <w:autoSpaceDE w:val="0"/>
+        <w:autoSpaceDN w:val="0"/>
+        <w:adjustRightInd w:val="0"/>
+        <w:spacing w:after="0" w:line="240" w:lineRule="auto"/>
+        <w:rPr>
+          <w:rFonts w:ascii="Calibri-Bold" w:hAnsi="Calibri-Bold" w:cs="Calibri-Bold"/>
+          <w:b/>
+          <w:bCs/>
+          <w:color w:val="05599C"/>
+          <w:sz w:val="40"/>
+          <w:szCs w:val="40"/>
+        </w:rPr>
+      </w:pPr>
+      <w:r>
+        <w:rPr>
+          <w:rFonts w:ascii="Calibri" w:hAnsi="Calibri" w:cs="Calibri"/>
+          <w:color w:val="00726D"/>
+          <w:sz w:val="36"/>
+          <w:szCs w:val="36"/>
+          <w:highlight w:val="red"/>
+        </w:rPr>
+        <w:t>Diplomado en Contabilidad Electrónica</w:t>
+      </w:r>
+    </w:p>
+    <w:p>
+      <w:pPr>
+        <w:autoSpaceDE w:val="0"/>
+        <w:autoSpaceDN w:val="0"/>
+        <w:adjustRightInd w:val="0"/>
+        <w:spacing w:after="0" w:line="240" w:lineRule="auto"/>
+        <w:rPr>
+          <w:rFonts w:ascii="Calibri-Bold" w:hAnsi="Calibri-Bold" w:cs="Calibri-Bold"/>
+          <w:b/>
+          <w:bCs/>
+          <w:color w:val="05599C"/>
+          <w:sz w:val="40"/>
+          <w:szCs w:val="40"/>
+        </w:rPr>
+      </w:pPr>
+    </w:p>
+    <w:p>
+      <w:pPr>
+        <w:autoSpaceDE w:val="0"/>
+        <w:autoSpaceDN w:val="0"/>
+        <w:adjustRightInd w:val="0"/>
+        <w:spacing w:after="0" w:line="240" w:lineRule="auto"/>
+        <w:rPr>
+          <w:rFonts w:ascii="Calibri-Bold" w:hAnsi="Calibri-Bold" w:cs="Calibri-Bold"/>
+          <w:b/>
+          <w:bCs/>
+          <w:color w:val="05599C"/>
+          <w:sz w:val="40"/>
+          <w:szCs w:val="40"/>
+        </w:rPr>
+      </w:pPr>
+      <w:r>
+        <w:rPr>
+          <w:rFonts w:ascii="Calibri-Bold" w:hAnsi="Calibri-Bold" w:cs="Calibri-Bold"/>
+          <w:b/>
+          <w:bCs/>
+          <w:color w:val="05599C"/>
+          <w:sz w:val="40"/>
+          <w:szCs w:val="40"/>
+          <w:highlight w:val="yellow"/>
+        </w:rPr>
+        <w:t>Parte II.</w:t>
+      </w:r>
+      <w:r>
+        <w:rPr>
+          <w:rFonts w:ascii="Calibri-Bold" w:hAnsi="Calibri-Bold" w:cs="Calibri-Bold"/>
+          <w:b/>
+          <w:bCs/>
+          <w:color w:val="05599C"/>
+          <w:sz w:val="40"/>
+          <w:szCs w:val="40"/>
+        </w:rPr>
+        <w:t xml:space="preserve"> Introducción a la Contabilidad Electrónica, fiscal segunda parte.</w:t>
+      </w:r>
+    </w:p>
+    <w:p>
+      <w:pPr>
+        <w:autoSpaceDE w:val="0"/>
+        <w:autoSpaceDN w:val="0"/>
+        <w:adjustRightInd w:val="0"/>
+        <w:spacing w:after="0" w:line="240" w:lineRule="auto"/>
+        <w:rPr>
+          <w:rFonts w:ascii="Calibri-Bold" w:hAnsi="Calibri-Bold" w:cs="Calibri-Bold"/>
+          <w:b/>
+          <w:bCs/>
+          <w:color w:val="00726D"/>
+          <w:sz w:val="24"/>
+          <w:szCs w:val="24"/>
+        </w:rPr>
+      </w:pPr>
+      <w:r>
+        <w:rPr>
+          <w:rFonts w:ascii="Calibri-Bold" w:hAnsi="Calibri-Bold" w:cs="Calibri-Bold"/>
+          <w:b/>
+          <w:bCs/>
+          <w:color w:val="00726D"/>
+          <w:sz w:val="24"/>
+          <w:szCs w:val="24"/>
+        </w:rPr>
+        <w:t>DIRIGIDO A:</w:t>
+      </w:r>
+    </w:p>
+    <w:p>
+      <w:pPr>
+        <w:autoSpaceDE w:val="0"/>
+        <w:autoSpaceDN w:val="0"/>
+        <w:adjustRightInd w:val="0"/>
+        <w:spacing w:after="0" w:line="240" w:lineRule="auto"/>
+        <w:rPr>
+          <w:rFonts w:ascii="Calibri-Light" w:hAnsi="Calibri-Light" w:cs="Calibri-Light"/>
+          <w:color w:val="9A9A9A"/>
+        </w:rPr>
+      </w:pPr>
+      <w:r>
+        <w:rPr>
+          <w:rFonts w:ascii="Calibri-Light" w:hAnsi="Calibri-Light" w:cs="Calibri-Light"/>
+          <w:color w:val="9A9A9A"/>
+        </w:rPr>
+        <w:t>Contadores y público en general que deseen</w:t>
+      </w:r>
+    </w:p>
+    <w:p>
+      <w:pPr>
+        <w:autoSpaceDE w:val="0"/>
+        <w:autoSpaceDN w:val="0"/>
+        <w:adjustRightInd w:val="0"/>
+        <w:spacing w:after="0" w:line="240" w:lineRule="auto"/>
+        <w:rPr>
+          <w:rFonts w:ascii="Calibri-Light" w:hAnsi="Calibri-Light" w:cs="Calibri-Light"/>
+          <w:color w:val="9A9A9A"/>
+        </w:rPr>
+      </w:pPr>
+      <w:proofErr w:type="gramStart"/>
+      <w:r>
+        <w:rPr>
+          <w:rFonts w:ascii="Calibri-Light" w:hAnsi="Calibri-Light" w:cs="Calibri-Light"/>
+          <w:color w:val="9A9A9A"/>
+        </w:rPr>
+        <w:t>conocer</w:t>
+      </w:r>
+      <w:proofErr w:type="gramEnd"/>
+      <w:r>
+        <w:rPr>
+          <w:rFonts w:ascii="Calibri-Light" w:hAnsi="Calibri-Light" w:cs="Calibri-Light"/>
+          <w:color w:val="9A9A9A"/>
+        </w:rPr>
+        <w:t xml:space="preserve"> los últimos cambios con respecto a</w:t>
+      </w:r>
+    </w:p>
+    <w:p>
+      <w:pPr>
+        <w:autoSpaceDE w:val="0"/>
+        <w:autoSpaceDN w:val="0"/>
+        <w:adjustRightInd w:val="0"/>
+        <w:spacing w:after="0" w:line="240" w:lineRule="auto"/>
+        <w:rPr>
+          <w:rFonts w:ascii="Calibri-Light" w:hAnsi="Calibri-Light" w:cs="Calibri-Light"/>
+          <w:color w:val="9A9A9A"/>
+        </w:rPr>
+      </w:pPr>
+      <w:proofErr w:type="gramStart"/>
+      <w:r>
+        <w:rPr>
+          <w:rFonts w:ascii="Calibri-Light" w:hAnsi="Calibri-Light" w:cs="Calibri-Light"/>
+          <w:color w:val="9A9A9A"/>
+        </w:rPr>
+        <w:t>la</w:t>
+      </w:r>
+      <w:proofErr w:type="gramEnd"/>
+      <w:r>
+        <w:rPr>
+          <w:rFonts w:ascii="Calibri-Light" w:hAnsi="Calibri-Light" w:cs="Calibri-Light"/>
+          <w:color w:val="9A9A9A"/>
+        </w:rPr>
+        <w:t xml:space="preserve"> Contabilidad Electrónica para cumplir con</w:t>
+      </w:r>
+    </w:p>
+    <w:p>
+      <w:pPr>
+        <w:autoSpaceDE w:val="0"/>
+        <w:autoSpaceDN w:val="0"/>
+        <w:adjustRightInd w:val="0"/>
+        <w:spacing w:after="0" w:line="240" w:lineRule="auto"/>
+        <w:rPr>
+          <w:rFonts w:ascii="Calibri-Light" w:hAnsi="Calibri-Light" w:cs="Calibri-Light"/>
+          <w:color w:val="9A9A9A"/>
+        </w:rPr>
+      </w:pPr>
+      <w:proofErr w:type="gramStart"/>
+      <w:r>
+        <w:rPr>
+          <w:rFonts w:ascii="Calibri-Light" w:hAnsi="Calibri-Light" w:cs="Calibri-Light"/>
+          <w:color w:val="9A9A9A"/>
+        </w:rPr>
+        <w:t>la</w:t>
+      </w:r>
+      <w:proofErr w:type="gramEnd"/>
+      <w:r>
+        <w:rPr>
+          <w:rFonts w:ascii="Calibri-Light" w:hAnsi="Calibri-Light" w:cs="Calibri-Light"/>
+          <w:color w:val="9A9A9A"/>
+        </w:rPr>
+        <w:t xml:space="preserve"> autoridad tributaria y evitar sanciones.</w:t>
+      </w:r>
+    </w:p>
+    <w:p>
+      <w:pPr>
+        <w:autoSpaceDE w:val="0"/>
+        <w:autoSpaceDN w:val="0"/>
+        <w:adjustRightInd w:val="0"/>
+        <w:spacing w:after="0" w:line="240" w:lineRule="auto"/>
+        <w:rPr>
+          <w:rFonts w:ascii="Calibri-Light" w:hAnsi="Calibri-Light" w:cs="Calibri-Light"/>
+          <w:color w:val="00726D"/>
+        </w:rPr>
+      </w:pPr>
+      <w:r>
+        <w:rPr>
+          <w:rFonts w:ascii="Calibri-Bold" w:hAnsi="Calibri-Bold" w:cs="Calibri-Bold"/>
+          <w:b/>
+          <w:bCs/>
+          <w:color w:val="00726D"/>
+          <w:sz w:val="24"/>
+          <w:szCs w:val="24"/>
+        </w:rPr>
+        <w:t>OBJETIVO</w:t>
+      </w:r>
+      <w:r>
+        <w:rPr>
+          <w:rFonts w:ascii="Calibri-Light" w:hAnsi="Calibri-Light" w:cs="Calibri-Light"/>
+          <w:color w:val="00726D"/>
+        </w:rPr>
+        <w:t>:</w:t>
+      </w:r>
+    </w:p>
+    <w:p>
+      <w:pPr>
+        <w:autoSpaceDE w:val="0"/>
+        <w:autoSpaceDN w:val="0"/>
+        <w:adjustRightInd w:val="0"/>
+        <w:spacing w:after="0" w:line="240" w:lineRule="auto"/>
+        <w:rPr>
+          <w:rFonts w:ascii="Calibri-Light" w:hAnsi="Calibri-Light" w:cs="Calibri-Light"/>
+          <w:color w:val="9A9A9A"/>
+        </w:rPr>
+      </w:pPr>
+      <w:r>
+        <w:rPr>
+          <w:rFonts w:ascii="Calibri-Light" w:hAnsi="Calibri-Light" w:cs="Calibri-Light"/>
+          <w:color w:val="9A9A9A"/>
+        </w:rPr>
+        <w:t>El asistente conocerá los últimos cambios</w:t>
+      </w:r>
+    </w:p>
+    <w:p>
+      <w:pPr>
+        <w:autoSpaceDE w:val="0"/>
+        <w:autoSpaceDN w:val="0"/>
+        <w:adjustRightInd w:val="0"/>
+        <w:spacing w:after="0" w:line="240" w:lineRule="auto"/>
+        <w:rPr>
+          <w:rFonts w:ascii="Calibri-Light" w:hAnsi="Calibri-Light" w:cs="Calibri-Light"/>
+          <w:color w:val="9A9A9A"/>
+        </w:rPr>
+      </w:pPr>
+      <w:proofErr w:type="gramStart"/>
+      <w:r>
+        <w:rPr>
+          <w:rFonts w:ascii="Calibri-Light" w:hAnsi="Calibri-Light" w:cs="Calibri-Light"/>
+          <w:color w:val="9A9A9A"/>
+        </w:rPr>
+        <w:t>según</w:t>
+      </w:r>
+      <w:proofErr w:type="gramEnd"/>
+      <w:r>
+        <w:rPr>
+          <w:rFonts w:ascii="Calibri-Light" w:hAnsi="Calibri-Light" w:cs="Calibri-Light"/>
+          <w:color w:val="9A9A9A"/>
+        </w:rPr>
+        <w:t xml:space="preserve"> las modificaciones a la RMF acerca de</w:t>
+      </w:r>
+    </w:p>
+    <w:p>
+      <w:pPr>
+        <w:autoSpaceDE w:val="0"/>
+        <w:autoSpaceDN w:val="0"/>
+        <w:adjustRightInd w:val="0"/>
+        <w:spacing w:after="0" w:line="240" w:lineRule="auto"/>
+        <w:rPr>
+          <w:rFonts w:ascii="Calibri-Light" w:hAnsi="Calibri-Light" w:cs="Calibri-Light"/>
+          <w:color w:val="9A9A9A"/>
+        </w:rPr>
+      </w:pPr>
+      <w:r>
+        <w:rPr>
+          <w:rFonts w:ascii="Calibri-Light" w:hAnsi="Calibri-Light" w:cs="Calibri-Light"/>
+          <w:color w:val="9A9A9A"/>
+        </w:rPr>
+        <w:t>Contabilidad Electrónica para el cumplimiento</w:t>
+      </w:r>
+    </w:p>
+    <w:p>
+      <w:pPr>
+        <w:autoSpaceDE w:val="0"/>
+        <w:autoSpaceDN w:val="0"/>
+        <w:adjustRightInd w:val="0"/>
+        <w:spacing w:after="0" w:line="240" w:lineRule="auto"/>
+        <w:rPr>
+          <w:rFonts w:ascii="Calibri-Light" w:hAnsi="Calibri-Light" w:cs="Calibri-Light"/>
+          <w:color w:val="9A9A9A"/>
+        </w:rPr>
+      </w:pPr>
+      <w:proofErr w:type="gramStart"/>
+      <w:r>
+        <w:rPr>
+          <w:rFonts w:ascii="Calibri-Light" w:hAnsi="Calibri-Light" w:cs="Calibri-Light"/>
+          <w:color w:val="9A9A9A"/>
+        </w:rPr>
+        <w:t>de</w:t>
+      </w:r>
+      <w:proofErr w:type="gramEnd"/>
+      <w:r>
+        <w:rPr>
+          <w:rFonts w:ascii="Calibri-Light" w:hAnsi="Calibri-Light" w:cs="Calibri-Light"/>
+          <w:color w:val="9A9A9A"/>
+        </w:rPr>
+        <w:t xml:space="preserve"> esta obligación fiscal, a través de una</w:t>
+      </w:r>
+    </w:p>
+    <w:p>
+      <w:pPr>
+        <w:autoSpaceDE w:val="0"/>
+        <w:autoSpaceDN w:val="0"/>
+        <w:adjustRightInd w:val="0"/>
+        <w:spacing w:after="0" w:line="240" w:lineRule="auto"/>
+        <w:rPr>
+          <w:rFonts w:ascii="Calibri-Light" w:hAnsi="Calibri-Light" w:cs="Calibri-Light"/>
+          <w:color w:val="9A9A9A"/>
+        </w:rPr>
+      </w:pPr>
+      <w:proofErr w:type="gramStart"/>
+      <w:r>
+        <w:rPr>
+          <w:rFonts w:ascii="Calibri-Light" w:hAnsi="Calibri-Light" w:cs="Calibri-Light"/>
+          <w:color w:val="9A9A9A"/>
+        </w:rPr>
+        <w:t>exposición</w:t>
+      </w:r>
+      <w:proofErr w:type="gramEnd"/>
+      <w:r>
+        <w:rPr>
+          <w:rFonts w:ascii="Calibri-Light" w:hAnsi="Calibri-Light" w:cs="Calibri-Light"/>
+          <w:color w:val="9A9A9A"/>
+        </w:rPr>
+        <w:t xml:space="preserve"> informativa preparada por el</w:t>
+      </w:r>
+    </w:p>
+    <w:p>
+      <w:proofErr w:type="gramStart"/>
+      <w:r>
+        <w:rPr>
+          <w:rFonts w:ascii="Calibri-Light" w:hAnsi="Calibri-Light" w:cs="Calibri-Light"/>
+          <w:color w:val="9A9A9A"/>
+        </w:rPr>
+        <w:t>instructor</w:t>
+      </w:r>
+      <w:proofErr w:type="gramEnd"/>
+      <w:r>
+        <w:rPr>
+          <w:rFonts w:ascii="Calibri-Light" w:hAnsi="Calibri-Light" w:cs="Calibri-Light"/>
+          <w:color w:val="9A9A9A"/>
+        </w:rPr>
+        <w:t>.</w:t>
+      </w:r>
+    </w:p>
+    <w:p>
+      <w:pPr>
+        <w:autoSpaceDE w:val="0"/>
+        <w:autoSpaceDN w:val="0"/>
+        <w:adjustRightInd w:val="0"/>
+        <w:spacing w:after="0" w:line="240" w:lineRule="auto"/>
+        <w:rPr>
+          <w:rFonts w:ascii="Calibri-Bold" w:hAnsi="Calibri-Bold" w:cs="Calibri-Bold"/>
+          <w:b/>
+          <w:bCs/>
+          <w:color w:val="00726D"/>
+          <w:sz w:val="24"/>
+          <w:szCs w:val="24"/>
+        </w:rPr>
+      </w:pPr>
+      <w:r>
+        <w:rPr>
+          <w:rFonts w:ascii="Calibri-Bold" w:hAnsi="Calibri-Bold" w:cs="Calibri-Bold"/>
+          <w:b/>
+          <w:bCs/>
+          <w:color w:val="00726D"/>
+          <w:sz w:val="24"/>
+          <w:szCs w:val="24"/>
+        </w:rPr>
+        <w:t>TEMA 4.- OTRAS OBLIGACIONES FISCALES</w:t>
+      </w:r>
+    </w:p>
+    <w:p>
+      <w:pPr>
+        <w:autoSpaceDE w:val="0"/>
+        <w:autoSpaceDN w:val="0"/>
+        <w:adjustRightInd w:val="0"/>
+        <w:spacing w:after="0" w:line="240" w:lineRule="auto"/>
+        <w:rPr>
+          <w:rFonts w:ascii="Calibri-Light" w:hAnsi="Calibri-Light" w:cs="Calibri-Light"/>
+          <w:color w:val="00726D"/>
+        </w:rPr>
+      </w:pPr>
+      <w:r>
+        <w:rPr>
+          <w:rFonts w:ascii="Calibri-Light" w:hAnsi="Calibri-Light" w:cs="Calibri-Light"/>
+          <w:color w:val="00726D"/>
+        </w:rPr>
+        <w:t>4.1.- Nuevas obligaciones a partir de Julio 2015.</w:t>
+      </w:r>
+    </w:p>
+    <w:p>
+      <w:pPr>
+        <w:autoSpaceDE w:val="0"/>
+        <w:autoSpaceDN w:val="0"/>
+        <w:adjustRightInd w:val="0"/>
+        <w:spacing w:after="0" w:line="240" w:lineRule="auto"/>
+        <w:rPr>
+          <w:rFonts w:ascii="Calibri-Light" w:hAnsi="Calibri-Light" w:cs="Calibri-Light"/>
+          <w:color w:val="00726D"/>
+        </w:rPr>
+      </w:pPr>
+      <w:r>
+        <w:rPr>
+          <w:rFonts w:ascii="Calibri-Light" w:hAnsi="Calibri-Light" w:cs="Calibri-Light"/>
+          <w:color w:val="00726D"/>
+        </w:rPr>
+        <w:t>4.2.- Nuevas obligaciones a partir de Julio 2016.</w:t>
+      </w:r>
+    </w:p>
+    <w:p>
+      <w:pPr>
+        <w:autoSpaceDE w:val="0"/>
+        <w:autoSpaceDN w:val="0"/>
+        <w:adjustRightInd w:val="0"/>
+        <w:spacing w:after="0" w:line="240" w:lineRule="auto"/>
+        <w:rPr>
+          <w:rFonts w:ascii="Calibri-Light" w:hAnsi="Calibri-Light" w:cs="Calibri-Light"/>
+          <w:color w:val="00726D"/>
+        </w:rPr>
+      </w:pPr>
+      <w:r>
+        <w:rPr>
+          <w:rFonts w:ascii="Calibri-Light" w:hAnsi="Calibri-Light" w:cs="Calibri-Light"/>
+          <w:color w:val="00726D"/>
+        </w:rPr>
+        <w:t>4.3.- Método de Pago de comprobantes fiscales. (Anexo 20)</w:t>
+      </w:r>
+    </w:p>
+    <w:p>
+      <w:pPr>
+        <w:autoSpaceDE w:val="0"/>
+        <w:autoSpaceDN w:val="0"/>
+        <w:adjustRightInd w:val="0"/>
+        <w:spacing w:after="0" w:line="240" w:lineRule="auto"/>
+        <w:rPr>
+          <w:rFonts w:ascii="Calibri-Light" w:hAnsi="Calibri-Light" w:cs="Calibri-Light"/>
+          <w:color w:val="00726D"/>
+        </w:rPr>
+      </w:pPr>
+      <w:r>
+        <w:rPr>
+          <w:rFonts w:ascii="Calibri-Light" w:hAnsi="Calibri-Light" w:cs="Calibri-Light"/>
+          <w:color w:val="00726D"/>
+        </w:rPr>
+        <w:t>4.4.- Método de Pago para Contabilidad Electrónica (Anexo 24)</w:t>
+      </w:r>
+    </w:p>
+    <w:p>
+      <w:pPr>
+        <w:autoSpaceDE w:val="0"/>
+        <w:autoSpaceDN w:val="0"/>
+        <w:adjustRightInd w:val="0"/>
+        <w:spacing w:after="0" w:line="240" w:lineRule="auto"/>
+        <w:rPr>
+          <w:rFonts w:ascii="Calibri-Light" w:hAnsi="Calibri-Light" w:cs="Calibri-Light"/>
+          <w:color w:val="00726D"/>
+        </w:rPr>
+      </w:pPr>
+      <w:r>
+        <w:rPr>
+          <w:rFonts w:ascii="Calibri-Light" w:hAnsi="Calibri-Light" w:cs="Calibri-Light"/>
+          <w:color w:val="00726D"/>
+        </w:rPr>
+        <w:t>4.5.- Manejo de Pagos en parcialidades.</w:t>
+      </w:r>
+    </w:p>
+    <w:p>
+      <w:pPr>
+        <w:autoSpaceDE w:val="0"/>
+        <w:autoSpaceDN w:val="0"/>
+        <w:adjustRightInd w:val="0"/>
+        <w:spacing w:after="0" w:line="240" w:lineRule="auto"/>
+        <w:rPr>
+          <w:rFonts w:ascii="Calibri-Light" w:hAnsi="Calibri-Light" w:cs="Calibri-Light"/>
+          <w:color w:val="00726D"/>
+        </w:rPr>
+      </w:pPr>
+      <w:r>
+        <w:rPr>
+          <w:rFonts w:ascii="Calibri-Light" w:hAnsi="Calibri-Light" w:cs="Calibri-Light"/>
+          <w:color w:val="00726D"/>
+        </w:rPr>
+        <w:t>4.6.- Número de cuenta bancaria y condiciones de pago.</w:t>
+      </w:r>
+    </w:p>
+    <w:p>
+      <w:pPr>
+        <w:rPr>
+          <w:rFonts w:ascii="Calibri-Light" w:hAnsi="Calibri-Light" w:cs="Calibri-Light"/>
+          <w:color w:val="00726D"/>
+        </w:rPr>
+      </w:pPr>
+      <w:r>
+        <w:rPr>
+          <w:rFonts w:ascii="Calibri-Light" w:hAnsi="Calibri-Light" w:cs="Calibri-Light"/>
+          <w:color w:val="00726D"/>
+        </w:rPr>
+        <w:t>4.7.- Manejo de Cancelaciones y notas de crédito.</w:t>
+      </w:r>
+    </w:p>
+    <w:p>
+      <w:pPr>
+        <w:autoSpaceDE w:val="0"/>
+        <w:autoSpaceDN w:val="0"/>
+        <w:adjustRightInd w:val="0"/>
+        <w:spacing w:after="0" w:line="240" w:lineRule="auto"/>
+        <w:rPr>
+          <w:rFonts w:ascii="Calibri" w:hAnsi="Calibri" w:cs="Calibri"/>
+          <w:color w:val="00726D"/>
+          <w:sz w:val="48"/>
+          <w:szCs w:val="48"/>
+        </w:rPr>
+      </w:pPr>
+      <w:r>
+        <w:rPr>
+          <w:rFonts w:ascii="Calibri" w:hAnsi="Calibri" w:cs="Calibri"/>
+          <w:color w:val="00726D"/>
+          <w:sz w:val="48"/>
+          <w:szCs w:val="48"/>
+          <w:highlight w:val="yellow"/>
+        </w:rPr>
+        <w:t>MÓDULO 2 de 4:</w:t>
+      </w:r>
+    </w:p>
+    <w:p>
+      <w:pPr>
+        <w:autoSpaceDE w:val="0"/>
+        <w:autoSpaceDN w:val="0"/>
+        <w:adjustRightInd w:val="0"/>
+        <w:spacing w:after="0" w:line="240" w:lineRule="auto"/>
+        <w:rPr>
+          <w:rFonts w:ascii="Calibri" w:hAnsi="Calibri" w:cs="Calibri"/>
+          <w:color w:val="00726D"/>
+          <w:sz w:val="36"/>
+          <w:szCs w:val="36"/>
+        </w:rPr>
+      </w:pPr>
+      <w:r>
+        <w:rPr>
+          <w:rFonts w:ascii="Calibri" w:hAnsi="Calibri" w:cs="Calibri"/>
+          <w:color w:val="00726D"/>
+          <w:sz w:val="36"/>
+          <w:szCs w:val="36"/>
+        </w:rPr>
+        <w:t>Diplomado en Contabilidad Electrónica</w:t>
+      </w:r>
+    </w:p>
+    <w:p>
+      <w:pPr>
+        <w:autoSpaceDE w:val="0"/>
+        <w:autoSpaceDN w:val="0"/>
+        <w:adjustRightInd w:val="0"/>
+        <w:spacing w:after="0" w:line="240" w:lineRule="auto"/>
+        <w:rPr>
+          <w:rFonts w:ascii="Calibri-Bold" w:hAnsi="Calibri-Bold" w:cs="Calibri-Bold"/>
+          <w:b/>
+          <w:bCs/>
+          <w:color w:val="00726D"/>
+          <w:sz w:val="24"/>
+          <w:szCs w:val="24"/>
+        </w:rPr>
+      </w:pPr>
+      <w:r>
+        <w:rPr>
+          <w:rFonts w:ascii="Calibri-Bold" w:hAnsi="Calibri-Bold" w:cs="Calibri-Bold"/>
+          <w:b/>
+          <w:bCs/>
+          <w:color w:val="00726D"/>
+          <w:sz w:val="24"/>
+          <w:szCs w:val="24"/>
+        </w:rPr>
+        <w:t>DIRIGIDO A:</w:t>
+      </w:r>
+    </w:p>
+    <w:p>
+      <w:pPr>
+        <w:autoSpaceDE w:val="0"/>
+        <w:autoSpaceDN w:val="0"/>
+        <w:adjustRightInd w:val="0"/>
+        <w:spacing w:after="0" w:line="240" w:lineRule="auto"/>
+        <w:rPr>
+          <w:rFonts w:ascii="Calibri-Light" w:hAnsi="Calibri-Light" w:cs="Calibri-Light"/>
+          <w:color w:val="9A9A9A"/>
+        </w:rPr>
+      </w:pPr>
+      <w:r>
+        <w:rPr>
+          <w:rFonts w:ascii="Calibri-Light" w:hAnsi="Calibri-Light" w:cs="Calibri-Light"/>
+          <w:color w:val="9A9A9A"/>
+        </w:rPr>
+        <w:t>Contadores y público en general que deseen</w:t>
+      </w:r>
+    </w:p>
+    <w:p>
+      <w:pPr>
+        <w:autoSpaceDE w:val="0"/>
+        <w:autoSpaceDN w:val="0"/>
+        <w:adjustRightInd w:val="0"/>
+        <w:spacing w:after="0" w:line="240" w:lineRule="auto"/>
+        <w:rPr>
+          <w:rFonts w:ascii="Calibri-Light" w:hAnsi="Calibri-Light" w:cs="Calibri-Light"/>
+          <w:color w:val="9A9A9A"/>
+        </w:rPr>
+      </w:pPr>
+      <w:proofErr w:type="gramStart"/>
+      <w:r>
+        <w:rPr>
+          <w:rFonts w:ascii="Calibri-Light" w:hAnsi="Calibri-Light" w:cs="Calibri-Light"/>
+          <w:color w:val="9A9A9A"/>
+        </w:rPr>
+        <w:t>conocer</w:t>
+      </w:r>
+      <w:proofErr w:type="gramEnd"/>
+      <w:r>
+        <w:rPr>
+          <w:rFonts w:ascii="Calibri-Light" w:hAnsi="Calibri-Light" w:cs="Calibri-Light"/>
+          <w:color w:val="9A9A9A"/>
+        </w:rPr>
+        <w:t xml:space="preserve"> los procesos obligatorios para el</w:t>
+      </w:r>
+    </w:p>
+    <w:p>
+      <w:pPr>
+        <w:autoSpaceDE w:val="0"/>
+        <w:autoSpaceDN w:val="0"/>
+        <w:adjustRightInd w:val="0"/>
+        <w:spacing w:after="0" w:line="240" w:lineRule="auto"/>
+        <w:rPr>
+          <w:rFonts w:ascii="Calibri-Light" w:hAnsi="Calibri-Light" w:cs="Calibri-Light"/>
+          <w:color w:val="9A9A9A"/>
+        </w:rPr>
+      </w:pPr>
+      <w:proofErr w:type="gramStart"/>
+      <w:r>
+        <w:rPr>
+          <w:rFonts w:ascii="Calibri-Light" w:hAnsi="Calibri-Light" w:cs="Calibri-Light"/>
+          <w:color w:val="9A9A9A"/>
+        </w:rPr>
+        <w:t>correcto</w:t>
+      </w:r>
+      <w:proofErr w:type="gramEnd"/>
+      <w:r>
+        <w:rPr>
+          <w:rFonts w:ascii="Calibri-Light" w:hAnsi="Calibri-Light" w:cs="Calibri-Light"/>
+          <w:color w:val="9A9A9A"/>
+        </w:rPr>
+        <w:t xml:space="preserve"> manejo de los </w:t>
+      </w:r>
+      <w:proofErr w:type="spellStart"/>
+      <w:r>
+        <w:rPr>
+          <w:rFonts w:ascii="Calibri-Light" w:hAnsi="Calibri-Light" w:cs="Calibri-Light"/>
+          <w:color w:val="9A9A9A"/>
+        </w:rPr>
+        <w:t>XML’s</w:t>
+      </w:r>
+      <w:proofErr w:type="spellEnd"/>
+      <w:r>
+        <w:rPr>
+          <w:rFonts w:ascii="Calibri-Light" w:hAnsi="Calibri-Light" w:cs="Calibri-Light"/>
+          <w:color w:val="9A9A9A"/>
+        </w:rPr>
+        <w:t xml:space="preserve"> desde SAT y a</w:t>
+      </w:r>
+    </w:p>
+    <w:p>
+      <w:pPr>
+        <w:autoSpaceDE w:val="0"/>
+        <w:autoSpaceDN w:val="0"/>
+        <w:adjustRightInd w:val="0"/>
+        <w:spacing w:after="0" w:line="240" w:lineRule="auto"/>
+        <w:rPr>
+          <w:rFonts w:ascii="Calibri-Light" w:hAnsi="Calibri-Light" w:cs="Calibri-Light"/>
+          <w:color w:val="9A9A9A"/>
+        </w:rPr>
+      </w:pPr>
+      <w:proofErr w:type="gramStart"/>
+      <w:r>
+        <w:rPr>
+          <w:rFonts w:ascii="Calibri-Light" w:hAnsi="Calibri-Light" w:cs="Calibri-Light"/>
+          <w:color w:val="9A9A9A"/>
+        </w:rPr>
+        <w:t>través</w:t>
+      </w:r>
+      <w:proofErr w:type="gramEnd"/>
+      <w:r>
+        <w:rPr>
+          <w:rFonts w:ascii="Calibri-Light" w:hAnsi="Calibri-Light" w:cs="Calibri-Light"/>
+          <w:color w:val="9A9A9A"/>
+        </w:rPr>
+        <w:t xml:space="preserve"> de módulos masivos como los que</w:t>
+      </w:r>
+    </w:p>
+    <w:p>
+      <w:pPr>
+        <w:autoSpaceDE w:val="0"/>
+        <w:autoSpaceDN w:val="0"/>
+        <w:adjustRightInd w:val="0"/>
+        <w:spacing w:after="0" w:line="240" w:lineRule="auto"/>
+        <w:rPr>
+          <w:rFonts w:ascii="Calibri-Light" w:hAnsi="Calibri-Light" w:cs="Calibri-Light"/>
+          <w:color w:val="9A9A9A"/>
+        </w:rPr>
+      </w:pPr>
+      <w:proofErr w:type="gramStart"/>
+      <w:r>
+        <w:rPr>
+          <w:rFonts w:ascii="Calibri-Light" w:hAnsi="Calibri-Light" w:cs="Calibri-Light"/>
+          <w:color w:val="9A9A9A"/>
+        </w:rPr>
+        <w:t>ofrece</w:t>
+      </w:r>
+      <w:proofErr w:type="gramEnd"/>
+      <w:r>
+        <w:rPr>
+          <w:rFonts w:ascii="Calibri-Light" w:hAnsi="Calibri-Light" w:cs="Calibri-Light"/>
+          <w:color w:val="9A9A9A"/>
+        </w:rPr>
+        <w:t xml:space="preserve"> Contpaq i Contabilidad para cumplir con</w:t>
+      </w:r>
+    </w:p>
+    <w:p>
+      <w:pPr>
+        <w:autoSpaceDE w:val="0"/>
+        <w:autoSpaceDN w:val="0"/>
+        <w:adjustRightInd w:val="0"/>
+        <w:spacing w:after="0" w:line="240" w:lineRule="auto"/>
+        <w:rPr>
+          <w:rFonts w:ascii="Calibri-Light" w:hAnsi="Calibri-Light" w:cs="Calibri-Light"/>
+          <w:color w:val="9A9A9A"/>
+        </w:rPr>
+      </w:pPr>
+      <w:proofErr w:type="gramStart"/>
+      <w:r>
+        <w:rPr>
+          <w:rFonts w:ascii="Calibri-Light" w:hAnsi="Calibri-Light" w:cs="Calibri-Light"/>
+          <w:color w:val="9A9A9A"/>
+        </w:rPr>
+        <w:t>la</w:t>
+      </w:r>
+      <w:proofErr w:type="gramEnd"/>
+      <w:r>
+        <w:rPr>
+          <w:rFonts w:ascii="Calibri-Light" w:hAnsi="Calibri-Light" w:cs="Calibri-Light"/>
+          <w:color w:val="9A9A9A"/>
+        </w:rPr>
+        <w:t xml:space="preserve"> autoridad tributaria.</w:t>
+      </w:r>
+    </w:p>
+    <w:p>
+      <w:pPr>
+        <w:autoSpaceDE w:val="0"/>
+        <w:autoSpaceDN w:val="0"/>
+        <w:adjustRightInd w:val="0"/>
+        <w:spacing w:after="0" w:line="240" w:lineRule="auto"/>
+        <w:rPr>
+          <w:rFonts w:ascii="Calibri-Bold" w:hAnsi="Calibri-Bold" w:cs="Calibri-Bold"/>
+          <w:b/>
+          <w:bCs/>
+          <w:color w:val="00726D"/>
+          <w:sz w:val="24"/>
+          <w:szCs w:val="24"/>
+        </w:rPr>
+      </w:pPr>
+      <w:r>
+        <w:rPr>
+          <w:rFonts w:ascii="Calibri-Bold" w:hAnsi="Calibri-Bold" w:cs="Calibri-Bold"/>
+          <w:b/>
+          <w:bCs/>
+          <w:color w:val="00726D"/>
+          <w:sz w:val="24"/>
+          <w:szCs w:val="24"/>
+        </w:rPr>
+        <w:t>OBJETIVO:</w:t>
+      </w:r>
+    </w:p>
+    <w:p>
+      <w:pPr>
+        <w:autoSpaceDE w:val="0"/>
+        <w:autoSpaceDN w:val="0"/>
+        <w:adjustRightInd w:val="0"/>
+        <w:spacing w:after="0" w:line="240" w:lineRule="auto"/>
+        <w:rPr>
+          <w:rFonts w:ascii="Calibri-Light" w:hAnsi="Calibri-Light" w:cs="Calibri-Light"/>
+          <w:color w:val="9A9A9A"/>
+        </w:rPr>
+      </w:pPr>
+      <w:r>
+        <w:rPr>
+          <w:rFonts w:ascii="Calibri-Light" w:hAnsi="Calibri-Light" w:cs="Calibri-Light"/>
+          <w:color w:val="9A9A9A"/>
+        </w:rPr>
+        <w:t>El participante comprenderá el esquema de</w:t>
+      </w:r>
+    </w:p>
+    <w:p>
+      <w:pPr>
+        <w:autoSpaceDE w:val="0"/>
+        <w:autoSpaceDN w:val="0"/>
+        <w:adjustRightInd w:val="0"/>
+        <w:spacing w:after="0" w:line="240" w:lineRule="auto"/>
+        <w:rPr>
+          <w:rFonts w:ascii="Calibri-Light" w:hAnsi="Calibri-Light" w:cs="Calibri-Light"/>
+          <w:color w:val="9A9A9A"/>
+        </w:rPr>
+      </w:pPr>
+      <w:proofErr w:type="gramStart"/>
+      <w:r>
+        <w:rPr>
+          <w:rFonts w:ascii="Calibri-Light" w:hAnsi="Calibri-Light" w:cs="Calibri-Light"/>
+          <w:color w:val="9A9A9A"/>
+        </w:rPr>
+        <w:t>comprobación</w:t>
+      </w:r>
+      <w:proofErr w:type="gramEnd"/>
+      <w:r>
+        <w:rPr>
+          <w:rFonts w:ascii="Calibri-Light" w:hAnsi="Calibri-Light" w:cs="Calibri-Light"/>
+          <w:color w:val="9A9A9A"/>
+        </w:rPr>
+        <w:t xml:space="preserve"> fiscal vigente y podrá mejorar su</w:t>
+      </w:r>
+    </w:p>
+    <w:p>
+      <w:pPr>
+        <w:autoSpaceDE w:val="0"/>
+        <w:autoSpaceDN w:val="0"/>
+        <w:adjustRightInd w:val="0"/>
+        <w:spacing w:after="0" w:line="240" w:lineRule="auto"/>
+        <w:rPr>
+          <w:rFonts w:ascii="Calibri-Light" w:hAnsi="Calibri-Light" w:cs="Calibri-Light"/>
+          <w:color w:val="9A9A9A"/>
+        </w:rPr>
+      </w:pPr>
+      <w:proofErr w:type="gramStart"/>
+      <w:r>
+        <w:rPr>
+          <w:rFonts w:ascii="Calibri-Light" w:hAnsi="Calibri-Light" w:cs="Calibri-Light"/>
+          <w:color w:val="9A9A9A"/>
+        </w:rPr>
+        <w:t>administración</w:t>
+      </w:r>
+      <w:proofErr w:type="gramEnd"/>
+      <w:r>
+        <w:rPr>
+          <w:rFonts w:ascii="Calibri-Light" w:hAnsi="Calibri-Light" w:cs="Calibri-Light"/>
+          <w:color w:val="9A9A9A"/>
+        </w:rPr>
+        <w:t xml:space="preserve"> para cumplir con esta obligación</w:t>
+      </w:r>
+    </w:p>
+    <w:p>
+      <w:pPr>
+        <w:autoSpaceDE w:val="0"/>
+        <w:autoSpaceDN w:val="0"/>
+        <w:adjustRightInd w:val="0"/>
+        <w:spacing w:after="0" w:line="240" w:lineRule="auto"/>
+        <w:rPr>
+          <w:rFonts w:ascii="Calibri-Light" w:hAnsi="Calibri-Light" w:cs="Calibri-Light"/>
+          <w:color w:val="9A9A9A"/>
+        </w:rPr>
+      </w:pPr>
+      <w:proofErr w:type="gramStart"/>
+      <w:r>
+        <w:rPr>
+          <w:rFonts w:ascii="Calibri-Light" w:hAnsi="Calibri-Light" w:cs="Calibri-Light"/>
+          <w:color w:val="9A9A9A"/>
+        </w:rPr>
+        <w:t>fiscal</w:t>
+      </w:r>
+      <w:proofErr w:type="gramEnd"/>
+      <w:r>
+        <w:rPr>
+          <w:rFonts w:ascii="Calibri-Light" w:hAnsi="Calibri-Light" w:cs="Calibri-Light"/>
+          <w:color w:val="9A9A9A"/>
+        </w:rPr>
+        <w:t xml:space="preserve"> a través de una exposición guiada con</w:t>
+      </w:r>
+    </w:p>
+    <w:p>
+      <w:pPr>
+        <w:autoSpaceDE w:val="0"/>
+        <w:autoSpaceDN w:val="0"/>
+        <w:adjustRightInd w:val="0"/>
+        <w:spacing w:after="0" w:line="240" w:lineRule="auto"/>
+        <w:rPr>
+          <w:rFonts w:ascii="Calibri-Light" w:hAnsi="Calibri-Light" w:cs="Calibri-Light"/>
+          <w:color w:val="9A9A9A"/>
+        </w:rPr>
+      </w:pPr>
+      <w:proofErr w:type="gramStart"/>
+      <w:r>
+        <w:rPr>
+          <w:rFonts w:ascii="Calibri-Light" w:hAnsi="Calibri-Light" w:cs="Calibri-Light"/>
+          <w:color w:val="9A9A9A"/>
+        </w:rPr>
+        <w:t>diferentes</w:t>
+      </w:r>
+      <w:proofErr w:type="gramEnd"/>
+      <w:r>
+        <w:rPr>
+          <w:rFonts w:ascii="Calibri-Light" w:hAnsi="Calibri-Light" w:cs="Calibri-Light"/>
+          <w:color w:val="9A9A9A"/>
+        </w:rPr>
+        <w:t xml:space="preserve"> ejercicios prácticos y cotidianos</w:t>
+      </w:r>
+    </w:p>
+    <w:p>
+      <w:pPr>
+        <w:autoSpaceDE w:val="0"/>
+        <w:autoSpaceDN w:val="0"/>
+        <w:adjustRightInd w:val="0"/>
+        <w:spacing w:after="0" w:line="240" w:lineRule="auto"/>
+        <w:rPr>
+          <w:rFonts w:ascii="Calibri" w:hAnsi="Calibri" w:cs="Calibri"/>
+          <w:color w:val="00726D"/>
+          <w:sz w:val="36"/>
+          <w:szCs w:val="36"/>
+        </w:rPr>
+      </w:pPr>
+      <w:proofErr w:type="gramStart"/>
+      <w:r>
+        <w:rPr>
+          <w:rFonts w:ascii="Calibri-Light" w:hAnsi="Calibri-Light" w:cs="Calibri-Light"/>
+          <w:color w:val="9A9A9A"/>
+        </w:rPr>
+        <w:t>preparados</w:t>
+      </w:r>
+      <w:proofErr w:type="gramEnd"/>
+      <w:r>
+        <w:rPr>
+          <w:rFonts w:ascii="Calibri-Light" w:hAnsi="Calibri-Light" w:cs="Calibri-Light"/>
+          <w:color w:val="9A9A9A"/>
+        </w:rPr>
+        <w:t xml:space="preserve"> por el instructor.</w:t>
+      </w:r>
+    </w:p>
+    <w:p>
+      <w:pPr>
+        <w:autoSpaceDE w:val="0"/>
+        <w:autoSpaceDN w:val="0"/>
+        <w:adjustRightInd w:val="0"/>
+        <w:spacing w:after="0" w:line="240" w:lineRule="auto"/>
+        <w:rPr>
+          <w:rFonts w:ascii="Calibri-Bold" w:hAnsi="Calibri-Bold" w:cs="Calibri-Bold"/>
+          <w:b/>
+          <w:bCs/>
+          <w:color w:val="05599C"/>
+          <w:sz w:val="56"/>
+          <w:szCs w:val="56"/>
+        </w:rPr>
+      </w:pPr>
+      <w:r>
+        <w:rPr>
+          <w:rFonts w:ascii="Calibri-Bold" w:hAnsi="Calibri-Bold" w:cs="Calibri-Bold"/>
+          <w:b/>
+          <w:bCs/>
+          <w:color w:val="05599C"/>
+          <w:sz w:val="56"/>
+          <w:szCs w:val="56"/>
+          <w:highlight w:val="yellow"/>
+        </w:rPr>
+        <w:lastRenderedPageBreak/>
+        <w:t>Parte I.</w:t>
+      </w:r>
+      <w:r>
+        <w:rPr>
+          <w:rFonts w:ascii="Calibri-Bold" w:hAnsi="Calibri-Bold" w:cs="Calibri-Bold"/>
+          <w:b/>
+          <w:bCs/>
+          <w:color w:val="05599C"/>
+          <w:sz w:val="56"/>
+          <w:szCs w:val="56"/>
+        </w:rPr>
+        <w:t xml:space="preserve"> Administración de </w:t>
+      </w:r>
+      <w:proofErr w:type="spellStart"/>
+      <w:r>
+        <w:rPr>
+          <w:rFonts w:ascii="Calibri-Bold" w:hAnsi="Calibri-Bold" w:cs="Calibri-Bold"/>
+          <w:b/>
+          <w:bCs/>
+          <w:color w:val="05599C"/>
+          <w:sz w:val="56"/>
+          <w:szCs w:val="56"/>
+        </w:rPr>
+        <w:t>XML’s</w:t>
+      </w:r>
+      <w:proofErr w:type="spellEnd"/>
+    </w:p>
+    <w:p>
+      <w:pPr>
+        <w:autoSpaceDE w:val="0"/>
+        <w:autoSpaceDN w:val="0"/>
+        <w:adjustRightInd w:val="0"/>
+        <w:spacing w:after="0" w:line="240" w:lineRule="auto"/>
+        <w:rPr>
+          <w:rFonts w:ascii="Calibri-Bold" w:hAnsi="Calibri-Bold" w:cs="Calibri-Bold"/>
+          <w:b/>
+          <w:bCs/>
+          <w:color w:val="05599C"/>
+        </w:rPr>
+      </w:pPr>
+    </w:p>
+    <w:p>
+      <w:pPr>
+        <w:autoSpaceDE w:val="0"/>
+        <w:autoSpaceDN w:val="0"/>
+        <w:adjustRightInd w:val="0"/>
+        <w:spacing w:after="0" w:line="240" w:lineRule="auto"/>
+        <w:rPr>
+          <w:rFonts w:ascii="Calibri-Light" w:hAnsi="Calibri-Light" w:cs="Calibri-Light"/>
+          <w:color w:val="05599C"/>
+        </w:rPr>
+      </w:pPr>
+      <w:r>
+        <w:rPr>
+          <w:rFonts w:ascii="Calibri-Bold" w:hAnsi="Calibri-Bold" w:cs="Calibri-Bold"/>
+          <w:b/>
+          <w:bCs/>
+          <w:color w:val="05599C"/>
+        </w:rPr>
+        <w:t>T</w:t>
+      </w:r>
+      <w:r>
+        <w:rPr>
+          <w:rFonts w:ascii="Calibri-Bold" w:hAnsi="Calibri-Bold" w:cs="Calibri-Bold"/>
+          <w:b/>
+          <w:bCs/>
+          <w:color w:val="05599C"/>
+          <w:sz w:val="24"/>
+          <w:szCs w:val="24"/>
+        </w:rPr>
+        <w:t>EMA 5.-ESQUEMA DE COMPROBACIÓN FISCAL</w:t>
+      </w:r>
+      <w:r>
+        <w:rPr>
+          <w:rFonts w:ascii="Calibri-Light" w:hAnsi="Calibri-Light" w:cs="Calibri-Light"/>
+          <w:color w:val="05599C"/>
+        </w:rPr>
+        <w:t>.</w:t>
+      </w:r>
+    </w:p>
+    <w:p>
+      <w:pPr>
+        <w:autoSpaceDE w:val="0"/>
+        <w:autoSpaceDN w:val="0"/>
+        <w:adjustRightInd w:val="0"/>
+        <w:spacing w:after="0" w:line="240" w:lineRule="auto"/>
+        <w:rPr>
+          <w:rFonts w:ascii="Calibri-Light" w:hAnsi="Calibri-Light" w:cs="Calibri-Light"/>
+          <w:color w:val="00726D"/>
+        </w:rPr>
+      </w:pPr>
+      <w:r>
+        <w:rPr>
+          <w:rFonts w:ascii="Calibri-Light" w:hAnsi="Calibri-Light" w:cs="Calibri-Light"/>
+          <w:color w:val="00726D"/>
+        </w:rPr>
+        <w:t>5.1.-Definición de XML.</w:t>
+      </w:r>
+    </w:p>
+    <w:p>
+      <w:pPr>
+        <w:autoSpaceDE w:val="0"/>
+        <w:autoSpaceDN w:val="0"/>
+        <w:adjustRightInd w:val="0"/>
+        <w:spacing w:after="0" w:line="240" w:lineRule="auto"/>
+        <w:rPr>
+          <w:rFonts w:ascii="Calibri-Light" w:hAnsi="Calibri-Light" w:cs="Calibri-Light"/>
+          <w:color w:val="00726D"/>
+        </w:rPr>
+      </w:pPr>
+      <w:r>
+        <w:rPr>
+          <w:rFonts w:ascii="Calibri-Light" w:hAnsi="Calibri-Light" w:cs="Calibri-Light"/>
+          <w:color w:val="00726D"/>
+        </w:rPr>
+        <w:t>5.2.-Definición de CFD.</w:t>
+      </w:r>
+    </w:p>
+    <w:p>
+      <w:pPr>
+        <w:autoSpaceDE w:val="0"/>
+        <w:autoSpaceDN w:val="0"/>
+        <w:adjustRightInd w:val="0"/>
+        <w:spacing w:after="0" w:line="240" w:lineRule="auto"/>
+        <w:rPr>
+          <w:rFonts w:ascii="Calibri-Light" w:hAnsi="Calibri-Light" w:cs="Calibri-Light"/>
+          <w:color w:val="00726D"/>
+        </w:rPr>
+      </w:pPr>
+      <w:r>
+        <w:rPr>
+          <w:rFonts w:ascii="Calibri-Light" w:hAnsi="Calibri-Light" w:cs="Calibri-Light"/>
+          <w:color w:val="00726D"/>
+        </w:rPr>
+        <w:t xml:space="preserve">5.3.-Tipos de </w:t>
+      </w:r>
+      <w:proofErr w:type="spellStart"/>
+      <w:r>
+        <w:rPr>
+          <w:rFonts w:ascii="Calibri-Light" w:hAnsi="Calibri-Light" w:cs="Calibri-Light"/>
+          <w:color w:val="00726D"/>
+        </w:rPr>
+        <w:t>CFDi</w:t>
+      </w:r>
+      <w:proofErr w:type="spellEnd"/>
+      <w:r>
+        <w:rPr>
+          <w:rFonts w:ascii="Calibri-Light" w:hAnsi="Calibri-Light" w:cs="Calibri-Light"/>
+          <w:color w:val="00726D"/>
+        </w:rPr>
+        <w:t>.</w:t>
+      </w:r>
+    </w:p>
+    <w:p>
+      <w:pPr>
+        <w:autoSpaceDE w:val="0"/>
+        <w:autoSpaceDN w:val="0"/>
+        <w:adjustRightInd w:val="0"/>
+        <w:spacing w:after="0" w:line="240" w:lineRule="auto"/>
+        <w:rPr>
+          <w:rFonts w:ascii="Calibri-Bold" w:hAnsi="Calibri-Bold" w:cs="Calibri-Bold"/>
+          <w:b/>
+          <w:bCs/>
+          <w:color w:val="05599C"/>
+          <w:sz w:val="24"/>
+          <w:szCs w:val="24"/>
+        </w:rPr>
+      </w:pPr>
+      <w:r>
+        <w:rPr>
+          <w:rFonts w:ascii="Calibri-Bold" w:hAnsi="Calibri-Bold" w:cs="Calibri-Bold"/>
+          <w:b/>
+          <w:bCs/>
+          <w:color w:val="05599C"/>
+          <w:sz w:val="24"/>
+          <w:szCs w:val="24"/>
+        </w:rPr>
+        <w:t>TEMA 6.- PROCESO DE XML</w:t>
+      </w:r>
+    </w:p>
+    <w:p>
+      <w:pPr>
+        <w:autoSpaceDE w:val="0"/>
+        <w:autoSpaceDN w:val="0"/>
+        <w:adjustRightInd w:val="0"/>
+        <w:spacing w:after="0" w:line="240" w:lineRule="auto"/>
+        <w:rPr>
+          <w:rFonts w:ascii="Calibri-Light" w:hAnsi="Calibri-Light" w:cs="Calibri-Light"/>
+          <w:color w:val="00726D"/>
+        </w:rPr>
+      </w:pPr>
+      <w:r>
+        <w:rPr>
+          <w:rFonts w:ascii="Calibri-Bold" w:hAnsi="Calibri-Bold" w:cs="Calibri-Bold"/>
+          <w:b/>
+          <w:bCs/>
+          <w:color w:val="00726D"/>
+          <w:sz w:val="24"/>
+          <w:szCs w:val="24"/>
+        </w:rPr>
+        <w:t>(</w:t>
+      </w:r>
+      <w:proofErr w:type="gramStart"/>
+      <w:r>
+        <w:rPr>
+          <w:rFonts w:ascii="Calibri-Bold" w:hAnsi="Calibri-Bold" w:cs="Calibri-Bold"/>
+          <w:b/>
+          <w:bCs/>
+          <w:color w:val="00726D"/>
+          <w:sz w:val="24"/>
+          <w:szCs w:val="24"/>
+        </w:rPr>
+        <w:t>forma</w:t>
+      </w:r>
+      <w:proofErr w:type="gramEnd"/>
+      <w:r>
+        <w:rPr>
+          <w:rFonts w:ascii="Calibri-Bold" w:hAnsi="Calibri-Bold" w:cs="Calibri-Bold"/>
+          <w:b/>
+          <w:bCs/>
+          <w:color w:val="00726D"/>
+          <w:sz w:val="24"/>
+          <w:szCs w:val="24"/>
+        </w:rPr>
+        <w:t xml:space="preserve"> manual desde la página del SAT)</w:t>
+      </w:r>
+      <w:r>
+        <w:rPr>
+          <w:rFonts w:ascii="Calibri-Light" w:hAnsi="Calibri-Light" w:cs="Calibri-Light"/>
+          <w:color w:val="00726D"/>
+        </w:rPr>
+        <w:t>.</w:t>
+      </w:r>
+    </w:p>
+    <w:p>
+      <w:pPr>
+        <w:autoSpaceDE w:val="0"/>
+        <w:autoSpaceDN w:val="0"/>
+        <w:adjustRightInd w:val="0"/>
+        <w:spacing w:after="0" w:line="240" w:lineRule="auto"/>
+        <w:rPr>
+          <w:rFonts w:ascii="Calibri-Light" w:hAnsi="Calibri-Light" w:cs="Calibri-Light"/>
+          <w:color w:val="00726D"/>
+        </w:rPr>
+      </w:pPr>
+      <w:r>
+        <w:rPr>
+          <w:rFonts w:ascii="Calibri-Light" w:hAnsi="Calibri-Light" w:cs="Calibri-Light"/>
+          <w:color w:val="00726D"/>
+        </w:rPr>
+        <w:t>6.1.- Obtención de XML.</w:t>
+      </w:r>
+    </w:p>
+    <w:p>
+      <w:pPr>
+        <w:autoSpaceDE w:val="0"/>
+        <w:autoSpaceDN w:val="0"/>
+        <w:adjustRightInd w:val="0"/>
+        <w:spacing w:after="0" w:line="240" w:lineRule="auto"/>
+        <w:rPr>
+          <w:rFonts w:ascii="Calibri-Light" w:hAnsi="Calibri-Light" w:cs="Calibri-Light"/>
+          <w:color w:val="00726D"/>
+        </w:rPr>
+      </w:pPr>
+      <w:r>
+        <w:rPr>
+          <w:rFonts w:ascii="Calibri-Light" w:hAnsi="Calibri-Light" w:cs="Calibri-Light"/>
+          <w:color w:val="00726D"/>
+        </w:rPr>
+        <w:t>6.2.- Verificación de XML.</w:t>
+      </w:r>
+    </w:p>
+    <w:p>
+      <w:pPr>
+        <w:autoSpaceDE w:val="0"/>
+        <w:autoSpaceDN w:val="0"/>
+        <w:adjustRightInd w:val="0"/>
+        <w:spacing w:after="0" w:line="240" w:lineRule="auto"/>
+        <w:rPr>
+          <w:rFonts w:ascii="Calibri-Light" w:hAnsi="Calibri-Light" w:cs="Calibri-Light"/>
+          <w:color w:val="00726D"/>
+        </w:rPr>
+      </w:pPr>
+      <w:r>
+        <w:rPr>
+          <w:rFonts w:ascii="Calibri-Light" w:hAnsi="Calibri-Light" w:cs="Calibri-Light"/>
+          <w:color w:val="00726D"/>
+        </w:rPr>
+        <w:t>6.3.- Validación de XML.</w:t>
+      </w:r>
+    </w:p>
+    <w:p>
+      <w:pPr>
+        <w:autoSpaceDE w:val="0"/>
+        <w:autoSpaceDN w:val="0"/>
+        <w:adjustRightInd w:val="0"/>
+        <w:spacing w:after="0" w:line="240" w:lineRule="auto"/>
+        <w:rPr>
+          <w:rFonts w:ascii="Calibri-Light" w:hAnsi="Calibri-Light" w:cs="Calibri-Light"/>
+          <w:color w:val="00726D"/>
+        </w:rPr>
+      </w:pPr>
+      <w:r>
+        <w:rPr>
+          <w:rFonts w:ascii="Calibri-Light" w:hAnsi="Calibri-Light" w:cs="Calibri-Light"/>
+          <w:color w:val="00726D"/>
+        </w:rPr>
+        <w:t>6.4.- Almacenamiento de XML.</w:t>
+      </w:r>
+    </w:p>
+    <w:p>
+      <w:pPr>
+        <w:autoSpaceDE w:val="0"/>
+        <w:autoSpaceDN w:val="0"/>
+        <w:adjustRightInd w:val="0"/>
+        <w:spacing w:after="0" w:line="240" w:lineRule="auto"/>
+        <w:rPr>
+          <w:rFonts w:ascii="Calibri-Bold" w:hAnsi="Calibri-Bold" w:cs="Calibri-Bold"/>
+          <w:b/>
+          <w:bCs/>
+          <w:color w:val="05599C"/>
+          <w:sz w:val="24"/>
+          <w:szCs w:val="24"/>
+        </w:rPr>
+      </w:pPr>
+      <w:r>
+        <w:rPr>
+          <w:rFonts w:ascii="Calibri-Bold" w:hAnsi="Calibri-Bold" w:cs="Calibri-Bold"/>
+          <w:b/>
+          <w:bCs/>
+          <w:color w:val="05599C"/>
+          <w:sz w:val="24"/>
+          <w:szCs w:val="24"/>
+        </w:rPr>
+        <w:t>TEMA 7.- PROCESO DE XML</w:t>
+      </w:r>
+    </w:p>
+    <w:p>
+      <w:pPr>
+        <w:autoSpaceDE w:val="0"/>
+        <w:autoSpaceDN w:val="0"/>
+        <w:adjustRightInd w:val="0"/>
+        <w:spacing w:after="0" w:line="240" w:lineRule="auto"/>
+        <w:rPr>
+          <w:rFonts w:ascii="Calibri-Bold" w:hAnsi="Calibri-Bold" w:cs="Calibri-Bold"/>
+          <w:b/>
+          <w:bCs/>
+          <w:color w:val="00726D"/>
+          <w:sz w:val="24"/>
+          <w:szCs w:val="24"/>
+        </w:rPr>
+      </w:pPr>
+      <w:r>
+        <w:rPr>
+          <w:rFonts w:ascii="Calibri-Bold" w:hAnsi="Calibri-Bold" w:cs="Calibri-Bold"/>
+          <w:b/>
+          <w:bCs/>
+          <w:color w:val="00726D"/>
+          <w:sz w:val="24"/>
+          <w:szCs w:val="24"/>
+        </w:rPr>
+        <w:t>(</w:t>
+      </w:r>
+      <w:proofErr w:type="gramStart"/>
+      <w:r>
+        <w:rPr>
+          <w:rFonts w:ascii="Calibri-Bold" w:hAnsi="Calibri-Bold" w:cs="Calibri-Bold"/>
+          <w:b/>
+          <w:bCs/>
+          <w:color w:val="00726D"/>
+          <w:sz w:val="24"/>
+          <w:szCs w:val="24"/>
+        </w:rPr>
+        <w:t>forma</w:t>
+      </w:r>
+      <w:proofErr w:type="gramEnd"/>
+      <w:r>
+        <w:rPr>
+          <w:rFonts w:ascii="Calibri-Bold" w:hAnsi="Calibri-Bold" w:cs="Calibri-Bold"/>
+          <w:b/>
+          <w:bCs/>
+          <w:color w:val="00726D"/>
+          <w:sz w:val="24"/>
+          <w:szCs w:val="24"/>
+        </w:rPr>
+        <w:t xml:space="preserve"> masiva con herramientas adicionales).</w:t>
+      </w:r>
+    </w:p>
+    <w:p>
+      <w:pPr>
+        <w:autoSpaceDE w:val="0"/>
+        <w:autoSpaceDN w:val="0"/>
+        <w:adjustRightInd w:val="0"/>
+        <w:spacing w:after="0" w:line="240" w:lineRule="auto"/>
+        <w:rPr>
+          <w:rFonts w:ascii="Calibri-Light" w:hAnsi="Calibri-Light" w:cs="Calibri-Light"/>
+          <w:color w:val="00726D"/>
+        </w:rPr>
+      </w:pPr>
+      <w:r>
+        <w:rPr>
+          <w:rFonts w:ascii="Calibri-Light" w:hAnsi="Calibri-Light" w:cs="Calibri-Light"/>
+          <w:color w:val="00726D"/>
+        </w:rPr>
+        <w:t>7.1.-Obtención de XML.</w:t>
+      </w:r>
+    </w:p>
+    <w:p>
+      <w:pPr>
+        <w:autoSpaceDE w:val="0"/>
+        <w:autoSpaceDN w:val="0"/>
+        <w:adjustRightInd w:val="0"/>
+        <w:spacing w:after="0" w:line="240" w:lineRule="auto"/>
+        <w:rPr>
+          <w:rFonts w:ascii="Calibri-Light" w:hAnsi="Calibri-Light" w:cs="Calibri-Light"/>
+          <w:color w:val="00726D"/>
+        </w:rPr>
+      </w:pPr>
+      <w:r>
+        <w:rPr>
+          <w:rFonts w:ascii="Calibri-Light" w:hAnsi="Calibri-Light" w:cs="Calibri-Light"/>
+          <w:color w:val="00726D"/>
+        </w:rPr>
+        <w:t>7.2.-Verificación de XML.</w:t>
+      </w:r>
+    </w:p>
+    <w:p>
+      <w:pPr>
+        <w:autoSpaceDE w:val="0"/>
+        <w:autoSpaceDN w:val="0"/>
+        <w:adjustRightInd w:val="0"/>
+        <w:spacing w:after="0" w:line="240" w:lineRule="auto"/>
+        <w:rPr>
+          <w:rFonts w:ascii="Calibri-Light" w:hAnsi="Calibri-Light" w:cs="Calibri-Light"/>
+          <w:color w:val="00726D"/>
+        </w:rPr>
+      </w:pPr>
+      <w:r>
+        <w:rPr>
+          <w:rFonts w:ascii="Calibri-Light" w:hAnsi="Calibri-Light" w:cs="Calibri-Light"/>
+          <w:color w:val="00726D"/>
+        </w:rPr>
+        <w:t>7.3.-Validación de XML.</w:t>
+      </w:r>
+    </w:p>
+    <w:p>
+      <w:pPr>
+        <w:autoSpaceDE w:val="0"/>
+        <w:autoSpaceDN w:val="0"/>
+        <w:adjustRightInd w:val="0"/>
+        <w:spacing w:after="0" w:line="240" w:lineRule="auto"/>
+        <w:rPr>
+          <w:rFonts w:ascii="Calibri-Light" w:hAnsi="Calibri-Light" w:cs="Calibri-Light"/>
+          <w:color w:val="00726D"/>
+        </w:rPr>
+      </w:pPr>
+      <w:r>
+        <w:rPr>
+          <w:rFonts w:ascii="Calibri-Light" w:hAnsi="Calibri-Light" w:cs="Calibri-Light"/>
+          <w:color w:val="00726D"/>
+        </w:rPr>
+        <w:t>7.4.-Almacenamiento de XML.</w:t>
+      </w:r>
+    </w:p>
+    <w:p>
+      <w:pPr>
+        <w:autoSpaceDE w:val="0"/>
+        <w:autoSpaceDN w:val="0"/>
+        <w:adjustRightInd w:val="0"/>
+        <w:spacing w:after="0" w:line="240" w:lineRule="auto"/>
+        <w:rPr>
+          <w:rFonts w:ascii="Calibri-Bold" w:hAnsi="Calibri-Bold" w:cs="Calibri-Bold"/>
+          <w:b/>
+          <w:bCs/>
+          <w:color w:val="05599C"/>
+          <w:sz w:val="24"/>
+          <w:szCs w:val="24"/>
+        </w:rPr>
+      </w:pPr>
+      <w:r>
+        <w:rPr>
+          <w:rFonts w:ascii="Calibri-Bold" w:hAnsi="Calibri-Bold" w:cs="Calibri-Bold"/>
+          <w:b/>
+          <w:bCs/>
+          <w:color w:val="05599C"/>
+          <w:sz w:val="24"/>
+          <w:szCs w:val="24"/>
+        </w:rPr>
+        <w:t>TEMA 8.- ADD.</w:t>
+      </w:r>
+    </w:p>
+    <w:p>
+      <w:pPr>
+        <w:autoSpaceDE w:val="0"/>
+        <w:autoSpaceDN w:val="0"/>
+        <w:adjustRightInd w:val="0"/>
+        <w:spacing w:after="0" w:line="240" w:lineRule="auto"/>
+        <w:rPr>
+          <w:rFonts w:ascii="Calibri-Light" w:hAnsi="Calibri-Light" w:cs="Calibri-Light"/>
+          <w:color w:val="00726D"/>
+        </w:rPr>
+      </w:pPr>
+      <w:r>
+        <w:rPr>
+          <w:rFonts w:ascii="Calibri-Light" w:hAnsi="Calibri-Light" w:cs="Calibri-Light"/>
+          <w:color w:val="00726D"/>
+        </w:rPr>
+        <w:t>8.1.- Conociendo el Administrador de documentos digitales.</w:t>
+      </w:r>
+    </w:p>
+    <w:p>
+      <w:pPr>
+        <w:autoSpaceDE w:val="0"/>
+        <w:autoSpaceDN w:val="0"/>
+        <w:adjustRightInd w:val="0"/>
+        <w:spacing w:after="0" w:line="240" w:lineRule="auto"/>
+        <w:rPr>
+          <w:rFonts w:ascii="Calibri-Light" w:hAnsi="Calibri-Light" w:cs="Calibri-Light"/>
+          <w:color w:val="00726D"/>
+        </w:rPr>
+      </w:pPr>
+      <w:r>
+        <w:rPr>
+          <w:rFonts w:ascii="Calibri-Light" w:hAnsi="Calibri-Light" w:cs="Calibri-Light"/>
+          <w:color w:val="00726D"/>
+        </w:rPr>
+        <w:t>8.2.- Funciones del ADD.</w:t>
+      </w:r>
+    </w:p>
+    <w:p>
+      <w:pPr>
+        <w:rPr>
+          <w:rFonts w:ascii="Calibri-Light" w:hAnsi="Calibri-Light" w:cs="Calibri-Light"/>
+          <w:color w:val="00726D"/>
+        </w:rPr>
+      </w:pPr>
+      <w:r>
+        <w:rPr>
+          <w:rFonts w:ascii="Calibri-Light" w:hAnsi="Calibri-Light" w:cs="Calibri-Light"/>
+          <w:color w:val="00726D"/>
+        </w:rPr>
+        <w:t>8.3.- Respaldo y Restauración.</w:t>
+      </w:r>
+    </w:p>
+    <w:p>
+      <w:pPr>
+        <w:autoSpaceDE w:val="0"/>
+        <w:autoSpaceDN w:val="0"/>
+        <w:adjustRightInd w:val="0"/>
+        <w:spacing w:after="0" w:line="240" w:lineRule="auto"/>
+        <w:rPr>
+          <w:rFonts w:ascii="Calibri" w:hAnsi="Calibri" w:cs="Calibri"/>
+          <w:color w:val="00726D"/>
+          <w:sz w:val="48"/>
+          <w:szCs w:val="48"/>
+          <w:highlight w:val="red"/>
+        </w:rPr>
+      </w:pPr>
+      <w:r>
+        <w:rPr>
+          <w:rFonts w:ascii="Calibri" w:hAnsi="Calibri" w:cs="Calibri"/>
+          <w:color w:val="00726D"/>
+          <w:sz w:val="48"/>
+          <w:szCs w:val="48"/>
+          <w:highlight w:val="red"/>
+        </w:rPr>
+        <w:t>MÓDULO 4 de 8:</w:t>
+      </w:r>
+    </w:p>
+    <w:p>
+      <w:pPr>
+        <w:rPr>
+          <w:rFonts w:ascii="Calibri-Light" w:hAnsi="Calibri-Light" w:cs="Calibri-Light"/>
+          <w:color w:val="00726D"/>
+        </w:rPr>
+      </w:pPr>
+      <w:r>
+        <w:rPr>
+          <w:rFonts w:ascii="Calibri" w:hAnsi="Calibri" w:cs="Calibri"/>
+          <w:color w:val="00726D"/>
+          <w:sz w:val="36"/>
+          <w:szCs w:val="36"/>
+          <w:highlight w:val="red"/>
+        </w:rPr>
+        <w:t>Diplomado en Contabilidad Electrónica</w:t>
+      </w:r>
+    </w:p>
+    <w:p>
+      <w:pPr>
+        <w:autoSpaceDE w:val="0"/>
+        <w:autoSpaceDN w:val="0"/>
+        <w:adjustRightInd w:val="0"/>
+        <w:spacing w:after="0" w:line="240" w:lineRule="auto"/>
+        <w:rPr>
+          <w:rFonts w:ascii="Calibri-Bold" w:hAnsi="Calibri-Bold" w:cs="Calibri-Bold"/>
+          <w:b/>
+          <w:bCs/>
+          <w:color w:val="05599C"/>
+          <w:sz w:val="56"/>
+          <w:szCs w:val="56"/>
+        </w:rPr>
+      </w:pPr>
+      <w:r>
+        <w:rPr>
+          <w:rFonts w:ascii="Calibri-Bold" w:hAnsi="Calibri-Bold" w:cs="Calibri-Bold"/>
+          <w:b/>
+          <w:bCs/>
+          <w:color w:val="05599C"/>
+          <w:sz w:val="56"/>
+          <w:szCs w:val="56"/>
+          <w:highlight w:val="yellow"/>
+        </w:rPr>
+        <w:t>Parte II</w:t>
+      </w:r>
+      <w:r>
+        <w:rPr>
+          <w:rFonts w:ascii="Calibri-Bold" w:hAnsi="Calibri-Bold" w:cs="Calibri-Bold"/>
+          <w:b/>
+          <w:bCs/>
+          <w:color w:val="05599C"/>
+          <w:sz w:val="56"/>
+          <w:szCs w:val="56"/>
+        </w:rPr>
+        <w:t>. Catálogo de cuentas.</w:t>
+      </w:r>
+    </w:p>
+    <w:p>
+      <w:pPr>
+        <w:rPr>
+          <w:rFonts w:ascii="Calibri-Bold" w:hAnsi="Calibri-Bold" w:cs="Calibri-Bold"/>
+          <w:b/>
+          <w:bCs/>
+          <w:color w:val="05599C"/>
+          <w:sz w:val="56"/>
+          <w:szCs w:val="56"/>
+        </w:rPr>
+      </w:pPr>
+      <w:r>
+        <w:rPr>
+          <w:rFonts w:ascii="Calibri-Bold" w:hAnsi="Calibri-Bold" w:cs="Calibri-Bold"/>
+          <w:b/>
+          <w:bCs/>
+          <w:color w:val="05599C"/>
+          <w:sz w:val="56"/>
+          <w:szCs w:val="56"/>
+        </w:rPr>
+        <w:t>1er XML</w:t>
+      </w:r>
+    </w:p>
+    <w:p>
+      <w:pPr>
+        <w:autoSpaceDE w:val="0"/>
+        <w:autoSpaceDN w:val="0"/>
+        <w:adjustRightInd w:val="0"/>
+        <w:spacing w:after="0" w:line="240" w:lineRule="auto"/>
+        <w:rPr>
+          <w:rFonts w:ascii="Calibri-Bold" w:hAnsi="Calibri-Bold" w:cs="Calibri-Bold"/>
+          <w:b/>
+          <w:bCs/>
+          <w:color w:val="00726D"/>
+          <w:sz w:val="24"/>
+          <w:szCs w:val="24"/>
+        </w:rPr>
+      </w:pPr>
+      <w:r>
+        <w:rPr>
+          <w:rFonts w:ascii="Calibri-Bold" w:hAnsi="Calibri-Bold" w:cs="Calibri-Bold"/>
+          <w:b/>
+          <w:bCs/>
+          <w:color w:val="00726D"/>
+          <w:sz w:val="24"/>
+          <w:szCs w:val="24"/>
+        </w:rPr>
+        <w:t>DIRIGIDO A:</w:t>
+      </w:r>
+    </w:p>
+    <w:p>
+      <w:pPr>
+        <w:autoSpaceDE w:val="0"/>
+        <w:autoSpaceDN w:val="0"/>
+        <w:adjustRightInd w:val="0"/>
+        <w:spacing w:after="0" w:line="240" w:lineRule="auto"/>
+        <w:rPr>
+          <w:rFonts w:ascii="Calibri-Light" w:hAnsi="Calibri-Light" w:cs="Calibri-Light"/>
+          <w:color w:val="9A9A9A"/>
+        </w:rPr>
+      </w:pPr>
+      <w:r>
+        <w:rPr>
+          <w:rFonts w:ascii="Calibri-Light" w:hAnsi="Calibri-Light" w:cs="Calibri-Light"/>
+          <w:color w:val="9A9A9A"/>
+        </w:rPr>
+        <w:t>Contadores y público en general que requieren</w:t>
+      </w:r>
+    </w:p>
+    <w:p>
+      <w:pPr>
+        <w:autoSpaceDE w:val="0"/>
+        <w:autoSpaceDN w:val="0"/>
+        <w:adjustRightInd w:val="0"/>
+        <w:spacing w:after="0" w:line="240" w:lineRule="auto"/>
+        <w:rPr>
+          <w:rFonts w:ascii="Calibri-Light" w:hAnsi="Calibri-Light" w:cs="Calibri-Light"/>
+          <w:color w:val="9A9A9A"/>
+        </w:rPr>
+      </w:pPr>
+      <w:proofErr w:type="gramStart"/>
+      <w:r>
+        <w:rPr>
+          <w:rFonts w:ascii="Calibri-Light" w:hAnsi="Calibri-Light" w:cs="Calibri-Light"/>
+          <w:color w:val="9A9A9A"/>
+        </w:rPr>
+        <w:t>generar</w:t>
+      </w:r>
+      <w:proofErr w:type="gramEnd"/>
+      <w:r>
+        <w:rPr>
+          <w:rFonts w:ascii="Calibri-Light" w:hAnsi="Calibri-Light" w:cs="Calibri-Light"/>
+          <w:color w:val="9A9A9A"/>
+        </w:rPr>
+        <w:t xml:space="preserve"> los XML para la Contabilidad Electrónica</w:t>
+      </w:r>
+    </w:p>
+    <w:p>
+      <w:pPr>
+        <w:autoSpaceDE w:val="0"/>
+        <w:autoSpaceDN w:val="0"/>
+        <w:adjustRightInd w:val="0"/>
+        <w:spacing w:after="0" w:line="240" w:lineRule="auto"/>
+        <w:rPr>
+          <w:rFonts w:ascii="Calibri-Light" w:hAnsi="Calibri-Light" w:cs="Calibri-Light"/>
+          <w:color w:val="9A9A9A"/>
+        </w:rPr>
+      </w:pPr>
+      <w:proofErr w:type="gramStart"/>
+      <w:r>
+        <w:rPr>
+          <w:rFonts w:ascii="Calibri-Light" w:hAnsi="Calibri-Light" w:cs="Calibri-Light"/>
+          <w:color w:val="9A9A9A"/>
+        </w:rPr>
+        <w:t>a</w:t>
+      </w:r>
+      <w:proofErr w:type="gramEnd"/>
+      <w:r>
+        <w:rPr>
+          <w:rFonts w:ascii="Calibri-Light" w:hAnsi="Calibri-Light" w:cs="Calibri-Light"/>
+          <w:color w:val="9A9A9A"/>
+        </w:rPr>
+        <w:t xml:space="preserve"> través de Contpaq i Contabilidad y así cumplir</w:t>
+      </w:r>
+    </w:p>
+    <w:p>
+      <w:pPr>
+        <w:autoSpaceDE w:val="0"/>
+        <w:autoSpaceDN w:val="0"/>
+        <w:adjustRightInd w:val="0"/>
+        <w:spacing w:after="0" w:line="240" w:lineRule="auto"/>
+        <w:rPr>
+          <w:rFonts w:ascii="Calibri-Light" w:hAnsi="Calibri-Light" w:cs="Calibri-Light"/>
+          <w:color w:val="9A9A9A"/>
+        </w:rPr>
+      </w:pPr>
+      <w:proofErr w:type="gramStart"/>
+      <w:r>
+        <w:rPr>
+          <w:rFonts w:ascii="Calibri-Light" w:hAnsi="Calibri-Light" w:cs="Calibri-Light"/>
+          <w:color w:val="9A9A9A"/>
+        </w:rPr>
+        <w:t>con</w:t>
+      </w:r>
+      <w:proofErr w:type="gramEnd"/>
+      <w:r>
+        <w:rPr>
+          <w:rFonts w:ascii="Calibri-Light" w:hAnsi="Calibri-Light" w:cs="Calibri-Light"/>
+          <w:color w:val="9A9A9A"/>
+        </w:rPr>
+        <w:t xml:space="preserve"> la autoridad tributaria.</w:t>
+      </w:r>
+    </w:p>
+    <w:p>
+      <w:pPr>
+        <w:autoSpaceDE w:val="0"/>
+        <w:autoSpaceDN w:val="0"/>
+        <w:adjustRightInd w:val="0"/>
+        <w:spacing w:after="0" w:line="240" w:lineRule="auto"/>
+        <w:rPr>
+          <w:rFonts w:ascii="Calibri-Bold" w:hAnsi="Calibri-Bold" w:cs="Calibri-Bold"/>
+          <w:b/>
+          <w:bCs/>
+          <w:color w:val="00726D"/>
+          <w:sz w:val="24"/>
+          <w:szCs w:val="24"/>
+        </w:rPr>
+      </w:pPr>
+      <w:r>
+        <w:rPr>
+          <w:rFonts w:ascii="Calibri-Bold" w:hAnsi="Calibri-Bold" w:cs="Calibri-Bold"/>
+          <w:b/>
+          <w:bCs/>
+          <w:color w:val="00726D"/>
+          <w:sz w:val="24"/>
+          <w:szCs w:val="24"/>
+        </w:rPr>
+        <w:t>OBJETIVO:</w:t>
+      </w:r>
+    </w:p>
+    <w:p>
+      <w:pPr>
+        <w:autoSpaceDE w:val="0"/>
+        <w:autoSpaceDN w:val="0"/>
+        <w:adjustRightInd w:val="0"/>
+        <w:spacing w:after="0" w:line="240" w:lineRule="auto"/>
+        <w:rPr>
+          <w:rFonts w:ascii="Calibri-Light" w:hAnsi="Calibri-Light" w:cs="Calibri-Light"/>
+          <w:color w:val="9A9A9A"/>
+        </w:rPr>
+      </w:pPr>
+      <w:r>
+        <w:rPr>
+          <w:rFonts w:ascii="Calibri-Light" w:hAnsi="Calibri-Light" w:cs="Calibri-Light"/>
+          <w:color w:val="9A9A9A"/>
+        </w:rPr>
+        <w:t>El participante entenderá la importancia de</w:t>
+      </w:r>
+    </w:p>
+    <w:p>
+      <w:pPr>
+        <w:autoSpaceDE w:val="0"/>
+        <w:autoSpaceDN w:val="0"/>
+        <w:adjustRightInd w:val="0"/>
+        <w:spacing w:after="0" w:line="240" w:lineRule="auto"/>
+        <w:rPr>
+          <w:rFonts w:ascii="Calibri-Light" w:hAnsi="Calibri-Light" w:cs="Calibri-Light"/>
+          <w:color w:val="9A9A9A"/>
+        </w:rPr>
+      </w:pPr>
+      <w:proofErr w:type="gramStart"/>
+      <w:r>
+        <w:rPr>
+          <w:rFonts w:ascii="Calibri-Light" w:hAnsi="Calibri-Light" w:cs="Calibri-Light"/>
+          <w:color w:val="9A9A9A"/>
+        </w:rPr>
+        <w:t>un</w:t>
+      </w:r>
+      <w:proofErr w:type="gramEnd"/>
+      <w:r>
+        <w:rPr>
+          <w:rFonts w:ascii="Calibri-Light" w:hAnsi="Calibri-Light" w:cs="Calibri-Light"/>
+          <w:color w:val="9A9A9A"/>
+        </w:rPr>
+        <w:t xml:space="preserve"> catálogo de cuentas y estará facultado para</w:t>
+      </w:r>
+    </w:p>
+    <w:p>
+      <w:pPr>
+        <w:autoSpaceDE w:val="0"/>
+        <w:autoSpaceDN w:val="0"/>
+        <w:adjustRightInd w:val="0"/>
+        <w:spacing w:after="0" w:line="240" w:lineRule="auto"/>
+        <w:rPr>
+          <w:rFonts w:ascii="Calibri-Light" w:hAnsi="Calibri-Light" w:cs="Calibri-Light"/>
+          <w:color w:val="9A9A9A"/>
+        </w:rPr>
+      </w:pPr>
+      <w:proofErr w:type="gramStart"/>
+      <w:r>
+        <w:rPr>
+          <w:rFonts w:ascii="Calibri-Light" w:hAnsi="Calibri-Light" w:cs="Calibri-Light"/>
+          <w:color w:val="9A9A9A"/>
+        </w:rPr>
+        <w:t>configurar</w:t>
+      </w:r>
+      <w:proofErr w:type="gramEnd"/>
+      <w:r>
+        <w:rPr>
+          <w:rFonts w:ascii="Calibri-Light" w:hAnsi="Calibri-Light" w:cs="Calibri-Light"/>
+          <w:color w:val="9A9A9A"/>
+        </w:rPr>
+        <w:t xml:space="preserve"> de manera adecuada su sistema</w:t>
+      </w:r>
+    </w:p>
+    <w:p>
+      <w:pPr>
+        <w:autoSpaceDE w:val="0"/>
+        <w:autoSpaceDN w:val="0"/>
+        <w:adjustRightInd w:val="0"/>
+        <w:spacing w:after="0" w:line="240" w:lineRule="auto"/>
+        <w:rPr>
+          <w:rFonts w:ascii="Calibri-Light" w:hAnsi="Calibri-Light" w:cs="Calibri-Light"/>
+          <w:color w:val="9A9A9A"/>
+        </w:rPr>
+      </w:pPr>
+      <w:r>
+        <w:rPr>
+          <w:rFonts w:ascii="Calibri-Light" w:hAnsi="Calibri-Light" w:cs="Calibri-Light"/>
+          <w:color w:val="9A9A9A"/>
+        </w:rPr>
+        <w:t>Contpaq i Contabilidad para generar este XML</w:t>
+      </w:r>
+    </w:p>
+    <w:p>
+      <w:pPr>
+        <w:autoSpaceDE w:val="0"/>
+        <w:autoSpaceDN w:val="0"/>
+        <w:adjustRightInd w:val="0"/>
+        <w:spacing w:after="0" w:line="240" w:lineRule="auto"/>
+        <w:rPr>
+          <w:rFonts w:ascii="Calibri-Light" w:hAnsi="Calibri-Light" w:cs="Calibri-Light"/>
+          <w:color w:val="9A9A9A"/>
+        </w:rPr>
+      </w:pPr>
+      <w:proofErr w:type="gramStart"/>
+      <w:r>
+        <w:rPr>
+          <w:rFonts w:ascii="Calibri-Light" w:hAnsi="Calibri-Light" w:cs="Calibri-Light"/>
+          <w:color w:val="9A9A9A"/>
+        </w:rPr>
+        <w:t>de</w:t>
+      </w:r>
+      <w:proofErr w:type="gramEnd"/>
+      <w:r>
+        <w:rPr>
+          <w:rFonts w:ascii="Calibri-Light" w:hAnsi="Calibri-Light" w:cs="Calibri-Light"/>
+          <w:color w:val="9A9A9A"/>
+        </w:rPr>
+        <w:t xml:space="preserve"> la Contabilidad Electrónica a través de una</w:t>
+      </w:r>
+    </w:p>
+    <w:p>
+      <w:pPr>
+        <w:autoSpaceDE w:val="0"/>
+        <w:autoSpaceDN w:val="0"/>
+        <w:adjustRightInd w:val="0"/>
+        <w:spacing w:after="0" w:line="240" w:lineRule="auto"/>
+        <w:rPr>
+          <w:rFonts w:ascii="Calibri-Light" w:hAnsi="Calibri-Light" w:cs="Calibri-Light"/>
+          <w:color w:val="9A9A9A"/>
+        </w:rPr>
+      </w:pPr>
+      <w:proofErr w:type="gramStart"/>
+      <w:r>
+        <w:rPr>
+          <w:rFonts w:ascii="Calibri-Light" w:hAnsi="Calibri-Light" w:cs="Calibri-Light"/>
+          <w:color w:val="9A9A9A"/>
+        </w:rPr>
+        <w:t>exposición</w:t>
+      </w:r>
+      <w:proofErr w:type="gramEnd"/>
+      <w:r>
+        <w:rPr>
+          <w:rFonts w:ascii="Calibri-Light" w:hAnsi="Calibri-Light" w:cs="Calibri-Light"/>
+          <w:color w:val="9A9A9A"/>
+        </w:rPr>
+        <w:t xml:space="preserve"> informativa preparada por el</w:t>
+      </w:r>
+    </w:p>
+    <w:p>
+      <w:pPr>
+        <w:autoSpaceDE w:val="0"/>
+        <w:autoSpaceDN w:val="0"/>
+        <w:adjustRightInd w:val="0"/>
+        <w:spacing w:after="0" w:line="240" w:lineRule="auto"/>
+        <w:rPr>
+          <w:rFonts w:ascii="Calibri-Light" w:hAnsi="Calibri-Light" w:cs="Calibri-Light"/>
+          <w:color w:val="9A9A9A"/>
+        </w:rPr>
+      </w:pPr>
+      <w:proofErr w:type="gramStart"/>
+      <w:r>
+        <w:rPr>
+          <w:rFonts w:ascii="Calibri-Light" w:hAnsi="Calibri-Light" w:cs="Calibri-Light"/>
+          <w:color w:val="9A9A9A"/>
+        </w:rPr>
+        <w:t>instructor</w:t>
+      </w:r>
+      <w:proofErr w:type="gramEnd"/>
+      <w:r>
+        <w:rPr>
+          <w:rFonts w:ascii="Calibri-Light" w:hAnsi="Calibri-Light" w:cs="Calibri-Light"/>
+          <w:color w:val="9A9A9A"/>
+        </w:rPr>
+        <w:t>.</w:t>
+      </w:r>
+    </w:p>
+    <w:p>
+      <w:pPr>
+        <w:autoSpaceDE w:val="0"/>
+        <w:autoSpaceDN w:val="0"/>
+        <w:adjustRightInd w:val="0"/>
+        <w:spacing w:after="0" w:line="240" w:lineRule="auto"/>
+        <w:rPr>
+          <w:rFonts w:ascii="Calibri-Bold" w:hAnsi="Calibri-Bold" w:cs="Calibri-Bold"/>
+          <w:b/>
+          <w:bCs/>
+          <w:color w:val="00726D"/>
+          <w:sz w:val="24"/>
+          <w:szCs w:val="24"/>
+        </w:rPr>
+      </w:pPr>
+      <w:r>
+        <w:rPr>
+          <w:rFonts w:ascii="Calibri-Bold" w:hAnsi="Calibri-Bold" w:cs="Calibri-Bold"/>
+          <w:b/>
+          <w:bCs/>
+          <w:color w:val="00726D"/>
+          <w:sz w:val="24"/>
+          <w:szCs w:val="24"/>
+        </w:rPr>
+        <w:t>REQUISITOS:</w:t>
+      </w:r>
+    </w:p>
+    <w:p>
+      <w:pPr>
+        <w:autoSpaceDE w:val="0"/>
+        <w:autoSpaceDN w:val="0"/>
+        <w:adjustRightInd w:val="0"/>
+        <w:spacing w:after="0" w:line="240" w:lineRule="auto"/>
+        <w:rPr>
+          <w:rFonts w:ascii="Calibri-Light" w:hAnsi="Calibri-Light" w:cs="Calibri-Light"/>
+          <w:color w:val="9A9A9A"/>
+        </w:rPr>
+      </w:pPr>
+      <w:r>
+        <w:rPr>
+          <w:rFonts w:ascii="Calibri-Light" w:hAnsi="Calibri-Light" w:cs="Calibri-Light"/>
+          <w:color w:val="9A9A9A"/>
+        </w:rPr>
+        <w:lastRenderedPageBreak/>
+        <w:t>Conocimientos generales y fiscales de</w:t>
+      </w:r>
+    </w:p>
+    <w:p>
+      <w:pPr>
+        <w:autoSpaceDE w:val="0"/>
+        <w:autoSpaceDN w:val="0"/>
+        <w:adjustRightInd w:val="0"/>
+        <w:spacing w:after="0" w:line="240" w:lineRule="auto"/>
+        <w:rPr>
+          <w:rFonts w:ascii="Calibri-Light" w:hAnsi="Calibri-Light" w:cs="Calibri-Light"/>
+          <w:color w:val="9A9A9A"/>
+        </w:rPr>
+      </w:pPr>
+      <w:r>
+        <w:rPr>
+          <w:rFonts w:ascii="Calibri-Light" w:hAnsi="Calibri-Light" w:cs="Calibri-Light"/>
+          <w:color w:val="9A9A9A"/>
+        </w:rPr>
+        <w:t>Contabilidad Electrónica. (Ver módulo 1)</w:t>
+      </w:r>
+    </w:p>
+    <w:p>
+      <w:pPr>
+        <w:autoSpaceDE w:val="0"/>
+        <w:autoSpaceDN w:val="0"/>
+        <w:adjustRightInd w:val="0"/>
+        <w:spacing w:after="0" w:line="240" w:lineRule="auto"/>
+        <w:rPr>
+          <w:rFonts w:ascii="Calibri-Light" w:hAnsi="Calibri-Light" w:cs="Calibri-Light"/>
+          <w:color w:val="9A9A9A"/>
+        </w:rPr>
+      </w:pPr>
+      <w:r>
+        <w:rPr>
+          <w:rFonts w:ascii="Calibri-Light" w:hAnsi="Calibri-Light" w:cs="Calibri-Light"/>
+          <w:color w:val="9A9A9A"/>
+        </w:rPr>
+        <w:t>Manejo básico del Sistema Contpaq i</w:t>
+      </w:r>
+    </w:p>
+    <w:p>
+      <w:pPr>
+        <w:rPr>
+          <w:rFonts w:ascii="Calibri-Light" w:hAnsi="Calibri-Light" w:cs="Calibri-Light"/>
+          <w:color w:val="00726D"/>
+        </w:rPr>
+      </w:pPr>
+      <w:r>
+        <w:rPr>
+          <w:rFonts w:ascii="Calibri-Light" w:hAnsi="Calibri-Light" w:cs="Calibri-Light"/>
+          <w:color w:val="9A9A9A"/>
+        </w:rPr>
+        <w:t>Contabilidad.</w:t>
+      </w:r>
+    </w:p>
+    <w:p>
+      <w:pPr>
+        <w:autoSpaceDE w:val="0"/>
+        <w:autoSpaceDN w:val="0"/>
+        <w:adjustRightInd w:val="0"/>
+        <w:spacing w:after="0" w:line="240" w:lineRule="auto"/>
+        <w:rPr>
+          <w:rFonts w:ascii="Calibri-Bold" w:hAnsi="Calibri-Bold" w:cs="Calibri-Bold"/>
+          <w:b/>
+          <w:bCs/>
+          <w:color w:val="05599C"/>
+        </w:rPr>
+      </w:pPr>
+      <w:r>
+        <w:rPr>
+          <w:rFonts w:ascii="Calibri-Bold" w:hAnsi="Calibri-Bold" w:cs="Calibri-Bold"/>
+          <w:b/>
+          <w:bCs/>
+          <w:color w:val="05599C"/>
+        </w:rPr>
+        <w:t>TEMA 9.- CONTABILIDAD</w:t>
+      </w:r>
+    </w:p>
+    <w:p>
+      <w:pPr>
+        <w:autoSpaceDE w:val="0"/>
+        <w:autoSpaceDN w:val="0"/>
+        <w:adjustRightInd w:val="0"/>
+        <w:spacing w:after="0" w:line="240" w:lineRule="auto"/>
+        <w:rPr>
+          <w:rFonts w:ascii="Calibri-Light" w:hAnsi="Calibri-Light" w:cs="Calibri-Light"/>
+          <w:color w:val="00726D"/>
+        </w:rPr>
+      </w:pPr>
+      <w:r>
+        <w:rPr>
+          <w:rFonts w:ascii="Calibri-Light" w:hAnsi="Calibri-Light" w:cs="Calibri-Light"/>
+          <w:color w:val="00726D"/>
+        </w:rPr>
+        <w:t>9.1.- ¿Qué integra la contabilidad?</w:t>
+      </w:r>
+    </w:p>
+    <w:p>
+      <w:pPr>
+        <w:autoSpaceDE w:val="0"/>
+        <w:autoSpaceDN w:val="0"/>
+        <w:adjustRightInd w:val="0"/>
+        <w:spacing w:after="0" w:line="240" w:lineRule="auto"/>
+        <w:rPr>
+          <w:rFonts w:ascii="Calibri-Light" w:hAnsi="Calibri-Light" w:cs="Calibri-Light"/>
+          <w:color w:val="00726D"/>
+        </w:rPr>
+      </w:pPr>
+      <w:r>
+        <w:rPr>
+          <w:rFonts w:ascii="Calibri-Light" w:hAnsi="Calibri-Light" w:cs="Calibri-Light"/>
+          <w:color w:val="00726D"/>
+        </w:rPr>
+        <w:t>9.2.- ¿Cuáles libros son obligatorios?</w:t>
+      </w:r>
+    </w:p>
+    <w:p>
+      <w:pPr>
+        <w:autoSpaceDE w:val="0"/>
+        <w:autoSpaceDN w:val="0"/>
+        <w:adjustRightInd w:val="0"/>
+        <w:spacing w:after="0" w:line="240" w:lineRule="auto"/>
+        <w:rPr>
+          <w:rFonts w:ascii="Calibri-Light" w:hAnsi="Calibri-Light" w:cs="Calibri-Light"/>
+          <w:color w:val="00726D"/>
+        </w:rPr>
+      </w:pPr>
+      <w:r>
+        <w:rPr>
+          <w:rFonts w:ascii="Calibri-Light" w:hAnsi="Calibri-Light" w:cs="Calibri-Light"/>
+          <w:color w:val="00726D"/>
+        </w:rPr>
+        <w:t>9.3.- Características de los asientos contables.</w:t>
+      </w:r>
+    </w:p>
+    <w:p>
+      <w:pPr>
+        <w:autoSpaceDE w:val="0"/>
+        <w:autoSpaceDN w:val="0"/>
+        <w:adjustRightInd w:val="0"/>
+        <w:spacing w:after="0" w:line="240" w:lineRule="auto"/>
+        <w:rPr>
+          <w:rFonts w:ascii="Calibri-Light" w:hAnsi="Calibri-Light" w:cs="Calibri-Light"/>
+          <w:color w:val="00726D"/>
+        </w:rPr>
+      </w:pPr>
+      <w:r>
+        <w:rPr>
+          <w:rFonts w:ascii="Calibri-Light" w:hAnsi="Calibri-Light" w:cs="Calibri-Light"/>
+          <w:color w:val="00726D"/>
+        </w:rPr>
+        <w:t>9.4.- Catálogo de Cuentas vs Código agrupador de Cuentas del SAT.</w:t>
+      </w:r>
+    </w:p>
+    <w:p>
+      <w:pPr>
+        <w:autoSpaceDE w:val="0"/>
+        <w:autoSpaceDN w:val="0"/>
+        <w:adjustRightInd w:val="0"/>
+        <w:spacing w:after="0" w:line="240" w:lineRule="auto"/>
+        <w:rPr>
+          <w:rFonts w:ascii="Calibri-Bold" w:hAnsi="Calibri-Bold" w:cs="Calibri-Bold"/>
+          <w:b/>
+          <w:bCs/>
+          <w:color w:val="05599C"/>
+        </w:rPr>
+      </w:pPr>
+      <w:r>
+        <w:rPr>
+          <w:rFonts w:ascii="Calibri-Bold" w:hAnsi="Calibri-Bold" w:cs="Calibri-Bold"/>
+          <w:b/>
+          <w:bCs/>
+          <w:color w:val="05599C"/>
+        </w:rPr>
+        <w:t>TEMA 10.- CATÁLOGO DE CUENTAS</w:t>
+      </w:r>
+    </w:p>
+    <w:p>
+      <w:pPr>
+        <w:autoSpaceDE w:val="0"/>
+        <w:autoSpaceDN w:val="0"/>
+        <w:adjustRightInd w:val="0"/>
+        <w:spacing w:after="0" w:line="240" w:lineRule="auto"/>
+        <w:rPr>
+          <w:rFonts w:ascii="Calibri-Light" w:hAnsi="Calibri-Light" w:cs="Calibri-Light"/>
+          <w:color w:val="00726D"/>
+        </w:rPr>
+      </w:pPr>
+      <w:r>
+        <w:rPr>
+          <w:rFonts w:ascii="Calibri-Light" w:hAnsi="Calibri-Light" w:cs="Calibri-Light"/>
+          <w:color w:val="00726D"/>
+        </w:rPr>
+        <w:t>10.1.- Análisis general del catálogo de cuentas vigente del SAT.</w:t>
+      </w:r>
+    </w:p>
+    <w:p>
+      <w:pPr>
+        <w:autoSpaceDE w:val="0"/>
+        <w:autoSpaceDN w:val="0"/>
+        <w:adjustRightInd w:val="0"/>
+        <w:spacing w:after="0" w:line="240" w:lineRule="auto"/>
+        <w:rPr>
+          <w:rFonts w:ascii="Calibri-Light" w:hAnsi="Calibri-Light" w:cs="Calibri-Light"/>
+          <w:color w:val="00726D"/>
+        </w:rPr>
+      </w:pPr>
+      <w:r>
+        <w:rPr>
+          <w:rFonts w:ascii="Calibri-Light" w:hAnsi="Calibri-Light" w:cs="Calibri-Light"/>
+          <w:color w:val="00726D"/>
+        </w:rPr>
+        <w:t>10.2.- Políticas y mejores prácticas para facilitar el cumplimiento de esta obligación fiscal.</w:t>
+      </w:r>
+    </w:p>
+    <w:p>
+      <w:pPr>
+        <w:autoSpaceDE w:val="0"/>
+        <w:autoSpaceDN w:val="0"/>
+        <w:adjustRightInd w:val="0"/>
+        <w:spacing w:after="0" w:line="240" w:lineRule="auto"/>
+        <w:rPr>
+          <w:rFonts w:ascii="Calibri-Light" w:hAnsi="Calibri-Light" w:cs="Calibri-Light"/>
+          <w:color w:val="00726D"/>
+        </w:rPr>
+      </w:pPr>
+      <w:r>
+        <w:rPr>
+          <w:rFonts w:ascii="Calibri-Light" w:hAnsi="Calibri-Light" w:cs="Calibri-Light"/>
+          <w:color w:val="00726D"/>
+        </w:rPr>
+        <w:t>10.3.- Recomendaciones previas al envío.</w:t>
+      </w:r>
+    </w:p>
+    <w:p>
+      <w:pPr>
+        <w:autoSpaceDE w:val="0"/>
+        <w:autoSpaceDN w:val="0"/>
+        <w:adjustRightInd w:val="0"/>
+        <w:spacing w:after="0" w:line="240" w:lineRule="auto"/>
+        <w:rPr>
+          <w:rFonts w:ascii="Calibri-Bold" w:hAnsi="Calibri-Bold" w:cs="Calibri-Bold"/>
+          <w:b/>
+          <w:bCs/>
+          <w:color w:val="05599C"/>
+        </w:rPr>
+      </w:pPr>
+      <w:r>
+        <w:rPr>
+          <w:rFonts w:ascii="Calibri-Bold" w:hAnsi="Calibri-Bold" w:cs="Calibri-Bold"/>
+          <w:b/>
+          <w:bCs/>
+          <w:color w:val="05599C"/>
+        </w:rPr>
+        <w:t>TEMA 11.- ASIGNACIÓN DE CÓDIGO AGRUPADOR SAT</w:t>
+      </w:r>
+    </w:p>
+    <w:p>
+      <w:pPr>
+        <w:autoSpaceDE w:val="0"/>
+        <w:autoSpaceDN w:val="0"/>
+        <w:adjustRightInd w:val="0"/>
+        <w:spacing w:after="0" w:line="240" w:lineRule="auto"/>
+        <w:rPr>
+          <w:rFonts w:ascii="Calibri-Light" w:hAnsi="Calibri-Light" w:cs="Calibri-Light"/>
+          <w:color w:val="00726D"/>
+        </w:rPr>
+      </w:pPr>
+      <w:r>
+        <w:rPr>
+          <w:rFonts w:ascii="Calibri-Light" w:hAnsi="Calibri-Light" w:cs="Calibri-Light"/>
+          <w:color w:val="00726D"/>
+        </w:rPr>
+        <w:t>11.1.- Formas de agrupación de códigos del SAT a mi catálogo contable (manual/masiva).</w:t>
+      </w:r>
+    </w:p>
+    <w:p>
+      <w:pPr>
+        <w:autoSpaceDE w:val="0"/>
+        <w:autoSpaceDN w:val="0"/>
+        <w:adjustRightInd w:val="0"/>
+        <w:spacing w:after="0" w:line="240" w:lineRule="auto"/>
+        <w:rPr>
+          <w:rFonts w:ascii="Calibri-Light" w:hAnsi="Calibri-Light" w:cs="Calibri-Light"/>
+          <w:color w:val="00726D"/>
+        </w:rPr>
+      </w:pPr>
+      <w:r>
+        <w:rPr>
+          <w:rFonts w:ascii="Calibri-Light" w:hAnsi="Calibri-Light" w:cs="Calibri-Light"/>
+          <w:color w:val="00726D"/>
+        </w:rPr>
+        <w:t>11.2.- Distinguir 2, 3 o más niveles.</w:t>
+      </w:r>
+    </w:p>
+    <w:p>
+      <w:pPr>
+        <w:autoSpaceDE w:val="0"/>
+        <w:autoSpaceDN w:val="0"/>
+        <w:adjustRightInd w:val="0"/>
+        <w:spacing w:after="0" w:line="240" w:lineRule="auto"/>
+        <w:rPr>
+          <w:rFonts w:ascii="Calibri-Light" w:hAnsi="Calibri-Light" w:cs="Calibri-Light"/>
+          <w:color w:val="00726D"/>
+        </w:rPr>
+      </w:pPr>
+      <w:r>
+        <w:rPr>
+          <w:rFonts w:ascii="Calibri-Light" w:hAnsi="Calibri-Light" w:cs="Calibri-Light"/>
+          <w:color w:val="00726D"/>
+        </w:rPr>
+        <w:t>11.3.- Revisión y conciliación de Catálogo de cuentas.</w:t>
+      </w:r>
+    </w:p>
+    <w:p>
+      <w:pPr>
+        <w:autoSpaceDE w:val="0"/>
+        <w:autoSpaceDN w:val="0"/>
+        <w:adjustRightInd w:val="0"/>
+        <w:spacing w:after="0" w:line="240" w:lineRule="auto"/>
+        <w:rPr>
+          <w:rFonts w:ascii="Calibri-Bold" w:hAnsi="Calibri-Bold" w:cs="Calibri-Bold"/>
+          <w:b/>
+          <w:bCs/>
+          <w:color w:val="05599C"/>
+        </w:rPr>
+      </w:pPr>
+      <w:r>
+        <w:rPr>
+          <w:rFonts w:ascii="Calibri-Bold" w:hAnsi="Calibri-Bold" w:cs="Calibri-Bold"/>
+          <w:b/>
+          <w:bCs/>
+          <w:color w:val="05599C"/>
+        </w:rPr>
+        <w:t>TEMA 12.- GENERACIÓN Y ENVÍO DE CATÁLOGO DE CUENTAS (1er XML)</w:t>
+      </w:r>
+    </w:p>
+    <w:p>
+      <w:pPr>
+        <w:autoSpaceDE w:val="0"/>
+        <w:autoSpaceDN w:val="0"/>
+        <w:adjustRightInd w:val="0"/>
+        <w:spacing w:after="0" w:line="240" w:lineRule="auto"/>
+        <w:rPr>
+          <w:rFonts w:ascii="Calibri-Light" w:hAnsi="Calibri-Light" w:cs="Calibri-Light"/>
+          <w:color w:val="00726D"/>
+        </w:rPr>
+      </w:pPr>
+      <w:r>
+        <w:rPr>
+          <w:rFonts w:ascii="Calibri-Light" w:hAnsi="Calibri-Light" w:cs="Calibri-Light"/>
+          <w:color w:val="00726D"/>
+        </w:rPr>
+        <w:t xml:space="preserve">12.1.- Generación de </w:t>
+      </w:r>
+      <w:proofErr w:type="spellStart"/>
+      <w:r>
+        <w:rPr>
+          <w:rFonts w:ascii="Calibri-Light" w:hAnsi="Calibri-Light" w:cs="Calibri-Light"/>
+          <w:color w:val="00726D"/>
+        </w:rPr>
+        <w:t>XMLs.</w:t>
+      </w:r>
+      <w:proofErr w:type="spellEnd"/>
+    </w:p>
+    <w:p>
+      <w:pPr>
+        <w:autoSpaceDE w:val="0"/>
+        <w:autoSpaceDN w:val="0"/>
+        <w:adjustRightInd w:val="0"/>
+        <w:spacing w:after="0" w:line="240" w:lineRule="auto"/>
+        <w:rPr>
+          <w:rFonts w:ascii="Calibri-Light" w:hAnsi="Calibri-Light" w:cs="Calibri-Light"/>
+          <w:color w:val="00726D"/>
+        </w:rPr>
+      </w:pPr>
+      <w:r>
+        <w:rPr>
+          <w:rFonts w:ascii="Calibri-Light" w:hAnsi="Calibri-Light" w:cs="Calibri-Light"/>
+          <w:color w:val="00726D"/>
+        </w:rPr>
+        <w:t>12.2.- Validación oficial del XML.</w:t>
+      </w:r>
+    </w:p>
+    <w:p>
+      <w:pPr>
+        <w:autoSpaceDE w:val="0"/>
+        <w:autoSpaceDN w:val="0"/>
+        <w:adjustRightInd w:val="0"/>
+        <w:spacing w:after="0" w:line="240" w:lineRule="auto"/>
+        <w:rPr>
+          <w:rFonts w:ascii="Calibri-Light" w:hAnsi="Calibri-Light" w:cs="Calibri-Light"/>
+          <w:color w:val="00726D"/>
+        </w:rPr>
+      </w:pPr>
+      <w:r>
+        <w:rPr>
+          <w:rFonts w:ascii="Calibri-Light" w:hAnsi="Calibri-Light" w:cs="Calibri-Light"/>
+          <w:color w:val="00726D"/>
+        </w:rPr>
+        <w:t>12.3.- Formas de envío.</w:t>
+      </w:r>
+    </w:p>
+    <w:p>
+      <w:pPr>
+        <w:rPr>
+          <w:rFonts w:ascii="Calibri-Light" w:hAnsi="Calibri-Light" w:cs="Calibri-Light"/>
+          <w:color w:val="00726D"/>
+        </w:rPr>
+      </w:pPr>
+      <w:r>
+        <w:rPr>
+          <w:rFonts w:ascii="Calibri-Light" w:hAnsi="Calibri-Light" w:cs="Calibri-Light"/>
+          <w:color w:val="00726D"/>
+        </w:rPr>
+        <w:t>12.4.- Plazos para la entrega.</w:t>
+      </w:r>
+    </w:p>
+    <w:p>
+      <w:pPr>
+        <w:autoSpaceDE w:val="0"/>
+        <w:autoSpaceDN w:val="0"/>
+        <w:adjustRightInd w:val="0"/>
+        <w:spacing w:after="0" w:line="240" w:lineRule="auto"/>
+        <w:rPr>
+          <w:rFonts w:ascii="Calibri" w:hAnsi="Calibri" w:cs="Calibri"/>
+          <w:color w:val="00726D"/>
+          <w:sz w:val="48"/>
+          <w:szCs w:val="48"/>
+        </w:rPr>
+      </w:pPr>
+      <w:r>
+        <w:rPr>
+          <w:rFonts w:ascii="Calibri" w:hAnsi="Calibri" w:cs="Calibri"/>
+          <w:color w:val="00726D"/>
+          <w:sz w:val="48"/>
+          <w:szCs w:val="48"/>
+          <w:highlight w:val="yellow"/>
+        </w:rPr>
+        <w:t>MÓDULO 3 de 4:</w:t>
+      </w:r>
+    </w:p>
+    <w:p>
+      <w:pPr>
+        <w:autoSpaceDE w:val="0"/>
+        <w:autoSpaceDN w:val="0"/>
+        <w:adjustRightInd w:val="0"/>
+        <w:spacing w:after="0" w:line="240" w:lineRule="auto"/>
+        <w:rPr>
+          <w:rFonts w:ascii="Calibri" w:hAnsi="Calibri" w:cs="Calibri"/>
+          <w:color w:val="00726D"/>
+          <w:sz w:val="36"/>
+          <w:szCs w:val="36"/>
+        </w:rPr>
+      </w:pPr>
+      <w:r>
+        <w:rPr>
+          <w:rFonts w:ascii="Calibri" w:hAnsi="Calibri" w:cs="Calibri"/>
+          <w:color w:val="00726D"/>
+          <w:sz w:val="36"/>
+          <w:szCs w:val="36"/>
+        </w:rPr>
+        <w:t>Diplomado en Contabilidad Electrónica</w:t>
+      </w:r>
+    </w:p>
+    <w:p>
+      <w:pPr>
+        <w:autoSpaceDE w:val="0"/>
+        <w:autoSpaceDN w:val="0"/>
+        <w:adjustRightInd w:val="0"/>
+        <w:spacing w:after="0" w:line="240" w:lineRule="auto"/>
+        <w:rPr>
+          <w:rFonts w:ascii="Calibri-Bold" w:hAnsi="Calibri-Bold" w:cs="Calibri-Bold"/>
+          <w:b/>
+          <w:bCs/>
+          <w:color w:val="05599C"/>
+          <w:sz w:val="56"/>
+          <w:szCs w:val="56"/>
+        </w:rPr>
+      </w:pPr>
+      <w:r>
+        <w:rPr>
+          <w:rFonts w:ascii="Calibri-Bold" w:hAnsi="Calibri-Bold" w:cs="Calibri-Bold"/>
+          <w:b/>
+          <w:bCs/>
+          <w:color w:val="05599C"/>
+          <w:sz w:val="56"/>
+          <w:szCs w:val="56"/>
+          <w:highlight w:val="yellow"/>
+        </w:rPr>
+        <w:t>Parte I.</w:t>
+      </w:r>
+      <w:r>
+        <w:rPr>
+          <w:rFonts w:ascii="Calibri-Bold" w:hAnsi="Calibri-Bold" w:cs="Calibri-Bold"/>
+          <w:b/>
+          <w:bCs/>
+          <w:color w:val="05599C"/>
+          <w:sz w:val="56"/>
+          <w:szCs w:val="56"/>
+        </w:rPr>
+        <w:t xml:space="preserve"> Balanza de comprobación.</w:t>
+      </w:r>
+    </w:p>
+    <w:p>
+      <w:pPr>
+        <w:autoSpaceDE w:val="0"/>
+        <w:autoSpaceDN w:val="0"/>
+        <w:adjustRightInd w:val="0"/>
+        <w:spacing w:after="0" w:line="240" w:lineRule="auto"/>
+        <w:rPr>
+          <w:rFonts w:ascii="Calibri-Bold" w:hAnsi="Calibri-Bold" w:cs="Calibri-Bold"/>
+          <w:b/>
+          <w:bCs/>
+          <w:color w:val="05599C"/>
+          <w:sz w:val="56"/>
+          <w:szCs w:val="56"/>
+        </w:rPr>
+      </w:pPr>
+      <w:r>
+        <w:rPr>
+          <w:rFonts w:ascii="Calibri-Bold" w:hAnsi="Calibri-Bold" w:cs="Calibri-Bold"/>
+          <w:b/>
+          <w:bCs/>
+          <w:color w:val="05599C"/>
+          <w:sz w:val="56"/>
+          <w:szCs w:val="56"/>
+        </w:rPr>
+        <w:t>2do XML</w:t>
+      </w:r>
+    </w:p>
+    <w:p>
+      <w:pPr>
+        <w:autoSpaceDE w:val="0"/>
+        <w:autoSpaceDN w:val="0"/>
+        <w:adjustRightInd w:val="0"/>
+        <w:spacing w:after="0" w:line="240" w:lineRule="auto"/>
+        <w:rPr>
+          <w:rFonts w:ascii="Calibri-Bold" w:hAnsi="Calibri-Bold" w:cs="Calibri-Bold"/>
+          <w:b/>
+          <w:bCs/>
+          <w:color w:val="00726D"/>
+        </w:rPr>
+      </w:pPr>
+      <w:r>
+        <w:rPr>
+          <w:rFonts w:ascii="Calibri-Bold" w:hAnsi="Calibri-Bold" w:cs="Calibri-Bold"/>
+          <w:b/>
+          <w:bCs/>
+          <w:color w:val="00726D"/>
+        </w:rPr>
+        <w:t>DIRIGIDO A:</w:t>
+      </w:r>
+    </w:p>
+    <w:p>
+      <w:pPr>
+        <w:autoSpaceDE w:val="0"/>
+        <w:autoSpaceDN w:val="0"/>
+        <w:adjustRightInd w:val="0"/>
+        <w:spacing w:after="0" w:line="240" w:lineRule="auto"/>
+        <w:rPr>
+          <w:rFonts w:ascii="Calibri-Light" w:hAnsi="Calibri-Light" w:cs="Calibri-Light"/>
+          <w:color w:val="9A9A9A"/>
+        </w:rPr>
+      </w:pPr>
+      <w:r>
+        <w:rPr>
+          <w:rFonts w:ascii="Calibri-Light" w:hAnsi="Calibri-Light" w:cs="Calibri-Light"/>
+          <w:color w:val="9A9A9A"/>
+        </w:rPr>
+        <w:t>Contadores y público en general que requieren</w:t>
+      </w:r>
+    </w:p>
+    <w:p>
+      <w:pPr>
+        <w:autoSpaceDE w:val="0"/>
+        <w:autoSpaceDN w:val="0"/>
+        <w:adjustRightInd w:val="0"/>
+        <w:spacing w:after="0" w:line="240" w:lineRule="auto"/>
+        <w:rPr>
+          <w:rFonts w:ascii="Calibri-Light" w:hAnsi="Calibri-Light" w:cs="Calibri-Light"/>
+          <w:color w:val="9A9A9A"/>
+        </w:rPr>
+      </w:pPr>
+      <w:proofErr w:type="gramStart"/>
+      <w:r>
+        <w:rPr>
+          <w:rFonts w:ascii="Calibri-Light" w:hAnsi="Calibri-Light" w:cs="Calibri-Light"/>
+          <w:color w:val="9A9A9A"/>
+        </w:rPr>
+        <w:t>generar</w:t>
+      </w:r>
+      <w:proofErr w:type="gramEnd"/>
+      <w:r>
+        <w:rPr>
+          <w:rFonts w:ascii="Calibri-Light" w:hAnsi="Calibri-Light" w:cs="Calibri-Light"/>
+          <w:color w:val="9A9A9A"/>
+        </w:rPr>
+        <w:t xml:space="preserve"> los XML para la Contabilidad Electrónica</w:t>
+      </w:r>
+    </w:p>
+    <w:p>
+      <w:pPr>
+        <w:autoSpaceDE w:val="0"/>
+        <w:autoSpaceDN w:val="0"/>
+        <w:adjustRightInd w:val="0"/>
+        <w:spacing w:after="0" w:line="240" w:lineRule="auto"/>
+        <w:rPr>
+          <w:rFonts w:ascii="Calibri-Light" w:hAnsi="Calibri-Light" w:cs="Calibri-Light"/>
+          <w:color w:val="9A9A9A"/>
+        </w:rPr>
+      </w:pPr>
+      <w:proofErr w:type="gramStart"/>
+      <w:r>
+        <w:rPr>
+          <w:rFonts w:ascii="Calibri-Light" w:hAnsi="Calibri-Light" w:cs="Calibri-Light"/>
+          <w:color w:val="9A9A9A"/>
+        </w:rPr>
+        <w:t>a</w:t>
+      </w:r>
+      <w:proofErr w:type="gramEnd"/>
+      <w:r>
+        <w:rPr>
+          <w:rFonts w:ascii="Calibri-Light" w:hAnsi="Calibri-Light" w:cs="Calibri-Light"/>
+          <w:color w:val="9A9A9A"/>
+        </w:rPr>
+        <w:t xml:space="preserve"> través de Contpaq i Contabilidad y así cumplir</w:t>
+      </w:r>
+    </w:p>
+    <w:p>
+      <w:pPr>
+        <w:autoSpaceDE w:val="0"/>
+        <w:autoSpaceDN w:val="0"/>
+        <w:adjustRightInd w:val="0"/>
+        <w:spacing w:after="0" w:line="240" w:lineRule="auto"/>
+        <w:rPr>
+          <w:rFonts w:ascii="Calibri-Light" w:hAnsi="Calibri-Light" w:cs="Calibri-Light"/>
+          <w:color w:val="9A9A9A"/>
+        </w:rPr>
+      </w:pPr>
+      <w:proofErr w:type="gramStart"/>
+      <w:r>
+        <w:rPr>
+          <w:rFonts w:ascii="Calibri-Light" w:hAnsi="Calibri-Light" w:cs="Calibri-Light"/>
+          <w:color w:val="9A9A9A"/>
+        </w:rPr>
+        <w:t>con</w:t>
+      </w:r>
+      <w:proofErr w:type="gramEnd"/>
+      <w:r>
+        <w:rPr>
+          <w:rFonts w:ascii="Calibri-Light" w:hAnsi="Calibri-Light" w:cs="Calibri-Light"/>
+          <w:color w:val="9A9A9A"/>
+        </w:rPr>
+        <w:t xml:space="preserve"> la autoridad tributaria.</w:t>
+      </w:r>
+    </w:p>
+    <w:p>
+      <w:pPr>
+        <w:autoSpaceDE w:val="0"/>
+        <w:autoSpaceDN w:val="0"/>
+        <w:adjustRightInd w:val="0"/>
+        <w:spacing w:after="0" w:line="240" w:lineRule="auto"/>
+        <w:rPr>
+          <w:rFonts w:ascii="Calibri-Bold" w:hAnsi="Calibri-Bold" w:cs="Calibri-Bold"/>
+          <w:b/>
+          <w:bCs/>
+          <w:color w:val="00726D"/>
+        </w:rPr>
+      </w:pPr>
+      <w:r>
+        <w:rPr>
+          <w:rFonts w:ascii="Calibri-Bold" w:hAnsi="Calibri-Bold" w:cs="Calibri-Bold"/>
+          <w:b/>
+          <w:bCs/>
+          <w:color w:val="00726D"/>
+        </w:rPr>
+        <w:t>OBJETIVO:</w:t>
+      </w:r>
+    </w:p>
+    <w:p>
+      <w:pPr>
+        <w:autoSpaceDE w:val="0"/>
+        <w:autoSpaceDN w:val="0"/>
+        <w:adjustRightInd w:val="0"/>
+        <w:spacing w:after="0" w:line="240" w:lineRule="auto"/>
+        <w:rPr>
+          <w:rFonts w:ascii="Calibri-Light" w:hAnsi="Calibri-Light" w:cs="Calibri-Light"/>
+          <w:color w:val="9A9A9A"/>
+        </w:rPr>
+      </w:pPr>
+      <w:r>
+        <w:rPr>
+          <w:rFonts w:ascii="Calibri-Light" w:hAnsi="Calibri-Light" w:cs="Calibri-Light"/>
+          <w:color w:val="9A9A9A"/>
+        </w:rPr>
+        <w:t>El participante comprenderá la importancia de</w:t>
+      </w:r>
+    </w:p>
+    <w:p>
+      <w:pPr>
+        <w:autoSpaceDE w:val="0"/>
+        <w:autoSpaceDN w:val="0"/>
+        <w:adjustRightInd w:val="0"/>
+        <w:spacing w:after="0" w:line="240" w:lineRule="auto"/>
+        <w:rPr>
+          <w:rFonts w:ascii="Calibri-Light" w:hAnsi="Calibri-Light" w:cs="Calibri-Light"/>
+          <w:color w:val="9A9A9A"/>
+        </w:rPr>
+      </w:pPr>
+      <w:proofErr w:type="gramStart"/>
+      <w:r>
+        <w:rPr>
+          <w:rFonts w:ascii="Calibri-Light" w:hAnsi="Calibri-Light" w:cs="Calibri-Light"/>
+          <w:color w:val="9A9A9A"/>
+        </w:rPr>
+        <w:t>revisar</w:t>
+      </w:r>
+      <w:proofErr w:type="gramEnd"/>
+      <w:r>
+        <w:rPr>
+          <w:rFonts w:ascii="Calibri-Light" w:hAnsi="Calibri-Light" w:cs="Calibri-Light"/>
+          <w:color w:val="9A9A9A"/>
+        </w:rPr>
+        <w:t xml:space="preserve"> la balanza de comprobación y estará</w:t>
+      </w:r>
+    </w:p>
+    <w:p>
+      <w:pPr>
+        <w:autoSpaceDE w:val="0"/>
+        <w:autoSpaceDN w:val="0"/>
+        <w:adjustRightInd w:val="0"/>
+        <w:spacing w:after="0" w:line="240" w:lineRule="auto"/>
+        <w:rPr>
+          <w:rFonts w:ascii="Calibri-Light" w:hAnsi="Calibri-Light" w:cs="Calibri-Light"/>
+          <w:color w:val="9A9A9A"/>
+        </w:rPr>
+      </w:pPr>
+      <w:proofErr w:type="gramStart"/>
+      <w:r>
+        <w:rPr>
+          <w:rFonts w:ascii="Calibri-Light" w:hAnsi="Calibri-Light" w:cs="Calibri-Light"/>
+          <w:color w:val="9A9A9A"/>
+        </w:rPr>
+        <w:t>preparado</w:t>
+      </w:r>
+      <w:proofErr w:type="gramEnd"/>
+      <w:r>
+        <w:rPr>
+          <w:rFonts w:ascii="Calibri-Light" w:hAnsi="Calibri-Light" w:cs="Calibri-Light"/>
+          <w:color w:val="9A9A9A"/>
+        </w:rPr>
+        <w:t xml:space="preserve"> para configurar de manera adecuada</w:t>
+      </w:r>
+    </w:p>
+    <w:p>
+      <w:pPr>
+        <w:autoSpaceDE w:val="0"/>
+        <w:autoSpaceDN w:val="0"/>
+        <w:adjustRightInd w:val="0"/>
+        <w:spacing w:after="0" w:line="240" w:lineRule="auto"/>
+        <w:rPr>
+          <w:rFonts w:ascii="Calibri-Light" w:hAnsi="Calibri-Light" w:cs="Calibri-Light"/>
+          <w:color w:val="9A9A9A"/>
+        </w:rPr>
+      </w:pPr>
+      <w:proofErr w:type="gramStart"/>
+      <w:r>
+        <w:rPr>
+          <w:rFonts w:ascii="Calibri-Light" w:hAnsi="Calibri-Light" w:cs="Calibri-Light"/>
+          <w:color w:val="9A9A9A"/>
+        </w:rPr>
+        <w:t>su</w:t>
+      </w:r>
+      <w:proofErr w:type="gramEnd"/>
+      <w:r>
+        <w:rPr>
+          <w:rFonts w:ascii="Calibri-Light" w:hAnsi="Calibri-Light" w:cs="Calibri-Light"/>
+          <w:color w:val="9A9A9A"/>
+        </w:rPr>
+        <w:t xml:space="preserve"> sistema Contpaq i Contabilidad para generar</w:t>
+      </w:r>
+    </w:p>
+    <w:p>
+      <w:pPr>
+        <w:autoSpaceDE w:val="0"/>
+        <w:autoSpaceDN w:val="0"/>
+        <w:adjustRightInd w:val="0"/>
+        <w:spacing w:after="0" w:line="240" w:lineRule="auto"/>
+        <w:rPr>
+          <w:rFonts w:ascii="Calibri-Light" w:hAnsi="Calibri-Light" w:cs="Calibri-Light"/>
+          <w:color w:val="9A9A9A"/>
+        </w:rPr>
+      </w:pPr>
+      <w:proofErr w:type="gramStart"/>
+      <w:r>
+        <w:rPr>
+          <w:rFonts w:ascii="Calibri-Light" w:hAnsi="Calibri-Light" w:cs="Calibri-Light"/>
+          <w:color w:val="9A9A9A"/>
+        </w:rPr>
+        <w:t>este</w:t>
+      </w:r>
+      <w:proofErr w:type="gramEnd"/>
+      <w:r>
+        <w:rPr>
+          <w:rFonts w:ascii="Calibri-Light" w:hAnsi="Calibri-Light" w:cs="Calibri-Light"/>
+          <w:color w:val="9A9A9A"/>
+        </w:rPr>
+        <w:t xml:space="preserve"> XML de la Contabilidad Electrónica a través</w:t>
+      </w:r>
+    </w:p>
+    <w:p>
+      <w:pPr>
+        <w:autoSpaceDE w:val="0"/>
+        <w:autoSpaceDN w:val="0"/>
+        <w:adjustRightInd w:val="0"/>
+        <w:spacing w:after="0" w:line="240" w:lineRule="auto"/>
+        <w:rPr>
+          <w:rFonts w:ascii="Calibri-Light" w:hAnsi="Calibri-Light" w:cs="Calibri-Light"/>
+          <w:color w:val="9A9A9A"/>
+        </w:rPr>
+      </w:pPr>
+      <w:proofErr w:type="gramStart"/>
+      <w:r>
+        <w:rPr>
+          <w:rFonts w:ascii="Calibri-Light" w:hAnsi="Calibri-Light" w:cs="Calibri-Light"/>
+          <w:color w:val="9A9A9A"/>
+        </w:rPr>
+        <w:t>de</w:t>
+      </w:r>
+      <w:proofErr w:type="gramEnd"/>
+      <w:r>
+        <w:rPr>
+          <w:rFonts w:ascii="Calibri-Light" w:hAnsi="Calibri-Light" w:cs="Calibri-Light"/>
+          <w:color w:val="9A9A9A"/>
+        </w:rPr>
+        <w:t xml:space="preserve"> una exposición informativa preparada por el</w:t>
+      </w:r>
+    </w:p>
+    <w:p>
+      <w:pPr>
+        <w:autoSpaceDE w:val="0"/>
+        <w:autoSpaceDN w:val="0"/>
+        <w:adjustRightInd w:val="0"/>
+        <w:spacing w:after="0" w:line="240" w:lineRule="auto"/>
+        <w:rPr>
+          <w:rFonts w:ascii="Calibri-Light" w:hAnsi="Calibri-Light" w:cs="Calibri-Light"/>
+          <w:color w:val="9A9A9A"/>
+        </w:rPr>
+      </w:pPr>
+      <w:proofErr w:type="gramStart"/>
+      <w:r>
+        <w:rPr>
+          <w:rFonts w:ascii="Calibri-Light" w:hAnsi="Calibri-Light" w:cs="Calibri-Light"/>
+          <w:color w:val="9A9A9A"/>
+        </w:rPr>
+        <w:t>instructor</w:t>
+      </w:r>
+      <w:proofErr w:type="gramEnd"/>
+      <w:r>
+        <w:rPr>
+          <w:rFonts w:ascii="Calibri-Light" w:hAnsi="Calibri-Light" w:cs="Calibri-Light"/>
+          <w:color w:val="9A9A9A"/>
+        </w:rPr>
+        <w:t>.</w:t>
+      </w:r>
+    </w:p>
+    <w:p>
+      <w:pPr>
+        <w:autoSpaceDE w:val="0"/>
+        <w:autoSpaceDN w:val="0"/>
+        <w:adjustRightInd w:val="0"/>
+        <w:spacing w:after="0" w:line="240" w:lineRule="auto"/>
+        <w:rPr>
+          <w:rFonts w:ascii="Calibri-Bold" w:hAnsi="Calibri-Bold" w:cs="Calibri-Bold"/>
+          <w:b/>
+          <w:bCs/>
+          <w:color w:val="00726D"/>
+        </w:rPr>
+      </w:pPr>
+      <w:r>
+        <w:rPr>
+          <w:rFonts w:ascii="Calibri-Bold" w:hAnsi="Calibri-Bold" w:cs="Calibri-Bold"/>
+          <w:b/>
+          <w:bCs/>
+          <w:color w:val="00726D"/>
+        </w:rPr>
+        <w:t>REQUISITOS:</w:t>
+      </w:r>
+    </w:p>
+    <w:p>
+      <w:pPr>
+        <w:autoSpaceDE w:val="0"/>
+        <w:autoSpaceDN w:val="0"/>
+        <w:adjustRightInd w:val="0"/>
+        <w:spacing w:after="0" w:line="240" w:lineRule="auto"/>
+        <w:rPr>
+          <w:rFonts w:ascii="Calibri-Light" w:hAnsi="Calibri-Light" w:cs="Calibri-Light"/>
+          <w:color w:val="9A9A9A"/>
+        </w:rPr>
+      </w:pPr>
+      <w:r>
+        <w:rPr>
+          <w:rFonts w:ascii="Calibri-Light" w:hAnsi="Calibri-Light" w:cs="Calibri-Light"/>
+          <w:color w:val="9A9A9A"/>
+        </w:rPr>
+        <w:t>Conocimientos generales y fiscales de</w:t>
+      </w:r>
+    </w:p>
+    <w:p>
+      <w:pPr>
+        <w:autoSpaceDE w:val="0"/>
+        <w:autoSpaceDN w:val="0"/>
+        <w:adjustRightInd w:val="0"/>
+        <w:spacing w:after="0" w:line="240" w:lineRule="auto"/>
+        <w:rPr>
+          <w:rFonts w:ascii="Calibri-Light" w:hAnsi="Calibri-Light" w:cs="Calibri-Light"/>
+          <w:color w:val="9A9A9A"/>
+        </w:rPr>
+      </w:pPr>
+      <w:r>
+        <w:rPr>
+          <w:rFonts w:ascii="Calibri-Light" w:hAnsi="Calibri-Light" w:cs="Calibri-Light"/>
+          <w:color w:val="9A9A9A"/>
+        </w:rPr>
+        <w:lastRenderedPageBreak/>
+        <w:t>Contabilidad Electrónica. (Ver módulo 1)</w:t>
+      </w:r>
+    </w:p>
+    <w:p>
+      <w:pPr>
+        <w:autoSpaceDE w:val="0"/>
+        <w:autoSpaceDN w:val="0"/>
+        <w:adjustRightInd w:val="0"/>
+        <w:spacing w:after="0" w:line="240" w:lineRule="auto"/>
+        <w:rPr>
+          <w:rFonts w:ascii="Calibri-Light" w:hAnsi="Calibri-Light" w:cs="Calibri-Light"/>
+          <w:color w:val="9A9A9A"/>
+        </w:rPr>
+      </w:pPr>
+      <w:r>
+        <w:rPr>
+          <w:rFonts w:ascii="Calibri-Light" w:hAnsi="Calibri-Light" w:cs="Calibri-Light"/>
+          <w:color w:val="9A9A9A"/>
+        </w:rPr>
+        <w:t>Manejo básico del Sistema Contpaq i</w:t>
+      </w:r>
+    </w:p>
+    <w:p>
+      <w:pPr>
+        <w:autoSpaceDE w:val="0"/>
+        <w:autoSpaceDN w:val="0"/>
+        <w:adjustRightInd w:val="0"/>
+        <w:spacing w:after="0" w:line="240" w:lineRule="auto"/>
+        <w:rPr>
+          <w:rFonts w:ascii="Calibri-Bold" w:hAnsi="Calibri-Bold" w:cs="Calibri-Bold"/>
+          <w:b/>
+          <w:bCs/>
+          <w:color w:val="05599C"/>
+          <w:sz w:val="56"/>
+          <w:szCs w:val="56"/>
+        </w:rPr>
+      </w:pPr>
+      <w:r>
+        <w:rPr>
+          <w:rFonts w:ascii="Calibri-Light" w:hAnsi="Calibri-Light" w:cs="Calibri-Light"/>
+          <w:color w:val="9A9A9A"/>
+        </w:rPr>
+        <w:t>Contabilidad.</w:t>
+      </w:r>
+    </w:p>
+    <w:p>
+      <w:pPr>
+        <w:autoSpaceDE w:val="0"/>
+        <w:autoSpaceDN w:val="0"/>
+        <w:adjustRightInd w:val="0"/>
+        <w:spacing w:after="0" w:line="240" w:lineRule="auto"/>
+        <w:rPr>
+          <w:rFonts w:ascii="Calibri-Bold" w:hAnsi="Calibri-Bold" w:cs="Calibri-Bold"/>
+          <w:b/>
+          <w:bCs/>
+          <w:color w:val="05599C"/>
+        </w:rPr>
+      </w:pPr>
+      <w:r>
+        <w:rPr>
+          <w:rFonts w:ascii="Calibri-Bold" w:hAnsi="Calibri-Bold" w:cs="Calibri-Bold"/>
+          <w:b/>
+          <w:bCs/>
+          <w:color w:val="05599C"/>
+        </w:rPr>
+        <w:t>TEMA 13.- CONSIDERACIONES DE BALANZA DE COMPROBACIÓN</w:t>
+      </w:r>
+    </w:p>
+    <w:p>
+      <w:pPr>
+        <w:autoSpaceDE w:val="0"/>
+        <w:autoSpaceDN w:val="0"/>
+        <w:adjustRightInd w:val="0"/>
+        <w:spacing w:after="0" w:line="240" w:lineRule="auto"/>
+        <w:rPr>
+          <w:rFonts w:ascii="Calibri-Light" w:hAnsi="Calibri-Light" w:cs="Calibri-Light"/>
+          <w:color w:val="00726D"/>
+        </w:rPr>
+      </w:pPr>
+      <w:r>
+        <w:rPr>
+          <w:rFonts w:ascii="Calibri-Light" w:hAnsi="Calibri-Light" w:cs="Calibri-Light"/>
+          <w:color w:val="00726D"/>
+        </w:rPr>
+        <w:t>13.1.- Definición de Balanza de comprobación.</w:t>
+      </w:r>
+    </w:p>
+    <w:p>
+      <w:pPr>
+        <w:autoSpaceDE w:val="0"/>
+        <w:autoSpaceDN w:val="0"/>
+        <w:adjustRightInd w:val="0"/>
+        <w:spacing w:after="0" w:line="240" w:lineRule="auto"/>
+        <w:rPr>
+          <w:rFonts w:ascii="Calibri-Light" w:hAnsi="Calibri-Light" w:cs="Calibri-Light"/>
+          <w:color w:val="00726D"/>
+        </w:rPr>
+      </w:pPr>
+      <w:r>
+        <w:rPr>
+          <w:rFonts w:ascii="Calibri-Light" w:hAnsi="Calibri-Light" w:cs="Calibri-Light"/>
+          <w:color w:val="00726D"/>
+        </w:rPr>
+        <w:t>13.2.- Políticas y mejores prácticas para facilitar el cumplimiento de esta</w:t>
+      </w:r>
+    </w:p>
+    <w:p>
+      <w:pPr>
+        <w:autoSpaceDE w:val="0"/>
+        <w:autoSpaceDN w:val="0"/>
+        <w:adjustRightInd w:val="0"/>
+        <w:spacing w:after="0" w:line="240" w:lineRule="auto"/>
+        <w:rPr>
+          <w:rFonts w:ascii="Calibri-Light" w:hAnsi="Calibri-Light" w:cs="Calibri-Light"/>
+          <w:color w:val="00726D"/>
+        </w:rPr>
+      </w:pPr>
+      <w:proofErr w:type="gramStart"/>
+      <w:r>
+        <w:rPr>
+          <w:rFonts w:ascii="Calibri-Light" w:hAnsi="Calibri-Light" w:cs="Calibri-Light"/>
+          <w:color w:val="00726D"/>
+        </w:rPr>
+        <w:t>obligación</w:t>
+      </w:r>
+      <w:proofErr w:type="gramEnd"/>
+      <w:r>
+        <w:rPr>
+          <w:rFonts w:ascii="Calibri-Light" w:hAnsi="Calibri-Light" w:cs="Calibri-Light"/>
+          <w:color w:val="00726D"/>
+        </w:rPr>
+        <w:t xml:space="preserve"> fiscal.</w:t>
+      </w:r>
+    </w:p>
+    <w:p>
+      <w:pPr>
+        <w:autoSpaceDE w:val="0"/>
+        <w:autoSpaceDN w:val="0"/>
+        <w:adjustRightInd w:val="0"/>
+        <w:spacing w:after="0" w:line="240" w:lineRule="auto"/>
+        <w:rPr>
+          <w:rFonts w:ascii="Calibri-Light" w:hAnsi="Calibri-Light" w:cs="Calibri-Light"/>
+          <w:color w:val="00726D"/>
+        </w:rPr>
+      </w:pPr>
+      <w:r>
+        <w:rPr>
+          <w:rFonts w:ascii="Calibri-Light" w:hAnsi="Calibri-Light" w:cs="Calibri-Light"/>
+          <w:color w:val="00726D"/>
+        </w:rPr>
+        <w:t>13.3.- Aspectos a considerar previo al envío de mi información.</w:t>
+      </w:r>
+    </w:p>
+    <w:p>
+      <w:pPr>
+        <w:autoSpaceDE w:val="0"/>
+        <w:autoSpaceDN w:val="0"/>
+        <w:adjustRightInd w:val="0"/>
+        <w:spacing w:after="0" w:line="240" w:lineRule="auto"/>
+        <w:rPr>
+          <w:rFonts w:ascii="Calibri-Light" w:hAnsi="Calibri-Light" w:cs="Calibri-Light"/>
+          <w:color w:val="00726D"/>
+        </w:rPr>
+      </w:pPr>
+      <w:r>
+        <w:rPr>
+          <w:rFonts w:ascii="Calibri-Light" w:hAnsi="Calibri-Light" w:cs="Calibri-Light"/>
+          <w:color w:val="00726D"/>
+        </w:rPr>
+        <w:t>13.4.- Recomendaciones.</w:t>
+      </w:r>
+    </w:p>
+    <w:p>
+      <w:pPr>
+        <w:autoSpaceDE w:val="0"/>
+        <w:autoSpaceDN w:val="0"/>
+        <w:adjustRightInd w:val="0"/>
+        <w:spacing w:after="0" w:line="240" w:lineRule="auto"/>
+        <w:rPr>
+          <w:rFonts w:ascii="Calibri-Bold" w:hAnsi="Calibri-Bold" w:cs="Calibri-Bold"/>
+          <w:b/>
+          <w:bCs/>
+          <w:color w:val="05599C"/>
+        </w:rPr>
+      </w:pPr>
+      <w:r>
+        <w:rPr>
+          <w:rFonts w:ascii="Calibri-Bold" w:hAnsi="Calibri-Bold" w:cs="Calibri-Bold"/>
+          <w:b/>
+          <w:bCs/>
+          <w:color w:val="05599C"/>
+        </w:rPr>
+        <w:t>TEMA 14.- BALANZA DE COMPROBACIÓN (2do XML).</w:t>
+      </w:r>
+    </w:p>
+    <w:p>
+      <w:pPr>
+        <w:autoSpaceDE w:val="0"/>
+        <w:autoSpaceDN w:val="0"/>
+        <w:adjustRightInd w:val="0"/>
+        <w:spacing w:after="0" w:line="240" w:lineRule="auto"/>
+        <w:rPr>
+          <w:rFonts w:ascii="Calibri-Light" w:hAnsi="Calibri-Light" w:cs="Calibri-Light"/>
+          <w:color w:val="00726D"/>
+        </w:rPr>
+      </w:pPr>
+      <w:r>
+        <w:rPr>
+          <w:rFonts w:ascii="Calibri-Light" w:hAnsi="Calibri-Light" w:cs="Calibri-Light"/>
+          <w:color w:val="00726D"/>
+        </w:rPr>
+        <w:t>14.1.- Formas de generación.</w:t>
+      </w:r>
+    </w:p>
+    <w:p>
+      <w:pPr>
+        <w:autoSpaceDE w:val="0"/>
+        <w:autoSpaceDN w:val="0"/>
+        <w:adjustRightInd w:val="0"/>
+        <w:spacing w:after="0" w:line="240" w:lineRule="auto"/>
+        <w:rPr>
+          <w:rFonts w:ascii="Calibri-Light" w:hAnsi="Calibri-Light" w:cs="Calibri-Light"/>
+          <w:color w:val="00726D"/>
+        </w:rPr>
+      </w:pPr>
+      <w:r>
+        <w:rPr>
+          <w:rFonts w:ascii="Calibri-Light" w:hAnsi="Calibri-Light" w:cs="Calibri-Light"/>
+          <w:color w:val="00726D"/>
+        </w:rPr>
+        <w:t>14.2.- Distinguir 2, 3 o más niveles.</w:t>
+      </w:r>
+    </w:p>
+    <w:p>
+      <w:pPr>
+        <w:autoSpaceDE w:val="0"/>
+        <w:autoSpaceDN w:val="0"/>
+        <w:adjustRightInd w:val="0"/>
+        <w:spacing w:after="0" w:line="240" w:lineRule="auto"/>
+        <w:rPr>
+          <w:rFonts w:ascii="Calibri-Light" w:hAnsi="Calibri-Light" w:cs="Calibri-Light"/>
+          <w:color w:val="00726D"/>
+        </w:rPr>
+      </w:pPr>
+      <w:r>
+        <w:rPr>
+          <w:rFonts w:ascii="Calibri-Light" w:hAnsi="Calibri-Light" w:cs="Calibri-Light"/>
+          <w:color w:val="00726D"/>
+        </w:rPr>
+        <w:t>14.3.- Recomendaciones para la correcta generación del XML de Balanza de</w:t>
+      </w:r>
+    </w:p>
+    <w:p>
+      <w:pPr>
+        <w:autoSpaceDE w:val="0"/>
+        <w:autoSpaceDN w:val="0"/>
+        <w:adjustRightInd w:val="0"/>
+        <w:spacing w:after="0" w:line="240" w:lineRule="auto"/>
+        <w:rPr>
+          <w:rFonts w:ascii="Calibri-Light" w:hAnsi="Calibri-Light" w:cs="Calibri-Light"/>
+          <w:color w:val="00726D"/>
+        </w:rPr>
+      </w:pPr>
+      <w:r>
+        <w:rPr>
+          <w:rFonts w:ascii="Calibri-Light" w:hAnsi="Calibri-Light" w:cs="Calibri-Light"/>
+          <w:color w:val="00726D"/>
+        </w:rPr>
+        <w:t>Comprobación.</w:t>
+      </w:r>
+    </w:p>
+    <w:p>
+      <w:pPr>
+        <w:autoSpaceDE w:val="0"/>
+        <w:autoSpaceDN w:val="0"/>
+        <w:adjustRightInd w:val="0"/>
+        <w:spacing w:after="0" w:line="240" w:lineRule="auto"/>
+        <w:rPr>
+          <w:rFonts w:ascii="Calibri-Light" w:hAnsi="Calibri-Light" w:cs="Calibri-Light"/>
+          <w:color w:val="00726D"/>
+        </w:rPr>
+      </w:pPr>
+      <w:r>
+        <w:rPr>
+          <w:rFonts w:ascii="Calibri-Light" w:hAnsi="Calibri-Light" w:cs="Calibri-Light"/>
+          <w:color w:val="00726D"/>
+        </w:rPr>
+        <w:t>14.4.- Revisión y conciliación de Balanza de Comprobación.</w:t>
+      </w:r>
+    </w:p>
+    <w:p>
+      <w:pPr>
+        <w:autoSpaceDE w:val="0"/>
+        <w:autoSpaceDN w:val="0"/>
+        <w:adjustRightInd w:val="0"/>
+        <w:spacing w:after="0" w:line="240" w:lineRule="auto"/>
+        <w:rPr>
+          <w:rFonts w:ascii="Calibri-Light" w:hAnsi="Calibri-Light" w:cs="Calibri-Light"/>
+          <w:color w:val="00726D"/>
+        </w:rPr>
+      </w:pPr>
+      <w:r>
+        <w:rPr>
+          <w:rFonts w:ascii="Calibri-Light" w:hAnsi="Calibri-Light" w:cs="Calibri-Light"/>
+          <w:color w:val="00726D"/>
+        </w:rPr>
+        <w:t>14.5.- Balanza 13.</w:t>
+      </w:r>
+    </w:p>
+    <w:p>
+      <w:pPr>
+        <w:autoSpaceDE w:val="0"/>
+        <w:autoSpaceDN w:val="0"/>
+        <w:adjustRightInd w:val="0"/>
+        <w:spacing w:after="0" w:line="240" w:lineRule="auto"/>
+        <w:rPr>
+          <w:rFonts w:ascii="Calibri-Bold" w:hAnsi="Calibri-Bold" w:cs="Calibri-Bold"/>
+          <w:b/>
+          <w:bCs/>
+          <w:color w:val="05599C"/>
+        </w:rPr>
+      </w:pPr>
+      <w:r>
+        <w:rPr>
+          <w:rFonts w:ascii="Calibri-Bold" w:hAnsi="Calibri-Bold" w:cs="Calibri-Bold"/>
+          <w:b/>
+          <w:bCs/>
+          <w:color w:val="05599C"/>
+        </w:rPr>
+        <w:t>TEMA 15.- GENERACIÓN Y ENVÍO.</w:t>
+      </w:r>
+    </w:p>
+    <w:p>
+      <w:pPr>
+        <w:autoSpaceDE w:val="0"/>
+        <w:autoSpaceDN w:val="0"/>
+        <w:adjustRightInd w:val="0"/>
+        <w:spacing w:after="0" w:line="240" w:lineRule="auto"/>
+        <w:rPr>
+          <w:rFonts w:ascii="Calibri-Light" w:hAnsi="Calibri-Light" w:cs="Calibri-Light"/>
+          <w:color w:val="00726D"/>
+        </w:rPr>
+      </w:pPr>
+      <w:r>
+        <w:rPr>
+          <w:rFonts w:ascii="Calibri-Light" w:hAnsi="Calibri-Light" w:cs="Calibri-Light"/>
+          <w:color w:val="00726D"/>
+        </w:rPr>
+        <w:t>15.1.- Generación de XML.</w:t>
+      </w:r>
+    </w:p>
+    <w:p>
+      <w:pPr>
+        <w:autoSpaceDE w:val="0"/>
+        <w:autoSpaceDN w:val="0"/>
+        <w:adjustRightInd w:val="0"/>
+        <w:spacing w:after="0" w:line="240" w:lineRule="auto"/>
+        <w:rPr>
+          <w:rFonts w:ascii="Calibri-Light" w:hAnsi="Calibri-Light" w:cs="Calibri-Light"/>
+          <w:color w:val="00726D"/>
+        </w:rPr>
+      </w:pPr>
+      <w:r>
+        <w:rPr>
+          <w:rFonts w:ascii="Calibri-Light" w:hAnsi="Calibri-Light" w:cs="Calibri-Light"/>
+          <w:color w:val="00726D"/>
+        </w:rPr>
+        <w:t>15.2.- Validación oficial de XML.</w:t>
+      </w:r>
+    </w:p>
+    <w:p>
+      <w:pPr>
+        <w:autoSpaceDE w:val="0"/>
+        <w:autoSpaceDN w:val="0"/>
+        <w:adjustRightInd w:val="0"/>
+        <w:spacing w:after="0" w:line="240" w:lineRule="auto"/>
+        <w:rPr>
+          <w:rFonts w:ascii="Calibri-Light" w:hAnsi="Calibri-Light" w:cs="Calibri-Light"/>
+          <w:color w:val="00726D"/>
+        </w:rPr>
+      </w:pPr>
+      <w:r>
+        <w:rPr>
+          <w:rFonts w:ascii="Calibri-Light" w:hAnsi="Calibri-Light" w:cs="Calibri-Light"/>
+          <w:color w:val="00726D"/>
+        </w:rPr>
+        <w:t>15.3.- Formas de envío.</w:t>
+      </w:r>
+    </w:p>
+    <w:p>
+      <w:pPr>
+        <w:autoSpaceDE w:val="0"/>
+        <w:autoSpaceDN w:val="0"/>
+        <w:adjustRightInd w:val="0"/>
+        <w:spacing w:after="0" w:line="240" w:lineRule="auto"/>
+        <w:rPr>
+          <w:rFonts w:ascii="Calibri-Light" w:hAnsi="Calibri-Light" w:cs="Calibri-Light"/>
+          <w:color w:val="00726D"/>
+        </w:rPr>
+      </w:pPr>
+      <w:r>
+        <w:rPr>
+          <w:rFonts w:ascii="Calibri-Light" w:hAnsi="Calibri-Light" w:cs="Calibri-Light"/>
+          <w:color w:val="00726D"/>
+        </w:rPr>
+        <w:t>15.4.- Plazos para la entrega.</w:t>
+      </w:r>
+    </w:p>
+    <w:p>
+      <w:pPr>
+        <w:autoSpaceDE w:val="0"/>
+        <w:autoSpaceDN w:val="0"/>
+        <w:adjustRightInd w:val="0"/>
+        <w:spacing w:after="0" w:line="240" w:lineRule="auto"/>
+        <w:rPr>
+          <w:rFonts w:ascii="Calibri-Bold" w:hAnsi="Calibri-Bold" w:cs="Calibri-Bold"/>
+          <w:b/>
+          <w:bCs/>
+          <w:color w:val="05599C"/>
+        </w:rPr>
+      </w:pPr>
+      <w:r>
+        <w:rPr>
+          <w:rFonts w:ascii="Calibri-Bold" w:hAnsi="Calibri-Bold" w:cs="Calibri-Bold"/>
+          <w:b/>
+          <w:bCs/>
+          <w:color w:val="05599C"/>
+        </w:rPr>
+        <w:t>TEMA 16.- INTRODUCCIÓN A 3 XML QUE PREPARAR.</w:t>
+      </w:r>
+    </w:p>
+    <w:p>
+      <w:pPr>
+        <w:rPr>
+          <w:rFonts w:ascii="Calibri-Light" w:hAnsi="Calibri-Light" w:cs="Calibri-Light"/>
+          <w:color w:val="00726D"/>
+        </w:rPr>
+      </w:pPr>
+      <w:r>
+        <w:rPr>
+          <w:rFonts w:ascii="Calibri-Light" w:hAnsi="Calibri-Light" w:cs="Calibri-Light"/>
+          <w:color w:val="00726D"/>
+        </w:rPr>
+        <w:t>16.1.- 3 XML que preparar: Pólizas,</w:t>
+      </w:r>
+    </w:p>
+    <w:p>
+      <w:pPr>
+        <w:autoSpaceDE w:val="0"/>
+        <w:autoSpaceDN w:val="0"/>
+        <w:adjustRightInd w:val="0"/>
+        <w:spacing w:after="0" w:line="240" w:lineRule="auto"/>
+        <w:rPr>
+          <w:rFonts w:ascii="Calibri" w:hAnsi="Calibri" w:cs="Calibri"/>
+          <w:color w:val="00726D"/>
+          <w:sz w:val="48"/>
+          <w:szCs w:val="48"/>
+          <w:highlight w:val="red"/>
+        </w:rPr>
+      </w:pPr>
+      <w:r>
+        <w:rPr>
+          <w:rFonts w:ascii="Calibri" w:hAnsi="Calibri" w:cs="Calibri"/>
+          <w:color w:val="00726D"/>
+          <w:sz w:val="48"/>
+          <w:szCs w:val="48"/>
+          <w:highlight w:val="red"/>
+        </w:rPr>
+        <w:t>MÓDULO 6 de 8:</w:t>
+      </w:r>
+    </w:p>
+    <w:p>
+      <w:pPr>
+        <w:rPr>
+          <w:rFonts w:ascii="Calibri-Light" w:hAnsi="Calibri-Light" w:cs="Calibri-Light"/>
+          <w:color w:val="00726D"/>
+        </w:rPr>
+      </w:pPr>
+      <w:r>
+        <w:rPr>
+          <w:rFonts w:ascii="Calibri" w:hAnsi="Calibri" w:cs="Calibri"/>
+          <w:color w:val="00726D"/>
+          <w:sz w:val="36"/>
+          <w:szCs w:val="36"/>
+          <w:highlight w:val="red"/>
+        </w:rPr>
+        <w:t>Diplomado en Contabilidad Electrónica</w:t>
+      </w:r>
+    </w:p>
+    <w:p>
+      <w:pPr>
+        <w:autoSpaceDE w:val="0"/>
+        <w:autoSpaceDN w:val="0"/>
+        <w:adjustRightInd w:val="0"/>
+        <w:spacing w:after="0" w:line="240" w:lineRule="auto"/>
+        <w:rPr>
+          <w:rFonts w:ascii="Calibri-Bold" w:hAnsi="Calibri-Bold" w:cs="Calibri-Bold"/>
+          <w:b/>
+          <w:bCs/>
+          <w:color w:val="05599C"/>
+          <w:sz w:val="56"/>
+          <w:szCs w:val="56"/>
+        </w:rPr>
+      </w:pPr>
+      <w:r>
+        <w:rPr>
+          <w:rFonts w:ascii="Calibri-Bold" w:hAnsi="Calibri-Bold" w:cs="Calibri-Bold"/>
+          <w:b/>
+          <w:bCs/>
+          <w:color w:val="05599C"/>
+          <w:sz w:val="56"/>
+          <w:szCs w:val="56"/>
+          <w:highlight w:val="yellow"/>
+        </w:rPr>
+        <w:t>Parte II.</w:t>
+      </w:r>
+      <w:r>
+        <w:rPr>
+          <w:rFonts w:ascii="Calibri-Bold" w:hAnsi="Calibri-Bold" w:cs="Calibri-Bold"/>
+          <w:b/>
+          <w:bCs/>
+          <w:color w:val="05599C"/>
+          <w:sz w:val="56"/>
+          <w:szCs w:val="56"/>
+        </w:rPr>
+        <w:t xml:space="preserve"> Generación de reportes auxiliares.</w:t>
+      </w:r>
+    </w:p>
+    <w:p>
+      <w:pPr>
+        <w:rPr>
+          <w:rFonts w:ascii="Calibri-Bold" w:hAnsi="Calibri-Bold" w:cs="Calibri-Bold"/>
+          <w:b/>
+          <w:bCs/>
+          <w:color w:val="05599C"/>
+          <w:sz w:val="56"/>
+          <w:szCs w:val="56"/>
+        </w:rPr>
+      </w:pPr>
+      <w:r>
+        <w:rPr>
+          <w:rFonts w:ascii="Calibri-Bold" w:hAnsi="Calibri-Bold" w:cs="Calibri-Bold"/>
+          <w:b/>
+          <w:bCs/>
+          <w:color w:val="05599C"/>
+          <w:sz w:val="56"/>
+          <w:szCs w:val="56"/>
+        </w:rPr>
+        <w:t>3er, 4to y 5to XML</w:t>
+      </w:r>
+    </w:p>
+    <w:p>
+      <w:pPr>
+        <w:autoSpaceDE w:val="0"/>
+        <w:autoSpaceDN w:val="0"/>
+        <w:adjustRightInd w:val="0"/>
+        <w:spacing w:after="0" w:line="240" w:lineRule="auto"/>
+        <w:rPr>
+          <w:rFonts w:ascii="Calibri-Bold" w:hAnsi="Calibri-Bold" w:cs="Calibri-Bold"/>
+          <w:b/>
+          <w:bCs/>
+          <w:color w:val="00726D"/>
+        </w:rPr>
+      </w:pPr>
+      <w:r>
+        <w:rPr>
+          <w:rFonts w:ascii="Calibri-Bold" w:hAnsi="Calibri-Bold" w:cs="Calibri-Bold"/>
+          <w:b/>
+          <w:bCs/>
+          <w:color w:val="00726D"/>
+        </w:rPr>
+        <w:t>DIRIGIDO A:</w:t>
+      </w:r>
+    </w:p>
+    <w:p>
+      <w:pPr>
+        <w:autoSpaceDE w:val="0"/>
+        <w:autoSpaceDN w:val="0"/>
+        <w:adjustRightInd w:val="0"/>
+        <w:spacing w:after="0" w:line="240" w:lineRule="auto"/>
+        <w:rPr>
+          <w:rFonts w:ascii="Calibri-Light" w:hAnsi="Calibri-Light" w:cs="Calibri-Light"/>
+          <w:color w:val="9A9A9A"/>
+        </w:rPr>
+      </w:pPr>
+      <w:r>
+        <w:rPr>
+          <w:rFonts w:ascii="Calibri-Light" w:hAnsi="Calibri-Light" w:cs="Calibri-Light"/>
+          <w:color w:val="9A9A9A"/>
+        </w:rPr>
+        <w:t>Contadores y público en general que les interese</w:t>
+      </w:r>
+    </w:p>
+    <w:p>
+      <w:pPr>
+        <w:autoSpaceDE w:val="0"/>
+        <w:autoSpaceDN w:val="0"/>
+        <w:adjustRightInd w:val="0"/>
+        <w:spacing w:after="0" w:line="240" w:lineRule="auto"/>
+        <w:rPr>
+          <w:rFonts w:ascii="Calibri-Light" w:hAnsi="Calibri-Light" w:cs="Calibri-Light"/>
+          <w:color w:val="9A9A9A"/>
+        </w:rPr>
+      </w:pPr>
+      <w:proofErr w:type="gramStart"/>
+      <w:r>
+        <w:rPr>
+          <w:rFonts w:ascii="Calibri-Light" w:hAnsi="Calibri-Light" w:cs="Calibri-Light"/>
+          <w:color w:val="9A9A9A"/>
+        </w:rPr>
+        <w:t>preparar</w:t>
+      </w:r>
+      <w:proofErr w:type="gramEnd"/>
+      <w:r>
+        <w:rPr>
+          <w:rFonts w:ascii="Calibri-Light" w:hAnsi="Calibri-Light" w:cs="Calibri-Light"/>
+          <w:color w:val="9A9A9A"/>
+        </w:rPr>
+        <w:t xml:space="preserve"> los XML de reportes auxiliares para la</w:t>
+      </w:r>
+    </w:p>
+    <w:p>
+      <w:pPr>
+        <w:autoSpaceDE w:val="0"/>
+        <w:autoSpaceDN w:val="0"/>
+        <w:adjustRightInd w:val="0"/>
+        <w:spacing w:after="0" w:line="240" w:lineRule="auto"/>
+        <w:rPr>
+          <w:rFonts w:ascii="Calibri-Light" w:hAnsi="Calibri-Light" w:cs="Calibri-Light"/>
+          <w:color w:val="9A9A9A"/>
+        </w:rPr>
+      </w:pPr>
+      <w:r>
+        <w:rPr>
+          <w:rFonts w:ascii="Calibri-Light" w:hAnsi="Calibri-Light" w:cs="Calibri-Light"/>
+          <w:color w:val="9A9A9A"/>
+        </w:rPr>
+        <w:t>Contabilidad Electrónica a través de Contpaq i</w:t>
+      </w:r>
+    </w:p>
+    <w:p>
+      <w:pPr>
+        <w:autoSpaceDE w:val="0"/>
+        <w:autoSpaceDN w:val="0"/>
+        <w:adjustRightInd w:val="0"/>
+        <w:spacing w:after="0" w:line="240" w:lineRule="auto"/>
+        <w:rPr>
+          <w:rFonts w:ascii="Calibri-Light" w:hAnsi="Calibri-Light" w:cs="Calibri-Light"/>
+          <w:color w:val="9A9A9A"/>
+        </w:rPr>
+      </w:pPr>
+      <w:r>
+        <w:rPr>
+          <w:rFonts w:ascii="Calibri-Light" w:hAnsi="Calibri-Light" w:cs="Calibri-Light"/>
+          <w:color w:val="9A9A9A"/>
+        </w:rPr>
+        <w:t>Contabilidad y así cumplir con la autoridad</w:t>
+      </w:r>
+    </w:p>
+    <w:p>
+      <w:pPr>
+        <w:autoSpaceDE w:val="0"/>
+        <w:autoSpaceDN w:val="0"/>
+        <w:adjustRightInd w:val="0"/>
+        <w:spacing w:after="0" w:line="240" w:lineRule="auto"/>
+        <w:rPr>
+          <w:rFonts w:ascii="Calibri-Light" w:hAnsi="Calibri-Light" w:cs="Calibri-Light"/>
+          <w:color w:val="9A9A9A"/>
+        </w:rPr>
+      </w:pPr>
+      <w:proofErr w:type="gramStart"/>
+      <w:r>
+        <w:rPr>
+          <w:rFonts w:ascii="Calibri-Light" w:hAnsi="Calibri-Light" w:cs="Calibri-Light"/>
+          <w:color w:val="9A9A9A"/>
+        </w:rPr>
+        <w:t>tributaria</w:t>
+      </w:r>
+      <w:proofErr w:type="gramEnd"/>
+      <w:r>
+        <w:rPr>
+          <w:rFonts w:ascii="Calibri-Light" w:hAnsi="Calibri-Light" w:cs="Calibri-Light"/>
+          <w:color w:val="9A9A9A"/>
+        </w:rPr>
+        <w:t xml:space="preserve"> en caso de que le sean solicitados.</w:t>
+      </w:r>
+    </w:p>
+    <w:p>
+      <w:pPr>
+        <w:autoSpaceDE w:val="0"/>
+        <w:autoSpaceDN w:val="0"/>
+        <w:adjustRightInd w:val="0"/>
+        <w:spacing w:after="0" w:line="240" w:lineRule="auto"/>
+        <w:rPr>
+          <w:rFonts w:ascii="Calibri-Bold" w:hAnsi="Calibri-Bold" w:cs="Calibri-Bold"/>
+          <w:b/>
+          <w:bCs/>
+          <w:color w:val="00726D"/>
+        </w:rPr>
+      </w:pPr>
+      <w:r>
+        <w:rPr>
+          <w:rFonts w:ascii="Calibri-Bold" w:hAnsi="Calibri-Bold" w:cs="Calibri-Bold"/>
+          <w:b/>
+          <w:bCs/>
+          <w:color w:val="00726D"/>
+        </w:rPr>
+        <w:t>OBJETIVO:</w:t>
+      </w:r>
+    </w:p>
+    <w:p>
+      <w:pPr>
+        <w:autoSpaceDE w:val="0"/>
+        <w:autoSpaceDN w:val="0"/>
+        <w:adjustRightInd w:val="0"/>
+        <w:spacing w:after="0" w:line="240" w:lineRule="auto"/>
+        <w:rPr>
+          <w:rFonts w:ascii="Calibri-Light" w:hAnsi="Calibri-Light" w:cs="Calibri-Light"/>
+          <w:color w:val="9A9A9A"/>
+        </w:rPr>
+      </w:pPr>
+      <w:r>
+        <w:rPr>
+          <w:rFonts w:ascii="Calibri-Light" w:hAnsi="Calibri-Light" w:cs="Calibri-Light"/>
+          <w:color w:val="9A9A9A"/>
+        </w:rPr>
+        <w:t>El participante estará facultado para configurar y</w:t>
+      </w:r>
+    </w:p>
+    <w:p>
+      <w:pPr>
+        <w:autoSpaceDE w:val="0"/>
+        <w:autoSpaceDN w:val="0"/>
+        <w:adjustRightInd w:val="0"/>
+        <w:spacing w:after="0" w:line="240" w:lineRule="auto"/>
+        <w:rPr>
+          <w:rFonts w:ascii="Calibri-Light" w:hAnsi="Calibri-Light" w:cs="Calibri-Light"/>
+          <w:color w:val="9A9A9A"/>
+        </w:rPr>
+      </w:pPr>
+      <w:proofErr w:type="gramStart"/>
+      <w:r>
+        <w:rPr>
+          <w:rFonts w:ascii="Calibri-Light" w:hAnsi="Calibri-Light" w:cs="Calibri-Light"/>
+          <w:color w:val="9A9A9A"/>
+        </w:rPr>
+        <w:t>habilitar</w:t>
+      </w:r>
+      <w:proofErr w:type="gramEnd"/>
+      <w:r>
+        <w:rPr>
+          <w:rFonts w:ascii="Calibri-Light" w:hAnsi="Calibri-Light" w:cs="Calibri-Light"/>
+          <w:color w:val="9A9A9A"/>
+        </w:rPr>
+        <w:t xml:space="preserve"> los módulos requeridos de su sistema</w:t>
+      </w:r>
+    </w:p>
+    <w:p>
+      <w:pPr>
+        <w:autoSpaceDE w:val="0"/>
+        <w:autoSpaceDN w:val="0"/>
+        <w:adjustRightInd w:val="0"/>
+        <w:spacing w:after="0" w:line="240" w:lineRule="auto"/>
+        <w:rPr>
+          <w:rFonts w:ascii="Calibri-Light" w:hAnsi="Calibri-Light" w:cs="Calibri-Light"/>
+          <w:color w:val="9A9A9A"/>
+        </w:rPr>
+      </w:pPr>
+      <w:r>
+        <w:rPr>
+          <w:rFonts w:ascii="Calibri-Light" w:hAnsi="Calibri-Light" w:cs="Calibri-Light"/>
+          <w:color w:val="9A9A9A"/>
+        </w:rPr>
+        <w:t>Contpaq i Contabilidad para poder generar de</w:t>
+      </w:r>
+    </w:p>
+    <w:p>
+      <w:pPr>
+        <w:autoSpaceDE w:val="0"/>
+        <w:autoSpaceDN w:val="0"/>
+        <w:adjustRightInd w:val="0"/>
+        <w:spacing w:after="0" w:line="240" w:lineRule="auto"/>
+        <w:rPr>
+          <w:rFonts w:ascii="Calibri-Light" w:hAnsi="Calibri-Light" w:cs="Calibri-Light"/>
+          <w:color w:val="9A9A9A"/>
+        </w:rPr>
+      </w:pPr>
+      <w:proofErr w:type="gramStart"/>
+      <w:r>
+        <w:rPr>
+          <w:rFonts w:ascii="Calibri-Light" w:hAnsi="Calibri-Light" w:cs="Calibri-Light"/>
+          <w:color w:val="9A9A9A"/>
+        </w:rPr>
+        <w:t>manera</w:t>
+      </w:r>
+      <w:proofErr w:type="gramEnd"/>
+      <w:r>
+        <w:rPr>
+          <w:rFonts w:ascii="Calibri-Light" w:hAnsi="Calibri-Light" w:cs="Calibri-Light"/>
+          <w:color w:val="9A9A9A"/>
+        </w:rPr>
+        <w:t xml:space="preserve"> correcta los 3 </w:t>
+      </w:r>
+      <w:proofErr w:type="spellStart"/>
+      <w:r>
+        <w:rPr>
+          <w:rFonts w:ascii="Calibri-Light" w:hAnsi="Calibri-Light" w:cs="Calibri-Light"/>
+          <w:color w:val="9A9A9A"/>
+        </w:rPr>
+        <w:t>xmls</w:t>
+      </w:r>
+      <w:proofErr w:type="spellEnd"/>
+      <w:r>
+        <w:rPr>
+          <w:rFonts w:ascii="Calibri-Light" w:hAnsi="Calibri-Light" w:cs="Calibri-Light"/>
+          <w:color w:val="9A9A9A"/>
+        </w:rPr>
+        <w:t xml:space="preserve"> de reportes</w:t>
+      </w:r>
+    </w:p>
+    <w:p>
+      <w:pPr>
+        <w:autoSpaceDE w:val="0"/>
+        <w:autoSpaceDN w:val="0"/>
+        <w:adjustRightInd w:val="0"/>
+        <w:spacing w:after="0" w:line="240" w:lineRule="auto"/>
+        <w:rPr>
+          <w:rFonts w:ascii="Calibri-Light" w:hAnsi="Calibri-Light" w:cs="Calibri-Light"/>
+          <w:color w:val="9A9A9A"/>
+        </w:rPr>
+      </w:pPr>
+      <w:proofErr w:type="gramStart"/>
+      <w:r>
+        <w:rPr>
+          <w:rFonts w:ascii="Calibri-Light" w:hAnsi="Calibri-Light" w:cs="Calibri-Light"/>
+          <w:color w:val="9A9A9A"/>
+        </w:rPr>
+        <w:t>auxiliares</w:t>
+      </w:r>
+      <w:proofErr w:type="gramEnd"/>
+      <w:r>
+        <w:rPr>
+          <w:rFonts w:ascii="Calibri-Light" w:hAnsi="Calibri-Light" w:cs="Calibri-Light"/>
+          <w:color w:val="9A9A9A"/>
+        </w:rPr>
+        <w:t xml:space="preserve"> a través de una exposición práctica</w:t>
+      </w:r>
+    </w:p>
+    <w:p>
+      <w:pPr>
+        <w:autoSpaceDE w:val="0"/>
+        <w:autoSpaceDN w:val="0"/>
+        <w:adjustRightInd w:val="0"/>
+        <w:spacing w:after="0" w:line="240" w:lineRule="auto"/>
+        <w:rPr>
+          <w:rFonts w:ascii="Calibri-Light" w:hAnsi="Calibri-Light" w:cs="Calibri-Light"/>
+          <w:color w:val="9A9A9A"/>
+        </w:rPr>
+      </w:pPr>
+      <w:proofErr w:type="gramStart"/>
+      <w:r>
+        <w:rPr>
+          <w:rFonts w:ascii="Calibri-Light" w:hAnsi="Calibri-Light" w:cs="Calibri-Light"/>
+          <w:color w:val="9A9A9A"/>
+        </w:rPr>
+        <w:t>con</w:t>
+      </w:r>
+      <w:proofErr w:type="gramEnd"/>
+      <w:r>
+        <w:rPr>
+          <w:rFonts w:ascii="Calibri-Light" w:hAnsi="Calibri-Light" w:cs="Calibri-Light"/>
+          <w:color w:val="9A9A9A"/>
+        </w:rPr>
+        <w:t xml:space="preserve"> ejemplo cotidianos preparado por el</w:t>
+      </w:r>
+    </w:p>
+    <w:p>
+      <w:pPr>
+        <w:autoSpaceDE w:val="0"/>
+        <w:autoSpaceDN w:val="0"/>
+        <w:adjustRightInd w:val="0"/>
+        <w:spacing w:after="0" w:line="240" w:lineRule="auto"/>
+        <w:rPr>
+          <w:rFonts w:ascii="Calibri-Light" w:hAnsi="Calibri-Light" w:cs="Calibri-Light"/>
+          <w:color w:val="9A9A9A"/>
+        </w:rPr>
+      </w:pPr>
+      <w:proofErr w:type="gramStart"/>
+      <w:r>
+        <w:rPr>
+          <w:rFonts w:ascii="Calibri-Light" w:hAnsi="Calibri-Light" w:cs="Calibri-Light"/>
+          <w:color w:val="9A9A9A"/>
+        </w:rPr>
+        <w:lastRenderedPageBreak/>
+        <w:t>instructor</w:t>
+      </w:r>
+      <w:proofErr w:type="gramEnd"/>
+      <w:r>
+        <w:rPr>
+          <w:rFonts w:ascii="Calibri-Light" w:hAnsi="Calibri-Light" w:cs="Calibri-Light"/>
+          <w:color w:val="9A9A9A"/>
+        </w:rPr>
+        <w:t>.</w:t>
+      </w:r>
+    </w:p>
+    <w:p>
+      <w:pPr>
+        <w:autoSpaceDE w:val="0"/>
+        <w:autoSpaceDN w:val="0"/>
+        <w:adjustRightInd w:val="0"/>
+        <w:spacing w:after="0" w:line="240" w:lineRule="auto"/>
+        <w:rPr>
+          <w:rFonts w:ascii="Calibri-Bold" w:hAnsi="Calibri-Bold" w:cs="Calibri-Bold"/>
+          <w:b/>
+          <w:bCs/>
+          <w:color w:val="00726D"/>
+        </w:rPr>
+      </w:pPr>
+      <w:r>
+        <w:rPr>
+          <w:rFonts w:ascii="Calibri-Bold" w:hAnsi="Calibri-Bold" w:cs="Calibri-Bold"/>
+          <w:b/>
+          <w:bCs/>
+          <w:color w:val="00726D"/>
+        </w:rPr>
+        <w:t>REQUISITOS:</w:t>
+      </w:r>
+    </w:p>
+    <w:p>
+      <w:pPr>
+        <w:autoSpaceDE w:val="0"/>
+        <w:autoSpaceDN w:val="0"/>
+        <w:adjustRightInd w:val="0"/>
+        <w:spacing w:after="0" w:line="240" w:lineRule="auto"/>
+        <w:rPr>
+          <w:rFonts w:ascii="Calibri-Light" w:hAnsi="Calibri-Light" w:cs="Calibri-Light"/>
+          <w:color w:val="9A9A9A"/>
+        </w:rPr>
+      </w:pPr>
+      <w:r>
+        <w:rPr>
+          <w:rFonts w:ascii="Calibri-Light" w:hAnsi="Calibri-Light" w:cs="Calibri-Light"/>
+          <w:color w:val="9A9A9A"/>
+        </w:rPr>
+        <w:t>Manejo de XML y ADD. (Ver módulo 2)</w:t>
+      </w:r>
+    </w:p>
+    <w:p>
+      <w:pPr>
+        <w:autoSpaceDE w:val="0"/>
+        <w:autoSpaceDN w:val="0"/>
+        <w:adjustRightInd w:val="0"/>
+        <w:spacing w:after="0" w:line="240" w:lineRule="auto"/>
+        <w:rPr>
+          <w:rFonts w:ascii="Calibri-Light" w:hAnsi="Calibri-Light" w:cs="Calibri-Light"/>
+          <w:color w:val="9A9A9A"/>
+        </w:rPr>
+      </w:pPr>
+      <w:r>
+        <w:rPr>
+          <w:rFonts w:ascii="Calibri-Light" w:hAnsi="Calibri-Light" w:cs="Calibri-Light"/>
+          <w:color w:val="9A9A9A"/>
+        </w:rPr>
+        <w:t>Manejo básico del Sistema Contpaq i</w:t>
+      </w:r>
+    </w:p>
+    <w:p>
+      <w:pPr>
+        <w:rPr>
+          <w:rFonts w:ascii="Calibri-Light" w:hAnsi="Calibri-Light" w:cs="Calibri-Light"/>
+          <w:color w:val="00726D"/>
+        </w:rPr>
+      </w:pPr>
+      <w:r>
+        <w:rPr>
+          <w:rFonts w:ascii="Calibri-Light" w:hAnsi="Calibri-Light" w:cs="Calibri-Light"/>
+          <w:color w:val="9A9A9A"/>
+        </w:rPr>
+        <w:t>Contabilidad.</w:t>
+      </w:r>
+    </w:p>
+    <w:p>
+      <w:pPr>
+        <w:autoSpaceDE w:val="0"/>
+        <w:autoSpaceDN w:val="0"/>
+        <w:adjustRightInd w:val="0"/>
+        <w:spacing w:after="0" w:line="240" w:lineRule="auto"/>
+        <w:rPr>
+          <w:rFonts w:ascii="Calibri-Bold" w:hAnsi="Calibri-Bold" w:cs="Calibri-Bold"/>
+          <w:b/>
+          <w:bCs/>
+          <w:color w:val="05599C"/>
+        </w:rPr>
+      </w:pPr>
+      <w:r>
+        <w:rPr>
+          <w:rFonts w:ascii="Calibri-Bold" w:hAnsi="Calibri-Bold" w:cs="Calibri-Bold"/>
+          <w:b/>
+          <w:bCs/>
+          <w:color w:val="05599C"/>
+        </w:rPr>
+        <w:t>TEMA 17.- PROCESOS ESPECIALES</w:t>
+      </w:r>
+    </w:p>
+    <w:p>
+      <w:pPr>
+        <w:autoSpaceDE w:val="0"/>
+        <w:autoSpaceDN w:val="0"/>
+        <w:adjustRightInd w:val="0"/>
+        <w:spacing w:after="0" w:line="240" w:lineRule="auto"/>
+        <w:rPr>
+          <w:rFonts w:ascii="Calibri-Light" w:hAnsi="Calibri-Light" w:cs="Calibri-Light"/>
+          <w:color w:val="00726D"/>
+        </w:rPr>
+      </w:pPr>
+      <w:r>
+        <w:rPr>
+          <w:rFonts w:ascii="Calibri-Light" w:hAnsi="Calibri-Light" w:cs="Calibri-Light"/>
+          <w:color w:val="00726D"/>
+        </w:rPr>
+        <w:t>17.1.- Asociación a nivel de movimiento de póliza.</w:t>
+      </w:r>
+    </w:p>
+    <w:p>
+      <w:pPr>
+        <w:autoSpaceDE w:val="0"/>
+        <w:autoSpaceDN w:val="0"/>
+        <w:adjustRightInd w:val="0"/>
+        <w:spacing w:after="0" w:line="240" w:lineRule="auto"/>
+        <w:rPr>
+          <w:rFonts w:ascii="Calibri-Light" w:hAnsi="Calibri-Light" w:cs="Calibri-Light"/>
+          <w:color w:val="00726D"/>
+        </w:rPr>
+      </w:pPr>
+      <w:r>
+        <w:rPr>
+          <w:rFonts w:ascii="Calibri-Light" w:hAnsi="Calibri-Light" w:cs="Calibri-Light"/>
+          <w:color w:val="00726D"/>
+        </w:rPr>
+        <w:t>17.2.- Asociación a nivel de póliza.</w:t>
+      </w:r>
+    </w:p>
+    <w:p>
+      <w:pPr>
+        <w:autoSpaceDE w:val="0"/>
+        <w:autoSpaceDN w:val="0"/>
+        <w:adjustRightInd w:val="0"/>
+        <w:spacing w:after="0" w:line="240" w:lineRule="auto"/>
+        <w:rPr>
+          <w:rFonts w:ascii="Calibri-Light" w:hAnsi="Calibri-Light" w:cs="Calibri-Light"/>
+          <w:color w:val="00726D"/>
+        </w:rPr>
+      </w:pPr>
+      <w:r>
+        <w:rPr>
+          <w:rFonts w:ascii="Calibri-Light" w:hAnsi="Calibri-Light" w:cs="Calibri-Light"/>
+          <w:color w:val="00726D"/>
+        </w:rPr>
+        <w:t>17.3.- Captura de documento bancario.</w:t>
+      </w:r>
+    </w:p>
+    <w:p>
+      <w:pPr>
+        <w:autoSpaceDE w:val="0"/>
+        <w:autoSpaceDN w:val="0"/>
+        <w:adjustRightInd w:val="0"/>
+        <w:spacing w:after="0" w:line="240" w:lineRule="auto"/>
+        <w:rPr>
+          <w:rFonts w:ascii="Calibri-Light" w:hAnsi="Calibri-Light" w:cs="Calibri-Light"/>
+          <w:color w:val="00726D"/>
+        </w:rPr>
+      </w:pPr>
+      <w:r>
+        <w:rPr>
+          <w:rFonts w:ascii="Calibri-Light" w:hAnsi="Calibri-Light" w:cs="Calibri-Light"/>
+          <w:color w:val="00726D"/>
+        </w:rPr>
+        <w:t>17.4.- Generalidades de manejo de moneda extranjera.</w:t>
+      </w:r>
+    </w:p>
+    <w:p>
+      <w:pPr>
+        <w:autoSpaceDE w:val="0"/>
+        <w:autoSpaceDN w:val="0"/>
+        <w:adjustRightInd w:val="0"/>
+        <w:spacing w:after="0" w:line="240" w:lineRule="auto"/>
+        <w:rPr>
+          <w:rFonts w:ascii="Calibri-Bold" w:hAnsi="Calibri-Bold" w:cs="Calibri-Bold"/>
+          <w:b/>
+          <w:bCs/>
+          <w:color w:val="05599C"/>
+        </w:rPr>
+      </w:pPr>
+      <w:r>
+        <w:rPr>
+          <w:rFonts w:ascii="Calibri-Bold" w:hAnsi="Calibri-Bold" w:cs="Calibri-Bold"/>
+          <w:b/>
+          <w:bCs/>
+          <w:color w:val="05599C"/>
+        </w:rPr>
+        <w:t>TEMA 18.- CICLO CONTABILIDAD ELECTRÓNICA</w:t>
+      </w:r>
+    </w:p>
+    <w:p>
+      <w:pPr>
+        <w:autoSpaceDE w:val="0"/>
+        <w:autoSpaceDN w:val="0"/>
+        <w:adjustRightInd w:val="0"/>
+        <w:spacing w:after="0" w:line="240" w:lineRule="auto"/>
+        <w:rPr>
+          <w:rFonts w:ascii="Calibri-Light" w:hAnsi="Calibri-Light" w:cs="Calibri-Light"/>
+          <w:color w:val="00726D"/>
+        </w:rPr>
+      </w:pPr>
+      <w:r>
+        <w:rPr>
+          <w:rFonts w:ascii="Calibri-Light" w:hAnsi="Calibri-Light" w:cs="Calibri-Light"/>
+          <w:color w:val="00726D"/>
+        </w:rPr>
+        <w:t>18.1.- Recomendaciones para el nuevo ciclo contable para la generación</w:t>
+      </w:r>
+    </w:p>
+    <w:p>
+      <w:pPr>
+        <w:autoSpaceDE w:val="0"/>
+        <w:autoSpaceDN w:val="0"/>
+        <w:adjustRightInd w:val="0"/>
+        <w:spacing w:after="0" w:line="240" w:lineRule="auto"/>
+        <w:rPr>
+          <w:rFonts w:ascii="Calibri-Light" w:hAnsi="Calibri-Light" w:cs="Calibri-Light"/>
+          <w:color w:val="00726D"/>
+        </w:rPr>
+      </w:pPr>
+      <w:proofErr w:type="gramStart"/>
+      <w:r>
+        <w:rPr>
+          <w:rFonts w:ascii="Calibri-Light" w:hAnsi="Calibri-Light" w:cs="Calibri-Light"/>
+          <w:color w:val="00726D"/>
+        </w:rPr>
+        <w:t>de</w:t>
+      </w:r>
+      <w:proofErr w:type="gramEnd"/>
+      <w:r>
+        <w:rPr>
+          <w:rFonts w:ascii="Calibri-Light" w:hAnsi="Calibri-Light" w:cs="Calibri-Light"/>
+          <w:color w:val="00726D"/>
+        </w:rPr>
+        <w:t xml:space="preserve"> la Contabilidad Electrónica.</w:t>
+      </w:r>
+    </w:p>
+    <w:p>
+      <w:pPr>
+        <w:autoSpaceDE w:val="0"/>
+        <w:autoSpaceDN w:val="0"/>
+        <w:adjustRightInd w:val="0"/>
+        <w:spacing w:after="0" w:line="240" w:lineRule="auto"/>
+        <w:rPr>
+          <w:rFonts w:ascii="Calibri-Bold" w:hAnsi="Calibri-Bold" w:cs="Calibri-Bold"/>
+          <w:b/>
+          <w:bCs/>
+          <w:color w:val="05599C"/>
+        </w:rPr>
+      </w:pPr>
+      <w:r>
+        <w:rPr>
+          <w:rFonts w:ascii="Calibri-Bold" w:hAnsi="Calibri-Bold" w:cs="Calibri-Bold"/>
+          <w:b/>
+          <w:bCs/>
+          <w:color w:val="05599C"/>
+        </w:rPr>
+        <w:t>TEMA 19.- REPORTES AUXILIARES DE PÓLIZAS, FOLIOS Y CUENTAS.</w:t>
+      </w:r>
+    </w:p>
+    <w:p>
+      <w:pPr>
+        <w:autoSpaceDE w:val="0"/>
+        <w:autoSpaceDN w:val="0"/>
+        <w:adjustRightInd w:val="0"/>
+        <w:spacing w:after="0" w:line="240" w:lineRule="auto"/>
+        <w:rPr>
+          <w:rFonts w:ascii="Calibri-Light" w:hAnsi="Calibri-Light" w:cs="Calibri-Light"/>
+          <w:color w:val="00726D"/>
+        </w:rPr>
+      </w:pPr>
+      <w:r>
+        <w:rPr>
+          <w:rFonts w:ascii="Calibri-Light" w:hAnsi="Calibri-Light" w:cs="Calibri-Light"/>
+          <w:color w:val="00726D"/>
+        </w:rPr>
+        <w:t xml:space="preserve">19.1.- Generación de </w:t>
+      </w:r>
+      <w:proofErr w:type="spellStart"/>
+      <w:r>
+        <w:rPr>
+          <w:rFonts w:ascii="Calibri-Light" w:hAnsi="Calibri-Light" w:cs="Calibri-Light"/>
+          <w:color w:val="00726D"/>
+        </w:rPr>
+        <w:t>XML’s</w:t>
+      </w:r>
+      <w:proofErr w:type="spellEnd"/>
+      <w:r>
+        <w:rPr>
+          <w:rFonts w:ascii="Calibri-Light" w:hAnsi="Calibri-Light" w:cs="Calibri-Light"/>
+          <w:color w:val="00726D"/>
+        </w:rPr>
+        <w:t>.</w:t>
+      </w:r>
+    </w:p>
+    <w:p>
+      <w:pPr>
+        <w:autoSpaceDE w:val="0"/>
+        <w:autoSpaceDN w:val="0"/>
+        <w:adjustRightInd w:val="0"/>
+        <w:spacing w:after="0" w:line="240" w:lineRule="auto"/>
+        <w:rPr>
+          <w:rFonts w:ascii="Calibri-Light" w:hAnsi="Calibri-Light" w:cs="Calibri-Light"/>
+          <w:color w:val="00726D"/>
+        </w:rPr>
+      </w:pPr>
+      <w:r>
+        <w:rPr>
+          <w:rFonts w:ascii="Calibri-Light" w:hAnsi="Calibri-Light" w:cs="Calibri-Light"/>
+          <w:color w:val="00726D"/>
+        </w:rPr>
+        <w:t>19.2.- Análisis de reportes auxiliares.</w:t>
+      </w:r>
+    </w:p>
+    <w:p>
+      <w:pPr>
+        <w:autoSpaceDE w:val="0"/>
+        <w:autoSpaceDN w:val="0"/>
+        <w:adjustRightInd w:val="0"/>
+        <w:spacing w:after="0" w:line="240" w:lineRule="auto"/>
+        <w:rPr>
+          <w:rFonts w:ascii="Calibri-Light" w:hAnsi="Calibri-Light" w:cs="Calibri-Light"/>
+          <w:color w:val="00726D"/>
+        </w:rPr>
+      </w:pPr>
+      <w:r>
+        <w:rPr>
+          <w:rFonts w:ascii="Calibri-Light" w:hAnsi="Calibri-Light" w:cs="Calibri-Light"/>
+          <w:color w:val="00726D"/>
+        </w:rPr>
+        <w:t>19.3.- Políticas y mejores prácticas para facilitar el cumplimiento de esta</w:t>
+      </w:r>
+    </w:p>
+    <w:p>
+      <w:pPr>
+        <w:autoSpaceDE w:val="0"/>
+        <w:autoSpaceDN w:val="0"/>
+        <w:adjustRightInd w:val="0"/>
+        <w:spacing w:after="0" w:line="240" w:lineRule="auto"/>
+        <w:rPr>
+          <w:rFonts w:ascii="Calibri-Light" w:hAnsi="Calibri-Light" w:cs="Calibri-Light"/>
+          <w:color w:val="00726D"/>
+        </w:rPr>
+      </w:pPr>
+      <w:proofErr w:type="gramStart"/>
+      <w:r>
+        <w:rPr>
+          <w:rFonts w:ascii="Calibri-Light" w:hAnsi="Calibri-Light" w:cs="Calibri-Light"/>
+          <w:color w:val="00726D"/>
+        </w:rPr>
+        <w:t>obligación</w:t>
+      </w:r>
+      <w:proofErr w:type="gramEnd"/>
+      <w:r>
+        <w:rPr>
+          <w:rFonts w:ascii="Calibri-Light" w:hAnsi="Calibri-Light" w:cs="Calibri-Light"/>
+          <w:color w:val="00726D"/>
+        </w:rPr>
+        <w:t xml:space="preserve"> fiscal.</w:t>
+      </w:r>
+    </w:p>
+    <w:p>
+      <w:pPr>
+        <w:autoSpaceDE w:val="0"/>
+        <w:autoSpaceDN w:val="0"/>
+        <w:adjustRightInd w:val="0"/>
+        <w:spacing w:after="0" w:line="240" w:lineRule="auto"/>
+        <w:rPr>
+          <w:rFonts w:ascii="Calibri-Bold" w:hAnsi="Calibri-Bold" w:cs="Calibri-Bold"/>
+          <w:b/>
+          <w:bCs/>
+          <w:color w:val="05599C"/>
+        </w:rPr>
+      </w:pPr>
+      <w:r>
+        <w:rPr>
+          <w:rFonts w:ascii="Calibri-Bold" w:hAnsi="Calibri-Bold" w:cs="Calibri-Bold"/>
+          <w:b/>
+          <w:bCs/>
+          <w:color w:val="05599C"/>
+        </w:rPr>
+        <w:t>TEMA 20.- ENVÍO DE REPORTES AUXILIARES DE PÓLIZAS, FOLIOS Y</w:t>
+      </w:r>
+    </w:p>
+    <w:p>
+      <w:pPr>
+        <w:autoSpaceDE w:val="0"/>
+        <w:autoSpaceDN w:val="0"/>
+        <w:adjustRightInd w:val="0"/>
+        <w:spacing w:after="0" w:line="240" w:lineRule="auto"/>
+        <w:rPr>
+          <w:rFonts w:ascii="Calibri-Bold" w:hAnsi="Calibri-Bold" w:cs="Calibri-Bold"/>
+          <w:b/>
+          <w:bCs/>
+          <w:color w:val="05599C"/>
+        </w:rPr>
+      </w:pPr>
+      <w:r>
+        <w:rPr>
+          <w:rFonts w:ascii="Calibri-Bold" w:hAnsi="Calibri-Bold" w:cs="Calibri-Bold"/>
+          <w:b/>
+          <w:bCs/>
+          <w:color w:val="05599C"/>
+        </w:rPr>
+        <w:t>CUENTAS.</w:t>
+      </w:r>
+    </w:p>
+    <w:p>
+      <w:pPr>
+        <w:autoSpaceDE w:val="0"/>
+        <w:autoSpaceDN w:val="0"/>
+        <w:adjustRightInd w:val="0"/>
+        <w:spacing w:after="0" w:line="240" w:lineRule="auto"/>
+        <w:rPr>
+          <w:rFonts w:ascii="Calibri-Light" w:hAnsi="Calibri-Light" w:cs="Calibri-Light"/>
+          <w:color w:val="00726D"/>
+        </w:rPr>
+      </w:pPr>
+      <w:r>
+        <w:rPr>
+          <w:rFonts w:ascii="Calibri-Light" w:hAnsi="Calibri-Light" w:cs="Calibri-Light"/>
+          <w:color w:val="00726D"/>
+        </w:rPr>
+        <w:t>20.1.- Aspectos a considerar previo al envío de mi información.</w:t>
+      </w:r>
+    </w:p>
+    <w:p>
+      <w:pPr>
+        <w:autoSpaceDE w:val="0"/>
+        <w:autoSpaceDN w:val="0"/>
+        <w:adjustRightInd w:val="0"/>
+        <w:spacing w:after="0" w:line="240" w:lineRule="auto"/>
+        <w:rPr>
+          <w:rFonts w:ascii="Calibri-Light" w:hAnsi="Calibri-Light" w:cs="Calibri-Light"/>
+          <w:color w:val="00726D"/>
+        </w:rPr>
+      </w:pPr>
+      <w:r>
+        <w:rPr>
+          <w:rFonts w:ascii="Calibri-Light" w:hAnsi="Calibri-Light" w:cs="Calibri-Light"/>
+          <w:color w:val="00726D"/>
+        </w:rPr>
+        <w:t xml:space="preserve">20.2.- Validación oficial de </w:t>
+      </w:r>
+      <w:proofErr w:type="spellStart"/>
+      <w:r>
+        <w:rPr>
+          <w:rFonts w:ascii="Calibri-Light" w:hAnsi="Calibri-Light" w:cs="Calibri-Light"/>
+          <w:color w:val="00726D"/>
+        </w:rPr>
+        <w:t>XML’s</w:t>
+      </w:r>
+      <w:proofErr w:type="spellEnd"/>
+      <w:r>
+        <w:rPr>
+          <w:rFonts w:ascii="Calibri-Light" w:hAnsi="Calibri-Light" w:cs="Calibri-Light"/>
+          <w:color w:val="00726D"/>
+        </w:rPr>
+        <w:t>.</w:t>
+      </w:r>
+    </w:p>
+    <w:p>
+      <w:pPr>
+        <w:autoSpaceDE w:val="0"/>
+        <w:autoSpaceDN w:val="0"/>
+        <w:adjustRightInd w:val="0"/>
+        <w:spacing w:after="0" w:line="240" w:lineRule="auto"/>
+        <w:rPr>
+          <w:rFonts w:ascii="Calibri-Light" w:hAnsi="Calibri-Light" w:cs="Calibri-Light"/>
+          <w:color w:val="00726D"/>
+        </w:rPr>
+      </w:pPr>
+      <w:r>
+        <w:rPr>
+          <w:rFonts w:ascii="Calibri-Light" w:hAnsi="Calibri-Light" w:cs="Calibri-Light"/>
+          <w:color w:val="00726D"/>
+        </w:rPr>
+        <w:t>20.3.- Formas de envío.</w:t>
+      </w:r>
+    </w:p>
+    <w:p>
+      <w:pPr>
+        <w:rPr>
+          <w:rFonts w:ascii="Calibri-Light" w:hAnsi="Calibri-Light" w:cs="Calibri-Light"/>
+          <w:color w:val="00726D"/>
+        </w:rPr>
+      </w:pPr>
+      <w:r>
+        <w:rPr>
+          <w:rFonts w:ascii="Calibri-Light" w:hAnsi="Calibri-Light" w:cs="Calibri-Light"/>
+          <w:color w:val="00726D"/>
+        </w:rPr>
+        <w:t>20.4.- Plazos para la entrega.</w:t>
+      </w:r>
+    </w:p>
+    <w:p>
+      <w:pPr>
+        <w:autoSpaceDE w:val="0"/>
+        <w:autoSpaceDN w:val="0"/>
+        <w:adjustRightInd w:val="0"/>
+        <w:spacing w:after="0" w:line="240" w:lineRule="auto"/>
+        <w:rPr>
+          <w:rFonts w:ascii="Calibri" w:hAnsi="Calibri" w:cs="Calibri"/>
+          <w:color w:val="00726D"/>
+          <w:sz w:val="48"/>
+          <w:szCs w:val="48"/>
+        </w:rPr>
+      </w:pPr>
+      <w:r>
+        <w:rPr>
+          <w:rFonts w:ascii="Calibri" w:hAnsi="Calibri" w:cs="Calibri"/>
+          <w:color w:val="00726D"/>
+          <w:sz w:val="48"/>
+          <w:szCs w:val="48"/>
+          <w:highlight w:val="yellow"/>
+        </w:rPr>
+        <w:t>MÓDULO 4 de 4:</w:t>
+      </w:r>
+    </w:p>
+    <w:p>
+      <w:pPr>
+        <w:autoSpaceDE w:val="0"/>
+        <w:autoSpaceDN w:val="0"/>
+        <w:adjustRightInd w:val="0"/>
+        <w:spacing w:after="0" w:line="240" w:lineRule="auto"/>
+        <w:rPr>
+          <w:rFonts w:ascii="Calibri-Bold" w:hAnsi="Calibri-Bold" w:cs="Calibri-Bold"/>
+          <w:b/>
+          <w:bCs/>
+          <w:color w:val="05599C"/>
+          <w:sz w:val="56"/>
+          <w:szCs w:val="56"/>
+        </w:rPr>
+      </w:pPr>
+      <w:r>
+        <w:rPr>
+          <w:rFonts w:ascii="Calibri" w:hAnsi="Calibri" w:cs="Calibri"/>
+          <w:color w:val="00726D"/>
+          <w:sz w:val="36"/>
+          <w:szCs w:val="36"/>
+        </w:rPr>
+        <w:t>Diplomado en Contabilidad Electrónica</w:t>
+      </w:r>
+    </w:p>
+    <w:p>
+      <w:pPr>
+        <w:autoSpaceDE w:val="0"/>
+        <w:autoSpaceDN w:val="0"/>
+        <w:adjustRightInd w:val="0"/>
+        <w:spacing w:after="0" w:line="240" w:lineRule="auto"/>
+        <w:rPr>
+          <w:rFonts w:ascii="Calibri-Bold" w:hAnsi="Calibri-Bold" w:cs="Calibri-Bold"/>
+          <w:b/>
+          <w:bCs/>
+          <w:color w:val="05599C"/>
+          <w:sz w:val="56"/>
+          <w:szCs w:val="56"/>
+        </w:rPr>
+      </w:pPr>
+      <w:r>
+        <w:rPr>
+          <w:rFonts w:ascii="Calibri-Bold" w:hAnsi="Calibri-Bold" w:cs="Calibri-Bold"/>
+          <w:b/>
+          <w:bCs/>
+          <w:color w:val="05599C"/>
+          <w:sz w:val="56"/>
+          <w:szCs w:val="56"/>
+          <w:highlight w:val="yellow"/>
+        </w:rPr>
+        <w:t>Parte I.</w:t>
+      </w:r>
+      <w:r>
+        <w:rPr>
+          <w:rFonts w:ascii="Calibri-Bold" w:hAnsi="Calibri-Bold" w:cs="Calibri-Bold"/>
+          <w:b/>
+          <w:bCs/>
+          <w:color w:val="05599C"/>
+          <w:sz w:val="56"/>
+          <w:szCs w:val="56"/>
+        </w:rPr>
+        <w:t xml:space="preserve"> Automatización de procesos para</w:t>
+      </w:r>
+    </w:p>
+    <w:p>
+      <w:pPr>
+        <w:autoSpaceDE w:val="0"/>
+        <w:autoSpaceDN w:val="0"/>
+        <w:adjustRightInd w:val="0"/>
+        <w:spacing w:after="0" w:line="240" w:lineRule="auto"/>
+        <w:rPr>
+          <w:rFonts w:ascii="Calibri-Bold" w:hAnsi="Calibri-Bold" w:cs="Calibri-Bold"/>
+          <w:b/>
+          <w:bCs/>
+          <w:color w:val="05599C"/>
+          <w:sz w:val="56"/>
+          <w:szCs w:val="56"/>
+        </w:rPr>
+      </w:pPr>
+      <w:r>
+        <w:rPr>
+          <w:rFonts w:ascii="Calibri-Bold" w:hAnsi="Calibri-Bold" w:cs="Calibri-Bold"/>
+          <w:b/>
+          <w:bCs/>
+          <w:color w:val="05599C"/>
+          <w:sz w:val="56"/>
+          <w:szCs w:val="56"/>
+        </w:rPr>
+        <w:t>Contabilidad Electrónica</w:t>
+      </w:r>
+    </w:p>
+    <w:p>
+      <w:pPr>
+        <w:autoSpaceDE w:val="0"/>
+        <w:autoSpaceDN w:val="0"/>
+        <w:adjustRightInd w:val="0"/>
+        <w:spacing w:after="0" w:line="240" w:lineRule="auto"/>
+        <w:rPr>
+          <w:rFonts w:ascii="Calibri-Bold" w:hAnsi="Calibri-Bold" w:cs="Calibri-Bold"/>
+          <w:b/>
+          <w:bCs/>
+          <w:color w:val="00726D"/>
+        </w:rPr>
+      </w:pPr>
+      <w:r>
+        <w:rPr>
+          <w:rFonts w:ascii="Calibri-Bold" w:hAnsi="Calibri-Bold" w:cs="Calibri-Bold"/>
+          <w:b/>
+          <w:bCs/>
+          <w:color w:val="00726D"/>
+        </w:rPr>
+        <w:t>DIRIGIDO A:</w:t>
+      </w:r>
+    </w:p>
+    <w:p>
+      <w:pPr>
+        <w:autoSpaceDE w:val="0"/>
+        <w:autoSpaceDN w:val="0"/>
+        <w:adjustRightInd w:val="0"/>
+        <w:spacing w:after="0" w:line="240" w:lineRule="auto"/>
+        <w:rPr>
+          <w:rFonts w:ascii="Calibri-Light" w:hAnsi="Calibri-Light" w:cs="Calibri-Light"/>
+          <w:color w:val="9A9A9A"/>
+        </w:rPr>
+      </w:pPr>
+      <w:r>
+        <w:rPr>
+          <w:rFonts w:ascii="Calibri-Light" w:hAnsi="Calibri-Light" w:cs="Calibri-Light"/>
+          <w:color w:val="9A9A9A"/>
+        </w:rPr>
+        <w:t>Contadores y público en general que deseen</w:t>
+      </w:r>
+    </w:p>
+    <w:p>
+      <w:pPr>
+        <w:autoSpaceDE w:val="0"/>
+        <w:autoSpaceDN w:val="0"/>
+        <w:adjustRightInd w:val="0"/>
+        <w:spacing w:after="0" w:line="240" w:lineRule="auto"/>
+        <w:rPr>
+          <w:rFonts w:ascii="Calibri-Light" w:hAnsi="Calibri-Light" w:cs="Calibri-Light"/>
+          <w:color w:val="9A9A9A"/>
+        </w:rPr>
+      </w:pPr>
+      <w:proofErr w:type="gramStart"/>
+      <w:r>
+        <w:rPr>
+          <w:rFonts w:ascii="Calibri-Light" w:hAnsi="Calibri-Light" w:cs="Calibri-Light"/>
+          <w:color w:val="9A9A9A"/>
+        </w:rPr>
+        <w:t>automatizar</w:t>
+      </w:r>
+      <w:proofErr w:type="gramEnd"/>
+      <w:r>
+        <w:rPr>
+          <w:rFonts w:ascii="Calibri-Light" w:hAnsi="Calibri-Light" w:cs="Calibri-Light"/>
+          <w:color w:val="9A9A9A"/>
+        </w:rPr>
+        <w:t xml:space="preserve"> sus procesos internos contables a</w:t>
+      </w:r>
+    </w:p>
+    <w:p>
+      <w:pPr>
+        <w:autoSpaceDE w:val="0"/>
+        <w:autoSpaceDN w:val="0"/>
+        <w:adjustRightInd w:val="0"/>
+        <w:spacing w:after="0" w:line="240" w:lineRule="auto"/>
+        <w:rPr>
+          <w:rFonts w:ascii="Calibri-Light" w:hAnsi="Calibri-Light" w:cs="Calibri-Light"/>
+          <w:color w:val="9A9A9A"/>
+        </w:rPr>
+      </w:pPr>
+      <w:proofErr w:type="gramStart"/>
+      <w:r>
+        <w:rPr>
+          <w:rFonts w:ascii="Calibri-Light" w:hAnsi="Calibri-Light" w:cs="Calibri-Light"/>
+          <w:color w:val="9A9A9A"/>
+        </w:rPr>
+        <w:t>través</w:t>
+      </w:r>
+      <w:proofErr w:type="gramEnd"/>
+      <w:r>
+        <w:rPr>
+          <w:rFonts w:ascii="Calibri-Light" w:hAnsi="Calibri-Light" w:cs="Calibri-Light"/>
+          <w:color w:val="9A9A9A"/>
+        </w:rPr>
+        <w:t xml:space="preserve"> del uso efectivo de Contpaq i Contabilidad</w:t>
+      </w:r>
+    </w:p>
+    <w:p>
+      <w:pPr>
+        <w:autoSpaceDE w:val="0"/>
+        <w:autoSpaceDN w:val="0"/>
+        <w:adjustRightInd w:val="0"/>
+        <w:spacing w:after="0" w:line="240" w:lineRule="auto"/>
+        <w:rPr>
+          <w:rFonts w:ascii="Calibri-Light" w:hAnsi="Calibri-Light" w:cs="Calibri-Light"/>
+          <w:color w:val="9A9A9A"/>
+        </w:rPr>
+      </w:pPr>
+      <w:proofErr w:type="gramStart"/>
+      <w:r>
+        <w:rPr>
+          <w:rFonts w:ascii="Calibri-Light" w:hAnsi="Calibri-Light" w:cs="Calibri-Light"/>
+          <w:color w:val="9A9A9A"/>
+        </w:rPr>
+        <w:t>y</w:t>
+      </w:r>
+      <w:proofErr w:type="gramEnd"/>
+      <w:r>
+        <w:rPr>
+          <w:rFonts w:ascii="Calibri-Light" w:hAnsi="Calibri-Light" w:cs="Calibri-Light"/>
+          <w:color w:val="9A9A9A"/>
+        </w:rPr>
+        <w:t xml:space="preserve"> otras herramientas para generar los XML de la</w:t>
+      </w:r>
+    </w:p>
+    <w:p>
+      <w:pPr>
+        <w:autoSpaceDE w:val="0"/>
+        <w:autoSpaceDN w:val="0"/>
+        <w:adjustRightInd w:val="0"/>
+        <w:spacing w:after="0" w:line="240" w:lineRule="auto"/>
+        <w:rPr>
+          <w:rFonts w:ascii="Calibri-Light" w:hAnsi="Calibri-Light" w:cs="Calibri-Light"/>
+          <w:color w:val="9A9A9A"/>
+        </w:rPr>
+      </w:pPr>
+      <w:r>
+        <w:rPr>
+          <w:rFonts w:ascii="Calibri-Light" w:hAnsi="Calibri-Light" w:cs="Calibri-Light"/>
+          <w:color w:val="9A9A9A"/>
+        </w:rPr>
+        <w:t>Contabilidad Electrónica con mayor facilidad y</w:t>
+      </w:r>
+    </w:p>
+    <w:p>
+      <w:pPr>
+        <w:autoSpaceDE w:val="0"/>
+        <w:autoSpaceDN w:val="0"/>
+        <w:adjustRightInd w:val="0"/>
+        <w:spacing w:after="0" w:line="240" w:lineRule="auto"/>
+        <w:rPr>
+          <w:rFonts w:ascii="Calibri-Light" w:hAnsi="Calibri-Light" w:cs="Calibri-Light"/>
+          <w:color w:val="9A9A9A"/>
+        </w:rPr>
+      </w:pPr>
+      <w:proofErr w:type="gramStart"/>
+      <w:r>
+        <w:rPr>
+          <w:rFonts w:ascii="Calibri-Light" w:hAnsi="Calibri-Light" w:cs="Calibri-Light"/>
+          <w:color w:val="9A9A9A"/>
+        </w:rPr>
+        <w:t>cumplir</w:t>
+      </w:r>
+      <w:proofErr w:type="gramEnd"/>
+      <w:r>
+        <w:rPr>
+          <w:rFonts w:ascii="Calibri-Light" w:hAnsi="Calibri-Light" w:cs="Calibri-Light"/>
+          <w:color w:val="9A9A9A"/>
+        </w:rPr>
+        <w:t xml:space="preserve"> con la autoridad tributaria.</w:t>
+      </w:r>
+    </w:p>
+    <w:p>
+      <w:pPr>
+        <w:autoSpaceDE w:val="0"/>
+        <w:autoSpaceDN w:val="0"/>
+        <w:adjustRightInd w:val="0"/>
+        <w:spacing w:after="0" w:line="240" w:lineRule="auto"/>
+        <w:rPr>
+          <w:rFonts w:ascii="Calibri-Bold" w:hAnsi="Calibri-Bold" w:cs="Calibri-Bold"/>
+          <w:b/>
+          <w:bCs/>
+          <w:color w:val="00726D"/>
+        </w:rPr>
+      </w:pPr>
+      <w:r>
+        <w:rPr>
+          <w:rFonts w:ascii="Calibri-Bold" w:hAnsi="Calibri-Bold" w:cs="Calibri-Bold"/>
+          <w:b/>
+          <w:bCs/>
+          <w:color w:val="00726D"/>
+        </w:rPr>
+        <w:t>OBJETIVO:</w:t>
+      </w:r>
+    </w:p>
+    <w:p>
+      <w:pPr>
+        <w:autoSpaceDE w:val="0"/>
+        <w:autoSpaceDN w:val="0"/>
+        <w:adjustRightInd w:val="0"/>
+        <w:spacing w:after="0" w:line="240" w:lineRule="auto"/>
+        <w:rPr>
+          <w:rFonts w:ascii="Calibri-Light" w:hAnsi="Calibri-Light" w:cs="Calibri-Light"/>
+          <w:color w:val="9A9A9A"/>
+        </w:rPr>
+      </w:pPr>
+      <w:r>
+        <w:rPr>
+          <w:rFonts w:ascii="Calibri-Light" w:hAnsi="Calibri-Light" w:cs="Calibri-Light"/>
+          <w:color w:val="9A9A9A"/>
+        </w:rPr>
+        <w:t>El participante estará facultado para utilizar de</w:t>
+      </w:r>
+    </w:p>
+    <w:p>
+      <w:pPr>
+        <w:autoSpaceDE w:val="0"/>
+        <w:autoSpaceDN w:val="0"/>
+        <w:adjustRightInd w:val="0"/>
+        <w:spacing w:after="0" w:line="240" w:lineRule="auto"/>
+        <w:rPr>
+          <w:rFonts w:ascii="Calibri-Light" w:hAnsi="Calibri-Light" w:cs="Calibri-Light"/>
+          <w:color w:val="9A9A9A"/>
+        </w:rPr>
+      </w:pPr>
+      <w:proofErr w:type="gramStart"/>
+      <w:r>
+        <w:rPr>
+          <w:rFonts w:ascii="Calibri-Light" w:hAnsi="Calibri-Light" w:cs="Calibri-Light"/>
+          <w:color w:val="9A9A9A"/>
+        </w:rPr>
+        <w:t>manera</w:t>
+      </w:r>
+      <w:proofErr w:type="gramEnd"/>
+      <w:r>
+        <w:rPr>
+          <w:rFonts w:ascii="Calibri-Light" w:hAnsi="Calibri-Light" w:cs="Calibri-Light"/>
+          <w:color w:val="9A9A9A"/>
+        </w:rPr>
+        <w:t xml:space="preserve"> adecuada su sistema Contpaq i</w:t>
+      </w:r>
+    </w:p>
+    <w:p>
+      <w:pPr>
+        <w:autoSpaceDE w:val="0"/>
+        <w:autoSpaceDN w:val="0"/>
+        <w:adjustRightInd w:val="0"/>
+        <w:spacing w:after="0" w:line="240" w:lineRule="auto"/>
+        <w:rPr>
+          <w:rFonts w:ascii="Calibri-Light" w:hAnsi="Calibri-Light" w:cs="Calibri-Light"/>
+          <w:color w:val="9A9A9A"/>
+        </w:rPr>
+      </w:pPr>
+      <w:r>
+        <w:rPr>
+          <w:rFonts w:ascii="Calibri-Light" w:hAnsi="Calibri-Light" w:cs="Calibri-Light"/>
+          <w:color w:val="9A9A9A"/>
+        </w:rPr>
+        <w:t>Contabilidad usando los módulos masivos y</w:t>
+      </w:r>
+    </w:p>
+    <w:p>
+      <w:pPr>
+        <w:autoSpaceDE w:val="0"/>
+        <w:autoSpaceDN w:val="0"/>
+        <w:adjustRightInd w:val="0"/>
+        <w:spacing w:after="0" w:line="240" w:lineRule="auto"/>
+        <w:rPr>
+          <w:rFonts w:ascii="Calibri-Light" w:hAnsi="Calibri-Light" w:cs="Calibri-Light"/>
+          <w:color w:val="9A9A9A"/>
+        </w:rPr>
+      </w:pPr>
+      <w:proofErr w:type="gramStart"/>
+      <w:r>
+        <w:rPr>
+          <w:rFonts w:ascii="Calibri-Light" w:hAnsi="Calibri-Light" w:cs="Calibri-Light"/>
+          <w:color w:val="9A9A9A"/>
+        </w:rPr>
+        <w:t>conocerá</w:t>
+      </w:r>
+      <w:proofErr w:type="gramEnd"/>
+      <w:r>
+        <w:rPr>
+          <w:rFonts w:ascii="Calibri-Light" w:hAnsi="Calibri-Light" w:cs="Calibri-Light"/>
+          <w:color w:val="9A9A9A"/>
+        </w:rPr>
+        <w:t xml:space="preserve"> algunas otras herramientas que</w:t>
+      </w:r>
+    </w:p>
+    <w:p>
+      <w:pPr>
+        <w:autoSpaceDE w:val="0"/>
+        <w:autoSpaceDN w:val="0"/>
+        <w:adjustRightInd w:val="0"/>
+        <w:spacing w:after="0" w:line="240" w:lineRule="auto"/>
+        <w:rPr>
+          <w:rFonts w:ascii="Calibri-Light" w:hAnsi="Calibri-Light" w:cs="Calibri-Light"/>
+          <w:color w:val="9A9A9A"/>
+        </w:rPr>
+      </w:pPr>
+      <w:proofErr w:type="gramStart"/>
+      <w:r>
+        <w:rPr>
+          <w:rFonts w:ascii="Calibri-Light" w:hAnsi="Calibri-Light" w:cs="Calibri-Light"/>
+          <w:color w:val="9A9A9A"/>
+        </w:rPr>
+        <w:t>faciliten</w:t>
+      </w:r>
+      <w:proofErr w:type="gramEnd"/>
+      <w:r>
+        <w:rPr>
+          <w:rFonts w:ascii="Calibri-Light" w:hAnsi="Calibri-Light" w:cs="Calibri-Light"/>
+          <w:color w:val="9A9A9A"/>
+        </w:rPr>
+        <w:t xml:space="preserve"> y automaticen sus procesos para</w:t>
+      </w:r>
+    </w:p>
+    <w:p>
+      <w:pPr>
+        <w:autoSpaceDE w:val="0"/>
+        <w:autoSpaceDN w:val="0"/>
+        <w:adjustRightInd w:val="0"/>
+        <w:spacing w:after="0" w:line="240" w:lineRule="auto"/>
+        <w:rPr>
+          <w:rFonts w:ascii="Calibri-Light" w:hAnsi="Calibri-Light" w:cs="Calibri-Light"/>
+          <w:color w:val="9A9A9A"/>
+        </w:rPr>
+      </w:pPr>
+      <w:proofErr w:type="gramStart"/>
+      <w:r>
+        <w:rPr>
+          <w:rFonts w:ascii="Calibri-Light" w:hAnsi="Calibri-Light" w:cs="Calibri-Light"/>
+          <w:color w:val="9A9A9A"/>
+        </w:rPr>
+        <w:lastRenderedPageBreak/>
+        <w:t>generar</w:t>
+      </w:r>
+      <w:proofErr w:type="gramEnd"/>
+      <w:r>
+        <w:rPr>
+          <w:rFonts w:ascii="Calibri-Light" w:hAnsi="Calibri-Light" w:cs="Calibri-Light"/>
+          <w:color w:val="9A9A9A"/>
+        </w:rPr>
+        <w:t xml:space="preserve"> su Contabilidad Electrónica a través de</w:t>
+      </w:r>
+    </w:p>
+    <w:p>
+      <w:pPr>
+        <w:autoSpaceDE w:val="0"/>
+        <w:autoSpaceDN w:val="0"/>
+        <w:adjustRightInd w:val="0"/>
+        <w:spacing w:after="0" w:line="240" w:lineRule="auto"/>
+        <w:rPr>
+          <w:rFonts w:ascii="Calibri-Light" w:hAnsi="Calibri-Light" w:cs="Calibri-Light"/>
+          <w:color w:val="9A9A9A"/>
+        </w:rPr>
+      </w:pPr>
+      <w:proofErr w:type="gramStart"/>
+      <w:r>
+        <w:rPr>
+          <w:rFonts w:ascii="Calibri-Light" w:hAnsi="Calibri-Light" w:cs="Calibri-Light"/>
+          <w:color w:val="9A9A9A"/>
+        </w:rPr>
+        <w:t>una</w:t>
+      </w:r>
+      <w:proofErr w:type="gramEnd"/>
+      <w:r>
+        <w:rPr>
+          <w:rFonts w:ascii="Calibri-Light" w:hAnsi="Calibri-Light" w:cs="Calibri-Light"/>
+          <w:color w:val="9A9A9A"/>
+        </w:rPr>
+        <w:t xml:space="preserve"> exposición con ejercicios prácticos</w:t>
+      </w:r>
+    </w:p>
+    <w:p>
+      <w:pPr>
+        <w:autoSpaceDE w:val="0"/>
+        <w:autoSpaceDN w:val="0"/>
+        <w:adjustRightInd w:val="0"/>
+        <w:spacing w:after="0" w:line="240" w:lineRule="auto"/>
+        <w:rPr>
+          <w:rFonts w:ascii="Calibri-Light" w:hAnsi="Calibri-Light" w:cs="Calibri-Light"/>
+          <w:color w:val="9A9A9A"/>
+        </w:rPr>
+      </w:pPr>
+      <w:proofErr w:type="gramStart"/>
+      <w:r>
+        <w:rPr>
+          <w:rFonts w:ascii="Calibri-Light" w:hAnsi="Calibri-Light" w:cs="Calibri-Light"/>
+          <w:color w:val="9A9A9A"/>
+        </w:rPr>
+        <w:t>preparados</w:t>
+      </w:r>
+      <w:proofErr w:type="gramEnd"/>
+      <w:r>
+        <w:rPr>
+          <w:rFonts w:ascii="Calibri-Light" w:hAnsi="Calibri-Light" w:cs="Calibri-Light"/>
+          <w:color w:val="9A9A9A"/>
+        </w:rPr>
+        <w:t xml:space="preserve"> por el instructor.</w:t>
+      </w:r>
+    </w:p>
+    <w:p>
+      <w:pPr>
+        <w:autoSpaceDE w:val="0"/>
+        <w:autoSpaceDN w:val="0"/>
+        <w:adjustRightInd w:val="0"/>
+        <w:spacing w:after="0" w:line="240" w:lineRule="auto"/>
+        <w:rPr>
+          <w:rFonts w:ascii="Calibri-Bold" w:hAnsi="Calibri-Bold" w:cs="Calibri-Bold"/>
+          <w:b/>
+          <w:bCs/>
+          <w:color w:val="00726D"/>
+        </w:rPr>
+      </w:pPr>
+      <w:r>
+        <w:rPr>
+          <w:rFonts w:ascii="Calibri-Bold" w:hAnsi="Calibri-Bold" w:cs="Calibri-Bold"/>
+          <w:b/>
+          <w:bCs/>
+          <w:color w:val="00726D"/>
+        </w:rPr>
+        <w:t>REQUISITOS:</w:t>
+      </w:r>
+    </w:p>
+    <w:p>
+      <w:pPr>
+        <w:autoSpaceDE w:val="0"/>
+        <w:autoSpaceDN w:val="0"/>
+        <w:adjustRightInd w:val="0"/>
+        <w:spacing w:after="0" w:line="240" w:lineRule="auto"/>
+        <w:rPr>
+          <w:rFonts w:ascii="Calibri-Light" w:hAnsi="Calibri-Light" w:cs="Calibri-Light"/>
+          <w:color w:val="9A9A9A"/>
+        </w:rPr>
+      </w:pPr>
+      <w:r>
+        <w:rPr>
+          <w:rFonts w:ascii="Calibri-Light" w:hAnsi="Calibri-Light" w:cs="Calibri-Light"/>
+          <w:color w:val="9A9A9A"/>
+        </w:rPr>
+        <w:t>Saber generar los XML de la Contabilidad</w:t>
+      </w:r>
+    </w:p>
+    <w:p>
+      <w:pPr>
+        <w:autoSpaceDE w:val="0"/>
+        <w:autoSpaceDN w:val="0"/>
+        <w:adjustRightInd w:val="0"/>
+        <w:spacing w:after="0" w:line="240" w:lineRule="auto"/>
+        <w:rPr>
+          <w:rFonts w:ascii="Calibri-Light" w:hAnsi="Calibri-Light" w:cs="Calibri-Light"/>
+          <w:color w:val="9A9A9A"/>
+        </w:rPr>
+      </w:pPr>
+      <w:r>
+        <w:rPr>
+          <w:rFonts w:ascii="Calibri-Light" w:hAnsi="Calibri-Light" w:cs="Calibri-Light"/>
+          <w:color w:val="9A9A9A"/>
+        </w:rPr>
+        <w:t>Electrónica en Contpaq i Contabilidad.</w:t>
+      </w:r>
+    </w:p>
+    <w:p>
+      <w:pPr>
+        <w:autoSpaceDE w:val="0"/>
+        <w:autoSpaceDN w:val="0"/>
+        <w:adjustRightInd w:val="0"/>
+        <w:spacing w:after="0" w:line="240" w:lineRule="auto"/>
+        <w:rPr>
+          <w:rFonts w:ascii="Calibri-Light" w:hAnsi="Calibri-Light" w:cs="Calibri-Light"/>
+          <w:color w:val="9A9A9A"/>
+        </w:rPr>
+      </w:pPr>
+      <w:r>
+        <w:rPr>
+          <w:rFonts w:ascii="Calibri-Light" w:hAnsi="Calibri-Light" w:cs="Calibri-Light"/>
+          <w:color w:val="9A9A9A"/>
+        </w:rPr>
+        <w:t xml:space="preserve">(Ver módulos </w:t>
+      </w:r>
+      <w:r>
+        <w:rPr>
+          <w:rFonts w:ascii="Calibri-Light" w:hAnsi="Calibri-Light" w:cs="Calibri-Light"/>
+          <w:color w:val="9A9A9A"/>
+        </w:rPr>
+        <w:t xml:space="preserve">ver modulo </w:t>
+      </w:r>
+      <w:r>
+        <w:rPr>
+          <w:rFonts w:ascii="Calibri-Light" w:hAnsi="Calibri-Light" w:cs="Calibri-Light"/>
+          <w:color w:val="9A9A9A"/>
+          <w:highlight w:val="yellow"/>
+        </w:rPr>
+        <w:t>2 parte II, modulo 3 parte I y II</w:t>
+      </w:r>
+      <w:r>
+        <w:rPr>
+          <w:rFonts w:ascii="Calibri-Light" w:hAnsi="Calibri-Light" w:cs="Calibri-Light"/>
+          <w:color w:val="9A9A9A"/>
+          <w:highlight w:val="yellow"/>
+        </w:rPr>
+        <w:t>)</w:t>
+      </w:r>
+    </w:p>
+    <w:p>
+      <w:pPr>
+        <w:autoSpaceDE w:val="0"/>
+        <w:autoSpaceDN w:val="0"/>
+        <w:adjustRightInd w:val="0"/>
+        <w:spacing w:after="0" w:line="240" w:lineRule="auto"/>
+        <w:rPr>
+          <w:rFonts w:ascii="Calibri-Light" w:hAnsi="Calibri-Light" w:cs="Calibri-Light"/>
+          <w:color w:val="9A9A9A"/>
+        </w:rPr>
+      </w:pPr>
+    </w:p>
+    <w:p>
+      <w:pPr>
+        <w:autoSpaceDE w:val="0"/>
+        <w:autoSpaceDN w:val="0"/>
+        <w:adjustRightInd w:val="0"/>
+        <w:spacing w:after="0" w:line="240" w:lineRule="auto"/>
+        <w:rPr>
+          <w:rFonts w:ascii="Calibri-Bold" w:hAnsi="Calibri-Bold" w:cs="Calibri-Bold"/>
+          <w:b/>
+          <w:bCs/>
+          <w:color w:val="05599C"/>
+        </w:rPr>
+      </w:pPr>
+      <w:r>
+        <w:rPr>
+          <w:rFonts w:ascii="Calibri-Bold" w:hAnsi="Calibri-Bold" w:cs="Calibri-Bold"/>
+          <w:b/>
+          <w:bCs/>
+          <w:color w:val="05599C"/>
+        </w:rPr>
+        <w:t>TEMA 21.- HERRAMIENTAS PARA AUTOMATIZAR.</w:t>
+      </w:r>
+    </w:p>
+    <w:p>
+      <w:pPr>
+        <w:autoSpaceDE w:val="0"/>
+        <w:autoSpaceDN w:val="0"/>
+        <w:adjustRightInd w:val="0"/>
+        <w:spacing w:after="0" w:line="240" w:lineRule="auto"/>
+        <w:rPr>
+          <w:rFonts w:ascii="Calibri-Light" w:hAnsi="Calibri-Light" w:cs="Calibri-Light"/>
+          <w:color w:val="00726D"/>
+        </w:rPr>
+      </w:pPr>
+      <w:r>
+        <w:rPr>
+          <w:rFonts w:ascii="Calibri-Light" w:hAnsi="Calibri-Light" w:cs="Calibri-Light"/>
+          <w:color w:val="00726D"/>
+        </w:rPr>
+        <w:t>21.1.- Herramienta para obtención y verificación masiva de XML.</w:t>
+      </w:r>
+    </w:p>
+    <w:p>
+      <w:pPr>
+        <w:autoSpaceDE w:val="0"/>
+        <w:autoSpaceDN w:val="0"/>
+        <w:adjustRightInd w:val="0"/>
+        <w:spacing w:after="0" w:line="240" w:lineRule="auto"/>
+        <w:rPr>
+          <w:rFonts w:ascii="Calibri-Light" w:hAnsi="Calibri-Light" w:cs="Calibri-Light"/>
+          <w:color w:val="00726D"/>
+        </w:rPr>
+      </w:pPr>
+      <w:r>
+        <w:rPr>
+          <w:rFonts w:ascii="Calibri-Light" w:hAnsi="Calibri-Light" w:cs="Calibri-Light"/>
+          <w:color w:val="00726D"/>
+        </w:rPr>
+        <w:t>21.2.- Herramienta para validación masiva de XML.</w:t>
+      </w:r>
+    </w:p>
+    <w:p>
+      <w:pPr>
+        <w:autoSpaceDE w:val="0"/>
+        <w:autoSpaceDN w:val="0"/>
+        <w:adjustRightInd w:val="0"/>
+        <w:spacing w:after="0" w:line="240" w:lineRule="auto"/>
+        <w:rPr>
+          <w:rFonts w:ascii="Calibri-Light" w:hAnsi="Calibri-Light" w:cs="Calibri-Light"/>
+          <w:color w:val="00726D"/>
+        </w:rPr>
+      </w:pPr>
+      <w:r>
+        <w:rPr>
+          <w:rFonts w:ascii="Calibri-Light" w:hAnsi="Calibri-Light" w:cs="Calibri-Light"/>
+          <w:color w:val="00726D"/>
+        </w:rPr>
+        <w:t>21.3.- Herramienta para contabilizar provisiones.</w:t>
+      </w:r>
+    </w:p>
+    <w:p>
+      <w:pPr>
+        <w:autoSpaceDE w:val="0"/>
+        <w:autoSpaceDN w:val="0"/>
+        <w:adjustRightInd w:val="0"/>
+        <w:spacing w:after="0" w:line="240" w:lineRule="auto"/>
+        <w:rPr>
+          <w:rFonts w:ascii="Calibri-Light" w:hAnsi="Calibri-Light" w:cs="Calibri-Light"/>
+          <w:color w:val="00726D"/>
+        </w:rPr>
+      </w:pPr>
+      <w:r>
+        <w:rPr>
+          <w:rFonts w:ascii="Calibri-Light" w:hAnsi="Calibri-Light" w:cs="Calibri-Light"/>
+          <w:color w:val="00726D"/>
+        </w:rPr>
+        <w:t>21.4.- Herramienta para contabilizar transacciones con flujo de efectivo.</w:t>
+      </w:r>
+    </w:p>
+    <w:p>
+      <w:pPr>
+        <w:autoSpaceDE w:val="0"/>
+        <w:autoSpaceDN w:val="0"/>
+        <w:adjustRightInd w:val="0"/>
+        <w:spacing w:after="0" w:line="240" w:lineRule="auto"/>
+        <w:rPr>
+          <w:rFonts w:ascii="Calibri-Light" w:hAnsi="Calibri-Light" w:cs="Calibri-Light"/>
+          <w:color w:val="00726D"/>
+        </w:rPr>
+      </w:pPr>
+      <w:r>
+        <w:rPr>
+          <w:rFonts w:ascii="Calibri-Light" w:hAnsi="Calibri-Light" w:cs="Calibri-Light"/>
+          <w:color w:val="00726D"/>
+        </w:rPr>
+        <w:t>21.5.- Módulo para generar DIOT a partir de XML.</w:t>
+      </w:r>
+    </w:p>
+    <w:p>
+      <w:pPr>
+        <w:autoSpaceDE w:val="0"/>
+        <w:autoSpaceDN w:val="0"/>
+        <w:adjustRightInd w:val="0"/>
+        <w:spacing w:after="0" w:line="240" w:lineRule="auto"/>
+        <w:rPr>
+          <w:rFonts w:ascii="Calibri-Light" w:hAnsi="Calibri-Light" w:cs="Calibri-Light"/>
+          <w:color w:val="00726D"/>
+        </w:rPr>
+      </w:pPr>
+      <w:r>
+        <w:rPr>
+          <w:rFonts w:ascii="Calibri-Light" w:hAnsi="Calibri-Light" w:cs="Calibri-Light"/>
+          <w:color w:val="00726D"/>
+        </w:rPr>
+        <w:t>21.6.- Módulo de comprobantes.</w:t>
+      </w:r>
+    </w:p>
+    <w:p>
+      <w:pPr>
+        <w:autoSpaceDE w:val="0"/>
+        <w:autoSpaceDN w:val="0"/>
+        <w:adjustRightInd w:val="0"/>
+        <w:spacing w:after="0" w:line="240" w:lineRule="auto"/>
+        <w:rPr>
+          <w:rFonts w:ascii="Calibri-Bold" w:hAnsi="Calibri-Bold" w:cs="Calibri-Bold"/>
+          <w:b/>
+          <w:bCs/>
+          <w:color w:val="05599C"/>
+        </w:rPr>
+      </w:pPr>
+      <w:r>
+        <w:rPr>
+          <w:rFonts w:ascii="Calibri-Bold" w:hAnsi="Calibri-Bold" w:cs="Calibri-Bold"/>
+          <w:b/>
+          <w:bCs/>
+          <w:color w:val="05599C"/>
+        </w:rPr>
+        <w:t>TEMA 22.- EJEMPLOS DE FORMAS DE CONTABILIZAR.</w:t>
+      </w:r>
+    </w:p>
+    <w:p>
+      <w:pPr>
+        <w:autoSpaceDE w:val="0"/>
+        <w:autoSpaceDN w:val="0"/>
+        <w:adjustRightInd w:val="0"/>
+        <w:spacing w:after="0" w:line="240" w:lineRule="auto"/>
+        <w:rPr>
+          <w:rFonts w:ascii="Calibri-Light" w:hAnsi="Calibri-Light" w:cs="Calibri-Light"/>
+          <w:color w:val="00726D"/>
+        </w:rPr>
+      </w:pPr>
+      <w:r>
+        <w:rPr>
+          <w:rFonts w:ascii="Calibri-Light" w:hAnsi="Calibri-Light" w:cs="Calibri-Light"/>
+          <w:color w:val="00726D"/>
+        </w:rPr>
+        <w:t>22.1.- Captura tradicional.</w:t>
+      </w:r>
+    </w:p>
+    <w:p>
+      <w:pPr>
+        <w:autoSpaceDE w:val="0"/>
+        <w:autoSpaceDN w:val="0"/>
+        <w:adjustRightInd w:val="0"/>
+        <w:spacing w:after="0" w:line="240" w:lineRule="auto"/>
+        <w:rPr>
+          <w:rFonts w:ascii="Calibri-Light" w:hAnsi="Calibri-Light" w:cs="Calibri-Light"/>
+          <w:color w:val="00726D"/>
+        </w:rPr>
+      </w:pPr>
+      <w:r>
+        <w:rPr>
+          <w:rFonts w:ascii="Calibri-Light" w:hAnsi="Calibri-Light" w:cs="Calibri-Light"/>
+          <w:color w:val="00726D"/>
+        </w:rPr>
+        <w:t>22.2.- A través de plantillas.</w:t>
+      </w:r>
+    </w:p>
+    <w:p>
+      <w:pPr>
+        <w:autoSpaceDE w:val="0"/>
+        <w:autoSpaceDN w:val="0"/>
+        <w:adjustRightInd w:val="0"/>
+        <w:spacing w:after="0" w:line="240" w:lineRule="auto"/>
+        <w:rPr>
+          <w:rFonts w:ascii="Calibri-Light" w:hAnsi="Calibri-Light" w:cs="Calibri-Light"/>
+          <w:color w:val="00726D"/>
+        </w:rPr>
+      </w:pPr>
+      <w:r>
+        <w:rPr>
+          <w:rFonts w:ascii="Calibri-Light" w:hAnsi="Calibri-Light" w:cs="Calibri-Light"/>
+          <w:color w:val="00726D"/>
+        </w:rPr>
+        <w:t>22.3.- A través de hoja electrónica.</w:t>
+      </w:r>
+    </w:p>
+    <w:p>
+      <w:pPr>
+        <w:autoSpaceDE w:val="0"/>
+        <w:autoSpaceDN w:val="0"/>
+        <w:adjustRightInd w:val="0"/>
+        <w:spacing w:after="0" w:line="240" w:lineRule="auto"/>
+        <w:rPr>
+          <w:rFonts w:ascii="Calibri-Light" w:hAnsi="Calibri-Light" w:cs="Calibri-Light"/>
+          <w:color w:val="00726D"/>
+        </w:rPr>
+      </w:pPr>
+      <w:r>
+        <w:rPr>
+          <w:rFonts w:ascii="Calibri-Light" w:hAnsi="Calibri-Light" w:cs="Calibri-Light"/>
+          <w:color w:val="00726D"/>
+        </w:rPr>
+        <w:t>22.4.- A través de interfaz.</w:t>
+      </w:r>
+    </w:p>
+    <w:p>
+      <w:pPr>
+        <w:autoSpaceDE w:val="0"/>
+        <w:autoSpaceDN w:val="0"/>
+        <w:adjustRightInd w:val="0"/>
+        <w:spacing w:after="0" w:line="240" w:lineRule="auto"/>
+        <w:rPr>
+          <w:rFonts w:ascii="Calibri-Light" w:hAnsi="Calibri-Light" w:cs="Calibri-Light"/>
+          <w:color w:val="00726D"/>
+        </w:rPr>
+      </w:pPr>
+      <w:r>
+        <w:rPr>
+          <w:rFonts w:ascii="Calibri-Light" w:hAnsi="Calibri-Light" w:cs="Calibri-Light"/>
+          <w:color w:val="00726D"/>
+        </w:rPr>
+        <w:t>22.5.- A través de la lectura del XML.</w:t>
+      </w:r>
+    </w:p>
+    <w:p>
+      <w:pPr>
+        <w:autoSpaceDE w:val="0"/>
+        <w:autoSpaceDN w:val="0"/>
+        <w:adjustRightInd w:val="0"/>
+        <w:spacing w:after="0" w:line="240" w:lineRule="auto"/>
+        <w:rPr>
+          <w:rFonts w:ascii="Calibri-Light" w:hAnsi="Calibri-Light" w:cs="Calibri-Light"/>
+          <w:color w:val="00726D"/>
+        </w:rPr>
+      </w:pPr>
+      <w:r>
+        <w:rPr>
+          <w:rFonts w:ascii="Calibri-Light" w:hAnsi="Calibri-Light" w:cs="Calibri-Light"/>
+          <w:color w:val="00726D"/>
+        </w:rPr>
+        <w:t>22.6.- A través de la carga del XML (Módulo de comprobantes).</w:t>
+      </w:r>
+    </w:p>
+    <w:p>
+      <w:pPr>
+        <w:autoSpaceDE w:val="0"/>
+        <w:autoSpaceDN w:val="0"/>
+        <w:adjustRightInd w:val="0"/>
+        <w:spacing w:after="0" w:line="240" w:lineRule="auto"/>
+        <w:rPr>
+          <w:rFonts w:ascii="Calibri-Light" w:hAnsi="Calibri-Light" w:cs="Calibri-Light"/>
+          <w:color w:val="00726D"/>
+        </w:rPr>
+      </w:pPr>
+      <w:r>
+        <w:rPr>
+          <w:rFonts w:ascii="Calibri-Light" w:hAnsi="Calibri-Light" w:cs="Calibri-Light"/>
+          <w:color w:val="00726D"/>
+        </w:rPr>
+        <w:t>22.7.- A través de Excel (Herramienta especial) y otros.</w:t>
+      </w:r>
+    </w:p>
+    <w:p>
+      <w:pPr>
+        <w:autoSpaceDE w:val="0"/>
+        <w:autoSpaceDN w:val="0"/>
+        <w:adjustRightInd w:val="0"/>
+        <w:spacing w:after="0" w:line="240" w:lineRule="auto"/>
+        <w:rPr>
+          <w:rFonts w:ascii="Calibri-Bold" w:hAnsi="Calibri-Bold" w:cs="Calibri-Bold"/>
+          <w:b/>
+          <w:bCs/>
+          <w:color w:val="05599C"/>
+        </w:rPr>
+      </w:pPr>
+      <w:r>
+        <w:rPr>
+          <w:rFonts w:ascii="Calibri-Bold" w:hAnsi="Calibri-Bold" w:cs="Calibri-Bold"/>
+          <w:b/>
+          <w:bCs/>
+          <w:color w:val="05599C"/>
+        </w:rPr>
+        <w:t>TEMA 23.- RECOMENDACIONES PARA MEJORAR CICLO PARA CONTABILIZAR.</w:t>
+      </w:r>
+    </w:p>
+    <w:p>
+      <w:pPr>
+        <w:autoSpaceDE w:val="0"/>
+        <w:autoSpaceDN w:val="0"/>
+        <w:adjustRightInd w:val="0"/>
+        <w:spacing w:after="0" w:line="240" w:lineRule="auto"/>
+        <w:rPr>
+          <w:rFonts w:ascii="Calibri-Light" w:hAnsi="Calibri-Light" w:cs="Calibri-Light"/>
+          <w:color w:val="00726D"/>
+        </w:rPr>
+      </w:pPr>
+      <w:r>
+        <w:rPr>
+          <w:rFonts w:ascii="Calibri-Light" w:hAnsi="Calibri-Light" w:cs="Calibri-Light"/>
+          <w:color w:val="00726D"/>
+        </w:rPr>
+        <w:t>23.1.- Manejo de XML.</w:t>
+      </w:r>
+    </w:p>
+    <w:p>
+      <w:pPr>
+        <w:autoSpaceDE w:val="0"/>
+        <w:autoSpaceDN w:val="0"/>
+        <w:adjustRightInd w:val="0"/>
+        <w:spacing w:after="0" w:line="240" w:lineRule="auto"/>
+        <w:rPr>
+          <w:rFonts w:ascii="Calibri-Light" w:hAnsi="Calibri-Light" w:cs="Calibri-Light"/>
+          <w:color w:val="00726D"/>
+        </w:rPr>
+      </w:pPr>
+      <w:r>
+        <w:rPr>
+          <w:rFonts w:ascii="Calibri-Light" w:hAnsi="Calibri-Light" w:cs="Calibri-Light"/>
+          <w:color w:val="00726D"/>
+        </w:rPr>
+        <w:t>23.2.- Uso de herramientas y su identificación.</w:t>
+      </w:r>
+    </w:p>
+    <w:p>
+      <w:pPr>
+        <w:rPr>
+          <w:rFonts w:ascii="Calibri-Light" w:hAnsi="Calibri-Light" w:cs="Calibri-Light"/>
+          <w:color w:val="00726D"/>
+        </w:rPr>
+      </w:pPr>
+      <w:r>
+        <w:rPr>
+          <w:rFonts w:ascii="Calibri-Light" w:hAnsi="Calibri-Light" w:cs="Calibri-Light"/>
+          <w:color w:val="00726D"/>
+        </w:rPr>
+        <w:t>23.3.- Manejo de respaldos.</w:t>
+      </w:r>
+    </w:p>
+    <w:p>
+      <w:pPr>
+        <w:autoSpaceDE w:val="0"/>
+        <w:autoSpaceDN w:val="0"/>
+        <w:adjustRightInd w:val="0"/>
+        <w:spacing w:after="0" w:line="240" w:lineRule="auto"/>
+        <w:rPr>
+          <w:rFonts w:ascii="Calibri" w:hAnsi="Calibri" w:cs="Calibri"/>
+          <w:color w:val="00726D"/>
+          <w:sz w:val="48"/>
+          <w:szCs w:val="48"/>
+          <w:highlight w:val="red"/>
+        </w:rPr>
+      </w:pPr>
+      <w:r>
+        <w:rPr>
+          <w:rFonts w:ascii="Calibri" w:hAnsi="Calibri" w:cs="Calibri"/>
+          <w:color w:val="00726D"/>
+          <w:sz w:val="48"/>
+          <w:szCs w:val="48"/>
+          <w:highlight w:val="red"/>
+        </w:rPr>
+        <w:t>MÓDULO 8 de 8:</w:t>
+      </w:r>
+    </w:p>
+    <w:p>
+      <w:pPr>
+        <w:rPr>
+          <w:rFonts w:ascii="Calibri-Light" w:hAnsi="Calibri-Light" w:cs="Calibri-Light"/>
+          <w:color w:val="00726D"/>
+        </w:rPr>
+      </w:pPr>
+      <w:r>
+        <w:rPr>
+          <w:rFonts w:ascii="Calibri" w:hAnsi="Calibri" w:cs="Calibri"/>
+          <w:color w:val="00726D"/>
+          <w:sz w:val="36"/>
+          <w:szCs w:val="36"/>
+          <w:highlight w:val="red"/>
+        </w:rPr>
+        <w:t>Diplomado en Contabilidad Electrónica</w:t>
+      </w:r>
+    </w:p>
+    <w:p>
+      <w:pPr>
+        <w:autoSpaceDE w:val="0"/>
+        <w:autoSpaceDN w:val="0"/>
+        <w:adjustRightInd w:val="0"/>
+        <w:spacing w:after="0" w:line="240" w:lineRule="auto"/>
+        <w:rPr>
+          <w:rFonts w:ascii="Calibri-Bold" w:hAnsi="Calibri-Bold" w:cs="Calibri-Bold"/>
+          <w:b/>
+          <w:bCs/>
+          <w:color w:val="05599C"/>
+          <w:sz w:val="56"/>
+          <w:szCs w:val="56"/>
+        </w:rPr>
+      </w:pPr>
+      <w:r>
+        <w:rPr>
+          <w:rFonts w:ascii="Calibri-Bold" w:hAnsi="Calibri-Bold" w:cs="Calibri-Bold"/>
+          <w:b/>
+          <w:bCs/>
+          <w:color w:val="05599C"/>
+          <w:sz w:val="56"/>
+          <w:szCs w:val="56"/>
+          <w:highlight w:val="yellow"/>
+        </w:rPr>
+        <w:t>Parte II.</w:t>
+      </w:r>
+      <w:r>
+        <w:rPr>
+          <w:rFonts w:ascii="Calibri-Bold" w:hAnsi="Calibri-Bold" w:cs="Calibri-Bold"/>
+          <w:b/>
+          <w:bCs/>
+          <w:color w:val="05599C"/>
+          <w:sz w:val="56"/>
+          <w:szCs w:val="56"/>
+        </w:rPr>
+        <w:t xml:space="preserve"> Auditoría interna de</w:t>
+      </w:r>
+    </w:p>
+    <w:p>
+      <w:pPr>
+        <w:autoSpaceDE w:val="0"/>
+        <w:autoSpaceDN w:val="0"/>
+        <w:adjustRightInd w:val="0"/>
+        <w:spacing w:after="0" w:line="240" w:lineRule="auto"/>
+        <w:rPr>
+          <w:rFonts w:ascii="Calibri-Bold" w:hAnsi="Calibri-Bold" w:cs="Calibri-Bold"/>
+          <w:b/>
+          <w:bCs/>
+          <w:color w:val="05599C"/>
+          <w:sz w:val="56"/>
+          <w:szCs w:val="56"/>
+        </w:rPr>
+      </w:pPr>
+      <w:r>
+        <w:rPr>
+          <w:rFonts w:ascii="Calibri-Bold" w:hAnsi="Calibri-Bold" w:cs="Calibri-Bold"/>
+          <w:b/>
+          <w:bCs/>
+          <w:color w:val="05599C"/>
+          <w:sz w:val="56"/>
+          <w:szCs w:val="56"/>
+        </w:rPr>
+        <w:t>Contabilidad Electrónica</w:t>
+      </w:r>
+    </w:p>
+    <w:p>
+      <w:pPr>
+        <w:autoSpaceDE w:val="0"/>
+        <w:autoSpaceDN w:val="0"/>
+        <w:adjustRightInd w:val="0"/>
+        <w:spacing w:after="0" w:line="240" w:lineRule="auto"/>
+        <w:rPr>
+          <w:rFonts w:ascii="Calibri-Bold" w:hAnsi="Calibri-Bold" w:cs="Calibri-Bold"/>
+          <w:b/>
+          <w:bCs/>
+          <w:color w:val="00726D"/>
+        </w:rPr>
+      </w:pPr>
+    </w:p>
+    <w:p>
+      <w:pPr>
+        <w:autoSpaceDE w:val="0"/>
+        <w:autoSpaceDN w:val="0"/>
+        <w:adjustRightInd w:val="0"/>
+        <w:spacing w:after="0" w:line="240" w:lineRule="auto"/>
+        <w:rPr>
+          <w:rFonts w:ascii="Calibri-Bold" w:hAnsi="Calibri-Bold" w:cs="Calibri-Bold"/>
+          <w:b/>
+          <w:bCs/>
+          <w:color w:val="00726D"/>
+        </w:rPr>
+      </w:pPr>
+      <w:r>
+        <w:rPr>
+          <w:rFonts w:ascii="Calibri-Bold" w:hAnsi="Calibri-Bold" w:cs="Calibri-Bold"/>
+          <w:b/>
+          <w:bCs/>
+          <w:color w:val="00726D"/>
+        </w:rPr>
+        <w:t>DIRIGIDO A:</w:t>
+      </w:r>
+    </w:p>
+    <w:p>
+      <w:pPr>
+        <w:autoSpaceDE w:val="0"/>
+        <w:autoSpaceDN w:val="0"/>
+        <w:adjustRightInd w:val="0"/>
+        <w:spacing w:after="0" w:line="240" w:lineRule="auto"/>
+        <w:rPr>
+          <w:rFonts w:ascii="Calibri-Light" w:hAnsi="Calibri-Light" w:cs="Calibri-Light"/>
+          <w:color w:val="9A9A9A"/>
+        </w:rPr>
+      </w:pPr>
+      <w:r>
+        <w:rPr>
+          <w:rFonts w:ascii="Calibri-Light" w:hAnsi="Calibri-Light" w:cs="Calibri-Light"/>
+          <w:color w:val="9A9A9A"/>
+        </w:rPr>
+        <w:t>Contadores y público en general que deseen</w:t>
+      </w:r>
+    </w:p>
+    <w:p>
+      <w:pPr>
+        <w:autoSpaceDE w:val="0"/>
+        <w:autoSpaceDN w:val="0"/>
+        <w:adjustRightInd w:val="0"/>
+        <w:spacing w:after="0" w:line="240" w:lineRule="auto"/>
+        <w:rPr>
+          <w:rFonts w:ascii="Calibri-Light" w:hAnsi="Calibri-Light" w:cs="Calibri-Light"/>
+          <w:color w:val="9A9A9A"/>
+        </w:rPr>
+      </w:pPr>
+      <w:proofErr w:type="gramStart"/>
+      <w:r>
+        <w:rPr>
+          <w:rFonts w:ascii="Calibri-Light" w:hAnsi="Calibri-Light" w:cs="Calibri-Light"/>
+          <w:color w:val="9A9A9A"/>
+        </w:rPr>
+        <w:t>revisar</w:t>
+      </w:r>
+      <w:proofErr w:type="gramEnd"/>
+      <w:r>
+        <w:rPr>
+          <w:rFonts w:ascii="Calibri-Light" w:hAnsi="Calibri-Light" w:cs="Calibri-Light"/>
+          <w:color w:val="9A9A9A"/>
+        </w:rPr>
+        <w:t xml:space="preserve"> y conciliar su Contabilidad Electrónica</w:t>
+      </w:r>
+    </w:p>
+    <w:p>
+      <w:pPr>
+        <w:autoSpaceDE w:val="0"/>
+        <w:autoSpaceDN w:val="0"/>
+        <w:adjustRightInd w:val="0"/>
+        <w:spacing w:after="0" w:line="240" w:lineRule="auto"/>
+        <w:rPr>
+          <w:rFonts w:ascii="Calibri-Light" w:hAnsi="Calibri-Light" w:cs="Calibri-Light"/>
+          <w:color w:val="9A9A9A"/>
+        </w:rPr>
+      </w:pPr>
+      <w:proofErr w:type="gramStart"/>
+      <w:r>
+        <w:rPr>
+          <w:rFonts w:ascii="Calibri-Light" w:hAnsi="Calibri-Light" w:cs="Calibri-Light"/>
+          <w:color w:val="9A9A9A"/>
+        </w:rPr>
+        <w:t>desde</w:t>
+      </w:r>
+      <w:proofErr w:type="gramEnd"/>
+      <w:r>
+        <w:rPr>
+          <w:rFonts w:ascii="Calibri-Light" w:hAnsi="Calibri-Light" w:cs="Calibri-Light"/>
+          <w:color w:val="9A9A9A"/>
+        </w:rPr>
+        <w:t xml:space="preserve"> su sistema Contpaq i Contabilidad</w:t>
+      </w:r>
+    </w:p>
+    <w:p>
+      <w:pPr>
+        <w:autoSpaceDE w:val="0"/>
+        <w:autoSpaceDN w:val="0"/>
+        <w:adjustRightInd w:val="0"/>
+        <w:spacing w:after="0" w:line="240" w:lineRule="auto"/>
+        <w:rPr>
+          <w:rFonts w:ascii="Calibri-Light" w:hAnsi="Calibri-Light" w:cs="Calibri-Light"/>
+          <w:color w:val="9A9A9A"/>
+        </w:rPr>
+      </w:pPr>
+      <w:proofErr w:type="gramStart"/>
+      <w:r>
+        <w:rPr>
+          <w:rFonts w:ascii="Calibri-Light" w:hAnsi="Calibri-Light" w:cs="Calibri-Light"/>
+          <w:color w:val="9A9A9A"/>
+        </w:rPr>
+        <w:t>para</w:t>
+      </w:r>
+      <w:proofErr w:type="gramEnd"/>
+      <w:r>
+        <w:rPr>
+          <w:rFonts w:ascii="Calibri-Light" w:hAnsi="Calibri-Light" w:cs="Calibri-Light"/>
+          <w:color w:val="9A9A9A"/>
+        </w:rPr>
+        <w:t xml:space="preserve"> validar la información previa a su envío.</w:t>
+      </w:r>
+    </w:p>
+    <w:p>
+      <w:pPr>
+        <w:autoSpaceDE w:val="0"/>
+        <w:autoSpaceDN w:val="0"/>
+        <w:adjustRightInd w:val="0"/>
+        <w:spacing w:after="0" w:line="240" w:lineRule="auto"/>
+        <w:rPr>
+          <w:rFonts w:ascii="Calibri-Bold" w:hAnsi="Calibri-Bold" w:cs="Calibri-Bold"/>
+          <w:b/>
+          <w:bCs/>
+          <w:color w:val="00726D"/>
+        </w:rPr>
+      </w:pPr>
+      <w:r>
+        <w:rPr>
+          <w:rFonts w:ascii="Calibri-Bold" w:hAnsi="Calibri-Bold" w:cs="Calibri-Bold"/>
+          <w:b/>
+          <w:bCs/>
+          <w:color w:val="00726D"/>
+        </w:rPr>
+        <w:t>OBJETIVO:</w:t>
+      </w:r>
+    </w:p>
+    <w:p>
+      <w:pPr>
+        <w:autoSpaceDE w:val="0"/>
+        <w:autoSpaceDN w:val="0"/>
+        <w:adjustRightInd w:val="0"/>
+        <w:spacing w:after="0" w:line="240" w:lineRule="auto"/>
+        <w:rPr>
+          <w:rFonts w:ascii="Calibri-Light" w:hAnsi="Calibri-Light" w:cs="Calibri-Light"/>
+          <w:color w:val="9A9A9A"/>
+        </w:rPr>
+      </w:pPr>
+      <w:r>
+        <w:rPr>
+          <w:rFonts w:ascii="Calibri-Light" w:hAnsi="Calibri-Light" w:cs="Calibri-Light"/>
+          <w:color w:val="9A9A9A"/>
+        </w:rPr>
+        <w:t>El participante estará facultado para revisar</w:t>
+      </w:r>
+    </w:p>
+    <w:p>
+      <w:pPr>
+        <w:autoSpaceDE w:val="0"/>
+        <w:autoSpaceDN w:val="0"/>
+        <w:adjustRightInd w:val="0"/>
+        <w:spacing w:after="0" w:line="240" w:lineRule="auto"/>
+        <w:rPr>
+          <w:rFonts w:ascii="Calibri-Light" w:hAnsi="Calibri-Light" w:cs="Calibri-Light"/>
+          <w:color w:val="9A9A9A"/>
+        </w:rPr>
+      </w:pPr>
+      <w:proofErr w:type="gramStart"/>
+      <w:r>
+        <w:rPr>
+          <w:rFonts w:ascii="Calibri-Light" w:hAnsi="Calibri-Light" w:cs="Calibri-Light"/>
+          <w:color w:val="9A9A9A"/>
+        </w:rPr>
+        <w:t>de</w:t>
+      </w:r>
+      <w:proofErr w:type="gramEnd"/>
+      <w:r>
+        <w:rPr>
+          <w:rFonts w:ascii="Calibri-Light" w:hAnsi="Calibri-Light" w:cs="Calibri-Light"/>
+          <w:color w:val="9A9A9A"/>
+        </w:rPr>
+        <w:t xml:space="preserve"> manera adecuada su información desde</w:t>
+      </w:r>
+    </w:p>
+    <w:p>
+      <w:pPr>
+        <w:autoSpaceDE w:val="0"/>
+        <w:autoSpaceDN w:val="0"/>
+        <w:adjustRightInd w:val="0"/>
+        <w:spacing w:after="0" w:line="240" w:lineRule="auto"/>
+        <w:rPr>
+          <w:rFonts w:ascii="Calibri-Light" w:hAnsi="Calibri-Light" w:cs="Calibri-Light"/>
+          <w:color w:val="9A9A9A"/>
+        </w:rPr>
+      </w:pPr>
+      <w:proofErr w:type="gramStart"/>
+      <w:r>
+        <w:rPr>
+          <w:rFonts w:ascii="Calibri-Light" w:hAnsi="Calibri-Light" w:cs="Calibri-Light"/>
+          <w:color w:val="9A9A9A"/>
+        </w:rPr>
+        <w:t>su</w:t>
+      </w:r>
+      <w:proofErr w:type="gramEnd"/>
+      <w:r>
+        <w:rPr>
+          <w:rFonts w:ascii="Calibri-Light" w:hAnsi="Calibri-Light" w:cs="Calibri-Light"/>
+          <w:color w:val="9A9A9A"/>
+        </w:rPr>
+        <w:t xml:space="preserve"> sistema Contpaq i Contabilidad usando los</w:t>
+      </w:r>
+    </w:p>
+    <w:p>
+      <w:pPr>
+        <w:autoSpaceDE w:val="0"/>
+        <w:autoSpaceDN w:val="0"/>
+        <w:adjustRightInd w:val="0"/>
+        <w:spacing w:after="0" w:line="240" w:lineRule="auto"/>
+        <w:rPr>
+          <w:rFonts w:ascii="Calibri-Light" w:hAnsi="Calibri-Light" w:cs="Calibri-Light"/>
+          <w:color w:val="9A9A9A"/>
+        </w:rPr>
+      </w:pPr>
+      <w:proofErr w:type="gramStart"/>
+      <w:r>
+        <w:rPr>
+          <w:rFonts w:ascii="Calibri-Light" w:hAnsi="Calibri-Light" w:cs="Calibri-Light"/>
+          <w:color w:val="9A9A9A"/>
+        </w:rPr>
+        <w:t>módulos</w:t>
+      </w:r>
+      <w:proofErr w:type="gramEnd"/>
+      <w:r>
+        <w:rPr>
+          <w:rFonts w:ascii="Calibri-Light" w:hAnsi="Calibri-Light" w:cs="Calibri-Light"/>
+          <w:color w:val="9A9A9A"/>
+        </w:rPr>
+        <w:t xml:space="preserve"> de auditoría y reportes especiales de</w:t>
+      </w:r>
+    </w:p>
+    <w:p>
+      <w:pPr>
+        <w:autoSpaceDE w:val="0"/>
+        <w:autoSpaceDN w:val="0"/>
+        <w:adjustRightInd w:val="0"/>
+        <w:spacing w:after="0" w:line="240" w:lineRule="auto"/>
+        <w:rPr>
+          <w:rFonts w:ascii="Calibri-Light" w:hAnsi="Calibri-Light" w:cs="Calibri-Light"/>
+          <w:color w:val="9A9A9A"/>
+        </w:rPr>
+      </w:pPr>
+      <w:proofErr w:type="gramStart"/>
+      <w:r>
+        <w:rPr>
+          <w:rFonts w:ascii="Calibri-Light" w:hAnsi="Calibri-Light" w:cs="Calibri-Light"/>
+          <w:color w:val="9A9A9A"/>
+        </w:rPr>
+        <w:t>verificación</w:t>
+      </w:r>
+      <w:proofErr w:type="gramEnd"/>
+      <w:r>
+        <w:rPr>
+          <w:rFonts w:ascii="Calibri-Light" w:hAnsi="Calibri-Light" w:cs="Calibri-Light"/>
+          <w:color w:val="9A9A9A"/>
+        </w:rPr>
+        <w:t xml:space="preserve"> previo al envío de su Contabilidad</w:t>
+      </w:r>
+    </w:p>
+    <w:p>
+      <w:pPr>
+        <w:autoSpaceDE w:val="0"/>
+        <w:autoSpaceDN w:val="0"/>
+        <w:adjustRightInd w:val="0"/>
+        <w:spacing w:after="0" w:line="240" w:lineRule="auto"/>
+        <w:rPr>
+          <w:rFonts w:ascii="Calibri-Light" w:hAnsi="Calibri-Light" w:cs="Calibri-Light"/>
+          <w:color w:val="9A9A9A"/>
+        </w:rPr>
+      </w:pPr>
+      <w:r>
+        <w:rPr>
+          <w:rFonts w:ascii="Calibri-Light" w:hAnsi="Calibri-Light" w:cs="Calibri-Light"/>
+          <w:color w:val="9A9A9A"/>
+        </w:rPr>
+        <w:t>Electrónica a través de una exposición preparada</w:t>
+      </w:r>
+    </w:p>
+    <w:p>
+      <w:pPr>
+        <w:autoSpaceDE w:val="0"/>
+        <w:autoSpaceDN w:val="0"/>
+        <w:adjustRightInd w:val="0"/>
+        <w:spacing w:after="0" w:line="240" w:lineRule="auto"/>
+        <w:rPr>
+          <w:rFonts w:ascii="Calibri-Light" w:hAnsi="Calibri-Light" w:cs="Calibri-Light"/>
+          <w:color w:val="9A9A9A"/>
+        </w:rPr>
+      </w:pPr>
+      <w:proofErr w:type="gramStart"/>
+      <w:r>
+        <w:rPr>
+          <w:rFonts w:ascii="Calibri-Light" w:hAnsi="Calibri-Light" w:cs="Calibri-Light"/>
+          <w:color w:val="9A9A9A"/>
+        </w:rPr>
+        <w:lastRenderedPageBreak/>
+        <w:t>por</w:t>
+      </w:r>
+      <w:proofErr w:type="gramEnd"/>
+      <w:r>
+        <w:rPr>
+          <w:rFonts w:ascii="Calibri-Light" w:hAnsi="Calibri-Light" w:cs="Calibri-Light"/>
+          <w:color w:val="9A9A9A"/>
+        </w:rPr>
+        <w:t xml:space="preserve"> el instructor.</w:t>
+      </w:r>
+    </w:p>
+    <w:p>
+      <w:pPr>
+        <w:autoSpaceDE w:val="0"/>
+        <w:autoSpaceDN w:val="0"/>
+        <w:adjustRightInd w:val="0"/>
+        <w:spacing w:after="0" w:line="240" w:lineRule="auto"/>
+        <w:rPr>
+          <w:rFonts w:ascii="Calibri-Bold" w:hAnsi="Calibri-Bold" w:cs="Calibri-Bold"/>
+          <w:b/>
+          <w:bCs/>
+          <w:color w:val="00726D"/>
+        </w:rPr>
+      </w:pPr>
+      <w:r>
+        <w:rPr>
+          <w:rFonts w:ascii="Calibri-Bold" w:hAnsi="Calibri-Bold" w:cs="Calibri-Bold"/>
+          <w:b/>
+          <w:bCs/>
+          <w:color w:val="00726D"/>
+        </w:rPr>
+        <w:t>REQUISITOS:</w:t>
+      </w:r>
+    </w:p>
+    <w:p>
+      <w:pPr>
+        <w:autoSpaceDE w:val="0"/>
+        <w:autoSpaceDN w:val="0"/>
+        <w:adjustRightInd w:val="0"/>
+        <w:spacing w:after="0" w:line="240" w:lineRule="auto"/>
+        <w:rPr>
+          <w:rFonts w:ascii="Calibri-Light" w:hAnsi="Calibri-Light" w:cs="Calibri-Light"/>
+          <w:color w:val="9A9A9A"/>
+        </w:rPr>
+      </w:pPr>
+      <w:r>
+        <w:rPr>
+          <w:rFonts w:ascii="Calibri-Light" w:hAnsi="Calibri-Light" w:cs="Calibri-Light"/>
+          <w:color w:val="9A9A9A"/>
+        </w:rPr>
+        <w:t>Saber generar los XML de la Contabilidad</w:t>
+      </w:r>
+    </w:p>
+    <w:p>
+      <w:pPr>
+        <w:autoSpaceDE w:val="0"/>
+        <w:autoSpaceDN w:val="0"/>
+        <w:adjustRightInd w:val="0"/>
+        <w:spacing w:after="0" w:line="240" w:lineRule="auto"/>
+        <w:rPr>
+          <w:rFonts w:ascii="Calibri-Light" w:hAnsi="Calibri-Light" w:cs="Calibri-Light"/>
+          <w:color w:val="9A9A9A"/>
+        </w:rPr>
+      </w:pPr>
+      <w:r>
+        <w:rPr>
+          <w:rFonts w:ascii="Calibri-Light" w:hAnsi="Calibri-Light" w:cs="Calibri-Light"/>
+          <w:color w:val="9A9A9A"/>
+        </w:rPr>
+        <w:t>Electrónica en Contpaq i Contabilidad.</w:t>
+      </w:r>
+    </w:p>
+    <w:p>
+      <w:pPr>
+        <w:autoSpaceDE w:val="0"/>
+        <w:autoSpaceDN w:val="0"/>
+        <w:adjustRightInd w:val="0"/>
+        <w:spacing w:after="0" w:line="240" w:lineRule="auto"/>
+        <w:rPr>
+          <w:rFonts w:ascii="Calibri-Light" w:hAnsi="Calibri-Light" w:cs="Calibri-Light"/>
+          <w:color w:val="9A9A9A"/>
+        </w:rPr>
+      </w:pPr>
+      <w:r>
+        <w:rPr>
+          <w:rFonts w:ascii="Calibri-Light" w:hAnsi="Calibri-Light" w:cs="Calibri-Light"/>
+          <w:color w:val="9A9A9A"/>
+        </w:rPr>
+        <w:t xml:space="preserve">(Ver módulos </w:t>
+      </w:r>
+      <w:r>
+        <w:rPr>
+          <w:rFonts w:ascii="Calibri-Light" w:hAnsi="Calibri-Light" w:cs="Calibri-Light"/>
+          <w:color w:val="9A9A9A"/>
+        </w:rPr>
+        <w:t xml:space="preserve">ver modulo </w:t>
+      </w:r>
+      <w:r>
+        <w:rPr>
+          <w:rFonts w:ascii="Calibri-Light" w:hAnsi="Calibri-Light" w:cs="Calibri-Light"/>
+          <w:color w:val="9A9A9A"/>
+          <w:highlight w:val="yellow"/>
+        </w:rPr>
+        <w:t>2 parte II, modulo 3 parte I y II</w:t>
+      </w:r>
+      <w:r>
+        <w:rPr>
+          <w:rFonts w:ascii="Calibri-Light" w:hAnsi="Calibri-Light" w:cs="Calibri-Light"/>
+          <w:color w:val="9A9A9A"/>
+          <w:highlight w:val="yellow"/>
+        </w:rPr>
+        <w:t>)</w:t>
+      </w:r>
+    </w:p>
+    <w:p>
+      <w:pPr>
+        <w:autoSpaceDE w:val="0"/>
+        <w:autoSpaceDN w:val="0"/>
+        <w:adjustRightInd w:val="0"/>
+        <w:spacing w:after="0" w:line="240" w:lineRule="auto"/>
+        <w:rPr>
+          <w:rFonts w:ascii="Calibri-Light" w:hAnsi="Calibri-Light" w:cs="Calibri-Light"/>
+          <w:color w:val="9A9A9A"/>
+        </w:rPr>
+      </w:pPr>
+    </w:p>
+    <w:p>
+      <w:pPr>
+        <w:autoSpaceDE w:val="0"/>
+        <w:autoSpaceDN w:val="0"/>
+        <w:adjustRightInd w:val="0"/>
+        <w:spacing w:after="0" w:line="240" w:lineRule="auto"/>
+        <w:rPr>
+          <w:rFonts w:ascii="Calibri-Bold" w:hAnsi="Calibri-Bold" w:cs="Calibri-Bold"/>
+          <w:b/>
+          <w:bCs/>
+          <w:color w:val="05599C"/>
+        </w:rPr>
+      </w:pPr>
+      <w:r>
+        <w:rPr>
+          <w:rFonts w:ascii="Calibri-Bold" w:hAnsi="Calibri-Bold" w:cs="Calibri-Bold"/>
+          <w:b/>
+          <w:bCs/>
+          <w:color w:val="05599C"/>
+        </w:rPr>
+        <w:t>TEMA 24.- REPORTES DE AUDITORÍA DE CONTABILIDAD ELECTRÓNICA.</w:t>
+      </w:r>
+    </w:p>
+    <w:p>
+      <w:pPr>
+        <w:autoSpaceDE w:val="0"/>
+        <w:autoSpaceDN w:val="0"/>
+        <w:adjustRightInd w:val="0"/>
+        <w:spacing w:after="0" w:line="240" w:lineRule="auto"/>
+        <w:rPr>
+          <w:rFonts w:ascii="Calibri-Light" w:hAnsi="Calibri-Light" w:cs="Calibri-Light"/>
+          <w:color w:val="00726D"/>
+        </w:rPr>
+      </w:pPr>
+      <w:r>
+        <w:rPr>
+          <w:rFonts w:ascii="Calibri-Light" w:hAnsi="Calibri-Light" w:cs="Calibri-Light"/>
+          <w:color w:val="00726D"/>
+        </w:rPr>
+        <w:t>24.1.- Reportes de verificación de Contabilidad Electrónica.</w:t>
+      </w:r>
+    </w:p>
+    <w:p>
+      <w:pPr>
+        <w:autoSpaceDE w:val="0"/>
+        <w:autoSpaceDN w:val="0"/>
+        <w:adjustRightInd w:val="0"/>
+        <w:spacing w:after="0" w:line="240" w:lineRule="auto"/>
+        <w:rPr>
+          <w:rFonts w:ascii="Calibri-Light" w:hAnsi="Calibri-Light" w:cs="Calibri-Light"/>
+          <w:color w:val="00726D"/>
+        </w:rPr>
+      </w:pPr>
+      <w:r>
+        <w:rPr>
+          <w:rFonts w:ascii="Calibri-Light" w:hAnsi="Calibri-Light" w:cs="Calibri-Light"/>
+          <w:color w:val="00726D"/>
+        </w:rPr>
+        <w:t>24.2.- Reportes del administrador de documentos digitales</w:t>
+      </w:r>
+    </w:p>
+    <w:p>
+      <w:pPr>
+        <w:autoSpaceDE w:val="0"/>
+        <w:autoSpaceDN w:val="0"/>
+        <w:adjustRightInd w:val="0"/>
+        <w:spacing w:after="0" w:line="240" w:lineRule="auto"/>
+        <w:rPr>
+          <w:rFonts w:ascii="Calibri-Light" w:hAnsi="Calibri-Light" w:cs="Calibri-Light"/>
+          <w:color w:val="00726D"/>
+        </w:rPr>
+      </w:pPr>
+      <w:r>
+        <w:rPr>
+          <w:rFonts w:ascii="Calibri-Light" w:hAnsi="Calibri-Light" w:cs="Calibri-Light"/>
+          <w:color w:val="00726D"/>
+        </w:rPr>
+        <w:t>24.3.- Otros reportes para conciliar</w:t>
+      </w:r>
+    </w:p>
+    <w:p>
+      <w:pPr>
+        <w:autoSpaceDE w:val="0"/>
+        <w:autoSpaceDN w:val="0"/>
+        <w:adjustRightInd w:val="0"/>
+        <w:spacing w:after="0" w:line="240" w:lineRule="auto"/>
+        <w:rPr>
+          <w:rFonts w:ascii="Calibri-Bold" w:hAnsi="Calibri-Bold" w:cs="Calibri-Bold"/>
+          <w:b/>
+          <w:bCs/>
+          <w:color w:val="05599C"/>
+        </w:rPr>
+      </w:pPr>
+      <w:r>
+        <w:rPr>
+          <w:rFonts w:ascii="Calibri-Bold" w:hAnsi="Calibri-Bold" w:cs="Calibri-Bold"/>
+          <w:b/>
+          <w:bCs/>
+          <w:color w:val="05599C"/>
+        </w:rPr>
+        <w:t>TEMA 25.- INTRODUCCIÓN A LA HOJA ELECTRÓNICA.</w:t>
+      </w:r>
+    </w:p>
+    <w:p>
+      <w:pPr>
+        <w:autoSpaceDE w:val="0"/>
+        <w:autoSpaceDN w:val="0"/>
+        <w:adjustRightInd w:val="0"/>
+        <w:spacing w:after="0" w:line="240" w:lineRule="auto"/>
+        <w:rPr>
+          <w:rFonts w:ascii="Calibri-Light" w:hAnsi="Calibri-Light" w:cs="Calibri-Light"/>
+          <w:color w:val="00726D"/>
+        </w:rPr>
+      </w:pPr>
+      <w:r>
+        <w:rPr>
+          <w:rFonts w:ascii="Calibri-Light" w:hAnsi="Calibri-Light" w:cs="Calibri-Light"/>
+          <w:color w:val="00726D"/>
+        </w:rPr>
+        <w:t>25.1.- Introducción a la Hoja electrónica.</w:t>
+      </w:r>
+    </w:p>
+    <w:p>
+      <w:pPr>
+        <w:autoSpaceDE w:val="0"/>
+        <w:autoSpaceDN w:val="0"/>
+        <w:adjustRightInd w:val="0"/>
+        <w:spacing w:after="0" w:line="240" w:lineRule="auto"/>
+        <w:rPr>
+          <w:rFonts w:ascii="Calibri-Light" w:hAnsi="Calibri-Light" w:cs="Calibri-Light"/>
+          <w:color w:val="00726D"/>
+        </w:rPr>
+      </w:pPr>
+      <w:r>
+        <w:rPr>
+          <w:rFonts w:ascii="Calibri-Light" w:hAnsi="Calibri-Light" w:cs="Calibri-Light"/>
+          <w:color w:val="00726D"/>
+        </w:rPr>
+        <w:t>25.2.- Hoja de Asignación de agrupadores SAT.</w:t>
+      </w:r>
+    </w:p>
+    <w:p>
+      <w:pPr>
+        <w:autoSpaceDE w:val="0"/>
+        <w:autoSpaceDN w:val="0"/>
+        <w:adjustRightInd w:val="0"/>
+        <w:spacing w:after="0" w:line="240" w:lineRule="auto"/>
+        <w:rPr>
+          <w:rFonts w:ascii="Calibri-Light" w:hAnsi="Calibri-Light" w:cs="Calibri-Light"/>
+          <w:color w:val="00726D"/>
+        </w:rPr>
+      </w:pPr>
+      <w:r>
+        <w:rPr>
+          <w:rFonts w:ascii="Calibri-Light" w:hAnsi="Calibri-Light" w:cs="Calibri-Light"/>
+          <w:color w:val="00726D"/>
+        </w:rPr>
+        <w:t>25.3.- Hoja de Modelo asignación de datos del comprobante a cuentas.</w:t>
+      </w:r>
+    </w:p>
+    <w:p>
+      <w:pPr>
+        <w:autoSpaceDE w:val="0"/>
+        <w:autoSpaceDN w:val="0"/>
+        <w:adjustRightInd w:val="0"/>
+        <w:spacing w:after="0" w:line="240" w:lineRule="auto"/>
+        <w:rPr>
+          <w:rFonts w:ascii="Calibri-Bold" w:hAnsi="Calibri-Bold" w:cs="Calibri-Bold"/>
+          <w:b/>
+          <w:bCs/>
+          <w:color w:val="05599C"/>
+        </w:rPr>
+      </w:pPr>
+      <w:r>
+        <w:rPr>
+          <w:rFonts w:ascii="Calibri-Bold" w:hAnsi="Calibri-Bold" w:cs="Calibri-Bold"/>
+          <w:b/>
+          <w:bCs/>
+          <w:color w:val="05599C"/>
+        </w:rPr>
+        <w:t>TEMA 26.- VALIDACIÓN Y OTRAS RECOMENDACIONES.</w:t>
+      </w:r>
+    </w:p>
+    <w:p>
+      <w:pPr>
+        <w:autoSpaceDE w:val="0"/>
+        <w:autoSpaceDN w:val="0"/>
+        <w:adjustRightInd w:val="0"/>
+        <w:spacing w:after="0" w:line="240" w:lineRule="auto"/>
+        <w:rPr>
+          <w:rFonts w:ascii="Calibri-Light" w:hAnsi="Calibri-Light" w:cs="Calibri-Light"/>
+          <w:color w:val="00726D"/>
+        </w:rPr>
+      </w:pPr>
+      <w:r>
+        <w:rPr>
+          <w:rFonts w:ascii="Calibri-Light" w:hAnsi="Calibri-Light" w:cs="Calibri-Light"/>
+          <w:color w:val="00726D"/>
+        </w:rPr>
+        <w:t>26.1.- Reportes sugeridos mensuales.</w:t>
+      </w:r>
+    </w:p>
+    <w:p>
+      <w:r>
+        <w:rPr>
+          <w:rFonts w:ascii="Calibri-Light" w:hAnsi="Calibri-Light" w:cs="Calibri-Light"/>
+          <w:color w:val="00726D"/>
+        </w:rPr>
+        <w:t>26.2.- Proceso recomendado.</w:t>
+      </w:r>
+    </w:p>
+    <w:p>
+      <w:pPr>
+        <w:pStyle w:val="Sinespaciado"/>
+        <w:rPr>
+          <w:rFonts w:ascii="Times New Roman" w:hAnsi="Times New Roman" w:cs="Times New Roman"/>
+        </w:rPr>
+      </w:pPr>
+    </w:p>
+    <w:p>
+      <w:pPr>
+        <w:pStyle w:val="Sinespaciado"/>
+        <w:rPr>
+          <w:rFonts w:ascii="Times New Roman" w:hAnsi="Times New Roman" w:cs="Times New Roman"/>
+        </w:rPr>
+      </w:pPr>
+    </w:p>
+    <w:p>
+      <w:pPr>
+        <w:pStyle w:val="Sinespaciado"/>
+        <w:rPr>
+          <w:rFonts w:ascii="Times New Roman" w:hAnsi="Times New Roman" w:cs="Times New Roman"/>
+        </w:rPr>
+      </w:pPr>
+    </w:p>
+    <w:p>
+      <w:pPr>
+        <w:pStyle w:val="Sinespaciado"/>
+        <w:rPr>
+          <w:rFonts w:ascii="Times New Roman" w:hAnsi="Times New Roman" w:cs="Times New Roman"/>
+        </w:rPr>
+      </w:pPr>
+    </w:p>
+    <w:p>
+      <w:pPr>
+        <w:pStyle w:val="Sinespaciado"/>
+        <w:rPr>
+          <w:rFonts w:ascii="Times New Roman" w:hAnsi="Times New Roman" w:cs="Times New Roman"/>
+        </w:rPr>
+      </w:pPr>
+    </w:p>
+    <w:p>
+      <w:pPr>
+        <w:pStyle w:val="Sinespaciado"/>
+        <w:rPr>
+          <w:rFonts w:ascii="Times New Roman" w:hAnsi="Times New Roman" w:cs="Times New Roman"/>
+        </w:rPr>
+      </w:pPr>
+    </w:p>
+    <w:p>
+      <w:pPr>
+        <w:pStyle w:val="Sinespaciado"/>
+        <w:rPr>
+          <w:rFonts w:ascii="Times New Roman" w:hAnsi="Times New Roman" w:cs="Times New Roman"/>
+        </w:rPr>
+      </w:pPr>
+    </w:p>
+    <w:p>
+      <w:pPr>
+        <w:pStyle w:val="Sinespaciado"/>
+        <w:rPr>
+          <w:rFonts w:ascii="Times New Roman" w:hAnsi="Times New Roman" w:cs="Times New Roman"/>
+        </w:rPr>
+      </w:pPr>
+    </w:p>
+    <w:p>
+      <w:pPr>
+        <w:pStyle w:val="Sinespaciado"/>
+        <w:rPr>
+          <w:rFonts w:ascii="Times New Roman" w:hAnsi="Times New Roman" w:cs="Times New Roman"/>
+        </w:rPr>
+      </w:pPr>
+    </w:p>
+    <w:p>
+      <w:pPr>
+        <w:pStyle w:val="Sinespaciado"/>
+        <w:rPr>
+          <w:rFonts w:ascii="Times New Roman" w:hAnsi="Times New Roman" w:cs="Times New Roman"/>
+        </w:rPr>
+      </w:pPr>
+    </w:p>
+    <w:p>
+      <w:pPr>
+        <w:pStyle w:val="Sinespaciado"/>
+        <w:rPr>
+          <w:rFonts w:ascii="Times New Roman" w:hAnsi="Times New Roman" w:cs="Times New Roman"/>
+        </w:rPr>
+      </w:pPr>
+    </w:p>
+    <w:p>
+      <w:pPr>
+        <w:pStyle w:val="Sinespaciado"/>
+        <w:rPr>
+          <w:rFonts w:ascii="Times New Roman" w:hAnsi="Times New Roman" w:cs="Times New Roman"/>
+        </w:rPr>
+      </w:pPr>
+    </w:p>
+    <w:p>
+      <w:pPr>
+        <w:pStyle w:val="Sinespaciado"/>
+        <w:rPr>
+          <w:rFonts w:ascii="Times New Roman" w:hAnsi="Times New Roman" w:cs="Times New Roman"/>
+        </w:rPr>
+      </w:pPr>
+    </w:p>
+    <w:p>
+      <w:pPr>
+        <w:pStyle w:val="Sinespaciado"/>
+        <w:rPr>
+          <w:rFonts w:ascii="Times New Roman" w:hAnsi="Times New Roman" w:cs="Times New Roman"/>
+        </w:rPr>
+      </w:pPr>
+    </w:p>
+    <w:p>
+      <w:pPr>
+        <w:pStyle w:val="Sinespaciado"/>
+        <w:rPr>
+          <w:rFonts w:ascii="Times New Roman" w:hAnsi="Times New Roman" w:cs="Times New Roman"/>
+        </w:rPr>
+      </w:pPr>
+    </w:p>
+    <w:p>
+      <w:pPr>
+        <w:pStyle w:val="Sinespaciado"/>
+        <w:rPr>
+          <w:rFonts w:ascii="Times New Roman" w:hAnsi="Times New Roman" w:cs="Times New Roman"/>
+        </w:rPr>
+      </w:pPr>
+    </w:p>
+    <w:p>
+      <w:pPr>
+        <w:pStyle w:val="Sinespaciado"/>
+        <w:rPr>
+          <w:rFonts w:ascii="Times New Roman" w:hAnsi="Times New Roman" w:cs="Times New Roman"/>
+        </w:rPr>
+      </w:pPr>
+    </w:p>
+    <w:p>
+      <w:pPr>
+        <w:pStyle w:val="Sinespaciado"/>
+        <w:rPr>
+          <w:rFonts w:ascii="Times New Roman" w:hAnsi="Times New Roman" w:cs="Times New Roman"/>
+        </w:rPr>
+      </w:pPr>
+    </w:p>
+    <w:p>
+      <w:pPr>
+        <w:pStyle w:val="Sinespaciado"/>
+        <w:rPr>
+          <w:rFonts w:ascii="Times New Roman" w:hAnsi="Times New Roman" w:cs="Times New Roman"/>
+        </w:rPr>
+      </w:pPr>
+    </w:p>
+    <w:p>
+      <w:pPr>
+        <w:pStyle w:val="Sinespaciado"/>
+        <w:rPr>
+          <w:rFonts w:ascii="Times New Roman" w:hAnsi="Times New Roman" w:cs="Times New Roman"/>
+        </w:rPr>
+      </w:pPr>
+    </w:p>
+    <w:p>
+      <w:pPr>
+        <w:pStyle w:val="Sinespaciado"/>
+        <w:rPr>
+          <w:rFonts w:ascii="Times New Roman" w:hAnsi="Times New Roman" w:cs="Times New Roman"/>
+        </w:rPr>
+      </w:pPr>
+    </w:p>
+    <w:p>
+      <w:pPr>
+        <w:pStyle w:val="Sinespaciado"/>
+        <w:rPr>
+          <w:rFonts w:ascii="Times New Roman" w:hAnsi="Times New Roman" w:cs="Times New Roman"/>
+        </w:rPr>
+      </w:pPr>
+    </w:p>
+    <w:p>
+      <w:pPr>
+        <w:pStyle w:val="Sinespaciado"/>
+        <w:rPr>
+          <w:rFonts w:ascii="Times New Roman" w:hAnsi="Times New Roman" w:cs="Times New Roman"/>
+        </w:rPr>
+      </w:pPr>
+    </w:p>
+    <w:p>
+      <w:pPr>
+        <w:pStyle w:val="Sinespaciado"/>
+        <w:rPr>
+          <w:rFonts w:ascii="Times New Roman" w:hAnsi="Times New Roman" w:cs="Times New Roman"/>
+        </w:rPr>
+      </w:pPr>
+    </w:p>
+    <w:p>
+      <w:pPr>
+        <w:pStyle w:val="Sinespaciado"/>
+        <w:rPr>
+          <w:rFonts w:ascii="Times New Roman" w:hAnsi="Times New Roman" w:cs="Times New Roman"/>
+        </w:rPr>
+      </w:pPr>
+    </w:p>
+    <w:p>
+      <w:pPr>
+        <w:pStyle w:val="Sinespaciado"/>
+        <w:rPr>
+          <w:rFonts w:ascii="Times New Roman" w:hAnsi="Times New Roman" w:cs="Times New Roman"/>
+        </w:rPr>
+      </w:pPr>
+    </w:p>
+    <w:p>
+      <w:pPr>
+        <w:pStyle w:val="Sinespaciado"/>
+        <w:rPr>
+          <w:rFonts w:ascii="Times New Roman" w:hAnsi="Times New Roman" w:cs="Times New Roman"/>
+        </w:rPr>
+      </w:pPr>
+    </w:p>
+    <w:p>
+      <w:pPr>
+        <w:pStyle w:val="Sinespaciado"/>
+        <w:rPr>
+          <w:rFonts w:ascii="Times New Roman" w:hAnsi="Times New Roman" w:cs="Times New Roman"/>
+        </w:rPr>
+      </w:pPr>
+    </w:p>
+    <w:p>
+      <w:pPr>
+        <w:pStyle w:val="Sinespaciado"/>
+        <w:rPr>
+          <w:rFonts w:ascii="Times New Roman" w:hAnsi="Times New Roman" w:cs="Times New Roman"/>
+        </w:rPr>
+      </w:pPr>
+    </w:p>
+    <w:p>
+      <w:pPr>
+        <w:pStyle w:val="Sinespaciado"/>
+        <w:rPr>
+          <w:rFonts w:ascii="Times New Roman" w:hAnsi="Times New Roman" w:cs="Times New Roman"/>
+        </w:rPr>
+      </w:pPr>
+    </w:p>
+    <w:p>
+      <w:pPr>
+        <w:pStyle w:val="Sinespaciado"/>
+        <w:rPr>
+          <w:rFonts w:ascii="Times New Roman" w:hAnsi="Times New Roman" w:cs="Times New Roman"/>
+        </w:rPr>
+      </w:pPr>
+    </w:p>
+    <w:p>
+      <w:pPr>
+        <w:pStyle w:val="Sinespaciado"/>
+        <w:rPr>
+          <w:rFonts w:ascii="Times New Roman" w:hAnsi="Times New Roman" w:cs="Times New Roman"/>
+        </w:rPr>
+      </w:pPr>
+    </w:p>
+    <w:p>
+      <w:pPr>
+        <w:pStyle w:val="Sinespaciado"/>
+        <w:rPr>
+          <w:rFonts w:ascii="Times New Roman" w:hAnsi="Times New Roman" w:cs="Times New Roman"/>
+        </w:rPr>
+      </w:pPr>
+    </w:p>
+    <w:p>
+      <w:pPr>
+        <w:pStyle w:val="Ttulo2"/>
+      </w:pPr>
+      <w:r>
+        <w:lastRenderedPageBreak/>
+        <w:t>Correo de segundo seminario</w:t>
+      </w:r>
+    </w:p>
+    <w:p>
+      <w:pPr>
+        <w:pStyle w:val="Sinespaciado"/>
+        <w:rPr>
+          <w:rFonts w:ascii="Times New Roman" w:hAnsi="Times New Roman" w:cs="Times New Roman"/>
+        </w:rPr>
+      </w:pPr>
+    </w:p>
+    <w:p>
+      <w:pPr>
+        <w:pStyle w:val="Sinespaciado"/>
+        <w:rPr>
+          <w:rFonts w:ascii="Times New Roman" w:hAnsi="Times New Roman" w:cs="Times New Roman"/>
+        </w:rPr>
+      </w:pPr>
+      <w:r>
+        <w:rPr>
+          <w:rFonts w:ascii="Times New Roman" w:hAnsi="Times New Roman" w:cs="Times New Roman"/>
+        </w:rPr>
+        <w:t>Contabilidad Electrónica ¿Como la realizo?</w:t>
+      </w:r>
+    </w:p>
+    <w:p>
+      <w:pPr>
+        <w:pStyle w:val="NormalWeb"/>
+      </w:pPr>
+      <w:r>
+        <w:t>Hola [</w:t>
+      </w:r>
+      <w:proofErr w:type="spellStart"/>
+      <w:r>
+        <w:t>Name</w:t>
+      </w:r>
+      <w:proofErr w:type="gramStart"/>
+      <w:r>
+        <w:t>,fallback</w:t>
+      </w:r>
+      <w:proofErr w:type="spellEnd"/>
+      <w:proofErr w:type="gramEnd"/>
+      <w:r>
+        <w:t>=]!,</w:t>
+      </w:r>
+    </w:p>
+    <w:p>
+      <w:pPr>
+        <w:pStyle w:val="NormalWeb"/>
+      </w:pPr>
+      <w:r>
+        <w:t xml:space="preserve">Te platico que </w:t>
+      </w:r>
+      <w:r>
+        <w:t>por</w:t>
+      </w:r>
+      <w:r>
+        <w:t xml:space="preserve"> la demanda de nuestros clientes en querer </w:t>
+      </w:r>
+      <w:r>
+        <w:br/>
+        <w:t xml:space="preserve">seguir capacitándose sobre el tema de la contabilidad electrónica </w:t>
+      </w:r>
+      <w:r>
+        <w:br/>
+        <w:t>l</w:t>
+      </w:r>
+      <w:r>
+        <w:t xml:space="preserve">a </w:t>
+      </w:r>
+      <w:r>
+        <w:rPr>
+          <w:b/>
+        </w:rPr>
+        <w:t>C</w:t>
+      </w:r>
+      <w:r>
+        <w:rPr>
+          <w:b/>
+        </w:rPr>
+        <w:t xml:space="preserve">ontadora </w:t>
+      </w:r>
+      <w:proofErr w:type="spellStart"/>
+      <w:r>
+        <w:rPr>
+          <w:b/>
+        </w:rPr>
+        <w:t>Ilse</w:t>
+      </w:r>
+      <w:proofErr w:type="spellEnd"/>
+      <w:r>
+        <w:t xml:space="preserve"> </w:t>
+      </w:r>
+      <w:r>
+        <w:rPr>
+          <w:b/>
+        </w:rPr>
+        <w:t>Ponce y el equipo de Enfoque In</w:t>
+      </w:r>
+      <w:r>
+        <w:t xml:space="preserve"> hemos decidido</w:t>
+      </w:r>
+      <w:r>
+        <w:t xml:space="preserve"> </w:t>
+      </w:r>
+      <w:r>
+        <w:br/>
+      </w:r>
+      <w:r>
+        <w:t>impartir el</w:t>
+      </w:r>
+      <w:r>
+        <w:rPr>
+          <w:b/>
+        </w:rPr>
+        <w:t xml:space="preserve"> </w:t>
+      </w:r>
+      <w:r>
+        <w:rPr>
+          <w:b/>
+        </w:rPr>
+        <w:t xml:space="preserve">Segundo </w:t>
+      </w:r>
+      <w:r>
+        <w:rPr>
+          <w:b/>
+        </w:rPr>
+        <w:t>Seminario</w:t>
+      </w:r>
+      <w:r>
+        <w:rPr>
+          <w:b/>
+        </w:rPr>
+        <w:t xml:space="preserve"> de Contabilidad Electrónica</w:t>
+      </w:r>
+      <w:r>
+        <w:t xml:space="preserve">, </w:t>
+      </w:r>
+      <w:r>
+        <w:br/>
+      </w:r>
+      <w:r>
+        <w:t>donde se</w:t>
+      </w:r>
+      <w:r>
+        <w:t xml:space="preserve"> </w:t>
+      </w:r>
+      <w:r>
+        <w:t xml:space="preserve">dedicarán 2 módulos a temas fiscales de tal manera que </w:t>
+      </w:r>
+      <w:r>
+        <w:br/>
+      </w:r>
+      <w:r>
+        <w:t>no tendrás</w:t>
+      </w:r>
+      <w:r>
+        <w:t xml:space="preserve"> </w:t>
+      </w:r>
+      <w:r>
+        <w:t>dudas de cómo el SAT solicita la información.</w:t>
+      </w:r>
+      <w:r>
+        <w:br/>
+      </w:r>
+      <w:r>
+        <w:br/>
+        <w:t>Aprenderás de una mane</w:t>
+      </w:r>
+      <w:r>
+        <w:t>ra interactiva el cómo generar l</w:t>
+      </w:r>
+      <w:r>
+        <w:t>os</w:t>
+      </w:r>
+      <w:r>
+        <w:br/>
+        <w:t>5 XML básicos así como la administración de los mismos y sus</w:t>
+      </w:r>
+      <w:r>
+        <w:br/>
+        <w:t>fundamentos, cerraremos el curso con 2 módulos muy solicitados</w:t>
+      </w:r>
+      <w:r>
+        <w:br/>
+        <w:t xml:space="preserve"> sobre todo por contadores: la automatización y auditoría a tu </w:t>
+      </w:r>
+      <w:r>
+        <w:br/>
+        <w:t>Contabilidad Electrónica para hacer más eficiente tu contabilidad.</w:t>
+      </w:r>
+      <w:r>
+        <w:br/>
+      </w:r>
+      <w:r>
+        <w:br/>
+        <w:t xml:space="preserve">Adjunto el documento donde podrás verificar toda la información </w:t>
+      </w:r>
+      <w:r>
+        <w:br/>
+        <w:t>relaciona al seminario.</w:t>
+      </w:r>
+    </w:p>
+    <w:p>
+      <w:pPr>
+        <w:pStyle w:val="NormalWeb"/>
+      </w:pPr>
+      <w:r>
+        <w:t>[</w:t>
+      </w:r>
+      <w:proofErr w:type="spellStart"/>
+      <w:r>
+        <w:t>Name</w:t>
+      </w:r>
+      <w:proofErr w:type="gramStart"/>
+      <w:r>
+        <w:t>,fallback</w:t>
+      </w:r>
+      <w:proofErr w:type="spellEnd"/>
+      <w:proofErr w:type="gramEnd"/>
+      <w:r>
+        <w:t>=] ¿Te interesa saber más de nuestro Diplomado?</w:t>
+      </w:r>
+    </w:p>
+    <w:p>
+      <w:pPr>
+        <w:pStyle w:val="NormalWeb"/>
+      </w:pPr>
+      <w:r>
+        <w:t xml:space="preserve">Cualquier cosa quedo a tus </w:t>
+      </w:r>
+      <w:proofErr w:type="gramStart"/>
+      <w:r>
+        <w:t>ordenes</w:t>
+      </w:r>
+      <w:proofErr w:type="gramEnd"/>
+      <w:r>
+        <w:t>.</w:t>
+      </w:r>
+    </w:p>
+    <w:p>
+      <w:pPr>
+        <w:pStyle w:val="NormalWeb"/>
+      </w:pPr>
+      <w:r>
+        <w:t>¡[</w:t>
+      </w:r>
+      <w:proofErr w:type="spellStart"/>
+      <w:r>
+        <w:t>Name</w:t>
+      </w:r>
+      <w:proofErr w:type="gramStart"/>
+      <w:r>
+        <w:t>,fallback</w:t>
+      </w:r>
+      <w:proofErr w:type="spellEnd"/>
+      <w:proofErr w:type="gramEnd"/>
+      <w:r>
+        <w:t>=] que tengas un excelente día!</w:t>
+      </w:r>
+    </w:p>
+    <w:p>
+      <w:pPr>
+        <w:pStyle w:val="NormalWeb"/>
+      </w:pPr>
+      <w:r>
+        <w:rPr>
+          <w:b/>
+        </w:rPr>
+        <w:t xml:space="preserve">Enfoque In - </w:t>
+      </w:r>
+      <w:r>
+        <w:rPr>
+          <w:rStyle w:val="Textoennegrita"/>
+        </w:rPr>
+        <w:t xml:space="preserve">Lic. Marisol </w:t>
+      </w:r>
+      <w:proofErr w:type="spellStart"/>
+      <w:r>
+        <w:rPr>
+          <w:rStyle w:val="Textoennegrita"/>
+        </w:rPr>
+        <w:t>Ornelas</w:t>
+      </w:r>
+      <w:proofErr w:type="spellEnd"/>
+      <w:r>
+        <w:rPr>
+          <w:b/>
+          <w:bCs/>
+        </w:rPr>
+        <w:br/>
+      </w:r>
+      <w:r>
+        <w:rPr>
+          <w:rStyle w:val="Textoennegrita"/>
+        </w:rPr>
+        <w:t>Tel. </w:t>
+      </w:r>
+      <w:r>
+        <w:rPr>
+          <w:b/>
+        </w:rPr>
+        <w:t>(0133) 9688-4498</w:t>
+      </w:r>
+      <w:r>
+        <w:rPr>
+          <w:b/>
+          <w:bCs/>
+        </w:rPr>
+        <w:br/>
+      </w:r>
+      <w:r>
+        <w:rPr>
+          <w:rStyle w:val="Textoennegrita"/>
+        </w:rPr>
+        <w:t>Correo: cursos@enfoquein.com.mx</w:t>
+      </w:r>
+    </w:p>
     <w:p/>
     <w:sectPr>
       <w:pgSz w:w="12240" w:h="15840"/>

--- a/Proyectos/2016/6/P1727 - Servicio Integral de Ventas, Ilse Ponce Ramos _RN/Correos_de_IlsePonce_v3.docx
+++ b/Proyectos/2016/6/P1727 - Servicio Integral de Ventas, Ilse Ponce Ramos _RN/Correos_de_IlsePonce_v3.docx
@@ -12544,7 +12544,13 @@
         <w:rPr>
           <w:b/>
         </w:rPr>
-        <w:t>Ponce y el equipo de Enfoque In</w:t>
+        <w:t xml:space="preserve">Ponce y el equipo </w:t>
+      </w:r>
+      <w:r>
+        <w:rPr>
+          <w:b/>
+        </w:rPr>
+        <w:t>de Enfoque In</w:t>
       </w:r>
       <w:r>
         <w:t xml:space="preserve"> hemos decidido</w:t>
@@ -12711,6 +12717,9 @@
     <w:p>
       <w:pPr>
         <w:pStyle w:val="NormalWeb"/>
+        <w:rPr>
+          <w:rStyle w:val="Textoennegrita"/>
+        </w:rPr>
       </w:pPr>
       <w:r>
         <w:rPr>
@@ -12762,7 +12771,329 @@
         <w:rPr>
           <w:rStyle w:val="Textoennegrita"/>
         </w:rPr>
-        <w:t>Correo: cursos@enfoquein.com.mx</w:t>
+        <w:t xml:space="preserve">Correo: </w:t>
+      </w:r>
+      <w:hyperlink r:id="rId9" w:history="1">
+        <w:r>
+          <w:rPr>
+            <w:rStyle w:val="Hipervnculo"/>
+          </w:rPr>
+          <w:t>cursos@enfoquein.com.mx</w:t>
+        </w:r>
+      </w:hyperlink>
+    </w:p>
+    <w:p>
+      <w:pPr>
+        <w:pStyle w:val="NormalWeb"/>
+        <w:rPr>
+          <w:rStyle w:val="Textoennegrita"/>
+        </w:rPr>
+      </w:pPr>
+    </w:p>
+    <w:p>
+      <w:pPr>
+        <w:pStyle w:val="NormalWeb"/>
+        <w:rPr>
+          <w:b/>
+        </w:rPr>
+      </w:pPr>
+      <w:r>
+        <w:rPr>
+          <w:b/>
+        </w:rPr>
+        <w:t xml:space="preserve">Marisol </w:t>
+      </w:r>
+      <w:proofErr w:type="spellStart"/>
+      <w:r>
+        <w:rPr>
+          <w:b/>
+        </w:rPr>
+        <w:t>Ornelas</w:t>
+      </w:r>
+      <w:proofErr w:type="spellEnd"/>
+      <w:r>
+        <w:rPr>
+          <w:b/>
+        </w:rPr>
+        <w:br/>
+        <w:t>SOS Software - Atendemos nacionalmente</w:t>
+      </w:r>
+      <w:r>
+        <w:rPr>
+          <w:b/>
+        </w:rPr>
+        <w:br/>
+        <w:t>(0133) 36172968</w:t>
+      </w:r>
+      <w:r>
+        <w:rPr>
+          <w:b/>
+        </w:rPr>
+        <w:t xml:space="preserve"> / </w:t>
+      </w:r>
+      <w:r>
+        <w:rPr>
+          <w:b/>
+        </w:rPr>
+        <w:t>9688-4498</w:t>
+      </w:r>
+      <w:r>
+        <w:rPr>
+          <w:b/>
+          <w:bCs/>
+        </w:rPr>
+        <w:br/>
+      </w:r>
+      <w:r>
+        <w:rPr>
+          <w:b/>
+        </w:rPr>
+        <w:t xml:space="preserve">Visítanos en: </w:t>
+      </w:r>
+      <w:hyperlink r:id="rId10" w:history="1">
+        <w:r>
+          <w:rPr>
+            <w:rStyle w:val="Hipervnculo"/>
+            <w:b/>
+          </w:rPr>
+          <w:t>http://sos-soft.com/</w:t>
+        </w:r>
+      </w:hyperlink>
+    </w:p>
+    <w:p>
+      <w:pPr>
+        <w:pStyle w:val="NormalWeb"/>
+        <w:rPr>
+          <w:b/>
+        </w:rPr>
+      </w:pPr>
+    </w:p>
+    <w:p>
+      <w:pPr>
+        <w:pStyle w:val="NormalWeb"/>
+        <w:rPr>
+          <w:b/>
+        </w:rPr>
+      </w:pPr>
+    </w:p>
+    <w:p>
+      <w:pPr>
+        <w:pStyle w:val="NormalWeb"/>
+        <w:rPr>
+          <w:b/>
+        </w:rPr>
+      </w:pPr>
+    </w:p>
+    <w:p>
+      <w:pPr>
+        <w:pStyle w:val="NormalWeb"/>
+        <w:rPr>
+          <w:b/>
+        </w:rPr>
+      </w:pPr>
+    </w:p>
+    <w:p>
+      <w:pPr>
+        <w:pStyle w:val="NormalWeb"/>
+        <w:rPr>
+          <w:b/>
+        </w:rPr>
+      </w:pPr>
+    </w:p>
+    <w:p>
+      <w:pPr>
+        <w:pStyle w:val="NormalWeb"/>
+        <w:rPr>
+          <w:b/>
+        </w:rPr>
+      </w:pPr>
+      <w:r>
+        <w:rPr>
+          <w:b/>
+        </w:rPr>
+        <w:t>CONSTANCIA DE PARTICIPACIÓN</w:t>
+      </w:r>
+    </w:p>
+    <w:p>
+      <w:pPr>
+        <w:pStyle w:val="NormalWeb"/>
+        <w:rPr>
+          <w:b/>
+        </w:rPr>
+      </w:pPr>
+      <w:r>
+        <w:rPr>
+          <w:b/>
+        </w:rPr>
+        <w:t>CAMPO DE NOMBRE EDITABLE</w:t>
+      </w:r>
+    </w:p>
+    <w:p>
+      <w:pPr>
+        <w:pStyle w:val="NormalWeb"/>
+        <w:rPr>
+          <w:b/>
+        </w:rPr>
+      </w:pPr>
+      <w:r>
+        <w:rPr>
+          <w:b/>
+        </w:rPr>
+        <w:t>Por su valiosa asistencia al seminario:</w:t>
+      </w:r>
+    </w:p>
+    <w:p>
+      <w:pPr>
+        <w:pStyle w:val="NormalWeb"/>
+        <w:rPr>
+          <w:b/>
+        </w:rPr>
+      </w:pPr>
+      <w:r>
+        <w:rPr>
+          <w:b/>
+        </w:rPr>
+        <w:t>CONTABILIDAD ELECTRÓNICA CON APLICACIÓN EN CONTPAQ i CONTABILIDAD</w:t>
+      </w:r>
+    </w:p>
+    <w:p>
+      <w:pPr>
+        <w:pStyle w:val="NormalWeb"/>
+        <w:rPr>
+          <w:b/>
+        </w:rPr>
+      </w:pPr>
+      <w:r>
+        <w:rPr>
+          <w:b/>
+        </w:rPr>
+        <w:t xml:space="preserve">Con una duración </w:t>
+      </w:r>
+      <w:r>
+        <w:rPr>
+          <w:b/>
+        </w:rPr>
+        <w:t>total de</w:t>
+      </w:r>
+      <w:r>
+        <w:rPr>
+          <w:b/>
+        </w:rPr>
+        <w:t xml:space="preserve"> 24 horas de capacitación, distribuidas en 8 sesiones presenciales.</w:t>
+      </w:r>
+      <w:r>
+        <w:rPr>
+          <w:b/>
+        </w:rPr>
+        <w:br/>
+        <w:t>Zapopan, Jalisco a 13 de Octubre del 2016</w:t>
+      </w:r>
+    </w:p>
+    <w:p>
+      <w:pPr>
+        <w:pStyle w:val="NormalWeb"/>
+        <w:rPr>
+          <w:b/>
+        </w:rPr>
+      </w:pPr>
+      <w:r>
+        <w:rPr>
+          <w:b/>
+        </w:rPr>
+        <w:t>L.C.P. y M.I. Luis Flores Vega</w:t>
+      </w:r>
+      <w:r>
+        <w:rPr>
+          <w:b/>
+        </w:rPr>
+        <w:br/>
+        <w:t>Cédula Profesional 770403</w:t>
+      </w:r>
+      <w:r>
+        <w:rPr>
+          <w:b/>
+        </w:rPr>
+        <w:br/>
+      </w:r>
+      <w:hyperlink r:id="rId11" w:history="1">
+        <w:r>
+          <w:rPr>
+            <w:rStyle w:val="Hipervnculo"/>
+            <w:b/>
+            <w:color w:val="000000" w:themeColor="text1"/>
+            <w:u w:val="none"/>
+          </w:rPr>
+          <w:t>cpcscgdl@gmail.com</w:t>
+        </w:r>
+      </w:hyperlink>
+      <w:r>
+        <w:rPr>
+          <w:b/>
+        </w:rPr>
+        <w:br/>
+      </w:r>
+      <w:r>
+        <w:rPr>
+          <w:b/>
+        </w:rPr>
+        <w:br/>
+      </w:r>
+      <w:r>
+        <w:rPr>
+          <w:b/>
+        </w:rPr>
+        <w:t xml:space="preserve">L.C.P.F. </w:t>
+      </w:r>
+      <w:proofErr w:type="spellStart"/>
+      <w:r>
+        <w:rPr>
+          <w:b/>
+        </w:rPr>
+        <w:t>Ilse</w:t>
+      </w:r>
+      <w:proofErr w:type="spellEnd"/>
+      <w:r>
+        <w:rPr>
+          <w:b/>
+        </w:rPr>
+        <w:t xml:space="preserve"> Alejandra Ponce Ramos</w:t>
+      </w:r>
+      <w:r>
+        <w:rPr>
+          <w:b/>
+        </w:rPr>
+        <w:br/>
+        <w:t>Cédula Profesional PEJ224264</w:t>
+      </w:r>
+      <w:r>
+        <w:rPr>
+          <w:b/>
+        </w:rPr>
+        <w:br/>
+      </w:r>
+      <w:hyperlink r:id="rId12" w:history="1">
+        <w:r>
+          <w:rPr>
+            <w:rStyle w:val="Hipervnculo"/>
+            <w:b/>
+            <w:color w:val="000000" w:themeColor="text1"/>
+            <w:u w:val="none"/>
+          </w:rPr>
+          <w:t>consultor.iponce@gmail.com</w:t>
+        </w:r>
+      </w:hyperlink>
+      <w:r>
+        <w:rPr>
+          <w:b/>
+        </w:rPr>
+        <w:br/>
+      </w:r>
+      <w:r>
+        <w:rPr>
+          <w:b/>
+        </w:rPr>
+        <w:br/>
+        <w:t>Registro Secretaría del Trabajo y Previsión Social No. PORI-860123-KI5-0005 STPS</w:t>
       </w:r>
     </w:p>
     <w:p/>

--- a/Proyectos/2016/6/P1727 - Servicio Integral de Ventas, Ilse Ponce Ramos _RN/Correos_de_IlsePonce_v3.docx
+++ b/Proyectos/2016/6/P1727 - Servicio Integral de Ventas, Ilse Ponce Ramos _RN/Correos_de_IlsePonce_v3.docx
@@ -13095,6 +13095,739 @@
         <w:br/>
         <w:t>Registro Secretaría del Trabajo y Previsión Social No. PORI-860123-KI5-0005 STPS</w:t>
       </w:r>
+    </w:p>
+    <w:p>
+      <w:pPr>
+        <w:pStyle w:val="NormalWeb"/>
+        <w:rPr>
+          <w:b/>
+        </w:rPr>
+      </w:pPr>
+    </w:p>
+    <w:p>
+      <w:pPr>
+        <w:pStyle w:val="NormalWeb"/>
+        <w:rPr>
+          <w:b/>
+        </w:rPr>
+      </w:pPr>
+    </w:p>
+    <w:p>
+      <w:pPr>
+        <w:pStyle w:val="NormalWeb"/>
+        <w:rPr>
+          <w:b/>
+        </w:rPr>
+      </w:pPr>
+    </w:p>
+    <w:p>
+      <w:pPr>
+        <w:pStyle w:val="NormalWeb"/>
+        <w:rPr>
+          <w:b/>
+        </w:rPr>
+      </w:pPr>
+    </w:p>
+    <w:p>
+      <w:pPr>
+        <w:pStyle w:val="NormalWeb"/>
+        <w:rPr>
+          <w:b/>
+        </w:rPr>
+      </w:pPr>
+    </w:p>
+    <w:p>
+      <w:pPr>
+        <w:pStyle w:val="NormalWeb"/>
+        <w:rPr>
+          <w:b/>
+        </w:rPr>
+      </w:pPr>
+    </w:p>
+    <w:p>
+      <w:pPr>
+        <w:pStyle w:val="NormalWeb"/>
+        <w:rPr>
+          <w:b/>
+        </w:rPr>
+      </w:pPr>
+    </w:p>
+    <w:p>
+      <w:pPr>
+        <w:pStyle w:val="NormalWeb"/>
+        <w:rPr>
+          <w:b/>
+        </w:rPr>
+      </w:pPr>
+    </w:p>
+    <w:p>
+      <w:pPr>
+        <w:pStyle w:val="NormalWeb"/>
+        <w:rPr>
+          <w:b/>
+        </w:rPr>
+      </w:pPr>
+    </w:p>
+    <w:p>
+      <w:pPr>
+        <w:pStyle w:val="NormalWeb"/>
+        <w:rPr>
+          <w:b/>
+        </w:rPr>
+      </w:pPr>
+    </w:p>
+    <w:p>
+      <w:pPr>
+        <w:pStyle w:val="NormalWeb"/>
+        <w:rPr>
+          <w:b/>
+        </w:rPr>
+      </w:pPr>
+    </w:p>
+    <w:p>
+      <w:pPr>
+        <w:pStyle w:val="Sinespaciado"/>
+        <w:rPr>
+          <w:rFonts w:ascii="Times New Roman" w:hAnsi="Times New Roman" w:cs="Times New Roman"/>
+        </w:rPr>
+      </w:pPr>
+      <w:r>
+        <w:rPr>
+          <w:rFonts w:ascii="Times New Roman" w:hAnsi="Times New Roman" w:cs="Times New Roman"/>
+        </w:rPr>
+        <w:lastRenderedPageBreak/>
+        <w:t>Contabilidad Electrónica ¿Como la realizo?</w:t>
+      </w:r>
+    </w:p>
+    <w:p>
+      <w:pPr>
+        <w:pStyle w:val="NormalWeb"/>
+      </w:pPr>
+      <w:r>
+        <w:t>Hola [</w:t>
+      </w:r>
+      <w:proofErr w:type="spellStart"/>
+      <w:r>
+        <w:t>Name</w:t>
+      </w:r>
+      <w:proofErr w:type="gramStart"/>
+      <w:r>
+        <w:t>,fallback</w:t>
+      </w:r>
+      <w:proofErr w:type="spellEnd"/>
+      <w:proofErr w:type="gramEnd"/>
+      <w:r>
+        <w:t>=]!,</w:t>
+      </w:r>
+    </w:p>
+    <w:p>
+      <w:pPr>
+        <w:pStyle w:val="NormalWeb"/>
+      </w:pPr>
+      <w:r>
+        <w:t>Es un gusto saludarte, t</w:t>
+      </w:r>
+      <w:r>
+        <w:t xml:space="preserve">e platico </w:t>
+      </w:r>
+      <w:r>
+        <w:t xml:space="preserve">que por el éxito obtenido en </w:t>
+      </w:r>
+      <w:r>
+        <w:br/>
+        <w:t xml:space="preserve">nuestros primeros dos </w:t>
+      </w:r>
+      <w:r>
+        <w:rPr>
+          <w:b/>
+        </w:rPr>
+        <w:t>Seminarios de Contabilidad Electrónica</w:t>
+      </w:r>
+      <w:r>
+        <w:t xml:space="preserve"> </w:t>
+      </w:r>
+      <w:r>
+        <w:br/>
+      </w:r>
+      <w:proofErr w:type="spellStart"/>
+      <w:r>
+        <w:t>Ilse</w:t>
+      </w:r>
+      <w:proofErr w:type="spellEnd"/>
+      <w:r>
+        <w:t xml:space="preserve"> Ponce y el equipo de Enfoque In hemos decidido</w:t>
+      </w:r>
+      <w:r>
+        <w:t xml:space="preserve"> </w:t>
+      </w:r>
+      <w:r>
+        <w:t xml:space="preserve">impartir </w:t>
+      </w:r>
+      <w:r>
+        <w:br/>
+      </w:r>
+      <w:r>
+        <w:t xml:space="preserve">el </w:t>
+      </w:r>
+      <w:r>
+        <w:rPr>
+          <w:b/>
+        </w:rPr>
+        <w:t xml:space="preserve">último </w:t>
+      </w:r>
+      <w:r>
+        <w:t>seminario del año</w:t>
+      </w:r>
+      <w:r>
+        <w:t>.</w:t>
+      </w:r>
+      <w:r>
+        <w:br/>
+      </w:r>
+      <w:r>
+        <w:br/>
+      </w:r>
+      <w:r>
+        <w:t>Aprenderás de una manera interactiva el cómo generar los</w:t>
+      </w:r>
+      <w:r>
+        <w:br/>
+        <w:t>5 XML básicos así como la administración de los mismos y sus</w:t>
+      </w:r>
+      <w:r>
+        <w:br/>
+        <w:t>fundamentos, cerraremos el curso con 2 módulos muy solicitados</w:t>
+      </w:r>
+      <w:r>
+        <w:br/>
+        <w:t xml:space="preserve"> sobre todo por contadores: la automatización y auditoría a tu </w:t>
+      </w:r>
+      <w:r>
+        <w:br/>
+        <w:t>Contabilidad Electrónica para hacer más eficiente tu contabilidad.</w:t>
+      </w:r>
+    </w:p>
+    <w:p>
+      <w:pPr>
+        <w:pStyle w:val="NormalWeb"/>
+      </w:pPr>
+      <w:r>
+        <w:t>Adjunt</w:t>
+      </w:r>
+      <w:r>
+        <w:t>o documento informativo.</w:t>
+      </w:r>
+    </w:p>
+    <w:p>
+      <w:pPr>
+        <w:pStyle w:val="NormalWeb"/>
+      </w:pPr>
+      <w:r>
+        <w:t>[</w:t>
+      </w:r>
+      <w:proofErr w:type="spellStart"/>
+      <w:r>
+        <w:t>Name</w:t>
+      </w:r>
+      <w:proofErr w:type="gramStart"/>
+      <w:r>
+        <w:t>,fallback</w:t>
+      </w:r>
+      <w:proofErr w:type="spellEnd"/>
+      <w:proofErr w:type="gramEnd"/>
+      <w:r>
+        <w:t>=] ¿Te interes</w:t>
+      </w:r>
+      <w:r>
+        <w:t>a saber más de nuestro Seminario</w:t>
+      </w:r>
+      <w:r>
+        <w:t>?</w:t>
+      </w:r>
+    </w:p>
+    <w:p>
+      <w:pPr>
+        <w:pStyle w:val="NormalWeb"/>
+      </w:pPr>
+      <w:r>
+        <w:t xml:space="preserve">Entonces contesta este correo y con gusto me pongo en contacto </w:t>
+      </w:r>
+      <w:r>
+        <w:br/>
+        <w:t>contigo.</w:t>
+      </w:r>
+    </w:p>
+    <w:p>
+      <w:pPr>
+        <w:pStyle w:val="NormalWeb"/>
+      </w:pPr>
+      <w:r>
+        <w:t>¡[</w:t>
+      </w:r>
+      <w:proofErr w:type="spellStart"/>
+      <w:r>
+        <w:t>Name</w:t>
+      </w:r>
+      <w:proofErr w:type="gramStart"/>
+      <w:r>
+        <w:t>,fallback</w:t>
+      </w:r>
+      <w:proofErr w:type="spellEnd"/>
+      <w:proofErr w:type="gramEnd"/>
+      <w:r>
+        <w:t>=] que tengas un excelente día!</w:t>
+      </w:r>
+    </w:p>
+    <w:p>
+      <w:pPr>
+        <w:pStyle w:val="NormalWeb"/>
+        <w:rPr>
+          <w:rStyle w:val="Textoennegrita"/>
+        </w:rPr>
+      </w:pPr>
+      <w:r>
+        <w:rPr>
+          <w:b/>
+        </w:rPr>
+        <w:t xml:space="preserve">Enfoque In - </w:t>
+      </w:r>
+      <w:r>
+        <w:rPr>
+          <w:rStyle w:val="Textoennegrita"/>
+        </w:rPr>
+        <w:t xml:space="preserve">Lic. Marisol </w:t>
+      </w:r>
+      <w:proofErr w:type="spellStart"/>
+      <w:r>
+        <w:rPr>
+          <w:rStyle w:val="Textoennegrita"/>
+        </w:rPr>
+        <w:t>Ornelas</w:t>
+      </w:r>
+      <w:proofErr w:type="spellEnd"/>
+      <w:r>
+        <w:rPr>
+          <w:b/>
+          <w:bCs/>
+        </w:rPr>
+        <w:br/>
+      </w:r>
+      <w:r>
+        <w:rPr>
+          <w:rStyle w:val="Textoennegrita"/>
+        </w:rPr>
+        <w:t>Tel. </w:t>
+      </w:r>
+      <w:r>
+        <w:rPr>
+          <w:b/>
+        </w:rPr>
+        <w:t>(0133) 9688-4498</w:t>
+      </w:r>
+      <w:r>
+        <w:rPr>
+          <w:b/>
+          <w:bCs/>
+        </w:rPr>
+        <w:br/>
+      </w:r>
+      <w:r>
+        <w:rPr>
+          <w:rStyle w:val="Textoennegrita"/>
+        </w:rPr>
+        <w:t xml:space="preserve">Correo: </w:t>
+      </w:r>
+      <w:hyperlink r:id="rId13" w:history="1">
+        <w:r>
+          <w:rPr>
+            <w:rStyle w:val="Hipervnculo"/>
+          </w:rPr>
+          <w:t>cursos@enfoquein.com.mx</w:t>
+        </w:r>
+      </w:hyperlink>
+    </w:p>
+    <w:p>
+      <w:pPr>
+        <w:pStyle w:val="NormalWeb"/>
+      </w:pPr>
+    </w:p>
+    <w:p>
+      <w:pPr>
+        <w:pStyle w:val="NormalWeb"/>
+      </w:pPr>
+    </w:p>
+    <w:p>
+      <w:pPr>
+        <w:pStyle w:val="NormalWeb"/>
+      </w:pPr>
+    </w:p>
+    <w:p>
+      <w:pPr>
+        <w:pStyle w:val="NormalWeb"/>
+      </w:pPr>
+    </w:p>
+    <w:p>
+      <w:pPr>
+        <w:pStyle w:val="NormalWeb"/>
+      </w:pPr>
+    </w:p>
+    <w:p>
+      <w:pPr>
+        <w:pStyle w:val="NormalWeb"/>
+      </w:pPr>
+    </w:p>
+    <w:p>
+      <w:pPr>
+        <w:pStyle w:val="NormalWeb"/>
+      </w:pPr>
+    </w:p>
+    <w:p>
+      <w:pPr>
+        <w:pStyle w:val="NormalWeb"/>
+      </w:pPr>
+    </w:p>
+    <w:p>
+      <w:pPr>
+        <w:pStyle w:val="NormalWeb"/>
+      </w:pPr>
+    </w:p>
+    <w:p>
+      <w:pPr>
+        <w:pStyle w:val="Ttulo2"/>
+      </w:pPr>
+      <w:r>
+        <w:lastRenderedPageBreak/>
+        <w:t>Último Seminario de Contabilidad Electrónica del Año</w:t>
+      </w:r>
+      <w:proofErr w:type="gramStart"/>
+      <w:r>
+        <w:t>!</w:t>
+      </w:r>
+      <w:proofErr w:type="gramEnd"/>
+    </w:p>
+    <w:p/>
+    <w:p>
+      <w:pPr>
+        <w:pStyle w:val="NormalWeb"/>
+      </w:pPr>
+      <w:r>
+        <w:t xml:space="preserve">¡Hola </w:t>
+      </w:r>
+      <w:r>
+        <w:t>[</w:t>
+      </w:r>
+      <w:proofErr w:type="spellStart"/>
+      <w:r>
+        <w:t>Name</w:t>
+      </w:r>
+      <w:proofErr w:type="gramStart"/>
+      <w:r>
+        <w:t>,fallback</w:t>
+      </w:r>
+      <w:proofErr w:type="spellEnd"/>
+      <w:proofErr w:type="gramEnd"/>
+      <w:r>
+        <w:t>=]</w:t>
+      </w:r>
+      <w:r>
+        <w:t>!</w:t>
+      </w:r>
+    </w:p>
+    <w:p>
+      <w:pPr>
+        <w:pStyle w:val="NormalWeb"/>
+      </w:pPr>
+      <w:r>
+        <w:t xml:space="preserve"> Es un gusto saludarte, te platico que por el éxito obtenido en </w:t>
+      </w:r>
+      <w:r>
+        <w:t>el</w:t>
+      </w:r>
+      <w:r>
+        <w:br/>
+      </w:r>
+      <w:r>
+        <w:rPr>
+          <w:b/>
+          <w:bCs/>
+        </w:rPr>
+        <w:t xml:space="preserve"> "Seminario de Contabilidad Electrónica con aplicación en </w:t>
+      </w:r>
+      <w:r>
+        <w:rPr>
+          <w:b/>
+          <w:bCs/>
+        </w:rPr>
+        <w:br/>
+      </w:r>
+      <w:r>
+        <w:rPr>
+          <w:b/>
+          <w:bCs/>
+        </w:rPr>
+        <w:t>Contpaq i Contabilidad"</w:t>
+      </w:r>
+      <w:r>
+        <w:t xml:space="preserve">, </w:t>
+      </w:r>
+      <w:proofErr w:type="spellStart"/>
+      <w:r>
+        <w:t>Ilse</w:t>
+      </w:r>
+      <w:proofErr w:type="spellEnd"/>
+      <w:r>
+        <w:t xml:space="preserve"> Ponce y el equipo de Enfoque In </w:t>
+      </w:r>
+      <w:r>
+        <w:br/>
+      </w:r>
+      <w:r>
+        <w:t xml:space="preserve">hemos decidido impartir el último seminario del año para apoyarte </w:t>
+      </w:r>
+      <w:r>
+        <w:br/>
+      </w:r>
+      <w:r>
+        <w:t>a cerrar el 2016 e iniciar el 2017 con certeza de tus procesos contables.</w:t>
+      </w:r>
+    </w:p>
+    <w:p>
+      <w:pPr>
+        <w:pStyle w:val="NormalWeb"/>
+      </w:pPr>
+      <w:r>
+        <w:t xml:space="preserve">Aprenderás de una manera dinámica cómo generar los  </w:t>
+      </w:r>
+      <w:r>
+        <w:rPr>
+          <w:b/>
+        </w:rPr>
+        <w:t>5 XML</w:t>
+      </w:r>
+      <w:r>
+        <w:t xml:space="preserve"> que</w:t>
+      </w:r>
+      <w:r>
+        <w:br/>
+      </w:r>
+      <w:r>
+        <w:t xml:space="preserve"> integran actualmente la </w:t>
+      </w:r>
+      <w:r>
+        <w:rPr>
+          <w:b/>
+        </w:rPr>
+        <w:t>Contabilidad E</w:t>
+      </w:r>
+      <w:r>
+        <w:rPr>
+          <w:b/>
+        </w:rPr>
+        <w:t>lectrónica</w:t>
+      </w:r>
+      <w:r>
+        <w:t xml:space="preserve"> tomando en cuenta </w:t>
+      </w:r>
+      <w:r>
+        <w:br/>
+      </w:r>
+      <w:r>
+        <w:t xml:space="preserve">recomendaciones prácticas y mejores políticas contables, dominarás </w:t>
+      </w:r>
+      <w:r>
+        <w:br/>
+      </w:r>
+      <w:r>
+        <w:t xml:space="preserve">la administración de los </w:t>
+      </w:r>
+      <w:proofErr w:type="spellStart"/>
+      <w:r>
+        <w:rPr>
+          <w:b/>
+        </w:rPr>
+        <w:t>CFDi´s</w:t>
+      </w:r>
+      <w:proofErr w:type="spellEnd"/>
+      <w:r>
+        <w:t xml:space="preserve"> para cumplir en tiempo y forma, </w:t>
+      </w:r>
+      <w:r>
+        <w:br/>
+      </w:r>
+      <w:r>
+        <w:t xml:space="preserve">conocerás los fundamentos fiscales así como las últimas novedades y </w:t>
+      </w:r>
+      <w:r>
+        <w:br/>
+      </w:r>
+      <w:r>
+        <w:t>próximos cambios,</w:t>
+      </w:r>
+      <w:r>
+        <w:t xml:space="preserve"> además</w:t>
+      </w:r>
+      <w:r>
+        <w:t xml:space="preserve"> concluiremos con 2 módulos muy </w:t>
+      </w:r>
+      <w:r>
+        <w:br/>
+      </w:r>
+      <w:r>
+        <w:t xml:space="preserve">interesantes y poco aprovechados: </w:t>
+      </w:r>
+      <w:r>
+        <w:rPr>
+          <w:b/>
+        </w:rPr>
+        <w:t>automatización</w:t>
+      </w:r>
+      <w:r>
+        <w:t xml:space="preserve"> de procesos y </w:t>
+      </w:r>
+      <w:r>
+        <w:br/>
+      </w:r>
+      <w:r>
+        <w:rPr>
+          <w:b/>
+        </w:rPr>
+        <w:t>auditoría</w:t>
+      </w:r>
+      <w:r>
+        <w:t xml:space="preserve"> interna de Contabilidad Electrónica, logrando que hagas </w:t>
+      </w:r>
+      <w:r>
+        <w:br/>
+      </w:r>
+      <w:r>
+        <w:t xml:space="preserve">más en menos tiempo. </w:t>
+      </w:r>
+    </w:p>
+    <w:p>
+      <w:pPr>
+        <w:pStyle w:val="NormalWeb"/>
+      </w:pPr>
+      <w:r>
+        <w:t> Adjunto documento informativo. </w:t>
+      </w:r>
+    </w:p>
+    <w:p>
+      <w:pPr>
+        <w:pStyle w:val="NormalWeb"/>
+      </w:pPr>
+      <w:r>
+        <w:t>[</w:t>
+      </w:r>
+      <w:proofErr w:type="spellStart"/>
+      <w:r>
+        <w:t>Name</w:t>
+      </w:r>
+      <w:proofErr w:type="gramStart"/>
+      <w:r>
+        <w:t>,fallback</w:t>
+      </w:r>
+      <w:proofErr w:type="spellEnd"/>
+      <w:proofErr w:type="gramEnd"/>
+      <w:r>
+        <w:t>=]</w:t>
+      </w:r>
+      <w:r>
+        <w:t xml:space="preserve"> ¿Te interesa saber más de nuestro Seminario? </w:t>
+      </w:r>
+    </w:p>
+    <w:p>
+      <w:pPr>
+        <w:pStyle w:val="NormalWeb"/>
+      </w:pPr>
+      <w:r>
+        <w:t xml:space="preserve">Por favor contesta este correo con tus dudas o comentarios y con </w:t>
+      </w:r>
+      <w:r>
+        <w:br/>
+      </w:r>
+      <w:r>
+        <w:t xml:space="preserve">gusto me pongo en contacto contigo. </w:t>
+      </w:r>
+    </w:p>
+    <w:p>
+      <w:pPr>
+        <w:pStyle w:val="NormalWeb"/>
+      </w:pPr>
+      <w:r>
+        <w:t xml:space="preserve">Esperamos sea de tu interés esta información y podamos contar con </w:t>
+      </w:r>
+      <w:r>
+        <w:br/>
+      </w:r>
+      <w:r>
+        <w:t>tu presencia y la de tu equipo. </w:t>
+      </w:r>
+    </w:p>
+    <w:p>
+      <w:pPr>
+        <w:pStyle w:val="NormalWeb"/>
+      </w:pPr>
+      <w:r>
+        <w:t>¡Que tengas un excelente día! </w:t>
+      </w:r>
+    </w:p>
+    <w:p>
+      <w:pPr>
+        <w:pStyle w:val="NormalWeb"/>
+        <w:rPr>
+          <w:b/>
+        </w:rPr>
+      </w:pPr>
+      <w:r>
+        <w:rPr>
+          <w:b/>
+        </w:rPr>
+        <w:t xml:space="preserve"> Enfoque In - Lic. Marisol </w:t>
+      </w:r>
+      <w:proofErr w:type="spellStart"/>
+      <w:r>
+        <w:rPr>
+          <w:b/>
+        </w:rPr>
+        <w:t>Ornelas</w:t>
+      </w:r>
+      <w:proofErr w:type="spellEnd"/>
+      <w:r>
+        <w:rPr>
+          <w:b/>
+        </w:rPr>
+        <w:br/>
+        <w:t>Tel. (0133) 9688-4498</w:t>
+      </w:r>
+      <w:r>
+        <w:rPr>
+          <w:b/>
+        </w:rPr>
+        <w:br/>
+        <w:t xml:space="preserve"> Correo: </w:t>
+      </w:r>
+      <w:hyperlink r:id="rId14" w:history="1">
+        <w:r>
+          <w:rPr>
+            <w:rStyle w:val="Hipervnculo"/>
+            <w:b/>
+          </w:rPr>
+          <w:t>cursos@enfoquein.com.mx</w:t>
+        </w:r>
+      </w:hyperlink>
+    </w:p>
+    <w:p>
+      <w:pPr>
+        <w:pStyle w:val="NormalWeb"/>
+      </w:pPr>
+    </w:p>
+    <w:p>
+      <w:pPr>
+        <w:pStyle w:val="NormalWeb"/>
+        <w:rPr>
+          <w:b/>
+        </w:rPr>
+      </w:pPr>
     </w:p>
     <w:p/>
     <w:sectPr>
@@ -13439,7 +14172,6 @@
   <w:style w:type="character" w:default="1" w:styleId="Fuentedeprrafopredeter">
     <w:name w:val="Default Paragraph Font"/>
     <w:uiPriority w:val="1"/>
-    <w:semiHidden/>
     <w:unhideWhenUsed/>
   </w:style>
   <w:style w:type="table" w:default="1" w:styleId="Tablanormal">
